--- a/conference/pac-conference-dist/src/doc/PAC-Conference-Service-Architecture.docx
+++ b/conference/pac-conference-dist/src/doc/PAC-Conference-Service-Architecture.docx
@@ -2,6 +2,661 @@
 <file path=word/document.xml><?xml version="1.0" encoding="utf-8"?>
 <w:document xmlns:wpc="http://schemas.microsoft.com/office/word/2010/wordprocessingCanvas" xmlns:mc="http://schemas.openxmlformats.org/markup-compatibility/2006" xmlns:o="urn:schemas-microsoft-com:office:office" xmlns:r="http://schemas.openxmlformats.org/officeDocument/2006/relationships" xmlns:m="http://schemas.openxmlformats.org/officeDocument/2006/math" xmlns:v="urn:schemas-microsoft-com:vml" xmlns:wp14="http://schemas.microsoft.com/office/word/2010/wordprocessingDrawing" xmlns:wp="http://schemas.openxmlformats.org/drawingml/2006/wordprocessingDrawing" xmlns:w10="urn:schemas-microsoft-com:office:word" xmlns:w="http://schemas.openxmlformats.org/wordprocessingml/2006/main" xmlns:w14="http://schemas.microsoft.com/office/word/2010/wordml" xmlns:wpg="http://schemas.microsoft.com/office/word/2010/wordprocessingGroup" xmlns:wpi="http://schemas.microsoft.com/office/word/2010/wordprocessingInk" xmlns:wne="http://schemas.microsoft.com/office/word/2006/wordml" xmlns:wps="http://schemas.microsoft.com/office/word/2010/wordprocessingShape" mc:Ignorable="w14 wp14">
   <w:body>
+    <w:p>
+      <w:pPr>
+        <w:rPr>
+          <w:rFonts w:eastAsia="Times New Roman" w:cstheme="minorHAnsi"/>
+          <w:sz w:val="20"/>
+          <w:szCs w:val="20"/>
+          <w:lang w:eastAsia="de-DE"/>
+        </w:rPr>
+      </w:pPr>
+      <w:r>
+        <w:rPr>
+          <w:rFonts w:eastAsia="Times New Roman" w:cstheme="minorHAnsi"/>
+          <w:noProof/>
+          <w:sz w:val="20"/>
+          <w:szCs w:val="20"/>
+          <w:lang w:eastAsia="de-DE"/>
+        </w:rPr>
+        <w:drawing>
+          <wp:anchor distT="0" distB="0" distL="114300" distR="114300" simplePos="0" relativeHeight="251659264" behindDoc="1" locked="0" layoutInCell="1" allowOverlap="1" wp14:anchorId="565CD5DC" wp14:editId="42854318">
+            <wp:simplePos x="0" y="0"/>
+            <wp:positionH relativeFrom="column">
+              <wp:posOffset>-1277620</wp:posOffset>
+            </wp:positionH>
+            <wp:positionV relativeFrom="paragraph">
+              <wp:posOffset>-892810</wp:posOffset>
+            </wp:positionV>
+            <wp:extent cx="8687435" cy="11079480"/>
+            <wp:effectExtent l="0" t="0" r="0" b="7620"/>
+            <wp:wrapNone/>
+            <wp:docPr id="22" name="Grafik 14"/>
+            <wp:cNvGraphicFramePr>
+              <a:graphicFrameLocks xmlns:a="http://schemas.openxmlformats.org/drawingml/2006/main" noChangeAspect="1"/>
+            </wp:cNvGraphicFramePr>
+            <a:graphic xmlns:a="http://schemas.openxmlformats.org/drawingml/2006/main">
+              <a:graphicData uri="http://schemas.openxmlformats.org/drawingml/2006/picture">
+                <pic:pic xmlns:pic="http://schemas.openxmlformats.org/drawingml/2006/picture">
+                  <pic:nvPicPr>
+                    <pic:cNvPr id="15" name="Grafik 14"/>
+                    <pic:cNvPicPr>
+                      <a:picLocks noChangeAspect="1"/>
+                    </pic:cNvPicPr>
+                  </pic:nvPicPr>
+                  <pic:blipFill>
+                    <a:blip r:embed="rId8">
+                      <a:extLst>
+                        <a:ext uri="{28A0092B-C50C-407E-A947-70E740481C1C}">
+                          <a14:useLocalDpi xmlns:a14="http://schemas.microsoft.com/office/drawing/2010/main" val="0"/>
+                        </a:ext>
+                      </a:extLst>
+                    </a:blip>
+                    <a:stretch>
+                      <a:fillRect/>
+                    </a:stretch>
+                  </pic:blipFill>
+                  <pic:spPr>
+                    <a:xfrm>
+                      <a:off x="0" y="0"/>
+                      <a:ext cx="8687435" cy="11079480"/>
+                    </a:xfrm>
+                    <a:prstGeom prst="rect">
+                      <a:avLst/>
+                    </a:prstGeom>
+                  </pic:spPr>
+                </pic:pic>
+              </a:graphicData>
+            </a:graphic>
+            <wp14:sizeRelH relativeFrom="margin">
+              <wp14:pctWidth>0</wp14:pctWidth>
+            </wp14:sizeRelH>
+            <wp14:sizeRelV relativeFrom="margin">
+              <wp14:pctHeight>0</wp14:pctHeight>
+            </wp14:sizeRelV>
+          </wp:anchor>
+        </w:drawing>
+      </w:r>
+      <w:r>
+        <w:rPr>
+          <w:rFonts w:eastAsia="Times New Roman" w:cstheme="minorHAnsi"/>
+          <w:sz w:val="20"/>
+          <w:szCs w:val="20"/>
+          <w:lang w:eastAsia="de-DE"/>
+        </w:rPr>
+        <w:softHyphen/>
+      </w:r>
+      <w:r>
+        <w:rPr>
+          <w:rFonts w:eastAsia="Times New Roman" w:cstheme="minorHAnsi"/>
+          <w:noProof/>
+          <w:sz w:val="20"/>
+          <w:szCs w:val="20"/>
+          <w:lang w:eastAsia="de-DE"/>
+        </w:rPr>
+        <w:drawing>
+          <wp:inline distT="0" distB="0" distL="0" distR="0" wp14:anchorId="6E97E0F3" wp14:editId="539DC29C">
+            <wp:extent cx="2052266" cy="544186"/>
+            <wp:effectExtent l="0" t="0" r="5715" b="8890"/>
+            <wp:docPr id="23" name="Grafik 5"/>
+            <wp:cNvGraphicFramePr>
+              <a:graphicFrameLocks xmlns:a="http://schemas.openxmlformats.org/drawingml/2006/main" noChangeAspect="1"/>
+            </wp:cNvGraphicFramePr>
+            <a:graphic xmlns:a="http://schemas.openxmlformats.org/drawingml/2006/main">
+              <a:graphicData uri="http://schemas.openxmlformats.org/drawingml/2006/picture">
+                <pic:pic xmlns:pic="http://schemas.openxmlformats.org/drawingml/2006/picture">
+                  <pic:nvPicPr>
+                    <pic:cNvPr id="6" name="Grafik 5"/>
+                    <pic:cNvPicPr>
+                      <a:picLocks noChangeAspect="1"/>
+                    </pic:cNvPicPr>
+                  </pic:nvPicPr>
+                  <pic:blipFill>
+                    <a:blip r:embed="rId9" cstate="print">
+                      <a:extLst>
+                        <a:ext uri="{28A0092B-C50C-407E-A947-70E740481C1C}">
+                          <a14:useLocalDpi xmlns:a14="http://schemas.microsoft.com/office/drawing/2010/main" val="0"/>
+                        </a:ext>
+                      </a:extLst>
+                    </a:blip>
+                    <a:stretch>
+                      <a:fillRect/>
+                    </a:stretch>
+                  </pic:blipFill>
+                  <pic:spPr>
+                    <a:xfrm>
+                      <a:off x="0" y="0"/>
+                      <a:ext cx="2052266" cy="544186"/>
+                    </a:xfrm>
+                    <a:prstGeom prst="rect">
+                      <a:avLst/>
+                    </a:prstGeom>
+                  </pic:spPr>
+                </pic:pic>
+              </a:graphicData>
+            </a:graphic>
+          </wp:inline>
+        </w:drawing>
+      </w:r>
+    </w:p>
+    <w:p>
+      <w:pPr>
+        <w:rPr>
+          <w:rFonts w:eastAsia="Times New Roman" w:cstheme="minorHAnsi"/>
+          <w:sz w:val="20"/>
+          <w:szCs w:val="20"/>
+          <w:lang w:eastAsia="de-DE"/>
+        </w:rPr>
+      </w:pPr>
+    </w:p>
+    <w:p>
+      <w:pPr>
+        <w:rPr>
+          <w:rFonts w:eastAsia="Times New Roman" w:cstheme="minorHAnsi"/>
+          <w:sz w:val="20"/>
+          <w:szCs w:val="20"/>
+          <w:lang w:eastAsia="de-DE"/>
+        </w:rPr>
+      </w:pPr>
+    </w:p>
+    <w:p>
+      <w:pPr>
+        <w:ind w:left="-709"/>
+        <w:rPr>
+          <w:rFonts w:cstheme="minorHAnsi"/>
+          <w:color w:val="FFFFFF" w:themeColor="background1"/>
+          <w:sz w:val="52"/>
+          <w:szCs w:val="28"/>
+        </w:rPr>
+      </w:pPr>
+    </w:p>
+    <w:p>
+      <w:pPr>
+        <w:ind w:left="-709"/>
+        <w:rPr>
+          <w:rFonts w:cstheme="minorHAnsi"/>
+          <w:color w:val="FFFFFF" w:themeColor="background1"/>
+          <w:sz w:val="52"/>
+          <w:szCs w:val="28"/>
+        </w:rPr>
+      </w:pPr>
+    </w:p>
+    <w:p>
+      <w:pPr>
+        <w:ind w:left="-709"/>
+        <w:rPr>
+          <w:rFonts w:cstheme="minorHAnsi"/>
+          <w:color w:val="FFFFFF" w:themeColor="background1"/>
+          <w:sz w:val="18"/>
+          <w:szCs w:val="28"/>
+        </w:rPr>
+      </w:pPr>
+    </w:p>
+    <w:p>
+      <w:pPr>
+        <w:ind w:left="-709"/>
+        <w:rPr>
+          <w:rFonts w:cstheme="minorHAnsi"/>
+          <w:color w:val="FFFFFF" w:themeColor="background1"/>
+          <w:sz w:val="52"/>
+          <w:szCs w:val="28"/>
+        </w:rPr>
+      </w:pPr>
+      <w:r>
+        <w:rPr>
+          <w:rFonts w:eastAsia="Times New Roman" w:cstheme="minorHAnsi"/>
+          <w:noProof/>
+          <w:color w:val="FFFFFF" w:themeColor="background1"/>
+          <w:sz w:val="20"/>
+          <w:szCs w:val="20"/>
+          <w:lang w:eastAsia="de-DE"/>
+        </w:rPr>
+        <mc:AlternateContent>
+          <mc:Choice Requires="wps">
+            <w:drawing>
+              <wp:anchor distT="0" distB="0" distL="114300" distR="114300" simplePos="0" relativeHeight="251663360" behindDoc="0" locked="0" layoutInCell="1" allowOverlap="1" wp14:anchorId="5927EBC9" wp14:editId="6B8D65CB">
+                <wp:simplePos x="0" y="0"/>
+                <wp:positionH relativeFrom="column">
+                  <wp:posOffset>118745</wp:posOffset>
+                </wp:positionH>
+                <wp:positionV relativeFrom="paragraph">
+                  <wp:posOffset>43180</wp:posOffset>
+                </wp:positionV>
+                <wp:extent cx="3943350" cy="408305"/>
+                <wp:effectExtent l="0" t="0" r="0" b="0"/>
+                <wp:wrapNone/>
+                <wp:docPr id="21" name="Textfeld 9"/>
+                <wp:cNvGraphicFramePr/>
+                <a:graphic xmlns:a="http://schemas.openxmlformats.org/drawingml/2006/main">
+                  <a:graphicData uri="http://schemas.microsoft.com/office/word/2010/wordprocessingShape">
+                    <wps:wsp>
+                      <wps:cNvSpPr txBox="1"/>
+                      <wps:spPr>
+                        <a:xfrm>
+                          <a:off x="0" y="0"/>
+                          <a:ext cx="3943350" cy="408305"/>
+                        </a:xfrm>
+                        <a:prstGeom prst="rect">
+                          <a:avLst/>
+                        </a:prstGeom>
+                        <a:noFill/>
+                      </wps:spPr>
+                      <wps:txbx>
+                        <w:txbxContent>
+                          <w:p>
+                            <w:pPr>
+                              <w:pStyle w:val="StandardWeb"/>
+                              <w:spacing w:before="0" w:beforeAutospacing="0" w:after="0" w:afterAutospacing="0"/>
+                              <w:rPr>
+                                <w:color w:val="FFFFFF" w:themeColor="background1"/>
+                                <w:sz w:val="36"/>
+                              </w:rPr>
+                            </w:pPr>
+                          </w:p>
+                        </w:txbxContent>
+                      </wps:txbx>
+                      <wps:bodyPr wrap="square" rtlCol="0">
+                        <a:noAutofit/>
+                      </wps:bodyPr>
+                    </wps:wsp>
+                  </a:graphicData>
+                </a:graphic>
+                <wp14:sizeRelH relativeFrom="margin">
+                  <wp14:pctWidth>0</wp14:pctWidth>
+                </wp14:sizeRelH>
+                <wp14:sizeRelV relativeFrom="margin">
+                  <wp14:pctHeight>0</wp14:pctHeight>
+                </wp14:sizeRelV>
+              </wp:anchor>
+            </w:drawing>
+          </mc:Choice>
+          <mc:Fallback>
+            <w:pict>
+              <v:shapetype id="_x0000_t202" coordsize="21600,21600" o:spt="202" path="m,l,21600r21600,l21600,xe">
+                <v:stroke joinstyle="miter"/>
+                <v:path gradientshapeok="t" o:connecttype="rect"/>
+              </v:shapetype>
+              <v:shape id="Textfeld 9" o:spid="_x0000_s1026" type="#_x0000_t202" style="position:absolute;left:0;text-align:left;margin-left:9.35pt;margin-top:3.4pt;width:310.5pt;height:32.15pt;z-index:251663360;visibility:visible;mso-wrap-style:square;mso-width-percent:0;mso-height-percent:0;mso-wrap-distance-left:9pt;mso-wrap-distance-top:0;mso-wrap-distance-right:9pt;mso-wrap-distance-bottom:0;mso-position-horizontal:absolute;mso-position-horizontal-relative:text;mso-position-vertical:absolute;mso-position-vertical-relative:text;mso-width-percent:0;mso-height-percent:0;mso-width-relative:margin;mso-height-relative:margin;v-text-anchor:top" o:gfxdata="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" filled="f" stroked="f">
+                <v:textbox>
+                  <w:txbxContent>
+                    <w:p>
+                      <w:pPr>
+                        <w:pStyle w:val="StandardWeb"/>
+                        <w:spacing w:before="0" w:beforeAutospacing="0" w:after="0" w:afterAutospacing="0"/>
+                        <w:rPr>
+                          <w:color w:val="FFFFFF" w:themeColor="background1"/>
+                          <w:sz w:val="36"/>
+                        </w:rPr>
+                      </w:pPr>
+                    </w:p>
+                  </w:txbxContent>
+                </v:textbox>
+              </v:shape>
+            </w:pict>
+          </mc:Fallback>
+        </mc:AlternateContent>
+      </w:r>
+      <w:r>
+        <w:rPr>
+          <w:rFonts w:eastAsia="Times New Roman" w:cstheme="minorHAnsi"/>
+          <w:noProof/>
+          <w:color w:val="FFFFFF" w:themeColor="background1"/>
+          <w:sz w:val="20"/>
+          <w:szCs w:val="20"/>
+          <w:lang w:eastAsia="de-DE"/>
+        </w:rPr>
+        <w:drawing>
+          <wp:inline distT="0" distB="0" distL="0" distR="0" wp14:anchorId="2A870C8A" wp14:editId="19F8E446">
+            <wp:extent cx="446281" cy="446281"/>
+            <wp:effectExtent l="0" t="0" r="0" b="0"/>
+            <wp:docPr id="24" name="Grafik 12"/>
+            <wp:cNvGraphicFramePr>
+              <a:graphicFrameLocks xmlns:a="http://schemas.openxmlformats.org/drawingml/2006/main" noChangeAspect="1"/>
+            </wp:cNvGraphicFramePr>
+            <a:graphic xmlns:a="http://schemas.openxmlformats.org/drawingml/2006/main">
+              <a:graphicData uri="http://schemas.openxmlformats.org/drawingml/2006/picture">
+                <pic:pic xmlns:pic="http://schemas.openxmlformats.org/drawingml/2006/picture">
+                  <pic:nvPicPr>
+                    <pic:cNvPr id="13" name="Grafik 12"/>
+                    <pic:cNvPicPr>
+                      <a:picLocks noChangeAspect="1"/>
+                    </pic:cNvPicPr>
+                  </pic:nvPicPr>
+                  <pic:blipFill>
+                    <a:blip r:embed="rId10" cstate="print">
+                      <a:extLst>
+                        <a:ext uri="{28A0092B-C50C-407E-A947-70E740481C1C}">
+                          <a14:useLocalDpi xmlns:a14="http://schemas.microsoft.com/office/drawing/2010/main" val="0"/>
+                        </a:ext>
+                      </a:extLst>
+                    </a:blip>
+                    <a:stretch>
+                      <a:fillRect/>
+                    </a:stretch>
+                  </pic:blipFill>
+                  <pic:spPr>
+                    <a:xfrm>
+                      <a:off x="0" y="0"/>
+                      <a:ext cx="446281" cy="446281"/>
+                    </a:xfrm>
+                    <a:prstGeom prst="rect">
+                      <a:avLst/>
+                    </a:prstGeom>
+                    <a:noFill/>
+                    <a:ln>
+                      <a:noFill/>
+                    </a:ln>
+                  </pic:spPr>
+                </pic:pic>
+              </a:graphicData>
+            </a:graphic>
+          </wp:inline>
+        </w:drawing>
+      </w:r>
+    </w:p>
+    <w:p>
+      <w:pPr>
+        <w:ind w:left="-709"/>
+        <w:rPr>
+          <w:rFonts w:eastAsia="Times New Roman" w:cstheme="minorHAnsi"/>
+          <w:color w:val="FFFFFF" w:themeColor="background1"/>
+          <w:sz w:val="32"/>
+          <w:szCs w:val="20"/>
+          <w:lang w:val="en-US" w:eastAsia="de-DE"/>
+        </w:rPr>
+      </w:pPr>
+      <w:r>
+        <w:rPr>
+          <w:rFonts w:ascii="Calibri" w:eastAsiaTheme="minorEastAsia" w:hAnsi="Calibri" w:cs="Calibri"/>
+          <w:color w:val="FFFFFF" w:themeColor="background1"/>
+          <w:kern w:val="24"/>
+          <w:sz w:val="36"/>
+          <w:szCs w:val="24"/>
+          <w:lang w:val="en-US" w:eastAsia="de-DE"/>
+        </w:rPr>
+        <w:t>PAC Conference</w:t>
+      </w:r>
+      <w:r>
+        <w:rPr>
+          <w:rFonts w:ascii="Calibri" w:eastAsiaTheme="minorEastAsia" w:hAnsi="Calibri" w:cs="Calibri"/>
+          <w:color w:val="FFFFFF" w:themeColor="background1"/>
+          <w:kern w:val="24"/>
+          <w:sz w:val="36"/>
+          <w:szCs w:val="24"/>
+          <w:lang w:val="en-US" w:eastAsia="de-DE"/>
+        </w:rPr>
+        <w:t xml:space="preserve"> </w:t>
+      </w:r>
+      <w:proofErr w:type="spellStart"/>
+      <w:r>
+        <w:rPr>
+          <w:rFonts w:ascii="Calibri" w:eastAsiaTheme="minorEastAsia" w:hAnsi="Calibri" w:cs="Calibri"/>
+          <w:color w:val="FFFFFF" w:themeColor="background1"/>
+          <w:kern w:val="24"/>
+          <w:sz w:val="36"/>
+          <w:szCs w:val="24"/>
+          <w:lang w:val="en-US" w:eastAsia="de-DE"/>
+        </w:rPr>
+        <w:t>Webapplikation</w:t>
+      </w:r>
+      <w:proofErr w:type="spellEnd"/>
+      <w:r>
+        <w:rPr>
+          <w:rFonts w:ascii="Calibri" w:eastAsiaTheme="minorEastAsia" w:hAnsi="Calibri" w:cs="Calibri"/>
+          <w:color w:val="FFFFFF" w:themeColor="background1"/>
+          <w:kern w:val="24"/>
+          <w:sz w:val="36"/>
+          <w:szCs w:val="24"/>
+          <w:lang w:val="en-US" w:eastAsia="de-DE"/>
+        </w:rPr>
+        <w:t xml:space="preserve"> – Service Architecture</w:t>
+      </w:r>
+      <w:r>
+        <w:rPr>
+          <w:rFonts w:ascii="Calibri" w:eastAsiaTheme="minorEastAsia" w:hAnsi="Calibri" w:cs="Calibri"/>
+          <w:color w:val="FFFFFF" w:themeColor="background1"/>
+          <w:kern w:val="24"/>
+          <w:sz w:val="36"/>
+          <w:szCs w:val="24"/>
+          <w:lang w:val="en-US" w:eastAsia="de-DE"/>
+        </w:rPr>
+        <w:br/>
+      </w:r>
+      <w:sdt>
+        <w:sdtPr>
+          <w:rPr>
+            <w:rFonts w:ascii="Calibri" w:eastAsiaTheme="minorEastAsia" w:hAnsi="Calibri" w:cs="Calibri"/>
+            <w:color w:val="FFFFFF" w:themeColor="background1"/>
+            <w:kern w:val="24"/>
+            <w:sz w:val="36"/>
+            <w:szCs w:val="24"/>
+            <w:lang w:val="en-US" w:eastAsia="de-DE"/>
+          </w:rPr>
+          <w:alias w:val="Veröffentlichungsdatum"/>
+          <w:tag w:val=""/>
+          <w:id w:val="1529064742"/>
+          <w:placeholder>
+            <w:docPart w:val="DB2724FE30F2434B98F42C0298BD34E8"/>
+          </w:placeholder>
+          <w:dataBinding w:prefixMappings="xmlns:ns0='http://schemas.microsoft.com/office/2006/coverPageProps' " w:xpath="/ns0:CoverPageProperties[1]/ns0:PublishDate[1]" w:storeItemID="{55AF091B-3C7A-41E3-B477-F2FDAA23CFDA}"/>
+          <w:date w:fullDate="2013-11-27T00:00:00Z">
+            <w:dateFormat w:val="dd.MM.yyyy"/>
+            <w:lid w:val="de-DE"/>
+            <w:storeMappedDataAs w:val="dateTime"/>
+            <w:calendar w:val="gregorian"/>
+          </w:date>
+        </w:sdtPr>
+        <w:sdtContent>
+          <w:r>
+            <w:rPr>
+              <w:rFonts w:ascii="Calibri" w:eastAsiaTheme="minorEastAsia" w:hAnsi="Calibri" w:cs="Calibri"/>
+              <w:color w:val="FFFFFF" w:themeColor="background1"/>
+              <w:kern w:val="24"/>
+              <w:sz w:val="36"/>
+              <w:szCs w:val="24"/>
+              <w:lang w:val="en-US" w:eastAsia="de-DE"/>
+            </w:rPr>
+            <w:t>27.11.2013</w:t>
+          </w:r>
+          <w:r>
+            <w:rPr>
+              <w:rFonts w:ascii="Calibri" w:eastAsiaTheme="minorEastAsia" w:hAnsi="Calibri" w:cs="Calibri"/>
+              <w:color w:val="FFFFFF" w:themeColor="background1"/>
+              <w:kern w:val="24"/>
+              <w:sz w:val="36"/>
+              <w:szCs w:val="24"/>
+              <w:lang w:val="en-US" w:eastAsia="de-DE"/>
+            </w:rPr>
+            <w:t xml:space="preserve"> (</w:t>
+          </w:r>
+          <w:proofErr w:type="spellStart"/>
+          <w:r>
+            <w:rPr>
+              <w:rFonts w:ascii="Calibri" w:eastAsiaTheme="minorEastAsia" w:hAnsi="Calibri" w:cs="Calibri"/>
+              <w:color w:val="FFFFFF" w:themeColor="background1"/>
+              <w:kern w:val="24"/>
+              <w:sz w:val="36"/>
+              <w:szCs w:val="24"/>
+              <w:lang w:val="en-US" w:eastAsia="de-DE"/>
+            </w:rPr>
+            <w:t>Entwurf</w:t>
+          </w:r>
+          <w:proofErr w:type="spellEnd"/>
+          <w:r>
+            <w:rPr>
+              <w:rFonts w:ascii="Calibri" w:eastAsiaTheme="minorEastAsia" w:hAnsi="Calibri" w:cs="Calibri"/>
+              <w:color w:val="FFFFFF" w:themeColor="background1"/>
+              <w:kern w:val="24"/>
+              <w:sz w:val="36"/>
+              <w:szCs w:val="24"/>
+              <w:lang w:val="en-US" w:eastAsia="de-DE"/>
+            </w:rPr>
+            <w:t>)</w:t>
+          </w:r>
+        </w:sdtContent>
+      </w:sdt>
+      <w:r>
+        <w:rPr>
+          <w:rFonts w:eastAsia="Times New Roman" w:cstheme="minorHAnsi"/>
+          <w:color w:val="FFFFFF" w:themeColor="background1"/>
+          <w:sz w:val="32"/>
+          <w:szCs w:val="20"/>
+          <w:lang w:val="en-US" w:eastAsia="de-DE"/>
+        </w:rPr>
+        <w:t xml:space="preserve">   </w:t>
+      </w:r>
+    </w:p>
+    <w:p>
+      <w:pPr>
+        <w:ind w:left="-709"/>
+        <w:rPr>
+          <w:rFonts w:eastAsia="Times New Roman" w:cstheme="minorHAnsi"/>
+          <w:color w:val="FFFFFF" w:themeColor="background1"/>
+          <w:sz w:val="40"/>
+          <w:szCs w:val="20"/>
+          <w:lang w:eastAsia="de-DE"/>
+        </w:rPr>
+      </w:pPr>
+      <w:sdt>
+        <w:sdtPr>
+          <w:rPr>
+            <w:rFonts w:eastAsia="Times New Roman" w:cstheme="minorHAnsi"/>
+            <w:color w:val="FFFFFF" w:themeColor="background1"/>
+            <w:sz w:val="24"/>
+            <w:szCs w:val="24"/>
+            <w:lang w:val="en-US" w:eastAsia="de-DE"/>
+          </w:rPr>
+          <w:alias w:val="Autor"/>
+          <w:tag w:val=""/>
+          <w:id w:val="-841549367"/>
+          <w:placeholder>
+            <w:docPart w:val="16808445E2994C4A84B6E45C2D510BAD"/>
+          </w:placeholder>
+          <w:dataBinding w:prefixMappings="xmlns:ns0='http://purl.org/dc/elements/1.1/' xmlns:ns1='http://schemas.openxmlformats.org/package/2006/metadata/core-properties' " w:xpath="/ns1:coreProperties[1]/ns0:creator[1]" w:storeItemID="{6C3C8BC8-F283-45AE-878A-BAB7291924A1}"/>
+          <w:text/>
+        </w:sdtPr>
+        <w:sdtContent>
+          <w:proofErr w:type="spellStart"/>
+          <w:r>
+            <w:rPr>
+              <w:rFonts w:eastAsia="Times New Roman" w:cstheme="minorHAnsi"/>
+              <w:color w:val="FFFFFF" w:themeColor="background1"/>
+              <w:sz w:val="24"/>
+              <w:szCs w:val="24"/>
+              <w:lang w:val="en-US" w:eastAsia="de-DE"/>
+            </w:rPr>
+            <w:t>Auor</w:t>
+          </w:r>
+          <w:proofErr w:type="spellEnd"/>
+          <w:r>
+            <w:rPr>
+              <w:rFonts w:eastAsia="Times New Roman" w:cstheme="minorHAnsi"/>
+              <w:color w:val="FFFFFF" w:themeColor="background1"/>
+              <w:sz w:val="24"/>
+              <w:szCs w:val="24"/>
+              <w:lang w:val="en-US" w:eastAsia="de-DE"/>
+            </w:rPr>
+            <w:t xml:space="preserve">: </w:t>
+          </w:r>
+          <w:r>
+            <w:rPr>
+              <w:rFonts w:eastAsia="Times New Roman" w:cstheme="minorHAnsi"/>
+              <w:color w:val="FFFFFF" w:themeColor="background1"/>
+              <w:sz w:val="24"/>
+              <w:szCs w:val="24"/>
+              <w:lang w:eastAsia="de-DE"/>
+            </w:rPr>
+            <w:t>Martin Schwietzke</w:t>
+          </w:r>
+        </w:sdtContent>
+      </w:sdt>
+    </w:p>
+    <w:p>
+      <w:pPr>
+        <w:ind w:left="-709"/>
+        <w:rPr>
+          <w:rFonts w:eastAsia="Times New Roman" w:cstheme="minorHAnsi"/>
+          <w:color w:val="FFFFFF" w:themeColor="background1"/>
+          <w:sz w:val="40"/>
+          <w:szCs w:val="20"/>
+          <w:lang w:eastAsia="de-DE"/>
+        </w:rPr>
+      </w:pPr>
+      <w:r>
+        <w:rPr>
+          <w:rFonts w:eastAsia="Times New Roman" w:cstheme="minorHAnsi"/>
+          <w:noProof/>
+          <w:sz w:val="20"/>
+          <w:szCs w:val="20"/>
+          <w:lang w:eastAsia="de-DE"/>
+        </w:rPr>
+        <w:drawing>
+          <wp:anchor distT="0" distB="0" distL="114300" distR="114300" simplePos="0" relativeHeight="251660288" behindDoc="0" locked="0" layoutInCell="1" allowOverlap="1" wp14:anchorId="7C5A189C" wp14:editId="276F07F1">
+            <wp:simplePos x="0" y="0"/>
+            <wp:positionH relativeFrom="column">
+              <wp:posOffset>-1545356</wp:posOffset>
+            </wp:positionH>
+            <wp:positionV relativeFrom="paragraph">
+              <wp:posOffset>1537970</wp:posOffset>
+            </wp:positionV>
+            <wp:extent cx="8529329" cy="3752265"/>
+            <wp:effectExtent l="0" t="0" r="0" b="635"/>
+            <wp:wrapNone/>
+            <wp:docPr id="25" name="Grafik 4"/>
+            <wp:cNvGraphicFramePr>
+              <a:graphicFrameLocks xmlns:a="http://schemas.openxmlformats.org/drawingml/2006/main" noChangeAspect="1"/>
+            </wp:cNvGraphicFramePr>
+            <a:graphic xmlns:a="http://schemas.openxmlformats.org/drawingml/2006/main">
+              <a:graphicData uri="http://schemas.openxmlformats.org/drawingml/2006/picture">
+                <pic:pic xmlns:pic="http://schemas.openxmlformats.org/drawingml/2006/picture">
+                  <pic:nvPicPr>
+                    <pic:cNvPr id="5" name="Grafik 4"/>
+                    <pic:cNvPicPr>
+                      <a:picLocks noChangeAspect="1"/>
+                    </pic:cNvPicPr>
+                  </pic:nvPicPr>
+                  <pic:blipFill rotWithShape="1">
+                    <a:blip r:embed="rId11" cstate="print">
+                      <a:extLst>
+                        <a:ext uri="{28A0092B-C50C-407E-A947-70E740481C1C}">
+                          <a14:useLocalDpi xmlns:a14="http://schemas.microsoft.com/office/drawing/2010/main" val="0"/>
+                        </a:ext>
+                      </a:extLst>
+                    </a:blip>
+                    <a:srcRect t="22602" b="44402"/>
+                    <a:stretch/>
+                  </pic:blipFill>
+                  <pic:spPr>
+                    <a:xfrm flipH="1">
+                      <a:off x="0" y="0"/>
+                      <a:ext cx="8529329" cy="3752265"/>
+                    </a:xfrm>
+                    <a:prstGeom prst="rect">
+                      <a:avLst/>
+                    </a:prstGeom>
+                  </pic:spPr>
+                </pic:pic>
+              </a:graphicData>
+            </a:graphic>
+            <wp14:sizeRelH relativeFrom="page">
+              <wp14:pctWidth>0</wp14:pctWidth>
+            </wp14:sizeRelH>
+            <wp14:sizeRelV relativeFrom="page">
+              <wp14:pctHeight>0</wp14:pctHeight>
+            </wp14:sizeRelV>
+          </wp:anchor>
+        </w:drawing>
+      </w:r>
+      <w:r>
+        <w:rPr>
+          <w:rFonts w:eastAsia="Times New Roman" w:cstheme="minorHAnsi"/>
+          <w:sz w:val="20"/>
+          <w:szCs w:val="20"/>
+          <w:lang w:eastAsia="de-DE"/>
+        </w:rPr>
+        <w:br w:type="page"/>
+      </w:r>
+    </w:p>
     <w:sdt>
       <w:sdtPr>
         <w:rPr>
@@ -19,7 +674,6 @@
           <w:docPartUnique/>
         </w:docPartObj>
       </w:sdtPr>
-      <w:sdtEndPr/>
       <w:sdtContent>
         <w:p>
           <w:pPr>
@@ -50,13 +704,13 @@
           <w:r>
             <w:fldChar w:fldCharType="separate"/>
           </w:r>
-          <w:hyperlink w:anchor="_Toc373287929" w:history="1">
+          <w:hyperlink w:anchor="_Toc373316807" w:history="1">
             <w:r>
               <w:rPr>
                 <w:rStyle w:val="Hyperlink"/>
                 <w:noProof/>
               </w:rPr>
-              <w:t>Code Repository</w:t>
+              <w:t>Projektinformation</w:t>
             </w:r>
             <w:r>
               <w:rPr>
@@ -77,7 +731,7 @@
                 <w:noProof/>
                 <w:webHidden/>
               </w:rPr>
-              <w:instrText xml:space="preserve"> PAGEREF _Toc373287929 \h </w:instrText>
+              <w:instrText xml:space="preserve"> PAGEREF _Toc373316807 \h </w:instrText>
             </w:r>
             <w:r>
               <w:rPr>
@@ -97,7 +751,7 @@
                 <w:noProof/>
                 <w:webHidden/>
               </w:rPr>
-              <w:t>1</w:t>
+              <w:t>3</w:t>
             </w:r>
             <w:r>
               <w:rPr>
@@ -120,13 +774,13 @@
               <w:lang w:eastAsia="de-DE"/>
             </w:rPr>
           </w:pPr>
-          <w:hyperlink w:anchor="_Toc373287930" w:history="1">
+          <w:hyperlink w:anchor="_Toc373316808" w:history="1">
             <w:r>
               <w:rPr>
                 <w:rStyle w:val="Hyperlink"/>
                 <w:noProof/>
               </w:rPr>
-              <w:t>Technologien</w:t>
+              <w:t>Build und Installation der Anwendung</w:t>
             </w:r>
             <w:r>
               <w:rPr>
@@ -147,7 +801,7 @@
                 <w:noProof/>
                 <w:webHidden/>
               </w:rPr>
-              <w:instrText xml:space="preserve"> PAGEREF _Toc373287930 \h </w:instrText>
+              <w:instrText xml:space="preserve"> PAGEREF _Toc373316808 \h </w:instrText>
             </w:r>
             <w:r>
               <w:rPr>
@@ -167,7 +821,7 @@
                 <w:noProof/>
                 <w:webHidden/>
               </w:rPr>
-              <w:t>2</w:t>
+              <w:t>3</w:t>
             </w:r>
             <w:r>
               <w:rPr>
@@ -190,13 +844,14 @@
               <w:lang w:eastAsia="de-DE"/>
             </w:rPr>
           </w:pPr>
-          <w:hyperlink w:anchor="_Toc373287931" w:history="1">
+          <w:hyperlink w:anchor="_Toc373316809" w:history="1">
             <w:r>
               <w:rPr>
                 <w:rStyle w:val="Hyperlink"/>
                 <w:noProof/>
-              </w:rPr>
-              <w:t>Projektstruktur</w:t>
+                <w:lang w:val="en-US"/>
+              </w:rPr>
+              <w:t>Code Repository</w:t>
             </w:r>
             <w:r>
               <w:rPr>
@@ -217,7 +872,7 @@
                 <w:noProof/>
                 <w:webHidden/>
               </w:rPr>
-              <w:instrText xml:space="preserve"> PAGEREF _Toc373287931 \h </w:instrText>
+              <w:instrText xml:space="preserve"> PAGEREF _Toc373316809 \h </w:instrText>
             </w:r>
             <w:r>
               <w:rPr>
@@ -237,7 +892,7 @@
                 <w:noProof/>
                 <w:webHidden/>
               </w:rPr>
-              <w:t>2</w:t>
+              <w:t>3</w:t>
             </w:r>
             <w:r>
               <w:rPr>
@@ -260,13 +915,13 @@
               <w:lang w:eastAsia="de-DE"/>
             </w:rPr>
           </w:pPr>
-          <w:hyperlink w:anchor="_Toc373287932" w:history="1">
+          <w:hyperlink w:anchor="_Toc373316810" w:history="1">
             <w:r>
               <w:rPr>
                 <w:rStyle w:val="Hyperlink"/>
                 <w:noProof/>
               </w:rPr>
-              <w:t>Domain Model</w:t>
+              <w:t>Technologie Stack</w:t>
             </w:r>
             <w:r>
               <w:rPr>
@@ -287,7 +942,7 @@
                 <w:noProof/>
                 <w:webHidden/>
               </w:rPr>
-              <w:instrText xml:space="preserve"> PAGEREF _Toc373287932 \h </w:instrText>
+              <w:instrText xml:space="preserve"> PAGEREF _Toc373316810 \h </w:instrText>
             </w:r>
             <w:r>
               <w:rPr>
@@ -330,13 +985,13 @@
               <w:lang w:eastAsia="de-DE"/>
             </w:rPr>
           </w:pPr>
-          <w:hyperlink w:anchor="_Toc373287933" w:history="1">
+          <w:hyperlink w:anchor="_Toc373316811" w:history="1">
             <w:r>
               <w:rPr>
                 <w:rStyle w:val="Hyperlink"/>
                 <w:noProof/>
               </w:rPr>
-              <w:t>Code Konventionen</w:t>
+              <w:t>Projektstruktur</w:t>
             </w:r>
             <w:r>
               <w:rPr>
@@ -357,7 +1012,7 @@
                 <w:noProof/>
                 <w:webHidden/>
               </w:rPr>
-              <w:instrText xml:space="preserve"> PAGEREF _Toc373287933 \h </w:instrText>
+              <w:instrText xml:space="preserve"> PAGEREF _Toc373316811 \h </w:instrText>
             </w:r>
             <w:r>
               <w:rPr>
@@ -378,6 +1033,288 @@
                 <w:webHidden/>
               </w:rPr>
               <w:t>3</w:t>
+            </w:r>
+            <w:r>
+              <w:rPr>
+                <w:noProof/>
+                <w:webHidden/>
+              </w:rPr>
+              <w:fldChar w:fldCharType="end"/>
+            </w:r>
+          </w:hyperlink>
+        </w:p>
+        <w:p>
+          <w:pPr>
+            <w:pStyle w:val="Verzeichnis1"/>
+            <w:tabs>
+              <w:tab w:val="right" w:leader="dot" w:pos="9062"/>
+            </w:tabs>
+            <w:rPr>
+              <w:rFonts w:eastAsiaTheme="minorEastAsia"/>
+              <w:noProof/>
+              <w:lang w:eastAsia="de-DE"/>
+            </w:rPr>
+          </w:pPr>
+          <w:hyperlink w:anchor="_Toc373316812" w:history="1">
+            <w:r>
+              <w:rPr>
+                <w:rStyle w:val="Hyperlink"/>
+                <w:noProof/>
+              </w:rPr>
+              <w:t>Übersicht der Applikation</w:t>
+            </w:r>
+            <w:r>
+              <w:rPr>
+                <w:noProof/>
+                <w:webHidden/>
+              </w:rPr>
+              <w:tab/>
+            </w:r>
+            <w:r>
+              <w:rPr>
+                <w:noProof/>
+                <w:webHidden/>
+              </w:rPr>
+              <w:fldChar w:fldCharType="begin"/>
+            </w:r>
+            <w:r>
+              <w:rPr>
+                <w:noProof/>
+                <w:webHidden/>
+              </w:rPr>
+              <w:instrText xml:space="preserve"> PAGEREF _Toc373316812 \h </w:instrText>
+            </w:r>
+            <w:r>
+              <w:rPr>
+                <w:noProof/>
+                <w:webHidden/>
+              </w:rPr>
+            </w:r>
+            <w:r>
+              <w:rPr>
+                <w:noProof/>
+                <w:webHidden/>
+              </w:rPr>
+              <w:fldChar w:fldCharType="separate"/>
+            </w:r>
+            <w:r>
+              <w:rPr>
+                <w:noProof/>
+                <w:webHidden/>
+              </w:rPr>
+              <w:t>4</w:t>
+            </w:r>
+            <w:r>
+              <w:rPr>
+                <w:noProof/>
+                <w:webHidden/>
+              </w:rPr>
+              <w:fldChar w:fldCharType="end"/>
+            </w:r>
+          </w:hyperlink>
+        </w:p>
+        <w:p>
+          <w:pPr>
+            <w:pStyle w:val="Verzeichnis1"/>
+            <w:tabs>
+              <w:tab w:val="right" w:leader="dot" w:pos="9062"/>
+            </w:tabs>
+            <w:rPr>
+              <w:rFonts w:eastAsiaTheme="minorEastAsia"/>
+              <w:noProof/>
+              <w:lang w:eastAsia="de-DE"/>
+            </w:rPr>
+          </w:pPr>
+          <w:hyperlink w:anchor="_Toc373316813" w:history="1">
+            <w:r>
+              <w:rPr>
+                <w:rStyle w:val="Hyperlink"/>
+                <w:noProof/>
+              </w:rPr>
+              <w:t>Domain Model</w:t>
+            </w:r>
+            <w:bookmarkStart w:id="0" w:name="_GoBack"/>
+            <w:bookmarkEnd w:id="0"/>
+            <w:r>
+              <w:rPr>
+                <w:noProof/>
+                <w:webHidden/>
+              </w:rPr>
+              <w:tab/>
+            </w:r>
+            <w:r>
+              <w:rPr>
+                <w:noProof/>
+                <w:webHidden/>
+              </w:rPr>
+              <w:fldChar w:fldCharType="begin"/>
+            </w:r>
+            <w:r>
+              <w:rPr>
+                <w:noProof/>
+                <w:webHidden/>
+              </w:rPr>
+              <w:instrText xml:space="preserve"> PAGEREF _Toc373316813 \h </w:instrText>
+            </w:r>
+            <w:r>
+              <w:rPr>
+                <w:noProof/>
+                <w:webHidden/>
+              </w:rPr>
+            </w:r>
+            <w:r>
+              <w:rPr>
+                <w:noProof/>
+                <w:webHidden/>
+              </w:rPr>
+              <w:fldChar w:fldCharType="separate"/>
+            </w:r>
+            <w:r>
+              <w:rPr>
+                <w:noProof/>
+                <w:webHidden/>
+              </w:rPr>
+              <w:t>5</w:t>
+            </w:r>
+            <w:r>
+              <w:rPr>
+                <w:noProof/>
+                <w:webHidden/>
+              </w:rPr>
+              <w:fldChar w:fldCharType="end"/>
+            </w:r>
+          </w:hyperlink>
+        </w:p>
+        <w:p>
+          <w:pPr>
+            <w:pStyle w:val="Verzeichnis1"/>
+            <w:tabs>
+              <w:tab w:val="right" w:leader="dot" w:pos="9062"/>
+            </w:tabs>
+            <w:rPr>
+              <w:rFonts w:eastAsiaTheme="minorEastAsia"/>
+              <w:noProof/>
+              <w:lang w:eastAsia="de-DE"/>
+            </w:rPr>
+          </w:pPr>
+          <w:hyperlink w:anchor="_Toc373316814" w:history="1">
+            <w:r>
+              <w:rPr>
+                <w:rStyle w:val="Hyperlink"/>
+                <w:noProof/>
+              </w:rPr>
+              <w:t>Datenbankschema</w:t>
+            </w:r>
+            <w:r>
+              <w:rPr>
+                <w:noProof/>
+                <w:webHidden/>
+              </w:rPr>
+              <w:tab/>
+            </w:r>
+            <w:r>
+              <w:rPr>
+                <w:noProof/>
+                <w:webHidden/>
+              </w:rPr>
+              <w:fldChar w:fldCharType="begin"/>
+            </w:r>
+            <w:r>
+              <w:rPr>
+                <w:noProof/>
+                <w:webHidden/>
+              </w:rPr>
+              <w:instrText xml:space="preserve"> PAGEREF _Toc373316814 \h </w:instrText>
+            </w:r>
+            <w:r>
+              <w:rPr>
+                <w:noProof/>
+                <w:webHidden/>
+              </w:rPr>
+            </w:r>
+            <w:r>
+              <w:rPr>
+                <w:noProof/>
+                <w:webHidden/>
+              </w:rPr>
+              <w:fldChar w:fldCharType="separate"/>
+            </w:r>
+            <w:r>
+              <w:rPr>
+                <w:noProof/>
+                <w:webHidden/>
+              </w:rPr>
+              <w:t>6</w:t>
+            </w:r>
+            <w:r>
+              <w:rPr>
+                <w:noProof/>
+                <w:webHidden/>
+              </w:rPr>
+              <w:fldChar w:fldCharType="end"/>
+            </w:r>
+          </w:hyperlink>
+        </w:p>
+        <w:p>
+          <w:pPr>
+            <w:pStyle w:val="Verzeichnis1"/>
+            <w:tabs>
+              <w:tab w:val="right" w:leader="dot" w:pos="9062"/>
+            </w:tabs>
+            <w:rPr>
+              <w:rFonts w:eastAsiaTheme="minorEastAsia"/>
+              <w:noProof/>
+              <w:lang w:eastAsia="de-DE"/>
+            </w:rPr>
+          </w:pPr>
+          <w:hyperlink w:anchor="_Toc373316815" w:history="1">
+            <w:r>
+              <w:rPr>
+                <w:rStyle w:val="Hyperlink"/>
+                <w:noProof/>
+              </w:rPr>
+              <w:t>Entwicklungsvorgaben</w:t>
+            </w:r>
+            <w:r>
+              <w:rPr>
+                <w:noProof/>
+                <w:webHidden/>
+              </w:rPr>
+              <w:tab/>
+            </w:r>
+            <w:r>
+              <w:rPr>
+                <w:noProof/>
+                <w:webHidden/>
+              </w:rPr>
+              <w:fldChar w:fldCharType="begin"/>
+            </w:r>
+            <w:r>
+              <w:rPr>
+                <w:noProof/>
+                <w:webHidden/>
+              </w:rPr>
+              <w:instrText xml:space="preserve"> PAGEREF _Toc373316815 \h </w:instrText>
+            </w:r>
+            <w:r>
+              <w:rPr>
+                <w:noProof/>
+                <w:webHidden/>
+              </w:rPr>
+            </w:r>
+            <w:r>
+              <w:rPr>
+                <w:noProof/>
+                <w:webHidden/>
+              </w:rPr>
+              <w:fldChar w:fldCharType="separate"/>
+            </w:r>
+            <w:r>
+              <w:rPr>
+                <w:noProof/>
+                <w:webHidden/>
+              </w:rPr>
+              <w:t>6</w:t>
             </w:r>
             <w:r>
               <w:rPr>
@@ -400,12 +1337,82 @@
               <w:lang w:eastAsia="de-DE"/>
             </w:rPr>
           </w:pPr>
-          <w:hyperlink w:anchor="_Toc373287934" w:history="1">
+          <w:hyperlink w:anchor="_Toc373316816" w:history="1">
             <w:r>
               <w:rPr>
                 <w:rStyle w:val="Hyperlink"/>
                 <w:noProof/>
               </w:rPr>
+              <w:t>Code Konventionen</w:t>
+            </w:r>
+            <w:r>
+              <w:rPr>
+                <w:noProof/>
+                <w:webHidden/>
+              </w:rPr>
+              <w:tab/>
+            </w:r>
+            <w:r>
+              <w:rPr>
+                <w:noProof/>
+                <w:webHidden/>
+              </w:rPr>
+              <w:fldChar w:fldCharType="begin"/>
+            </w:r>
+            <w:r>
+              <w:rPr>
+                <w:noProof/>
+                <w:webHidden/>
+              </w:rPr>
+              <w:instrText xml:space="preserve"> PAGEREF _Toc373316816 \h </w:instrText>
+            </w:r>
+            <w:r>
+              <w:rPr>
+                <w:noProof/>
+                <w:webHidden/>
+              </w:rPr>
+            </w:r>
+            <w:r>
+              <w:rPr>
+                <w:noProof/>
+                <w:webHidden/>
+              </w:rPr>
+              <w:fldChar w:fldCharType="separate"/>
+            </w:r>
+            <w:r>
+              <w:rPr>
+                <w:noProof/>
+                <w:webHidden/>
+              </w:rPr>
+              <w:t>6</w:t>
+            </w:r>
+            <w:r>
+              <w:rPr>
+                <w:noProof/>
+                <w:webHidden/>
+              </w:rPr>
+              <w:fldChar w:fldCharType="end"/>
+            </w:r>
+          </w:hyperlink>
+        </w:p>
+        <w:p>
+          <w:pPr>
+            <w:pStyle w:val="Verzeichnis3"/>
+            <w:tabs>
+              <w:tab w:val="right" w:leader="dot" w:pos="9062"/>
+            </w:tabs>
+            <w:rPr>
+              <w:rFonts w:eastAsiaTheme="minorEastAsia"/>
+              <w:noProof/>
+              <w:lang w:eastAsia="de-DE"/>
+            </w:rPr>
+          </w:pPr>
+          <w:hyperlink w:anchor="_Toc373316817" w:history="1">
+            <w:r>
+              <w:rPr>
+                <w:rStyle w:val="Hyperlink"/>
+                <w:noProof/>
+              </w:rPr>
               <w:t>Code Formatierung</w:t>
             </w:r>
             <w:r>
@@ -427,7 +1434,7 @@
                 <w:noProof/>
                 <w:webHidden/>
               </w:rPr>
-              <w:instrText xml:space="preserve"> PAGEREF _Toc373287934 \h </w:instrText>
+              <w:instrText xml:space="preserve"> PAGEREF _Toc373316817 \h </w:instrText>
             </w:r>
             <w:r>
               <w:rPr>
@@ -447,7 +1454,77 @@
                 <w:noProof/>
                 <w:webHidden/>
               </w:rPr>
-              <w:t>3</w:t>
+              <w:t>6</w:t>
+            </w:r>
+            <w:r>
+              <w:rPr>
+                <w:noProof/>
+                <w:webHidden/>
+              </w:rPr>
+              <w:fldChar w:fldCharType="end"/>
+            </w:r>
+          </w:hyperlink>
+        </w:p>
+        <w:p>
+          <w:pPr>
+            <w:pStyle w:val="Verzeichnis3"/>
+            <w:tabs>
+              <w:tab w:val="right" w:leader="dot" w:pos="9062"/>
+            </w:tabs>
+            <w:rPr>
+              <w:rFonts w:eastAsiaTheme="minorEastAsia"/>
+              <w:noProof/>
+              <w:lang w:eastAsia="de-DE"/>
+            </w:rPr>
+          </w:pPr>
+          <w:hyperlink w:anchor="_Toc373316818" w:history="1">
+            <w:r>
+              <w:rPr>
+                <w:rStyle w:val="Hyperlink"/>
+                <w:noProof/>
+              </w:rPr>
+              <w:t>Packagenamen</w:t>
+            </w:r>
+            <w:r>
+              <w:rPr>
+                <w:noProof/>
+                <w:webHidden/>
+              </w:rPr>
+              <w:tab/>
+            </w:r>
+            <w:r>
+              <w:rPr>
+                <w:noProof/>
+                <w:webHidden/>
+              </w:rPr>
+              <w:fldChar w:fldCharType="begin"/>
+            </w:r>
+            <w:r>
+              <w:rPr>
+                <w:noProof/>
+                <w:webHidden/>
+              </w:rPr>
+              <w:instrText xml:space="preserve"> PAGEREF _Toc373316818 \h </w:instrText>
+            </w:r>
+            <w:r>
+              <w:rPr>
+                <w:noProof/>
+                <w:webHidden/>
+              </w:rPr>
+            </w:r>
+            <w:r>
+              <w:rPr>
+                <w:noProof/>
+                <w:webHidden/>
+              </w:rPr>
+              <w:fldChar w:fldCharType="separate"/>
+            </w:r>
+            <w:r>
+              <w:rPr>
+                <w:noProof/>
+                <w:webHidden/>
+              </w:rPr>
+              <w:t>7</w:t>
             </w:r>
             <w:r>
               <w:rPr>
@@ -470,14 +1547,14 @@
               <w:lang w:eastAsia="de-DE"/>
             </w:rPr>
           </w:pPr>
-          <w:hyperlink w:anchor="_Toc373287935" w:history="1">
+          <w:hyperlink w:anchor="_Toc373316819" w:history="1">
             <w:r>
               <w:rPr>
                 <w:rStyle w:val="Hyperlink"/>
                 <w:noProof/>
                 <w:lang w:val="en-US"/>
               </w:rPr>
-              <w:t>Packagenamen</w:t>
+              <w:t>Methodenbenamungen</w:t>
             </w:r>
             <w:r>
               <w:rPr>
@@ -498,7 +1575,7 @@
                 <w:noProof/>
                 <w:webHidden/>
               </w:rPr>
-              <w:instrText xml:space="preserve"> PAGEREF _Toc373287935 \h </w:instrText>
+              <w:instrText xml:space="preserve"> PAGEREF _Toc373316819 \h </w:instrText>
             </w:r>
             <w:r>
               <w:rPr>
@@ -518,7 +1595,7 @@
                 <w:noProof/>
                 <w:webHidden/>
               </w:rPr>
-              <w:t>3</w:t>
+              <w:t>7</w:t>
             </w:r>
             <w:r>
               <w:rPr>
@@ -541,14 +1618,14 @@
               <w:lang w:eastAsia="de-DE"/>
             </w:rPr>
           </w:pPr>
-          <w:hyperlink w:anchor="_Toc373287936" w:history="1">
+          <w:hyperlink w:anchor="_Toc373316820" w:history="1">
             <w:r>
               <w:rPr>
                 <w:rStyle w:val="Hyperlink"/>
                 <w:noProof/>
                 <w:lang w:val="en-US"/>
               </w:rPr>
-              <w:t>Projekt Basis Package</w:t>
+              <w:t>CRUD Methoden</w:t>
             </w:r>
             <w:r>
               <w:rPr>
@@ -569,7 +1646,7 @@
                 <w:noProof/>
                 <w:webHidden/>
               </w:rPr>
-              <w:instrText xml:space="preserve"> PAGEREF _Toc373287936 \h </w:instrText>
+              <w:instrText xml:space="preserve"> PAGEREF _Toc373316820 \h </w:instrText>
             </w:r>
             <w:r>
               <w:rPr>
@@ -589,147 +1666,7 @@
                 <w:noProof/>
                 <w:webHidden/>
               </w:rPr>
-              <w:t>3</w:t>
-            </w:r>
-            <w:r>
-              <w:rPr>
-                <w:noProof/>
-                <w:webHidden/>
-              </w:rPr>
-              <w:fldChar w:fldCharType="end"/>
-            </w:r>
-          </w:hyperlink>
-        </w:p>
-        <w:p>
-          <w:pPr>
-            <w:pStyle w:val="Verzeichnis3"/>
-            <w:tabs>
-              <w:tab w:val="right" w:leader="dot" w:pos="9062"/>
-            </w:tabs>
-            <w:rPr>
-              <w:rFonts w:eastAsiaTheme="minorEastAsia"/>
-              <w:noProof/>
-              <w:lang w:eastAsia="de-DE"/>
-            </w:rPr>
-          </w:pPr>
-          <w:hyperlink w:anchor="_Toc373287937" w:history="1">
-            <w:r>
-              <w:rPr>
-                <w:rStyle w:val="Hyperlink"/>
-                <w:noProof/>
-              </w:rPr>
-              <w:t>Modul/Komponenten Basis Package</w:t>
-            </w:r>
-            <w:r>
-              <w:rPr>
-                <w:noProof/>
-                <w:webHidden/>
-              </w:rPr>
-              <w:tab/>
-            </w:r>
-            <w:r>
-              <w:rPr>
-                <w:noProof/>
-                <w:webHidden/>
-              </w:rPr>
-              <w:fldChar w:fldCharType="begin"/>
-            </w:r>
-            <w:r>
-              <w:rPr>
-                <w:noProof/>
-                <w:webHidden/>
-              </w:rPr>
-              <w:instrText xml:space="preserve"> PAGEREF _Toc373287937 \h </w:instrText>
-            </w:r>
-            <w:r>
-              <w:rPr>
-                <w:noProof/>
-                <w:webHidden/>
-              </w:rPr>
-            </w:r>
-            <w:r>
-              <w:rPr>
-                <w:noProof/>
-                <w:webHidden/>
-              </w:rPr>
-              <w:fldChar w:fldCharType="separate"/>
-            </w:r>
-            <w:r>
-              <w:rPr>
-                <w:noProof/>
-                <w:webHidden/>
-              </w:rPr>
-              <w:t>3</w:t>
-            </w:r>
-            <w:r>
-              <w:rPr>
-                <w:noProof/>
-                <w:webHidden/>
-              </w:rPr>
-              <w:fldChar w:fldCharType="end"/>
-            </w:r>
-          </w:hyperlink>
-        </w:p>
-        <w:p>
-          <w:pPr>
-            <w:pStyle w:val="Verzeichnis3"/>
-            <w:tabs>
-              <w:tab w:val="right" w:leader="dot" w:pos="9062"/>
-            </w:tabs>
-            <w:rPr>
-              <w:rFonts w:eastAsiaTheme="minorEastAsia"/>
-              <w:noProof/>
-              <w:lang w:eastAsia="de-DE"/>
-            </w:rPr>
-          </w:pPr>
-          <w:hyperlink w:anchor="_Toc373287938" w:history="1">
-            <w:r>
-              <w:rPr>
-                <w:rStyle w:val="Hyperlink"/>
-                <w:noProof/>
-              </w:rPr>
-              <w:t>Modul/Komponenten Package bei Trennung Interface und Implementierung</w:t>
-            </w:r>
-            <w:r>
-              <w:rPr>
-                <w:noProof/>
-                <w:webHidden/>
-              </w:rPr>
-              <w:tab/>
-            </w:r>
-            <w:r>
-              <w:rPr>
-                <w:noProof/>
-                <w:webHidden/>
-              </w:rPr>
-              <w:fldChar w:fldCharType="begin"/>
-            </w:r>
-            <w:r>
-              <w:rPr>
-                <w:noProof/>
-                <w:webHidden/>
-              </w:rPr>
-              <w:instrText xml:space="preserve"> PAGEREF _Toc373287938 \h </w:instrText>
-            </w:r>
-            <w:r>
-              <w:rPr>
-                <w:noProof/>
-                <w:webHidden/>
-              </w:rPr>
-            </w:r>
-            <w:r>
-              <w:rPr>
-                <w:noProof/>
-                <w:webHidden/>
-              </w:rPr>
-              <w:fldChar w:fldCharType="separate"/>
-            </w:r>
-            <w:r>
-              <w:rPr>
-                <w:noProof/>
-                <w:webHidden/>
-              </w:rPr>
-              <w:t>4</w:t>
+              <w:t>7</w:t>
             </w:r>
             <w:r>
               <w:rPr>
@@ -752,14 +1689,13 @@
               <w:lang w:eastAsia="de-DE"/>
             </w:rPr>
           </w:pPr>
-          <w:hyperlink w:anchor="_Toc373287939" w:history="1">
+          <w:hyperlink w:anchor="_Toc373316821" w:history="1">
             <w:r>
               <w:rPr>
                 <w:rStyle w:val="Hyperlink"/>
                 <w:noProof/>
-                <w:lang w:val="en-US"/>
-              </w:rPr>
-              <w:t>Komponenten Benamungen</w:t>
+              </w:rPr>
+              <w:t>Logging Statements</w:t>
             </w:r>
             <w:r>
               <w:rPr>
@@ -780,7 +1716,7 @@
                 <w:noProof/>
                 <w:webHidden/>
               </w:rPr>
-              <w:instrText xml:space="preserve"> PAGEREF _Toc373287939 \h </w:instrText>
+              <w:instrText xml:space="preserve"> PAGEREF _Toc373316821 \h </w:instrText>
             </w:r>
             <w:r>
               <w:rPr>
@@ -800,7 +1736,77 @@
                 <w:noProof/>
                 <w:webHidden/>
               </w:rPr>
-              <w:t>4</w:t>
+              <w:t>7</w:t>
+            </w:r>
+            <w:r>
+              <w:rPr>
+                <w:noProof/>
+                <w:webHidden/>
+              </w:rPr>
+              <w:fldChar w:fldCharType="end"/>
+            </w:r>
+          </w:hyperlink>
+        </w:p>
+        <w:p>
+          <w:pPr>
+            <w:pStyle w:val="Verzeichnis1"/>
+            <w:tabs>
+              <w:tab w:val="right" w:leader="dot" w:pos="9062"/>
+            </w:tabs>
+            <w:rPr>
+              <w:rFonts w:eastAsiaTheme="minorEastAsia"/>
+              <w:noProof/>
+              <w:lang w:eastAsia="de-DE"/>
+            </w:rPr>
+          </w:pPr>
+          <w:hyperlink w:anchor="_Toc373316822" w:history="1">
+            <w:r>
+              <w:rPr>
+                <w:rStyle w:val="Hyperlink"/>
+                <w:noProof/>
+              </w:rPr>
+              <w:t>Entwicklungsumgebung</w:t>
+            </w:r>
+            <w:r>
+              <w:rPr>
+                <w:noProof/>
+                <w:webHidden/>
+              </w:rPr>
+              <w:tab/>
+            </w:r>
+            <w:r>
+              <w:rPr>
+                <w:noProof/>
+                <w:webHidden/>
+              </w:rPr>
+              <w:fldChar w:fldCharType="begin"/>
+            </w:r>
+            <w:r>
+              <w:rPr>
+                <w:noProof/>
+                <w:webHidden/>
+              </w:rPr>
+              <w:instrText xml:space="preserve"> PAGEREF _Toc373316822 \h </w:instrText>
+            </w:r>
+            <w:r>
+              <w:rPr>
+                <w:noProof/>
+                <w:webHidden/>
+              </w:rPr>
+            </w:r>
+            <w:r>
+              <w:rPr>
+                <w:noProof/>
+                <w:webHidden/>
+              </w:rPr>
+              <w:fldChar w:fldCharType="separate"/>
+            </w:r>
+            <w:r>
+              <w:rPr>
+                <w:noProof/>
+                <w:webHidden/>
+              </w:rPr>
+              <w:t>8</w:t>
             </w:r>
             <w:r>
               <w:rPr>
@@ -823,14 +1829,13 @@
               <w:lang w:eastAsia="de-DE"/>
             </w:rPr>
           </w:pPr>
-          <w:hyperlink w:anchor="_Toc373287940" w:history="1">
+          <w:hyperlink w:anchor="_Toc373316823" w:history="1">
             <w:r>
               <w:rPr>
                 <w:rStyle w:val="Hyperlink"/>
                 <w:noProof/>
-                <w:lang w:val="en-US"/>
-              </w:rPr>
-              <w:t>Methodenbenamungen</w:t>
+              </w:rPr>
+              <w:t>IDE</w:t>
             </w:r>
             <w:r>
               <w:rPr>
@@ -851,7 +1856,7 @@
                 <w:noProof/>
                 <w:webHidden/>
               </w:rPr>
-              <w:instrText xml:space="preserve"> PAGEREF _Toc373287940 \h </w:instrText>
+              <w:instrText xml:space="preserve"> PAGEREF _Toc373316823 \h </w:instrText>
             </w:r>
             <w:r>
               <w:rPr>
@@ -871,78 +1876,7 @@
                 <w:noProof/>
                 <w:webHidden/>
               </w:rPr>
-              <w:t>4</w:t>
-            </w:r>
-            <w:r>
-              <w:rPr>
-                <w:noProof/>
-                <w:webHidden/>
-              </w:rPr>
-              <w:fldChar w:fldCharType="end"/>
-            </w:r>
-          </w:hyperlink>
-        </w:p>
-        <w:p>
-          <w:pPr>
-            <w:pStyle w:val="Verzeichnis3"/>
-            <w:tabs>
-              <w:tab w:val="right" w:leader="dot" w:pos="9062"/>
-            </w:tabs>
-            <w:rPr>
-              <w:rFonts w:eastAsiaTheme="minorEastAsia"/>
-              <w:noProof/>
-              <w:lang w:eastAsia="de-DE"/>
-            </w:rPr>
-          </w:pPr>
-          <w:hyperlink w:anchor="_Toc373287941" w:history="1">
-            <w:r>
-              <w:rPr>
-                <w:rStyle w:val="Hyperlink"/>
-                <w:noProof/>
-                <w:lang w:val="en-US"/>
-              </w:rPr>
-              <w:t>CRUD Methoden</w:t>
-            </w:r>
-            <w:r>
-              <w:rPr>
-                <w:noProof/>
-                <w:webHidden/>
-              </w:rPr>
-              <w:tab/>
-            </w:r>
-            <w:r>
-              <w:rPr>
-                <w:noProof/>
-                <w:webHidden/>
-              </w:rPr>
-              <w:fldChar w:fldCharType="begin"/>
-            </w:r>
-            <w:r>
-              <w:rPr>
-                <w:noProof/>
-                <w:webHidden/>
-              </w:rPr>
-              <w:instrText xml:space="preserve"> PAGEREF _Toc373287941 \h </w:instrText>
-            </w:r>
-            <w:r>
-              <w:rPr>
-                <w:noProof/>
-                <w:webHidden/>
-              </w:rPr>
-            </w:r>
-            <w:r>
-              <w:rPr>
-                <w:noProof/>
-                <w:webHidden/>
-              </w:rPr>
-              <w:fldChar w:fldCharType="separate"/>
-            </w:r>
-            <w:r>
-              <w:rPr>
-                <w:noProof/>
-                <w:webHidden/>
-              </w:rPr>
-              <w:t>4</w:t>
+              <w:t>8</w:t>
             </w:r>
             <w:r>
               <w:rPr>
@@ -965,13 +1899,13 @@
               <w:lang w:eastAsia="de-DE"/>
             </w:rPr>
           </w:pPr>
-          <w:hyperlink w:anchor="_Toc373287942" w:history="1">
+          <w:hyperlink w:anchor="_Toc373316824" w:history="1">
             <w:r>
               <w:rPr>
                 <w:rStyle w:val="Hyperlink"/>
                 <w:noProof/>
               </w:rPr>
-              <w:t>Logging Statements</w:t>
+              <w:t>Testing</w:t>
             </w:r>
             <w:r>
               <w:rPr>
@@ -992,7 +1926,7 @@
                 <w:noProof/>
                 <w:webHidden/>
               </w:rPr>
-              <w:instrText xml:space="preserve"> PAGEREF _Toc373287942 \h </w:instrText>
+              <w:instrText xml:space="preserve"> PAGEREF _Toc373316824 \h </w:instrText>
             </w:r>
             <w:r>
               <w:rPr>
@@ -1012,77 +1946,7 @@
                 <w:noProof/>
                 <w:webHidden/>
               </w:rPr>
-              <w:t>4</w:t>
-            </w:r>
-            <w:r>
-              <w:rPr>
-                <w:noProof/>
-                <w:webHidden/>
-              </w:rPr>
-              <w:fldChar w:fldCharType="end"/>
-            </w:r>
-          </w:hyperlink>
-        </w:p>
-        <w:p>
-          <w:pPr>
-            <w:pStyle w:val="Verzeichnis1"/>
-            <w:tabs>
-              <w:tab w:val="right" w:leader="dot" w:pos="9062"/>
-            </w:tabs>
-            <w:rPr>
-              <w:rFonts w:eastAsiaTheme="minorEastAsia"/>
-              <w:noProof/>
-              <w:lang w:eastAsia="de-DE"/>
-            </w:rPr>
-          </w:pPr>
-          <w:hyperlink w:anchor="_Toc373287943" w:history="1">
-            <w:r>
-              <w:rPr>
-                <w:rStyle w:val="Hyperlink"/>
-                <w:noProof/>
-              </w:rPr>
-              <w:t>Entwicklungsumgebung</w:t>
-            </w:r>
-            <w:r>
-              <w:rPr>
-                <w:noProof/>
-                <w:webHidden/>
-              </w:rPr>
-              <w:tab/>
-            </w:r>
-            <w:r>
-              <w:rPr>
-                <w:noProof/>
-                <w:webHidden/>
-              </w:rPr>
-              <w:fldChar w:fldCharType="begin"/>
-            </w:r>
-            <w:r>
-              <w:rPr>
-                <w:noProof/>
-                <w:webHidden/>
-              </w:rPr>
-              <w:instrText xml:space="preserve"> PAGEREF _Toc373287943 \h </w:instrText>
-            </w:r>
-            <w:r>
-              <w:rPr>
-                <w:noProof/>
-                <w:webHidden/>
-              </w:rPr>
-            </w:r>
-            <w:r>
-              <w:rPr>
-                <w:noProof/>
-                <w:webHidden/>
-              </w:rPr>
-              <w:fldChar w:fldCharType="separate"/>
-            </w:r>
-            <w:r>
-              <w:rPr>
-                <w:noProof/>
-                <w:webHidden/>
-              </w:rPr>
-              <w:t>4</w:t>
+              <w:t>8</w:t>
             </w:r>
             <w:r>
               <w:rPr>
@@ -1105,13 +1969,13 @@
               <w:lang w:eastAsia="de-DE"/>
             </w:rPr>
           </w:pPr>
-          <w:hyperlink w:anchor="_Toc373287944" w:history="1">
+          <w:hyperlink w:anchor="_Toc373316825" w:history="1">
             <w:r>
               <w:rPr>
                 <w:rStyle w:val="Hyperlink"/>
                 <w:noProof/>
               </w:rPr>
-              <w:t>IDE</w:t>
+              <w:t>Build Tools</w:t>
             </w:r>
             <w:r>
               <w:rPr>
@@ -1132,7 +1996,7 @@
                 <w:noProof/>
                 <w:webHidden/>
               </w:rPr>
-              <w:instrText xml:space="preserve"> PAGEREF _Toc373287944 \h </w:instrText>
+              <w:instrText xml:space="preserve"> PAGEREF _Toc373316825 \h </w:instrText>
             </w:r>
             <w:r>
               <w:rPr>
@@ -1152,7 +2016,7 @@
                 <w:noProof/>
                 <w:webHidden/>
               </w:rPr>
-              <w:t>4</w:t>
+              <w:t>8</w:t>
             </w:r>
             <w:r>
               <w:rPr>
@@ -1165,498 +2029,11 @@
         </w:p>
         <w:p>
           <w:pPr>
-            <w:pStyle w:val="Verzeichnis2"/>
-            <w:tabs>
-              <w:tab w:val="right" w:leader="dot" w:pos="9062"/>
-            </w:tabs>
             <w:rPr>
-              <w:rFonts w:eastAsiaTheme="minorEastAsia"/>
-              <w:noProof/>
-              <w:lang w:eastAsia="de-DE"/>
+              <w:b/>
+              <w:bCs/>
             </w:rPr>
           </w:pPr>
-          <w:hyperlink w:anchor="_Toc373287945" w:history="1">
-            <w:r>
-              <w:rPr>
-                <w:rStyle w:val="Hyperlink"/>
-                <w:noProof/>
-              </w:rPr>
-              <w:t>Testing</w:t>
-            </w:r>
-            <w:r>
-              <w:rPr>
-                <w:noProof/>
-                <w:webHidden/>
-              </w:rPr>
-              <w:tab/>
-            </w:r>
-            <w:r>
-              <w:rPr>
-                <w:noProof/>
-                <w:webHidden/>
-              </w:rPr>
-              <w:fldChar w:fldCharType="begin"/>
-            </w:r>
-            <w:r>
-              <w:rPr>
-                <w:noProof/>
-                <w:webHidden/>
-              </w:rPr>
-              <w:instrText xml:space="preserve"> PAGEREF _Toc373287945 \h </w:instrText>
-            </w:r>
-            <w:r>
-              <w:rPr>
-                <w:noProof/>
-                <w:webHidden/>
-              </w:rPr>
-            </w:r>
-            <w:r>
-              <w:rPr>
-                <w:noProof/>
-                <w:webHidden/>
-              </w:rPr>
-              <w:fldChar w:fldCharType="separate"/>
-            </w:r>
-            <w:r>
-              <w:rPr>
-                <w:noProof/>
-                <w:webHidden/>
-              </w:rPr>
-              <w:t>5</w:t>
-            </w:r>
-            <w:r>
-              <w:rPr>
-                <w:noProof/>
-                <w:webHidden/>
-              </w:rPr>
-              <w:fldChar w:fldCharType="end"/>
-            </w:r>
-          </w:hyperlink>
-        </w:p>
-        <w:p>
-          <w:pPr>
-            <w:pStyle w:val="Verzeichnis2"/>
-            <w:tabs>
-              <w:tab w:val="right" w:leader="dot" w:pos="9062"/>
-            </w:tabs>
-            <w:rPr>
-              <w:rFonts w:eastAsiaTheme="minorEastAsia"/>
-              <w:noProof/>
-              <w:lang w:eastAsia="de-DE"/>
-            </w:rPr>
-          </w:pPr>
-          <w:hyperlink w:anchor="_Toc373287946" w:history="1">
-            <w:r>
-              <w:rPr>
-                <w:rStyle w:val="Hyperlink"/>
-                <w:noProof/>
-              </w:rPr>
-              <w:t>Build Tools</w:t>
-            </w:r>
-            <w:r>
-              <w:rPr>
-                <w:noProof/>
-                <w:webHidden/>
-              </w:rPr>
-              <w:tab/>
-            </w:r>
-            <w:r>
-              <w:rPr>
-                <w:noProof/>
-                <w:webHidden/>
-              </w:rPr>
-              <w:fldChar w:fldCharType="begin"/>
-            </w:r>
-            <w:r>
-              <w:rPr>
-                <w:noProof/>
-                <w:webHidden/>
-              </w:rPr>
-              <w:instrText xml:space="preserve"> PAGEREF _Toc373287946 \h </w:instrText>
-            </w:r>
-            <w:r>
-              <w:rPr>
-                <w:noProof/>
-                <w:webHidden/>
-              </w:rPr>
-            </w:r>
-            <w:r>
-              <w:rPr>
-                <w:noProof/>
-                <w:webHidden/>
-              </w:rPr>
-              <w:fldChar w:fldCharType="separate"/>
-            </w:r>
-            <w:r>
-              <w:rPr>
-                <w:noProof/>
-                <w:webHidden/>
-              </w:rPr>
-              <w:t>5</w:t>
-            </w:r>
-            <w:r>
-              <w:rPr>
-                <w:noProof/>
-                <w:webHidden/>
-              </w:rPr>
-              <w:fldChar w:fldCharType="end"/>
-            </w:r>
-          </w:hyperlink>
-        </w:p>
-        <w:p>
-          <w:pPr>
-            <w:pStyle w:val="Verzeichnis1"/>
-            <w:tabs>
-              <w:tab w:val="right" w:leader="dot" w:pos="9062"/>
-            </w:tabs>
-            <w:rPr>
-              <w:rFonts w:eastAsiaTheme="minorEastAsia"/>
-              <w:noProof/>
-              <w:lang w:eastAsia="de-DE"/>
-            </w:rPr>
-          </w:pPr>
-          <w:hyperlink w:anchor="_Toc373287947" w:history="1">
-            <w:r>
-              <w:rPr>
-                <w:rStyle w:val="Hyperlink"/>
-                <w:noProof/>
-              </w:rPr>
-              <w:t>Installation</w:t>
-            </w:r>
-            <w:r>
-              <w:rPr>
-                <w:noProof/>
-                <w:webHidden/>
-              </w:rPr>
-              <w:tab/>
-            </w:r>
-            <w:r>
-              <w:rPr>
-                <w:noProof/>
-                <w:webHidden/>
-              </w:rPr>
-              <w:fldChar w:fldCharType="begin"/>
-            </w:r>
-            <w:r>
-              <w:rPr>
-                <w:noProof/>
-                <w:webHidden/>
-              </w:rPr>
-              <w:instrText xml:space="preserve"> PAGEREF _Toc373287947 \h </w:instrText>
-            </w:r>
-            <w:r>
-              <w:rPr>
-                <w:noProof/>
-                <w:webHidden/>
-              </w:rPr>
-            </w:r>
-            <w:r>
-              <w:rPr>
-                <w:noProof/>
-                <w:webHidden/>
-              </w:rPr>
-              <w:fldChar w:fldCharType="separate"/>
-            </w:r>
-            <w:r>
-              <w:rPr>
-                <w:noProof/>
-                <w:webHidden/>
-              </w:rPr>
-              <w:t>5</w:t>
-            </w:r>
-            <w:r>
-              <w:rPr>
-                <w:noProof/>
-                <w:webHidden/>
-              </w:rPr>
-              <w:fldChar w:fldCharType="end"/>
-            </w:r>
-          </w:hyperlink>
-        </w:p>
-        <w:p>
-          <w:pPr>
-            <w:pStyle w:val="Verzeichnis2"/>
-            <w:tabs>
-              <w:tab w:val="right" w:leader="dot" w:pos="9062"/>
-            </w:tabs>
-            <w:rPr>
-              <w:rFonts w:eastAsiaTheme="minorEastAsia"/>
-              <w:noProof/>
-              <w:lang w:eastAsia="de-DE"/>
-            </w:rPr>
-          </w:pPr>
-          <w:hyperlink w:anchor="_Toc373287948" w:history="1">
-            <w:r>
-              <w:rPr>
-                <w:rStyle w:val="Hyperlink"/>
-                <w:noProof/>
-              </w:rPr>
-              <w:t>Voraussetzungen</w:t>
-            </w:r>
-            <w:r>
-              <w:rPr>
-                <w:noProof/>
-                <w:webHidden/>
-              </w:rPr>
-              <w:tab/>
-            </w:r>
-            <w:r>
-              <w:rPr>
-                <w:noProof/>
-                <w:webHidden/>
-              </w:rPr>
-              <w:fldChar w:fldCharType="begin"/>
-            </w:r>
-            <w:r>
-              <w:rPr>
-                <w:noProof/>
-                <w:webHidden/>
-              </w:rPr>
-              <w:instrText xml:space="preserve"> PAGEREF _Toc373287948 \h </w:instrText>
-            </w:r>
-            <w:r>
-              <w:rPr>
-                <w:noProof/>
-                <w:webHidden/>
-              </w:rPr>
-            </w:r>
-            <w:r>
-              <w:rPr>
-                <w:noProof/>
-                <w:webHidden/>
-              </w:rPr>
-              <w:fldChar w:fldCharType="separate"/>
-            </w:r>
-            <w:r>
-              <w:rPr>
-                <w:noProof/>
-                <w:webHidden/>
-              </w:rPr>
-              <w:t>5</w:t>
-            </w:r>
-            <w:r>
-              <w:rPr>
-                <w:noProof/>
-                <w:webHidden/>
-              </w:rPr>
-              <w:fldChar w:fldCharType="end"/>
-            </w:r>
-          </w:hyperlink>
-        </w:p>
-        <w:p>
-          <w:pPr>
-            <w:pStyle w:val="Verzeichnis2"/>
-            <w:tabs>
-              <w:tab w:val="right" w:leader="dot" w:pos="9062"/>
-            </w:tabs>
-            <w:rPr>
-              <w:rFonts w:eastAsiaTheme="minorEastAsia"/>
-              <w:noProof/>
-              <w:lang w:eastAsia="de-DE"/>
-            </w:rPr>
-          </w:pPr>
-          <w:hyperlink w:anchor="_Toc373287949" w:history="1">
-            <w:r>
-              <w:rPr>
-                <w:rStyle w:val="Hyperlink"/>
-                <w:noProof/>
-                <w:lang w:val="en-US"/>
-              </w:rPr>
-              <w:t>Installationsschritte</w:t>
-            </w:r>
-            <w:r>
-              <w:rPr>
-                <w:noProof/>
-                <w:webHidden/>
-              </w:rPr>
-              <w:tab/>
-            </w:r>
-            <w:r>
-              <w:rPr>
-                <w:noProof/>
-                <w:webHidden/>
-              </w:rPr>
-              <w:fldChar w:fldCharType="begin"/>
-            </w:r>
-            <w:r>
-              <w:rPr>
-                <w:noProof/>
-                <w:webHidden/>
-              </w:rPr>
-              <w:instrText xml:space="preserve"> PAGEREF _Toc373287949 \h </w:instrText>
-            </w:r>
-            <w:r>
-              <w:rPr>
-                <w:noProof/>
-                <w:webHidden/>
-              </w:rPr>
-            </w:r>
-            <w:r>
-              <w:rPr>
-                <w:noProof/>
-                <w:webHidden/>
-              </w:rPr>
-              <w:fldChar w:fldCharType="separate"/>
-            </w:r>
-            <w:r>
-              <w:rPr>
-                <w:noProof/>
-                <w:webHidden/>
-              </w:rPr>
-              <w:t>5</w:t>
-            </w:r>
-            <w:r>
-              <w:rPr>
-                <w:noProof/>
-                <w:webHidden/>
-              </w:rPr>
-              <w:fldChar w:fldCharType="end"/>
-            </w:r>
-          </w:hyperlink>
-        </w:p>
-        <w:p>
-          <w:pPr>
-            <w:pStyle w:val="Verzeichnis3"/>
-            <w:tabs>
-              <w:tab w:val="right" w:leader="dot" w:pos="9062"/>
-            </w:tabs>
-            <w:rPr>
-              <w:rFonts w:eastAsiaTheme="minorEastAsia"/>
-              <w:noProof/>
-              <w:lang w:eastAsia="de-DE"/>
-            </w:rPr>
-          </w:pPr>
-          <w:hyperlink w:anchor="_Toc373287950" w:history="1">
-            <w:r>
-              <w:rPr>
-                <w:rStyle w:val="Hyperlink"/>
-                <w:noProof/>
-                <w:lang w:val="en-US"/>
-              </w:rPr>
-              <w:t>Setup JBoss</w:t>
-            </w:r>
-            <w:r>
-              <w:rPr>
-                <w:noProof/>
-                <w:webHidden/>
-              </w:rPr>
-              <w:tab/>
-            </w:r>
-            <w:r>
-              <w:rPr>
-                <w:noProof/>
-                <w:webHidden/>
-              </w:rPr>
-              <w:fldChar w:fldCharType="begin"/>
-            </w:r>
-            <w:r>
-              <w:rPr>
-                <w:noProof/>
-                <w:webHidden/>
-              </w:rPr>
-              <w:instrText xml:space="preserve"> PAGEREF _Toc373287950 \h </w:instrText>
-            </w:r>
-            <w:r>
-              <w:rPr>
-                <w:noProof/>
-                <w:webHidden/>
-              </w:rPr>
-            </w:r>
-            <w:r>
-              <w:rPr>
-                <w:noProof/>
-                <w:webHidden/>
-              </w:rPr>
-              <w:fldChar w:fldCharType="separate"/>
-            </w:r>
-            <w:r>
-              <w:rPr>
-                <w:noProof/>
-                <w:webHidden/>
-              </w:rPr>
-              <w:t>5</w:t>
-            </w:r>
-            <w:r>
-              <w:rPr>
-                <w:noProof/>
-                <w:webHidden/>
-              </w:rPr>
-              <w:fldChar w:fldCharType="end"/>
-            </w:r>
-          </w:hyperlink>
-        </w:p>
-        <w:p>
-          <w:pPr>
-            <w:pStyle w:val="Verzeichnis3"/>
-            <w:tabs>
-              <w:tab w:val="right" w:leader="dot" w:pos="9062"/>
-            </w:tabs>
-            <w:rPr>
-              <w:rFonts w:eastAsiaTheme="minorEastAsia"/>
-              <w:noProof/>
-              <w:lang w:eastAsia="de-DE"/>
-            </w:rPr>
-          </w:pPr>
-          <w:hyperlink w:anchor="_Toc373287951" w:history="1">
-            <w:r>
-              <w:rPr>
-                <w:rStyle w:val="Hyperlink"/>
-                <w:noProof/>
-                <w:lang w:val="en-US"/>
-              </w:rPr>
-              <w:t>Build</w:t>
-            </w:r>
-            <w:r>
-              <w:rPr>
-                <w:noProof/>
-                <w:webHidden/>
-              </w:rPr>
-              <w:tab/>
-            </w:r>
-            <w:r>
-              <w:rPr>
-                <w:noProof/>
-                <w:webHidden/>
-              </w:rPr>
-              <w:fldChar w:fldCharType="begin"/>
-            </w:r>
-            <w:r>
-              <w:rPr>
-                <w:noProof/>
-                <w:webHidden/>
-              </w:rPr>
-              <w:instrText xml:space="preserve"> PAGEREF _Toc373287951 \h </w:instrText>
-            </w:r>
-            <w:r>
-              <w:rPr>
-                <w:noProof/>
-                <w:webHidden/>
-              </w:rPr>
-            </w:r>
-            <w:r>
-              <w:rPr>
-                <w:noProof/>
-                <w:webHidden/>
-              </w:rPr>
-              <w:fldChar w:fldCharType="separate"/>
-            </w:r>
-            <w:r>
-              <w:rPr>
-                <w:noProof/>
-                <w:webHidden/>
-              </w:rPr>
-              <w:t>5</w:t>
-            </w:r>
-            <w:r>
-              <w:rPr>
-                <w:noProof/>
-                <w:webHidden/>
-              </w:rPr>
-              <w:fldChar w:fldCharType="end"/>
-            </w:r>
-          </w:hyperlink>
-        </w:p>
-        <w:p>
           <w:r>
             <w:rPr>
               <w:b/>
@@ -1669,35 +2046,121 @@
     </w:sdt>
     <w:p>
       <w:pPr>
-        <w:pStyle w:val="berschrift1"/>
-      </w:pPr>
-      <w:bookmarkStart w:id="0" w:name="_Toc373287929"/>
-      <w:r>
-        <w:t>Code Repository</w:t>
-      </w:r>
-      <w:bookmarkEnd w:id="0"/>
+        <w:rPr>
+          <w:rFonts w:eastAsiaTheme="majorEastAsia" w:cstheme="majorBidi"/>
+          <w:b/>
+          <w:bCs/>
+          <w:color w:val="365F91" w:themeColor="accent1" w:themeShade="BF"/>
+          <w:sz w:val="28"/>
+          <w:szCs w:val="28"/>
+        </w:rPr>
+      </w:pPr>
+      <w:r>
+        <w:br w:type="page"/>
+      </w:r>
     </w:p>
     <w:p>
-      <w:r>
-        <w:t xml:space="preserve">Der Source Code der Applikation wird in einem </w:t>
-      </w:r>
-      <w:proofErr w:type="spellStart"/>
-      <w:r>
-        <w:t>Git</w:t>
-      </w:r>
-      <w:proofErr w:type="spellEnd"/>
-      <w:r>
-        <w:t xml:space="preserve"> Repository verwaltet und ist unter folgender URL </w:t>
-      </w:r>
-      <w:r>
-        <w:t xml:space="preserve">öffentlich </w:t>
-      </w:r>
-      <w:r>
-        <w:t>erreichbar:</w:t>
-      </w:r>
+      <w:pPr>
+        <w:pStyle w:val="berschrift1"/>
+      </w:pPr>
+      <w:bookmarkStart w:id="1" w:name="_Toc373316807"/>
+      <w:r>
+        <w:lastRenderedPageBreak/>
+        <w:t>Projektinformation</w:t>
+      </w:r>
+      <w:bookmarkEnd w:id="1"/>
     </w:p>
     <w:p>
-      <w:hyperlink r:id="rId7" w:history="1">
+      <w:r>
+        <w:t xml:space="preserve">Die Web Applikation „Conference“ wurde im Rahmen der PRODYNA </w:t>
+      </w:r>
+      <w:proofErr w:type="spellStart"/>
+      <w:r>
+        <w:t>Architecture</w:t>
+      </w:r>
+      <w:proofErr w:type="spellEnd"/>
+      <w:r>
+        <w:t xml:space="preserve"> </w:t>
+      </w:r>
+      <w:proofErr w:type="spellStart"/>
+      <w:r>
+        <w:t>Certification</w:t>
+      </w:r>
+      <w:proofErr w:type="spellEnd"/>
+      <w:r>
+        <w:t xml:space="preserve"> entwickelt.</w:t>
+      </w:r>
+    </w:p>
+    <w:p>
+      <w:pPr>
+        <w:pStyle w:val="berschrift1"/>
+      </w:pPr>
+      <w:bookmarkStart w:id="2" w:name="_Toc373316808"/>
+      <w:proofErr w:type="spellStart"/>
+      <w:r>
+        <w:t>Build</w:t>
+      </w:r>
+      <w:proofErr w:type="spellEnd"/>
+      <w:r>
+        <w:t xml:space="preserve"> und Installation der Anwendung</w:t>
+      </w:r>
+      <w:bookmarkEnd w:id="2"/>
+    </w:p>
+    <w:p>
+      <w:r>
+        <w:t>Hierzu bitte die separate Installationsanleitung verwenden:</w:t>
+      </w:r>
+    </w:p>
+    <w:p>
+      <w:pPr>
+        <w:rPr>
+          <w:lang w:val="en-US"/>
+        </w:rPr>
+      </w:pPr>
+      <w:r>
+        <w:rPr>
+          <w:lang w:val="en-US"/>
+        </w:rPr>
+        <w:t>PAC-Conference-Installation.txt</w:t>
+      </w:r>
+    </w:p>
+    <w:p>
+      <w:pPr>
+        <w:pStyle w:val="berschrift1"/>
+        <w:rPr>
+          <w:lang w:val="en-US"/>
+        </w:rPr>
+      </w:pPr>
+      <w:bookmarkStart w:id="3" w:name="_Toc373316809"/>
+      <w:r>
+        <w:rPr>
+          <w:lang w:val="en-US"/>
+        </w:rPr>
+        <w:t>Code Repository</w:t>
+      </w:r>
+      <w:bookmarkEnd w:id="3"/>
+    </w:p>
+    <w:p>
+      <w:r>
+        <w:t xml:space="preserve">Der Source Code der Applikation wird in einem </w:t>
+      </w:r>
+      <w:proofErr w:type="spellStart"/>
+      <w:r>
+        <w:t>Git</w:t>
+      </w:r>
+      <w:proofErr w:type="spellEnd"/>
+      <w:r>
+        <w:t xml:space="preserve"> Repository verwaltet und ist unter folgender URL </w:t>
+      </w:r>
+      <w:r>
+        <w:t xml:space="preserve">öffentlich </w:t>
+      </w:r>
+      <w:r>
+        <w:t>erreichbar:</w:t>
+      </w:r>
+    </w:p>
+    <w:p>
+      <w:hyperlink r:id="rId12" w:history="1">
         <w:r>
           <w:rPr>
             <w:rStyle w:val="Hyperlink"/>
@@ -1710,12 +2173,19 @@
       <w:pPr>
         <w:pStyle w:val="berschrift1"/>
       </w:pPr>
-      <w:bookmarkStart w:id="1" w:name="_Toc373287930"/>
-      <w:r>
-        <w:lastRenderedPageBreak/>
-        <w:t>Technologien</w:t>
-      </w:r>
-      <w:bookmarkEnd w:id="1"/>
+      <w:bookmarkStart w:id="4" w:name="_Toc373316810"/>
+      <w:r>
+        <w:t>Technolog</w:t>
+      </w:r>
+      <w:r>
+        <w:t xml:space="preserve">ie </w:t>
+      </w:r>
+      <w:proofErr w:type="spellStart"/>
+      <w:r>
+        <w:t>Stack</w:t>
+      </w:r>
+      <w:bookmarkEnd w:id="4"/>
+      <w:proofErr w:type="spellEnd"/>
     </w:p>
     <w:tbl>
       <w:tblPr>
@@ -1781,6 +2251,12 @@
               </w:rPr>
               <w:t>Kategorie</w:t>
             </w:r>
+            <w:r>
+              <w:rPr>
+                <w:b/>
+              </w:rPr>
+              <w:t>/Beschreibung</w:t>
+            </w:r>
           </w:p>
         </w:tc>
       </w:tr>
@@ -2382,11 +2858,11 @@
       <w:pPr>
         <w:pStyle w:val="berschrift1"/>
       </w:pPr>
-      <w:bookmarkStart w:id="2" w:name="_Toc373287931"/>
+      <w:bookmarkStart w:id="5" w:name="_Toc373316811"/>
       <w:r>
         <w:t>Projektstruktur</w:t>
       </w:r>
-      <w:bookmarkEnd w:id="2"/>
+      <w:bookmarkEnd w:id="5"/>
     </w:p>
     <w:tbl>
       <w:tblPr>
@@ -2396,8 +2872,7 @@
       </w:tblPr>
       <w:tblGrid>
         <w:gridCol w:w="3227"/>
-        <w:gridCol w:w="4394"/>
-        <w:gridCol w:w="1559"/>
+        <w:gridCol w:w="5953"/>
       </w:tblGrid>
       <w:tr>
         <w:trPr>
@@ -2423,7 +2898,7 @@
         </w:tc>
         <w:tc>
           <w:tcPr>
-            <w:tcW w:w="4394" w:type="dxa"/>
+            <w:tcW w:w="5953" w:type="dxa"/>
           </w:tcPr>
           <w:p>
             <w:pPr>
@@ -2437,11 +2912,386 @@
               </w:rPr>
               <w:t>Beschreibung</w:t>
             </w:r>
+          </w:p>
+        </w:tc>
+      </w:tr>
+      <w:tr>
+        <w:tc>
+          <w:tcPr>
+            <w:tcW w:w="3227" w:type="dxa"/>
+          </w:tcPr>
+          <w:p>
+            <w:proofErr w:type="spellStart"/>
+            <w:r>
+              <w:t>pac-conference-conference-api</w:t>
+            </w:r>
+            <w:proofErr w:type="spellEnd"/>
           </w:p>
         </w:tc>
         <w:tc>
           <w:tcPr>
-            <w:tcW w:w="1559" w:type="dxa"/>
+            <w:tcW w:w="5953" w:type="dxa"/>
+          </w:tcPr>
+          <w:p>
+            <w:r>
+              <w:t>Conference Service Implementierung</w:t>
+            </w:r>
+          </w:p>
+        </w:tc>
+      </w:tr>
+      <w:tr>
+        <w:tc>
+          <w:tcPr>
+            <w:tcW w:w="3227" w:type="dxa"/>
+          </w:tcPr>
+          <w:p>
+            <w:proofErr w:type="spellStart"/>
+            <w:r>
+              <w:t>pac-conference-conference-impl</w:t>
+            </w:r>
+            <w:proofErr w:type="spellEnd"/>
+          </w:p>
+        </w:tc>
+        <w:tc>
+          <w:tcPr>
+            <w:tcW w:w="5953" w:type="dxa"/>
+          </w:tcPr>
+          <w:p>
+            <w:r>
+              <w:t>Conference Service API</w:t>
+            </w:r>
+          </w:p>
+        </w:tc>
+      </w:tr>
+      <w:tr>
+        <w:tc>
+          <w:tcPr>
+            <w:tcW w:w="3227" w:type="dxa"/>
+          </w:tcPr>
+          <w:p>
+            <w:proofErr w:type="spellStart"/>
+            <w:r>
+              <w:t>pac-conference-speaker-api</w:t>
+            </w:r>
+            <w:proofErr w:type="spellEnd"/>
+          </w:p>
+        </w:tc>
+        <w:tc>
+          <w:tcPr>
+            <w:tcW w:w="5953" w:type="dxa"/>
+          </w:tcPr>
+          <w:p>
+            <w:r>
+              <w:t>Speaker Service API</w:t>
+            </w:r>
+          </w:p>
+        </w:tc>
+      </w:tr>
+      <w:tr>
+        <w:tc>
+          <w:tcPr>
+            <w:tcW w:w="3227" w:type="dxa"/>
+          </w:tcPr>
+          <w:p>
+            <w:proofErr w:type="spellStart"/>
+            <w:r>
+              <w:t>pac-conference-speaker-impl</w:t>
+            </w:r>
+            <w:proofErr w:type="spellEnd"/>
+          </w:p>
+        </w:tc>
+        <w:tc>
+          <w:tcPr>
+            <w:tcW w:w="5953" w:type="dxa"/>
+          </w:tcPr>
+          <w:p>
+            <w:r>
+              <w:t xml:space="preserve">Speaker </w:t>
+            </w:r>
+            <w:proofErr w:type="spellStart"/>
+            <w:r>
+              <w:t>Servive</w:t>
+            </w:r>
+            <w:proofErr w:type="spellEnd"/>
+            <w:r>
+              <w:t xml:space="preserve"> Implementierung</w:t>
+            </w:r>
+          </w:p>
+        </w:tc>
+      </w:tr>
+      <w:tr>
+        <w:tc>
+          <w:tcPr>
+            <w:tcW w:w="3227" w:type="dxa"/>
+          </w:tcPr>
+          <w:p>
+            <w:proofErr w:type="spellStart"/>
+            <w:r>
+              <w:lastRenderedPageBreak/>
+              <w:t>pac-conference-room-api</w:t>
+            </w:r>
+            <w:proofErr w:type="spellEnd"/>
+          </w:p>
+        </w:tc>
+        <w:tc>
+          <w:tcPr>
+            <w:tcW w:w="5953" w:type="dxa"/>
+          </w:tcPr>
+          <w:p>
+            <w:proofErr w:type="spellStart"/>
+            <w:r>
+              <w:t>Room</w:t>
+            </w:r>
+            <w:proofErr w:type="spellEnd"/>
+            <w:r>
+              <w:t xml:space="preserve"> Service API</w:t>
+            </w:r>
+          </w:p>
+        </w:tc>
+      </w:tr>
+      <w:tr>
+        <w:tc>
+          <w:tcPr>
+            <w:tcW w:w="3227" w:type="dxa"/>
+          </w:tcPr>
+          <w:p>
+            <w:proofErr w:type="spellStart"/>
+            <w:r>
+              <w:t>pac-conference-room-impl</w:t>
+            </w:r>
+            <w:proofErr w:type="spellEnd"/>
+          </w:p>
+        </w:tc>
+        <w:tc>
+          <w:tcPr>
+            <w:tcW w:w="5953" w:type="dxa"/>
+          </w:tcPr>
+          <w:p>
+            <w:proofErr w:type="spellStart"/>
+            <w:r>
+              <w:t>Room</w:t>
+            </w:r>
+            <w:proofErr w:type="spellEnd"/>
+            <w:r>
+              <w:t xml:space="preserve"> Service Implementierung</w:t>
+            </w:r>
+          </w:p>
+        </w:tc>
+      </w:tr>
+      <w:tr>
+        <w:tc>
+          <w:tcPr>
+            <w:tcW w:w="3227" w:type="dxa"/>
+          </w:tcPr>
+          <w:p>
+            <w:proofErr w:type="spellStart"/>
+            <w:r>
+              <w:t>pac</w:t>
+            </w:r>
+            <w:proofErr w:type="spellEnd"/>
+            <w:r>
+              <w:t>-</w:t>
+            </w:r>
+            <w:proofErr w:type="spellStart"/>
+            <w:r>
+              <w:t>conference</w:t>
+            </w:r>
+            <w:proofErr w:type="spellEnd"/>
+            <w:r>
+              <w:t>-talk-</w:t>
+            </w:r>
+            <w:proofErr w:type="spellStart"/>
+            <w:r>
+              <w:t>api</w:t>
+            </w:r>
+            <w:proofErr w:type="spellEnd"/>
+          </w:p>
+        </w:tc>
+        <w:tc>
+          <w:tcPr>
+            <w:tcW w:w="5953" w:type="dxa"/>
+          </w:tcPr>
+          <w:p>
+            <w:r>
+              <w:t>Talk Service API</w:t>
+            </w:r>
+          </w:p>
+        </w:tc>
+      </w:tr>
+      <w:tr>
+        <w:tc>
+          <w:tcPr>
+            <w:tcW w:w="3227" w:type="dxa"/>
+          </w:tcPr>
+          <w:p>
+            <w:proofErr w:type="spellStart"/>
+            <w:r>
+              <w:t>pac</w:t>
+            </w:r>
+            <w:proofErr w:type="spellEnd"/>
+            <w:r>
+              <w:t>-</w:t>
+            </w:r>
+            <w:proofErr w:type="spellStart"/>
+            <w:r>
+              <w:t>conference</w:t>
+            </w:r>
+            <w:proofErr w:type="spellEnd"/>
+            <w:r>
+              <w:t>-talk-</w:t>
+            </w:r>
+            <w:proofErr w:type="spellStart"/>
+            <w:r>
+              <w:t>impl</w:t>
+            </w:r>
+            <w:proofErr w:type="spellEnd"/>
+          </w:p>
+        </w:tc>
+        <w:tc>
+          <w:tcPr>
+            <w:tcW w:w="5953" w:type="dxa"/>
+          </w:tcPr>
+          <w:p>
+            <w:r>
+              <w:t>Talk Service Implementierung</w:t>
+            </w:r>
+          </w:p>
+        </w:tc>
+      </w:tr>
+      <w:tr>
+        <w:tc>
+          <w:tcPr>
+            <w:tcW w:w="3227" w:type="dxa"/>
+          </w:tcPr>
+          <w:p>
+            <w:proofErr w:type="spellStart"/>
+            <w:r>
+              <w:t>pac</w:t>
+            </w:r>
+            <w:proofErr w:type="spellEnd"/>
+            <w:r>
+              <w:t>-</w:t>
+            </w:r>
+            <w:proofErr w:type="spellStart"/>
+            <w:r>
+              <w:t>conference</w:t>
+            </w:r>
+            <w:proofErr w:type="spellEnd"/>
+            <w:r>
+              <w:t>-web</w:t>
+            </w:r>
+          </w:p>
+        </w:tc>
+        <w:tc>
+          <w:tcPr>
+            <w:tcW w:w="5953" w:type="dxa"/>
+          </w:tcPr>
+          <w:p>
+            <w:r>
+              <w:t>User Frontend Web Applikation</w:t>
+            </w:r>
+          </w:p>
+        </w:tc>
+      </w:tr>
+      <w:tr>
+        <w:tc>
+          <w:tcPr>
+            <w:tcW w:w="3227" w:type="dxa"/>
+          </w:tcPr>
+          <w:p>
+            <w:proofErr w:type="spellStart"/>
+            <w:r>
+              <w:t>pac</w:t>
+            </w:r>
+            <w:proofErr w:type="spellEnd"/>
+            <w:r>
+              <w:t>-</w:t>
+            </w:r>
+            <w:proofErr w:type="spellStart"/>
+            <w:r>
+              <w:t>conference</w:t>
+            </w:r>
+            <w:proofErr w:type="spellEnd"/>
+            <w:r>
+              <w:t>-rest</w:t>
+            </w:r>
+          </w:p>
+        </w:tc>
+        <w:tc>
+          <w:tcPr>
+            <w:tcW w:w="5953" w:type="dxa"/>
+          </w:tcPr>
+          <w:p>
+            <w:r>
+              <w:t>Web Modul für REST Services</w:t>
+            </w:r>
+          </w:p>
+        </w:tc>
+      </w:tr>
+      <w:tr>
+        <w:tc>
+          <w:tcPr>
+            <w:tcW w:w="3227" w:type="dxa"/>
+          </w:tcPr>
+          <w:p>
+            <w:proofErr w:type="spellStart"/>
+            <w:r>
+              <w:t>pac-conference-common</w:t>
+            </w:r>
+            <w:proofErr w:type="spellEnd"/>
+          </w:p>
+        </w:tc>
+        <w:tc>
+          <w:tcPr>
+            <w:tcW w:w="5953" w:type="dxa"/>
+          </w:tcPr>
+          <w:p>
+            <w:r>
+              <w:t xml:space="preserve">Enthält </w:t>
+            </w:r>
+            <w:proofErr w:type="spellStart"/>
+            <w:r>
+              <w:t>Exceptions</w:t>
+            </w:r>
+            <w:proofErr w:type="spellEnd"/>
+            <w:r>
+              <w:t xml:space="preserve">, </w:t>
+            </w:r>
+            <w:proofErr w:type="spellStart"/>
+            <w:r>
+              <w:t>Utils</w:t>
+            </w:r>
+            <w:proofErr w:type="spellEnd"/>
+            <w:r>
+              <w:t xml:space="preserve"> und </w:t>
+            </w:r>
+            <w:proofErr w:type="spellStart"/>
+            <w:r>
+              <w:t>querschnittlich</w:t>
+            </w:r>
+            <w:proofErr w:type="spellEnd"/>
+            <w:r>
+              <w:t xml:space="preserve"> betreffende Aspekte (Monitoring etc.)</w:t>
+            </w:r>
+          </w:p>
+        </w:tc>
+      </w:tr>
+      <w:tr>
+        <w:tc>
+          <w:tcPr>
+            <w:tcW w:w="3227" w:type="dxa"/>
+          </w:tcPr>
+          <w:p>
+            <w:proofErr w:type="spellStart"/>
+            <w:r>
+              <w:t>pac-conference-ear</w:t>
+            </w:r>
+            <w:proofErr w:type="spellEnd"/>
+          </w:p>
+        </w:tc>
+        <w:tc>
+          <w:tcPr>
+            <w:tcW w:w="5953" w:type="dxa"/>
           </w:tcPr>
           <w:p/>
         </w:tc>
@@ -2454,26 +3304,20 @@
           <w:p>
             <w:proofErr w:type="spellStart"/>
             <w:r>
-              <w:t>pac-conference-conference-api</w:t>
+              <w:t>pac-conference-documentation</w:t>
             </w:r>
             <w:proofErr w:type="spellEnd"/>
           </w:p>
         </w:tc>
         <w:tc>
           <w:tcPr>
-            <w:tcW w:w="4394" w:type="dxa"/>
+            <w:tcW w:w="5953" w:type="dxa"/>
           </w:tcPr>
           <w:p>
             <w:r>
-              <w:t>Conference Service Implementierung</w:t>
+              <w:t>Enthält Dokumentation und Installationsanleitungen.</w:t>
             </w:r>
           </w:p>
-        </w:tc>
-        <w:tc>
-          <w:tcPr>
-            <w:tcW w:w="1559" w:type="dxa"/>
-          </w:tcPr>
-          <w:p/>
         </w:tc>
       </w:tr>
       <w:tr>
@@ -2484,26 +3328,60 @@
           <w:p>
             <w:proofErr w:type="spellStart"/>
             <w:r>
-              <w:t>pac-conference-conference-impl</w:t>
+              <w:t>pac</w:t>
+            </w:r>
+            <w:proofErr w:type="spellEnd"/>
+            <w:r>
+              <w:t>-</w:t>
+            </w:r>
+            <w:proofErr w:type="spellStart"/>
+            <w:r>
+              <w:t>conference</w:t>
+            </w:r>
+            <w:proofErr w:type="spellEnd"/>
+            <w:r>
+              <w:t>-test-</w:t>
+            </w:r>
+            <w:proofErr w:type="spellStart"/>
+            <w:r>
+              <w:t>common</w:t>
             </w:r>
             <w:proofErr w:type="spellEnd"/>
           </w:p>
         </w:tc>
         <w:tc>
           <w:tcPr>
-            <w:tcW w:w="4394" w:type="dxa"/>
+            <w:tcW w:w="5953" w:type="dxa"/>
           </w:tcPr>
           <w:p>
             <w:r>
-              <w:t>Conference Service API</w:t>
+              <w:t xml:space="preserve">Enthält Test </w:t>
+            </w:r>
+            <w:proofErr w:type="spellStart"/>
+            <w:r>
+              <w:t>Resource</w:t>
+            </w:r>
+            <w:proofErr w:type="spellEnd"/>
+            <w:r>
+              <w:t xml:space="preserve"> und </w:t>
+            </w:r>
+            <w:proofErr w:type="spellStart"/>
+            <w:r>
+              <w:t>gemensame</w:t>
+            </w:r>
+            <w:proofErr w:type="spellEnd"/>
+            <w:r>
+              <w:t xml:space="preserve"> </w:t>
+            </w:r>
+            <w:proofErr w:type="spellStart"/>
+            <w:r>
+              <w:t>Tes</w:t>
+            </w:r>
+            <w:proofErr w:type="spellEnd"/>
+            <w:r>
+              <w:t xml:space="preserve"> t Klassen.</w:t>
             </w:r>
           </w:p>
-        </w:tc>
-        <w:tc>
-          <w:tcPr>
-            <w:tcW w:w="1559" w:type="dxa"/>
-          </w:tcPr>
-          <w:p/>
         </w:tc>
       </w:tr>
       <w:tr>
@@ -2514,532 +3392,28 @@
           <w:p>
             <w:proofErr w:type="spellStart"/>
             <w:r>
-              <w:t>pac-conference-speaker-api</w:t>
+              <w:t>pac-conference-dist</w:t>
             </w:r>
             <w:proofErr w:type="spellEnd"/>
           </w:p>
         </w:tc>
         <w:tc>
           <w:tcPr>
-            <w:tcW w:w="4394" w:type="dxa"/>
+            <w:tcW w:w="5953" w:type="dxa"/>
           </w:tcPr>
           <w:p>
             <w:r>
-              <w:t>Speaker Service API</w:t>
+              <w:t>Projekt für die Erzeugung des Distributionspakets (</w:t>
+            </w:r>
+            <w:proofErr w:type="spellStart"/>
+            <w:r>
+              <w:t>Assembly</w:t>
+            </w:r>
+            <w:proofErr w:type="spellEnd"/>
+            <w:r>
+              <w:t>)</w:t>
             </w:r>
           </w:p>
-        </w:tc>
-        <w:tc>
-          <w:tcPr>
-            <w:tcW w:w="1559" w:type="dxa"/>
-          </w:tcPr>
-          <w:p/>
-        </w:tc>
-      </w:tr>
-      <w:tr>
-        <w:tc>
-          <w:tcPr>
-            <w:tcW w:w="3227" w:type="dxa"/>
-          </w:tcPr>
-          <w:p>
-            <w:proofErr w:type="spellStart"/>
-            <w:r>
-              <w:t>pac-conference-speaker-impl</w:t>
-            </w:r>
-            <w:proofErr w:type="spellEnd"/>
-          </w:p>
-        </w:tc>
-        <w:tc>
-          <w:tcPr>
-            <w:tcW w:w="4394" w:type="dxa"/>
-          </w:tcPr>
-          <w:p>
-            <w:r>
-              <w:t xml:space="preserve">Speaker </w:t>
-            </w:r>
-            <w:proofErr w:type="spellStart"/>
-            <w:r>
-              <w:t>Servive</w:t>
-            </w:r>
-            <w:proofErr w:type="spellEnd"/>
-            <w:r>
-              <w:t xml:space="preserve"> Implementierung</w:t>
-            </w:r>
-          </w:p>
-        </w:tc>
-        <w:tc>
-          <w:tcPr>
-            <w:tcW w:w="1559" w:type="dxa"/>
-          </w:tcPr>
-          <w:p/>
-        </w:tc>
-      </w:tr>
-      <w:tr>
-        <w:tc>
-          <w:tcPr>
-            <w:tcW w:w="3227" w:type="dxa"/>
-          </w:tcPr>
-          <w:p>
-            <w:proofErr w:type="spellStart"/>
-            <w:r>
-              <w:t>pac-conference-room-api</w:t>
-            </w:r>
-            <w:proofErr w:type="spellEnd"/>
-          </w:p>
-        </w:tc>
-        <w:tc>
-          <w:tcPr>
-            <w:tcW w:w="4394" w:type="dxa"/>
-          </w:tcPr>
-          <w:p>
-            <w:proofErr w:type="spellStart"/>
-            <w:r>
-              <w:t>Room</w:t>
-            </w:r>
-            <w:proofErr w:type="spellEnd"/>
-            <w:r>
-              <w:t xml:space="preserve"> Service API</w:t>
-            </w:r>
-          </w:p>
-        </w:tc>
-        <w:tc>
-          <w:tcPr>
-            <w:tcW w:w="1559" w:type="dxa"/>
-          </w:tcPr>
-          <w:p/>
-        </w:tc>
-      </w:tr>
-      <w:tr>
-        <w:tc>
-          <w:tcPr>
-            <w:tcW w:w="3227" w:type="dxa"/>
-          </w:tcPr>
-          <w:p>
-            <w:proofErr w:type="spellStart"/>
-            <w:r>
-              <w:t>pac-conference-room-impl</w:t>
-            </w:r>
-            <w:proofErr w:type="spellEnd"/>
-          </w:p>
-        </w:tc>
-        <w:tc>
-          <w:tcPr>
-            <w:tcW w:w="4394" w:type="dxa"/>
-          </w:tcPr>
-          <w:p>
-            <w:proofErr w:type="spellStart"/>
-            <w:r>
-              <w:t>Room</w:t>
-            </w:r>
-            <w:proofErr w:type="spellEnd"/>
-            <w:r>
-              <w:t xml:space="preserve"> Service Implementierung</w:t>
-            </w:r>
-          </w:p>
-        </w:tc>
-        <w:tc>
-          <w:tcPr>
-            <w:tcW w:w="1559" w:type="dxa"/>
-          </w:tcPr>
-          <w:p/>
-        </w:tc>
-      </w:tr>
-      <w:tr>
-        <w:tc>
-          <w:tcPr>
-            <w:tcW w:w="3227" w:type="dxa"/>
-          </w:tcPr>
-          <w:p>
-            <w:proofErr w:type="spellStart"/>
-            <w:r>
-              <w:t>pac</w:t>
-            </w:r>
-            <w:proofErr w:type="spellEnd"/>
-            <w:r>
-              <w:t>-</w:t>
-            </w:r>
-            <w:proofErr w:type="spellStart"/>
-            <w:r>
-              <w:t>conference</w:t>
-            </w:r>
-            <w:proofErr w:type="spellEnd"/>
-            <w:r>
-              <w:t>-talk-</w:t>
-            </w:r>
-            <w:proofErr w:type="spellStart"/>
-            <w:r>
-              <w:t>api</w:t>
-            </w:r>
-            <w:proofErr w:type="spellEnd"/>
-          </w:p>
-        </w:tc>
-        <w:tc>
-          <w:tcPr>
-            <w:tcW w:w="4394" w:type="dxa"/>
-          </w:tcPr>
-          <w:p>
-            <w:r>
-              <w:t>Talk Service API</w:t>
-            </w:r>
-          </w:p>
-        </w:tc>
-        <w:tc>
-          <w:tcPr>
-            <w:tcW w:w="1559" w:type="dxa"/>
-          </w:tcPr>
-          <w:p/>
-        </w:tc>
-      </w:tr>
-      <w:tr>
-        <w:tc>
-          <w:tcPr>
-            <w:tcW w:w="3227" w:type="dxa"/>
-          </w:tcPr>
-          <w:p>
-            <w:proofErr w:type="spellStart"/>
-            <w:r>
-              <w:t>pac</w:t>
-            </w:r>
-            <w:proofErr w:type="spellEnd"/>
-            <w:r>
-              <w:t>-</w:t>
-            </w:r>
-            <w:proofErr w:type="spellStart"/>
-            <w:r>
-              <w:t>conference</w:t>
-            </w:r>
-            <w:proofErr w:type="spellEnd"/>
-            <w:r>
-              <w:t>-talk-</w:t>
-            </w:r>
-            <w:proofErr w:type="spellStart"/>
-            <w:r>
-              <w:t>impl</w:t>
-            </w:r>
-            <w:proofErr w:type="spellEnd"/>
-          </w:p>
-        </w:tc>
-        <w:tc>
-          <w:tcPr>
-            <w:tcW w:w="4394" w:type="dxa"/>
-          </w:tcPr>
-          <w:p>
-            <w:r>
-              <w:t>Talk Service Implementierung</w:t>
-            </w:r>
-          </w:p>
-        </w:tc>
-        <w:tc>
-          <w:tcPr>
-            <w:tcW w:w="1559" w:type="dxa"/>
-          </w:tcPr>
-          <w:p/>
-        </w:tc>
-      </w:tr>
-      <w:tr>
-        <w:tc>
-          <w:tcPr>
-            <w:tcW w:w="3227" w:type="dxa"/>
-          </w:tcPr>
-          <w:p>
-            <w:proofErr w:type="spellStart"/>
-            <w:r>
-              <w:t>pac</w:t>
-            </w:r>
-            <w:proofErr w:type="spellEnd"/>
-            <w:r>
-              <w:t>-</w:t>
-            </w:r>
-            <w:proofErr w:type="spellStart"/>
-            <w:r>
-              <w:t>conference</w:t>
-            </w:r>
-            <w:proofErr w:type="spellEnd"/>
-            <w:r>
-              <w:t>-web</w:t>
-            </w:r>
-          </w:p>
-        </w:tc>
-        <w:tc>
-          <w:tcPr>
-            <w:tcW w:w="4394" w:type="dxa"/>
-          </w:tcPr>
-          <w:p>
-            <w:r>
-              <w:t>User Frontend Web Applikation</w:t>
-            </w:r>
-          </w:p>
-        </w:tc>
-        <w:tc>
-          <w:tcPr>
-            <w:tcW w:w="1559" w:type="dxa"/>
-          </w:tcPr>
-          <w:p/>
-        </w:tc>
-      </w:tr>
-      <w:tr>
-        <w:tc>
-          <w:tcPr>
-            <w:tcW w:w="3227" w:type="dxa"/>
-          </w:tcPr>
-          <w:p>
-            <w:proofErr w:type="spellStart"/>
-            <w:r>
-              <w:t>pac</w:t>
-            </w:r>
-            <w:proofErr w:type="spellEnd"/>
-            <w:r>
-              <w:t>-</w:t>
-            </w:r>
-            <w:proofErr w:type="spellStart"/>
-            <w:r>
-              <w:t>conference</w:t>
-            </w:r>
-            <w:proofErr w:type="spellEnd"/>
-            <w:r>
-              <w:t>-rest</w:t>
-            </w:r>
-          </w:p>
-        </w:tc>
-        <w:tc>
-          <w:tcPr>
-            <w:tcW w:w="4394" w:type="dxa"/>
-          </w:tcPr>
-          <w:p>
-            <w:r>
-              <w:t>Web Modul für REST Services</w:t>
-            </w:r>
-          </w:p>
-        </w:tc>
-        <w:tc>
-          <w:tcPr>
-            <w:tcW w:w="1559" w:type="dxa"/>
-          </w:tcPr>
-          <w:p/>
-        </w:tc>
-      </w:tr>
-      <w:tr>
-        <w:tc>
-          <w:tcPr>
-            <w:tcW w:w="3227" w:type="dxa"/>
-          </w:tcPr>
-          <w:p>
-            <w:proofErr w:type="spellStart"/>
-            <w:r>
-              <w:t>pac-conference-common</w:t>
-            </w:r>
-            <w:proofErr w:type="spellEnd"/>
-          </w:p>
-        </w:tc>
-        <w:tc>
-          <w:tcPr>
-            <w:tcW w:w="4394" w:type="dxa"/>
-          </w:tcPr>
-          <w:p>
-            <w:r>
-              <w:t xml:space="preserve">Enthält </w:t>
-            </w:r>
-            <w:proofErr w:type="spellStart"/>
-            <w:r>
-              <w:t>Exceptions</w:t>
-            </w:r>
-            <w:proofErr w:type="spellEnd"/>
-            <w:r>
-              <w:t xml:space="preserve">, </w:t>
-            </w:r>
-            <w:proofErr w:type="spellStart"/>
-            <w:r>
-              <w:t>Utils</w:t>
-            </w:r>
-            <w:proofErr w:type="spellEnd"/>
-            <w:r>
-              <w:t xml:space="preserve"> und </w:t>
-            </w:r>
-            <w:proofErr w:type="spellStart"/>
-            <w:r>
-              <w:t>querschnittlich</w:t>
-            </w:r>
-            <w:proofErr w:type="spellEnd"/>
-            <w:r>
-              <w:t xml:space="preserve"> betreffende Aspekte (Monitoring etc.)</w:t>
-            </w:r>
-          </w:p>
-        </w:tc>
-        <w:tc>
-          <w:tcPr>
-            <w:tcW w:w="1559" w:type="dxa"/>
-          </w:tcPr>
-          <w:p/>
-        </w:tc>
-      </w:tr>
-      <w:tr>
-        <w:tc>
-          <w:tcPr>
-            <w:tcW w:w="3227" w:type="dxa"/>
-          </w:tcPr>
-          <w:p>
-            <w:proofErr w:type="spellStart"/>
-            <w:r>
-              <w:t>pac-conference-ear</w:t>
-            </w:r>
-            <w:proofErr w:type="spellEnd"/>
-          </w:p>
-        </w:tc>
-        <w:tc>
-          <w:tcPr>
-            <w:tcW w:w="4394" w:type="dxa"/>
-          </w:tcPr>
-          <w:p/>
-        </w:tc>
-        <w:tc>
-          <w:tcPr>
-            <w:tcW w:w="1559" w:type="dxa"/>
-          </w:tcPr>
-          <w:p/>
-        </w:tc>
-      </w:tr>
-      <w:tr>
-        <w:tc>
-          <w:tcPr>
-            <w:tcW w:w="3227" w:type="dxa"/>
-          </w:tcPr>
-          <w:p>
-            <w:proofErr w:type="spellStart"/>
-            <w:r>
-              <w:t>pac-conference-documentation</w:t>
-            </w:r>
-            <w:proofErr w:type="spellEnd"/>
-          </w:p>
-        </w:tc>
-        <w:tc>
-          <w:tcPr>
-            <w:tcW w:w="4394" w:type="dxa"/>
-          </w:tcPr>
-          <w:p>
-            <w:r>
-              <w:t>Enthält Dokumentation und Installationsanleitungen.</w:t>
-            </w:r>
-          </w:p>
-        </w:tc>
-        <w:tc>
-          <w:tcPr>
-            <w:tcW w:w="1559" w:type="dxa"/>
-          </w:tcPr>
-          <w:p/>
-        </w:tc>
-      </w:tr>
-      <w:tr>
-        <w:tc>
-          <w:tcPr>
-            <w:tcW w:w="3227" w:type="dxa"/>
-          </w:tcPr>
-          <w:p>
-            <w:proofErr w:type="spellStart"/>
-            <w:r>
-              <w:t>pac</w:t>
-            </w:r>
-            <w:proofErr w:type="spellEnd"/>
-            <w:r>
-              <w:t>-</w:t>
-            </w:r>
-            <w:proofErr w:type="spellStart"/>
-            <w:r>
-              <w:t>conference</w:t>
-            </w:r>
-            <w:proofErr w:type="spellEnd"/>
-            <w:r>
-              <w:t>-test-</w:t>
-            </w:r>
-            <w:proofErr w:type="spellStart"/>
-            <w:r>
-              <w:t>common</w:t>
-            </w:r>
-            <w:proofErr w:type="spellEnd"/>
-          </w:p>
-        </w:tc>
-        <w:tc>
-          <w:tcPr>
-            <w:tcW w:w="4394" w:type="dxa"/>
-          </w:tcPr>
-          <w:p>
-            <w:r>
-              <w:t xml:space="preserve">Enthält Test </w:t>
-            </w:r>
-            <w:proofErr w:type="spellStart"/>
-            <w:r>
-              <w:t>Resource</w:t>
-            </w:r>
-            <w:proofErr w:type="spellEnd"/>
-            <w:r>
-              <w:t xml:space="preserve"> und </w:t>
-            </w:r>
-            <w:proofErr w:type="spellStart"/>
-            <w:r>
-              <w:t>gemensame</w:t>
-            </w:r>
-            <w:proofErr w:type="spellEnd"/>
-            <w:r>
-              <w:t xml:space="preserve"> </w:t>
-            </w:r>
-            <w:proofErr w:type="spellStart"/>
-            <w:r>
-              <w:t>Tes</w:t>
-            </w:r>
-            <w:proofErr w:type="spellEnd"/>
-            <w:r>
-              <w:t xml:space="preserve"> t</w:t>
-            </w:r>
-            <w:r>
-              <w:t xml:space="preserve"> </w:t>
-            </w:r>
-            <w:r>
-              <w:t>Klassen.</w:t>
-            </w:r>
-          </w:p>
-        </w:tc>
-        <w:tc>
-          <w:tcPr>
-            <w:tcW w:w="1559" w:type="dxa"/>
-          </w:tcPr>
-          <w:p/>
-        </w:tc>
-      </w:tr>
-      <w:tr>
-        <w:tc>
-          <w:tcPr>
-            <w:tcW w:w="3227" w:type="dxa"/>
-          </w:tcPr>
-          <w:p>
-            <w:proofErr w:type="spellStart"/>
-            <w:r>
-              <w:t>pac-conference-dist</w:t>
-            </w:r>
-            <w:proofErr w:type="spellEnd"/>
-          </w:p>
-        </w:tc>
-        <w:tc>
-          <w:tcPr>
-            <w:tcW w:w="4394" w:type="dxa"/>
-          </w:tcPr>
-          <w:p>
-            <w:r>
-              <w:t>Projekt für die Erzeugung des Distributionspakets (</w:t>
-            </w:r>
-            <w:proofErr w:type="spellStart"/>
-            <w:r>
-              <w:t>Assembly</w:t>
-            </w:r>
-            <w:proofErr w:type="spellEnd"/>
-            <w:r>
-              <w:t>)</w:t>
-            </w:r>
-          </w:p>
-        </w:tc>
-        <w:tc>
-          <w:tcPr>
-            <w:tcW w:w="1559" w:type="dxa"/>
-          </w:tcPr>
-          <w:p/>
         </w:tc>
       </w:tr>
     </w:tbl>
@@ -3047,12 +3421,963 @@
       <w:pPr>
         <w:pStyle w:val="berschrift1"/>
       </w:pPr>
-      <w:bookmarkStart w:id="3" w:name="_Toc373287932"/>
+      <w:bookmarkStart w:id="6" w:name="_Toc373316812"/>
+      <w:r>
+        <w:t>Übersicht</w:t>
+      </w:r>
+      <w:r>
+        <w:t xml:space="preserve"> der Applikation</w:t>
+      </w:r>
+      <w:bookmarkEnd w:id="6"/>
+    </w:p>
+    <w:p>
+      <w:r>
+        <w:rPr>
+          <w:noProof/>
+          <w:lang w:eastAsia="de-DE"/>
+        </w:rPr>
+        <mc:AlternateContent>
+          <mc:Choice Requires="wpc">
+            <w:drawing>
+              <wp:inline distT="0" distB="0" distL="0" distR="0">
+                <wp:extent cx="5486400" cy="3295650"/>
+                <wp:effectExtent l="0" t="0" r="0" b="0"/>
+                <wp:docPr id="1031" name="Zeichenbereich 1031"/>
+                <wp:cNvGraphicFramePr>
+                  <a:graphicFrameLocks xmlns:a="http://schemas.openxmlformats.org/drawingml/2006/main" noChangeAspect="1"/>
+                </wp:cNvGraphicFramePr>
+                <a:graphic xmlns:a="http://schemas.openxmlformats.org/drawingml/2006/main">
+                  <a:graphicData uri="http://schemas.microsoft.com/office/word/2010/wordprocessingCanvas">
+                    <wpc:wpc>
+                      <wpc:bg/>
+                      <wpc:whole/>
+                      <wps:wsp>
+                        <wps:cNvPr id="1032" name="Rechteck 1032"/>
+                        <wps:cNvSpPr/>
+                        <wps:spPr>
+                          <a:xfrm>
+                            <a:off x="133350" y="2705100"/>
+                            <a:ext cx="5143500" cy="361950"/>
+                          </a:xfrm>
+                          <a:prstGeom prst="rect">
+                            <a:avLst/>
+                          </a:prstGeom>
+                        </wps:spPr>
+                        <wps:style>
+                          <a:lnRef idx="2">
+                            <a:schemeClr val="accent1">
+                              <a:shade val="50000"/>
+                            </a:schemeClr>
+                          </a:lnRef>
+                          <a:fillRef idx="1">
+                            <a:schemeClr val="accent1"/>
+                          </a:fillRef>
+                          <a:effectRef idx="0">
+                            <a:schemeClr val="accent1"/>
+                          </a:effectRef>
+                          <a:fontRef idx="minor">
+                            <a:schemeClr val="lt1"/>
+                          </a:fontRef>
+                        </wps:style>
+                        <wps:txbx>
+                          <w:txbxContent>
+                            <w:p>
+                              <w:pPr>
+                                <w:jc w:val="center"/>
+                              </w:pPr>
+                              <w:r>
+                                <w:t>RDBMS (MySQL)</w:t>
+                              </w:r>
+                            </w:p>
+                          </w:txbxContent>
+                        </wps:txbx>
+                        <wps:bodyPr rot="0" spcFirstLastPara="0" vertOverflow="overflow" horzOverflow="overflow" vert="horz" wrap="square" lIns="91440" tIns="45720" rIns="91440" bIns="45720" numCol="1" spcCol="0" rtlCol="0" fromWordArt="0" anchor="ctr" anchorCtr="0" forceAA="0" compatLnSpc="1">
+                          <a:prstTxWarp prst="textNoShape">
+                            <a:avLst/>
+                          </a:prstTxWarp>
+                          <a:noAutofit/>
+                        </wps:bodyPr>
+                      </wps:wsp>
+                      <wps:wsp>
+                        <wps:cNvPr id="1033" name="Rechteck 1033"/>
+                        <wps:cNvSpPr/>
+                        <wps:spPr>
+                          <a:xfrm>
+                            <a:off x="133350" y="238125"/>
+                            <a:ext cx="5143500" cy="2381250"/>
+                          </a:xfrm>
+                          <a:prstGeom prst="rect">
+                            <a:avLst/>
+                          </a:prstGeom>
+                        </wps:spPr>
+                        <wps:style>
+                          <a:lnRef idx="2">
+                            <a:schemeClr val="accent1">
+                              <a:shade val="50000"/>
+                            </a:schemeClr>
+                          </a:lnRef>
+                          <a:fillRef idx="1">
+                            <a:schemeClr val="accent1"/>
+                          </a:fillRef>
+                          <a:effectRef idx="0">
+                            <a:schemeClr val="accent1"/>
+                          </a:effectRef>
+                          <a:fontRef idx="minor">
+                            <a:schemeClr val="lt1"/>
+                          </a:fontRef>
+                        </wps:style>
+                        <wps:txbx>
+                          <w:txbxContent>
+                            <w:p>
+                              <w:pPr>
+                                <w:jc w:val="center"/>
+                              </w:pPr>
+                              <w:r>
+                                <w:t>JEE Container (</w:t>
+                              </w:r>
+                              <w:proofErr w:type="spellStart"/>
+                              <w:r>
+                                <w:t>Jboss</w:t>
+                              </w:r>
+                              <w:proofErr w:type="spellEnd"/>
+                              <w:r>
+                                <w:t>)</w:t>
+                              </w:r>
+                            </w:p>
+                          </w:txbxContent>
+                        </wps:txbx>
+                        <wps:bodyPr rot="0" spcFirstLastPara="0" vertOverflow="overflow" horzOverflow="overflow" vert="horz" wrap="square" lIns="91440" tIns="45720" rIns="91440" bIns="45720" numCol="1" spcCol="0" rtlCol="0" fromWordArt="0" anchor="t" anchorCtr="0" forceAA="0" compatLnSpc="1">
+                          <a:prstTxWarp prst="textNoShape">
+                            <a:avLst/>
+                          </a:prstTxWarp>
+                          <a:noAutofit/>
+                        </wps:bodyPr>
+                      </wps:wsp>
+                      <wps:wsp>
+                        <wps:cNvPr id="1035" name="Rechteck 1035"/>
+                        <wps:cNvSpPr/>
+                        <wps:spPr>
+                          <a:xfrm>
+                            <a:off x="276225" y="2057399"/>
+                            <a:ext cx="3114676" cy="447675"/>
+                          </a:xfrm>
+                          <a:prstGeom prst="rect">
+                            <a:avLst/>
+                          </a:prstGeom>
+                        </wps:spPr>
+                        <wps:style>
+                          <a:lnRef idx="2">
+                            <a:schemeClr val="accent1">
+                              <a:shade val="50000"/>
+                            </a:schemeClr>
+                          </a:lnRef>
+                          <a:fillRef idx="1">
+                            <a:schemeClr val="accent1"/>
+                          </a:fillRef>
+                          <a:effectRef idx="0">
+                            <a:schemeClr val="accent1"/>
+                          </a:effectRef>
+                          <a:fontRef idx="minor">
+                            <a:schemeClr val="lt1"/>
+                          </a:fontRef>
+                        </wps:style>
+                        <wps:txbx>
+                          <w:txbxContent>
+                            <w:p>
+                              <w:pPr>
+                                <w:jc w:val="center"/>
+                              </w:pPr>
+                              <w:r>
+                                <w:t>JPA (</w:t>
+                              </w:r>
+                              <w:proofErr w:type="spellStart"/>
+                              <w:r>
+                                <w:t>Hibernate</w:t>
+                              </w:r>
+                              <w:proofErr w:type="spellEnd"/>
+                              <w:r>
+                                <w:t>)</w:t>
+                              </w:r>
+                            </w:p>
+                          </w:txbxContent>
+                        </wps:txbx>
+                        <wps:bodyPr rot="0" spcFirstLastPara="0" vertOverflow="overflow" horzOverflow="overflow" vert="horz" wrap="square" lIns="91440" tIns="45720" rIns="91440" bIns="45720" numCol="1" spcCol="0" rtlCol="0" fromWordArt="0" anchor="ctr" anchorCtr="0" forceAA="0" compatLnSpc="1">
+                          <a:prstTxWarp prst="textNoShape">
+                            <a:avLst/>
+                          </a:prstTxWarp>
+                          <a:noAutofit/>
+                        </wps:bodyPr>
+                      </wps:wsp>
+                      <wps:wsp>
+                        <wps:cNvPr id="44" name="Rechteck 44"/>
+                        <wps:cNvSpPr/>
+                        <wps:spPr>
+                          <a:xfrm>
+                            <a:off x="276225" y="1323000"/>
+                            <a:ext cx="3114676" cy="447675"/>
+                          </a:xfrm>
+                          <a:prstGeom prst="rect">
+                            <a:avLst/>
+                          </a:prstGeom>
+                        </wps:spPr>
+                        <wps:style>
+                          <a:lnRef idx="2">
+                            <a:schemeClr val="accent1">
+                              <a:shade val="50000"/>
+                            </a:schemeClr>
+                          </a:lnRef>
+                          <a:fillRef idx="1">
+                            <a:schemeClr val="accent1"/>
+                          </a:fillRef>
+                          <a:effectRef idx="0">
+                            <a:schemeClr val="accent1"/>
+                          </a:effectRef>
+                          <a:fontRef idx="minor">
+                            <a:schemeClr val="lt1"/>
+                          </a:fontRef>
+                        </wps:style>
+                        <wps:txbx>
+                          <w:txbxContent>
+                            <w:p>
+                              <w:pPr>
+                                <w:pStyle w:val="StandardWeb"/>
+                                <w:spacing w:before="0" w:beforeAutospacing="0" w:after="200" w:afterAutospacing="0" w:line="276" w:lineRule="auto"/>
+                                <w:jc w:val="center"/>
+                                <w:rPr>
+                                  <w:rFonts w:asciiTheme="minorHAnsi" w:hAnsiTheme="minorHAnsi"/>
+                                </w:rPr>
+                              </w:pPr>
+                              <w:r>
+                                <w:rPr>
+                                  <w:rFonts w:asciiTheme="minorHAnsi" w:eastAsia="Calibri" w:hAnsiTheme="minorHAnsi"/>
+                                  <w:sz w:val="22"/>
+                                  <w:szCs w:val="22"/>
+                                </w:rPr>
+                                <w:t xml:space="preserve">EJB Session </w:t>
+                              </w:r>
+                              <w:proofErr w:type="spellStart"/>
+                              <w:r>
+                                <w:rPr>
+                                  <w:rFonts w:asciiTheme="minorHAnsi" w:eastAsia="Calibri" w:hAnsiTheme="minorHAnsi"/>
+                                  <w:sz w:val="22"/>
+                                  <w:szCs w:val="22"/>
+                                </w:rPr>
+                                <w:t>Beans</w:t>
+                              </w:r>
+                              <w:proofErr w:type="spellEnd"/>
+                            </w:p>
+                          </w:txbxContent>
+                        </wps:txbx>
+                        <wps:bodyPr rot="0" spcFirstLastPara="0" vert="horz" wrap="square" lIns="91440" tIns="45720" rIns="91440" bIns="45720" numCol="1" spcCol="0" rtlCol="0" fromWordArt="0" anchor="ctr" anchorCtr="0" forceAA="0" compatLnSpc="1">
+                          <a:prstTxWarp prst="textNoShape">
+                            <a:avLst/>
+                          </a:prstTxWarp>
+                          <a:noAutofit/>
+                        </wps:bodyPr>
+                      </wps:wsp>
+                      <wps:wsp>
+                        <wps:cNvPr id="45" name="Rechteck 45"/>
+                        <wps:cNvSpPr/>
+                        <wps:spPr>
+                          <a:xfrm>
+                            <a:off x="1981200" y="598804"/>
+                            <a:ext cx="1409701" cy="447675"/>
+                          </a:xfrm>
+                          <a:prstGeom prst="rect">
+                            <a:avLst/>
+                          </a:prstGeom>
+                        </wps:spPr>
+                        <wps:style>
+                          <a:lnRef idx="2">
+                            <a:schemeClr val="accent1">
+                              <a:shade val="50000"/>
+                            </a:schemeClr>
+                          </a:lnRef>
+                          <a:fillRef idx="1">
+                            <a:schemeClr val="accent1"/>
+                          </a:fillRef>
+                          <a:effectRef idx="0">
+                            <a:schemeClr val="accent1"/>
+                          </a:effectRef>
+                          <a:fontRef idx="minor">
+                            <a:schemeClr val="lt1"/>
+                          </a:fontRef>
+                        </wps:style>
+                        <wps:txbx>
+                          <w:txbxContent>
+                            <w:p>
+                              <w:pPr>
+                                <w:pStyle w:val="StandardWeb"/>
+                                <w:spacing w:before="0" w:beforeAutospacing="0" w:after="200" w:afterAutospacing="0" w:line="276" w:lineRule="auto"/>
+                                <w:jc w:val="center"/>
+                                <w:rPr>
+                                  <w:rFonts w:asciiTheme="minorHAnsi" w:hAnsiTheme="minorHAnsi"/>
+                                </w:rPr>
+                              </w:pPr>
+                              <w:r>
+                                <w:rPr>
+                                  <w:rFonts w:asciiTheme="minorHAnsi" w:eastAsia="Calibri" w:hAnsiTheme="minorHAnsi"/>
+                                  <w:sz w:val="22"/>
+                                  <w:szCs w:val="22"/>
+                                </w:rPr>
+                                <w:t xml:space="preserve">JSF </w:t>
+                              </w:r>
+                            </w:p>
+                          </w:txbxContent>
+                        </wps:txbx>
+                        <wps:bodyPr rot="0" spcFirstLastPara="0" vert="horz" wrap="square" lIns="91440" tIns="45720" rIns="91440" bIns="45720" numCol="1" spcCol="0" rtlCol="0" fromWordArt="0" anchor="ctr" anchorCtr="0" forceAA="0" compatLnSpc="1">
+                          <a:prstTxWarp prst="textNoShape">
+                            <a:avLst/>
+                          </a:prstTxWarp>
+                          <a:noAutofit/>
+                        </wps:bodyPr>
+                      </wps:wsp>
+                      <wps:wsp>
+                        <wps:cNvPr id="46" name="Rechteck 46"/>
+                        <wps:cNvSpPr/>
+                        <wps:spPr>
+                          <a:xfrm rot="16200000">
+                            <a:off x="3165274" y="1403461"/>
+                            <a:ext cx="1906609" cy="295932"/>
+                          </a:xfrm>
+                          <a:prstGeom prst="rect">
+                            <a:avLst/>
+                          </a:prstGeom>
+                        </wps:spPr>
+                        <wps:style>
+                          <a:lnRef idx="2">
+                            <a:schemeClr val="accent1">
+                              <a:shade val="50000"/>
+                            </a:schemeClr>
+                          </a:lnRef>
+                          <a:fillRef idx="1">
+                            <a:schemeClr val="accent1"/>
+                          </a:fillRef>
+                          <a:effectRef idx="0">
+                            <a:schemeClr val="accent1"/>
+                          </a:effectRef>
+                          <a:fontRef idx="minor">
+                            <a:schemeClr val="lt1"/>
+                          </a:fontRef>
+                        </wps:style>
+                        <wps:txbx>
+                          <w:txbxContent>
+                            <w:p>
+                              <w:pPr>
+                                <w:pStyle w:val="StandardWeb"/>
+                                <w:spacing w:before="0" w:beforeAutospacing="0" w:after="200" w:afterAutospacing="0" w:line="276" w:lineRule="auto"/>
+                                <w:jc w:val="center"/>
+                                <w:rPr>
+                                  <w:rFonts w:asciiTheme="minorHAnsi" w:hAnsiTheme="minorHAnsi"/>
+                                </w:rPr>
+                              </w:pPr>
+                              <w:r>
+                                <w:rPr>
+                                  <w:rFonts w:asciiTheme="minorHAnsi" w:eastAsia="Calibri" w:hAnsiTheme="minorHAnsi"/>
+                                  <w:sz w:val="22"/>
+                                  <w:szCs w:val="22"/>
+                                </w:rPr>
+                                <w:t xml:space="preserve">CDI </w:t>
+                              </w:r>
+                            </w:p>
+                          </w:txbxContent>
+                        </wps:txbx>
+                        <wps:bodyPr rot="0" spcFirstLastPara="0" vert="horz" wrap="square" lIns="91440" tIns="45720" rIns="91440" bIns="45720" numCol="1" spcCol="0" rtlCol="0" fromWordArt="0" anchor="ctr" anchorCtr="0" forceAA="0" compatLnSpc="1">
+                          <a:prstTxWarp prst="textNoShape">
+                            <a:avLst/>
+                          </a:prstTxWarp>
+                          <a:noAutofit/>
+                        </wps:bodyPr>
+                      </wps:wsp>
+                      <wps:wsp>
+                        <wps:cNvPr id="47" name="Rechteck 47"/>
+                        <wps:cNvSpPr/>
+                        <wps:spPr>
+                          <a:xfrm rot="16200000">
+                            <a:off x="3580279" y="1398371"/>
+                            <a:ext cx="1906270" cy="305772"/>
+                          </a:xfrm>
+                          <a:prstGeom prst="rect">
+                            <a:avLst/>
+                          </a:prstGeom>
+                        </wps:spPr>
+                        <wps:style>
+                          <a:lnRef idx="2">
+                            <a:schemeClr val="accent1">
+                              <a:shade val="50000"/>
+                            </a:schemeClr>
+                          </a:lnRef>
+                          <a:fillRef idx="1">
+                            <a:schemeClr val="accent1"/>
+                          </a:fillRef>
+                          <a:effectRef idx="0">
+                            <a:schemeClr val="accent1"/>
+                          </a:effectRef>
+                          <a:fontRef idx="minor">
+                            <a:schemeClr val="lt1"/>
+                          </a:fontRef>
+                        </wps:style>
+                        <wps:txbx>
+                          <w:txbxContent>
+                            <w:p>
+                              <w:pPr>
+                                <w:pStyle w:val="StandardWeb"/>
+                                <w:spacing w:before="0" w:beforeAutospacing="0" w:after="200" w:afterAutospacing="0" w:line="276" w:lineRule="auto"/>
+                                <w:jc w:val="center"/>
+                                <w:rPr>
+                                  <w:rFonts w:asciiTheme="minorHAnsi" w:eastAsia="Calibri" w:hAnsiTheme="minorHAnsi"/>
+                                  <w:sz w:val="22"/>
+                                  <w:szCs w:val="22"/>
+                                </w:rPr>
+                              </w:pPr>
+                              <w:r>
+                                <w:rPr>
+                                  <w:rFonts w:asciiTheme="minorHAnsi" w:eastAsia="Calibri" w:hAnsiTheme="minorHAnsi"/>
+                                  <w:sz w:val="22"/>
+                                  <w:szCs w:val="22"/>
+                                </w:rPr>
+                                <w:t>JMS</w:t>
+                              </w:r>
+                            </w:p>
+                            <w:p>
+                              <w:pPr>
+                                <w:pStyle w:val="StandardWeb"/>
+                                <w:spacing w:before="0" w:beforeAutospacing="0" w:after="200" w:afterAutospacing="0" w:line="276" w:lineRule="auto"/>
+                                <w:rPr>
+                                  <w:rFonts w:asciiTheme="minorHAnsi" w:hAnsiTheme="minorHAnsi"/>
+                                </w:rPr>
+                              </w:pPr>
+                              <w:r>
+                                <w:rPr>
+                                  <w:rFonts w:asciiTheme="minorHAnsi" w:eastAsia="Calibri" w:hAnsiTheme="minorHAnsi"/>
+                                  <w:sz w:val="22"/>
+                                  <w:szCs w:val="22"/>
+                                </w:rPr>
+                                <w:t xml:space="preserve"> </w:t>
+                              </w:r>
+                            </w:p>
+                          </w:txbxContent>
+                        </wps:txbx>
+                        <wps:bodyPr rot="0" spcFirstLastPara="0" vert="horz" wrap="square" lIns="91440" tIns="45720" rIns="91440" bIns="45720" numCol="1" spcCol="0" rtlCol="0" fromWordArt="0" anchor="ctr" anchorCtr="0" forceAA="0" compatLnSpc="1">
+                          <a:prstTxWarp prst="textNoShape">
+                            <a:avLst/>
+                          </a:prstTxWarp>
+                          <a:noAutofit/>
+                        </wps:bodyPr>
+                      </wps:wsp>
+                      <wps:wsp>
+                        <wps:cNvPr id="48" name="Rechteck 48"/>
+                        <wps:cNvSpPr/>
+                        <wps:spPr>
+                          <a:xfrm>
+                            <a:off x="276225" y="606379"/>
+                            <a:ext cx="1495425" cy="447675"/>
+                          </a:xfrm>
+                          <a:prstGeom prst="rect">
+                            <a:avLst/>
+                          </a:prstGeom>
+                        </wps:spPr>
+                        <wps:style>
+                          <a:lnRef idx="2">
+                            <a:schemeClr val="accent1">
+                              <a:shade val="50000"/>
+                            </a:schemeClr>
+                          </a:lnRef>
+                          <a:fillRef idx="1">
+                            <a:schemeClr val="accent1"/>
+                          </a:fillRef>
+                          <a:effectRef idx="0">
+                            <a:schemeClr val="accent1"/>
+                          </a:effectRef>
+                          <a:fontRef idx="minor">
+                            <a:schemeClr val="lt1"/>
+                          </a:fontRef>
+                        </wps:style>
+                        <wps:txbx>
+                          <w:txbxContent>
+                            <w:p>
+                              <w:pPr>
+                                <w:pStyle w:val="StandardWeb"/>
+                                <w:spacing w:before="0" w:beforeAutospacing="0" w:after="200" w:afterAutospacing="0" w:line="276" w:lineRule="auto"/>
+                                <w:jc w:val="center"/>
+                                <w:rPr>
+                                  <w:rFonts w:asciiTheme="minorHAnsi" w:hAnsiTheme="minorHAnsi"/>
+                                </w:rPr>
+                              </w:pPr>
+                              <w:r>
+                                <w:rPr>
+                                  <w:rFonts w:asciiTheme="minorHAnsi" w:eastAsia="Calibri" w:hAnsiTheme="minorHAnsi"/>
+                                  <w:sz w:val="22"/>
+                                  <w:szCs w:val="22"/>
+                                </w:rPr>
+                                <w:t xml:space="preserve">JAX-RS </w:t>
+                              </w:r>
+                            </w:p>
+                          </w:txbxContent>
+                        </wps:txbx>
+                        <wps:bodyPr rot="0" spcFirstLastPara="0" vert="horz" wrap="square" lIns="91440" tIns="45720" rIns="91440" bIns="45720" numCol="1" spcCol="0" rtlCol="0" fromWordArt="0" anchor="ctr" anchorCtr="0" forceAA="0" compatLnSpc="1">
+                          <a:prstTxWarp prst="textNoShape">
+                            <a:avLst/>
+                          </a:prstTxWarp>
+                          <a:noAutofit/>
+                        </wps:bodyPr>
+                      </wps:wsp>
+                      <wps:wsp>
+                        <wps:cNvPr id="49" name="Rechteck 49"/>
+                        <wps:cNvSpPr/>
+                        <wps:spPr>
+                          <a:xfrm rot="16200000">
+                            <a:off x="2756195" y="1403642"/>
+                            <a:ext cx="1906270" cy="295910"/>
+                          </a:xfrm>
+                          <a:prstGeom prst="rect">
+                            <a:avLst/>
+                          </a:prstGeom>
+                        </wps:spPr>
+                        <wps:style>
+                          <a:lnRef idx="2">
+                            <a:schemeClr val="accent1">
+                              <a:shade val="50000"/>
+                            </a:schemeClr>
+                          </a:lnRef>
+                          <a:fillRef idx="1">
+                            <a:schemeClr val="accent1"/>
+                          </a:fillRef>
+                          <a:effectRef idx="0">
+                            <a:schemeClr val="accent1"/>
+                          </a:effectRef>
+                          <a:fontRef idx="minor">
+                            <a:schemeClr val="lt1"/>
+                          </a:fontRef>
+                        </wps:style>
+                        <wps:txbx>
+                          <w:txbxContent>
+                            <w:p>
+                              <w:pPr>
+                                <w:pStyle w:val="StandardWeb"/>
+                                <w:spacing w:before="0" w:beforeAutospacing="0" w:after="200" w:afterAutospacing="0" w:line="276" w:lineRule="auto"/>
+                                <w:jc w:val="center"/>
+                                <w:rPr>
+                                  <w:rFonts w:asciiTheme="minorHAnsi" w:hAnsiTheme="minorHAnsi"/>
+                                </w:rPr>
+                              </w:pPr>
+                              <w:r>
+                                <w:rPr>
+                                  <w:rFonts w:asciiTheme="minorHAnsi" w:eastAsia="Calibri" w:hAnsiTheme="minorHAnsi"/>
+                                  <w:sz w:val="22"/>
+                                  <w:szCs w:val="22"/>
+                                </w:rPr>
+                                <w:t xml:space="preserve">JTA </w:t>
+                              </w:r>
+                            </w:p>
+                          </w:txbxContent>
+                        </wps:txbx>
+                        <wps:bodyPr rot="0" spcFirstLastPara="0" vert="horz" wrap="square" lIns="91440" tIns="45720" rIns="91440" bIns="45720" numCol="1" spcCol="0" rtlCol="0" fromWordArt="0" anchor="ctr" anchorCtr="0" forceAA="0" compatLnSpc="1">
+                          <a:prstTxWarp prst="textNoShape">
+                            <a:avLst/>
+                          </a:prstTxWarp>
+                          <a:noAutofit/>
+                        </wps:bodyPr>
+                      </wps:wsp>
+                      <wps:wsp>
+                        <wps:cNvPr id="50" name="Rechteck 50"/>
+                        <wps:cNvSpPr/>
+                        <wps:spPr>
+                          <a:xfrm rot="16200000">
+                            <a:off x="4037309" y="1398539"/>
+                            <a:ext cx="1906270" cy="305435"/>
+                          </a:xfrm>
+                          <a:prstGeom prst="rect">
+                            <a:avLst/>
+                          </a:prstGeom>
+                        </wps:spPr>
+                        <wps:style>
+                          <a:lnRef idx="2">
+                            <a:schemeClr val="accent1">
+                              <a:shade val="50000"/>
+                            </a:schemeClr>
+                          </a:lnRef>
+                          <a:fillRef idx="1">
+                            <a:schemeClr val="accent1"/>
+                          </a:fillRef>
+                          <a:effectRef idx="0">
+                            <a:schemeClr val="accent1"/>
+                          </a:effectRef>
+                          <a:fontRef idx="minor">
+                            <a:schemeClr val="lt1"/>
+                          </a:fontRef>
+                        </wps:style>
+                        <wps:txbx>
+                          <w:txbxContent>
+                            <w:p>
+                              <w:pPr>
+                                <w:pStyle w:val="StandardWeb"/>
+                                <w:spacing w:before="0" w:beforeAutospacing="0" w:after="200" w:afterAutospacing="0" w:line="276" w:lineRule="auto"/>
+                                <w:jc w:val="center"/>
+                                <w:rPr>
+                                  <w:rFonts w:asciiTheme="minorHAnsi" w:hAnsiTheme="minorHAnsi"/>
+                                </w:rPr>
+                              </w:pPr>
+                              <w:proofErr w:type="spellStart"/>
+                              <w:r>
+                                <w:rPr>
+                                  <w:rFonts w:asciiTheme="minorHAnsi" w:eastAsia="Calibri" w:hAnsiTheme="minorHAnsi"/>
+                                  <w:sz w:val="22"/>
+                                  <w:szCs w:val="22"/>
+                                </w:rPr>
+                                <w:t>Logging</w:t>
+                              </w:r>
+                              <w:proofErr w:type="spellEnd"/>
+                            </w:p>
+                            <w:p>
+                              <w:pPr>
+                                <w:pStyle w:val="StandardWeb"/>
+                                <w:spacing w:before="0" w:beforeAutospacing="0" w:after="200" w:afterAutospacing="0" w:line="276" w:lineRule="auto"/>
+                                <w:rPr>
+                                  <w:rFonts w:asciiTheme="minorHAnsi" w:hAnsiTheme="minorHAnsi"/>
+                                </w:rPr>
+                              </w:pPr>
+                              <w:r>
+                                <w:rPr>
+                                  <w:rFonts w:asciiTheme="minorHAnsi" w:eastAsia="Calibri" w:hAnsiTheme="minorHAnsi"/>
+                                  <w:sz w:val="22"/>
+                                  <w:szCs w:val="22"/>
+                                </w:rPr>
+                                <w:t xml:space="preserve"> </w:t>
+                              </w:r>
+                            </w:p>
+                          </w:txbxContent>
+                        </wps:txbx>
+                        <wps:bodyPr rot="0" spcFirstLastPara="0" vert="horz" wrap="square" lIns="91440" tIns="45720" rIns="91440" bIns="45720" numCol="1" spcCol="0" rtlCol="0" fromWordArt="0" anchor="ctr" anchorCtr="0" forceAA="0" compatLnSpc="1">
+                          <a:prstTxWarp prst="textNoShape">
+                            <a:avLst/>
+                          </a:prstTxWarp>
+                          <a:noAutofit/>
+                        </wps:bodyPr>
+                      </wps:wsp>
+                    </wpc:wpc>
+                  </a:graphicData>
+                </a:graphic>
+              </wp:inline>
+            </w:drawing>
+          </mc:Choice>
+          <mc:Fallback>
+            <w:pict>
+              <v:group id="Zeichenbereich 1031" o:spid="_x0000_s1027" editas="canvas" style="width:6in;height:259.5pt;mso-position-horizontal-relative:char;mso-position-vertical-relative:line" coordsize="54864,32956" o:gfxdata="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">
+                <v:shapetype id="_x0000_t75" coordsize="21600,21600" o:spt="75" o:preferrelative="t" path="m@4@5l@4@11@9@11@9@5xe" filled="f" stroked="f">
+                  <v:stroke joinstyle="miter"/>
+                  <v:formulas>
+                    <v:f eqn="if lineDrawn pixelLineWidth 0"/>
+                    <v:f eqn="sum @0 1 0"/>
+                    <v:f eqn="sum 0 0 @1"/>
+                    <v:f eqn="prod @2 1 2"/>
+                    <v:f eqn="prod @3 21600 pixelWidth"/>
+                    <v:f eqn="prod @3 21600 pixelHeight"/>
+                    <v:f eqn="sum @0 0 1"/>
+                    <v:f eqn="prod @6 1 2"/>
+                    <v:f eqn="prod @7 21600 pixelWidth"/>
+                    <v:f eqn="sum @8 21600 0"/>
+                    <v:f eqn="prod @7 21600 pixelHeight"/>
+                    <v:f eqn="sum @10 21600 0"/>
+                  </v:formulas>
+                  <v:path o:extrusionok="f" gradientshapeok="t" o:connecttype="rect"/>
+                  <o:lock v:ext="edit" aspectratio="t"/>
+                </v:shapetype>
+                <v:shape id="_x0000_s1028" type="#_x0000_t75" style="position:absolute;width:54864;height:32956;visibility:visible;mso-wrap-style:square">
+                  <v:fill o:detectmouseclick="t"/>
+                  <v:path o:connecttype="none"/>
+                </v:shape>
+                <v:rect id="Rechteck 1032" o:spid="_x0000_s1029" style="position:absolute;left:1333;top:27051;width:51435;height:3619;visibility:visible;mso-wrap-style:square;v-text-anchor:middle" o:gfxdata="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" fillcolor="#4f81bd [3204]" strokecolor="#243f60 [1604]" strokeweight="2pt">
+                  <v:textbox>
+                    <w:txbxContent>
+                      <w:p>
+                        <w:pPr>
+                          <w:jc w:val="center"/>
+                        </w:pPr>
+                        <w:r>
+                          <w:t>RDBMS (MySQL)</w:t>
+                        </w:r>
+                      </w:p>
+                    </w:txbxContent>
+                  </v:textbox>
+                </v:rect>
+                <v:rect id="Rechteck 1033" o:spid="_x0000_s1030" style="position:absolute;left:1333;top:2381;width:51435;height:23812;visibility:visible;mso-wrap-style:square;v-text-anchor:top" o:gfxdata="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" fillcolor="#4f81bd [3204]" strokecolor="#243f60 [1604]" strokeweight="2pt">
+                  <v:textbox>
+                    <w:txbxContent>
+                      <w:p>
+                        <w:pPr>
+                          <w:jc w:val="center"/>
+                        </w:pPr>
+                        <w:r>
+                          <w:t>JEE Container (</w:t>
+                        </w:r>
+                        <w:proofErr w:type="spellStart"/>
+                        <w:r>
+                          <w:t>Jboss</w:t>
+                        </w:r>
+                        <w:proofErr w:type="spellEnd"/>
+                        <w:r>
+                          <w:t>)</w:t>
+                        </w:r>
+                      </w:p>
+                    </w:txbxContent>
+                  </v:textbox>
+                </v:rect>
+                <v:rect id="Rechteck 1035" o:spid="_x0000_s1031" style="position:absolute;left:2762;top:20573;width:31147;height:4477;visibility:visible;mso-wrap-style:square;v-text-anchor:middle" o:gfxdata="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" fillcolor="#4f81bd [3204]" strokecolor="#243f60 [1604]" strokeweight="2pt">
+                  <v:textbox>
+                    <w:txbxContent>
+                      <w:p>
+                        <w:pPr>
+                          <w:jc w:val="center"/>
+                        </w:pPr>
+                        <w:r>
+                          <w:t>JPA (</w:t>
+                        </w:r>
+                        <w:proofErr w:type="spellStart"/>
+                        <w:r>
+                          <w:t>Hibernate</w:t>
+                        </w:r>
+                        <w:proofErr w:type="spellEnd"/>
+                        <w:r>
+                          <w:t>)</w:t>
+                        </w:r>
+                      </w:p>
+                    </w:txbxContent>
+                  </v:textbox>
+                </v:rect>
+                <v:rect id="Rechteck 44" o:spid="_x0000_s1032" style="position:absolute;left:2762;top:13230;width:31147;height:4476;visibility:visible;mso-wrap-style:square;v-text-anchor:middle" o:gfxdata="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" fillcolor="#4f81bd [3204]" strokecolor="#243f60 [1604]" strokeweight="2pt">
+                  <v:textbox>
+                    <w:txbxContent>
+                      <w:p>
+                        <w:pPr>
+                          <w:pStyle w:val="StandardWeb"/>
+                          <w:spacing w:before="0" w:beforeAutospacing="0" w:after="200" w:afterAutospacing="0" w:line="276" w:lineRule="auto"/>
+                          <w:jc w:val="center"/>
+                          <w:rPr>
+                            <w:rFonts w:asciiTheme="minorHAnsi" w:hAnsiTheme="minorHAnsi"/>
+                          </w:rPr>
+                        </w:pPr>
+                        <w:r>
+                          <w:rPr>
+                            <w:rFonts w:asciiTheme="minorHAnsi" w:eastAsia="Calibri" w:hAnsiTheme="minorHAnsi"/>
+                            <w:sz w:val="22"/>
+                            <w:szCs w:val="22"/>
+                          </w:rPr>
+                          <w:t xml:space="preserve">EJB Session </w:t>
+                        </w:r>
+                        <w:proofErr w:type="spellStart"/>
+                        <w:r>
+                          <w:rPr>
+                            <w:rFonts w:asciiTheme="minorHAnsi" w:eastAsia="Calibri" w:hAnsiTheme="minorHAnsi"/>
+                            <w:sz w:val="22"/>
+                            <w:szCs w:val="22"/>
+                          </w:rPr>
+                          <w:t>Beans</w:t>
+                        </w:r>
+                        <w:proofErr w:type="spellEnd"/>
+                      </w:p>
+                    </w:txbxContent>
+                  </v:textbox>
+                </v:rect>
+                <v:rect id="Rechteck 45" o:spid="_x0000_s1033" style="position:absolute;left:19812;top:5988;width:14097;height:4476;visibility:visible;mso-wrap-style:square;v-text-anchor:middle" o:gfxdata="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" fillcolor="#4f81bd [3204]" strokecolor="#243f60 [1604]" strokeweight="2pt">
+                  <v:textbox>
+                    <w:txbxContent>
+                      <w:p>
+                        <w:pPr>
+                          <w:pStyle w:val="StandardWeb"/>
+                          <w:spacing w:before="0" w:beforeAutospacing="0" w:after="200" w:afterAutospacing="0" w:line="276" w:lineRule="auto"/>
+                          <w:jc w:val="center"/>
+                          <w:rPr>
+                            <w:rFonts w:asciiTheme="minorHAnsi" w:hAnsiTheme="minorHAnsi"/>
+                          </w:rPr>
+                        </w:pPr>
+                        <w:r>
+                          <w:rPr>
+                            <w:rFonts w:asciiTheme="minorHAnsi" w:eastAsia="Calibri" w:hAnsiTheme="minorHAnsi"/>
+                            <w:sz w:val="22"/>
+                            <w:szCs w:val="22"/>
+                          </w:rPr>
+                          <w:t xml:space="preserve">JSF </w:t>
+                        </w:r>
+                      </w:p>
+                    </w:txbxContent>
+                  </v:textbox>
+                </v:rect>
+                <v:rect id="Rechteck 46" o:spid="_x0000_s1034" style="position:absolute;left:31653;top:14034;width:19066;height:2959;rotation:-90;visibility:visible;mso-wrap-style:square;v-text-anchor:middle" o:gfxdata="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" fillcolor="#4f81bd [3204]" strokecolor="#243f60 [1604]" strokeweight="2pt">
+                  <v:textbox>
+                    <w:txbxContent>
+                      <w:p>
+                        <w:pPr>
+                          <w:pStyle w:val="StandardWeb"/>
+                          <w:spacing w:before="0" w:beforeAutospacing="0" w:after="200" w:afterAutospacing="0" w:line="276" w:lineRule="auto"/>
+                          <w:jc w:val="center"/>
+                          <w:rPr>
+                            <w:rFonts w:asciiTheme="minorHAnsi" w:hAnsiTheme="minorHAnsi"/>
+                          </w:rPr>
+                        </w:pPr>
+                        <w:r>
+                          <w:rPr>
+                            <w:rFonts w:asciiTheme="minorHAnsi" w:eastAsia="Calibri" w:hAnsiTheme="minorHAnsi"/>
+                            <w:sz w:val="22"/>
+                            <w:szCs w:val="22"/>
+                          </w:rPr>
+                          <w:t xml:space="preserve">CDI </w:t>
+                        </w:r>
+                      </w:p>
+                    </w:txbxContent>
+                  </v:textbox>
+                </v:rect>
+                <v:rect id="Rechteck 47" o:spid="_x0000_s1035" style="position:absolute;left:35803;top:13983;width:19062;height:3058;rotation:-90;visibility:visible;mso-wrap-style:square;v-text-anchor:middle" o:gfxdata="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" fillcolor="#4f81bd [3204]" strokecolor="#243f60 [1604]" strokeweight="2pt">
+                  <v:textbox>
+                    <w:txbxContent>
+                      <w:p>
+                        <w:pPr>
+                          <w:pStyle w:val="StandardWeb"/>
+                          <w:spacing w:before="0" w:beforeAutospacing="0" w:after="200" w:afterAutospacing="0" w:line="276" w:lineRule="auto"/>
+                          <w:jc w:val="center"/>
+                          <w:rPr>
+                            <w:rFonts w:asciiTheme="minorHAnsi" w:eastAsia="Calibri" w:hAnsiTheme="minorHAnsi"/>
+                            <w:sz w:val="22"/>
+                            <w:szCs w:val="22"/>
+                          </w:rPr>
+                        </w:pPr>
+                        <w:r>
+                          <w:rPr>
+                            <w:rFonts w:asciiTheme="minorHAnsi" w:eastAsia="Calibri" w:hAnsiTheme="minorHAnsi"/>
+                            <w:sz w:val="22"/>
+                            <w:szCs w:val="22"/>
+                          </w:rPr>
+                          <w:t>JMS</w:t>
+                        </w:r>
+                      </w:p>
+                      <w:p>
+                        <w:pPr>
+                          <w:pStyle w:val="StandardWeb"/>
+                          <w:spacing w:before="0" w:beforeAutospacing="0" w:after="200" w:afterAutospacing="0" w:line="276" w:lineRule="auto"/>
+                          <w:rPr>
+                            <w:rFonts w:asciiTheme="minorHAnsi" w:hAnsiTheme="minorHAnsi"/>
+                          </w:rPr>
+                        </w:pPr>
+                        <w:r>
+                          <w:rPr>
+                            <w:rFonts w:asciiTheme="minorHAnsi" w:eastAsia="Calibri" w:hAnsiTheme="minorHAnsi"/>
+                            <w:sz w:val="22"/>
+                            <w:szCs w:val="22"/>
+                          </w:rPr>
+                          <w:t xml:space="preserve"> </w:t>
+                        </w:r>
+                      </w:p>
+                    </w:txbxContent>
+                  </v:textbox>
+                </v:rect>
+                <v:rect id="Rechteck 48" o:spid="_x0000_s1036" style="position:absolute;left:2762;top:6063;width:14954;height:4477;visibility:visible;mso-wrap-style:square;v-text-anchor:middle" o:gfxdata="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" fillcolor="#4f81bd [3204]" strokecolor="#243f60 [1604]" strokeweight="2pt">
+                  <v:textbox>
+                    <w:txbxContent>
+                      <w:p>
+                        <w:pPr>
+                          <w:pStyle w:val="StandardWeb"/>
+                          <w:spacing w:before="0" w:beforeAutospacing="0" w:after="200" w:afterAutospacing="0" w:line="276" w:lineRule="auto"/>
+                          <w:jc w:val="center"/>
+                          <w:rPr>
+                            <w:rFonts w:asciiTheme="minorHAnsi" w:hAnsiTheme="minorHAnsi"/>
+                          </w:rPr>
+                        </w:pPr>
+                        <w:r>
+                          <w:rPr>
+                            <w:rFonts w:asciiTheme="minorHAnsi" w:eastAsia="Calibri" w:hAnsiTheme="minorHAnsi"/>
+                            <w:sz w:val="22"/>
+                            <w:szCs w:val="22"/>
+                          </w:rPr>
+                          <w:t xml:space="preserve">JAX-RS </w:t>
+                        </w:r>
+                      </w:p>
+                    </w:txbxContent>
+                  </v:textbox>
+                </v:rect>
+                <v:rect id="Rechteck 49" o:spid="_x0000_s1037" style="position:absolute;left:27561;top:14036;width:19063;height:2959;rotation:-90;visibility:visible;mso-wrap-style:square;v-text-anchor:middle" o:gfxdata="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" fillcolor="#4f81bd [3204]" strokecolor="#243f60 [1604]" strokeweight="2pt">
+                  <v:textbox>
+                    <w:txbxContent>
+                      <w:p>
+                        <w:pPr>
+                          <w:pStyle w:val="StandardWeb"/>
+                          <w:spacing w:before="0" w:beforeAutospacing="0" w:after="200" w:afterAutospacing="0" w:line="276" w:lineRule="auto"/>
+                          <w:jc w:val="center"/>
+                          <w:rPr>
+                            <w:rFonts w:asciiTheme="minorHAnsi" w:hAnsiTheme="minorHAnsi"/>
+                          </w:rPr>
+                        </w:pPr>
+                        <w:r>
+                          <w:rPr>
+                            <w:rFonts w:asciiTheme="minorHAnsi" w:eastAsia="Calibri" w:hAnsiTheme="minorHAnsi"/>
+                            <w:sz w:val="22"/>
+                            <w:szCs w:val="22"/>
+                          </w:rPr>
+                          <w:t xml:space="preserve">JTA </w:t>
+                        </w:r>
+                      </w:p>
+                    </w:txbxContent>
+                  </v:textbox>
+                </v:rect>
+                <v:rect id="Rechteck 50" o:spid="_x0000_s1038" style="position:absolute;left:40373;top:13985;width:19062;height:3054;rotation:-90;visibility:visible;mso-wrap-style:square;v-text-anchor:middle" o:gfxdata="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" fillcolor="#4f81bd [3204]" strokecolor="#243f60 [1604]" strokeweight="2pt">
+                  <v:textbox>
+                    <w:txbxContent>
+                      <w:p>
+                        <w:pPr>
+                          <w:pStyle w:val="StandardWeb"/>
+                          <w:spacing w:before="0" w:beforeAutospacing="0" w:after="200" w:afterAutospacing="0" w:line="276" w:lineRule="auto"/>
+                          <w:jc w:val="center"/>
+                          <w:rPr>
+                            <w:rFonts w:asciiTheme="minorHAnsi" w:hAnsiTheme="minorHAnsi"/>
+                          </w:rPr>
+                        </w:pPr>
+                        <w:proofErr w:type="spellStart"/>
+                        <w:r>
+                          <w:rPr>
+                            <w:rFonts w:asciiTheme="minorHAnsi" w:eastAsia="Calibri" w:hAnsiTheme="minorHAnsi"/>
+                            <w:sz w:val="22"/>
+                            <w:szCs w:val="22"/>
+                          </w:rPr>
+                          <w:t>Logging</w:t>
+                        </w:r>
+                        <w:proofErr w:type="spellEnd"/>
+                      </w:p>
+                      <w:p>
+                        <w:pPr>
+                          <w:pStyle w:val="StandardWeb"/>
+                          <w:spacing w:before="0" w:beforeAutospacing="0" w:after="200" w:afterAutospacing="0" w:line="276" w:lineRule="auto"/>
+                          <w:rPr>
+                            <w:rFonts w:asciiTheme="minorHAnsi" w:hAnsiTheme="minorHAnsi"/>
+                          </w:rPr>
+                        </w:pPr>
+                        <w:r>
+                          <w:rPr>
+                            <w:rFonts w:asciiTheme="minorHAnsi" w:eastAsia="Calibri" w:hAnsiTheme="minorHAnsi"/>
+                            <w:sz w:val="22"/>
+                            <w:szCs w:val="22"/>
+                          </w:rPr>
+                          <w:t xml:space="preserve"> </w:t>
+                        </w:r>
+                      </w:p>
+                    </w:txbxContent>
+                  </v:textbox>
+                </v:rect>
+                <w10:anchorlock/>
+              </v:group>
+            </w:pict>
+          </mc:Fallback>
+        </mc:AlternateContent>
+      </w:r>
+    </w:p>
+    <w:p>
+      <w:pPr>
+        <w:pStyle w:val="berschrift1"/>
+      </w:pPr>
+      <w:bookmarkStart w:id="7" w:name="_Toc373316813"/>
       <w:r>
         <w:lastRenderedPageBreak/>
         <w:t>Domain Model</w:t>
       </w:r>
-      <w:bookmarkEnd w:id="3"/>
+      <w:bookmarkEnd w:id="7"/>
     </w:p>
     <w:p>
       <w:r>
@@ -3956,31 +5281,12 @@
           </mc:Choice>
           <mc:Fallback>
             <w:pict>
-              <v:group id="Zeichenbereich 1" o:spid="_x0000_s1026" editas="canvas" style="width:6in;height:252pt;mso-position-horizontal-relative:char;mso-position-vertical-relative:line" coordsize="54864,32004" o:gfxdata="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">
-                <v:shapetype id="_x0000_t75" coordsize="21600,21600" o:spt="75" o:preferrelative="t" path="m@4@5l@4@11@9@11@9@5xe" filled="f" stroked="f">
-                  <v:stroke joinstyle="miter"/>
-                  <v:formulas>
-                    <v:f eqn="if lineDrawn pixelLineWidth 0"/>
-                    <v:f eqn="sum @0 1 0"/>
-                    <v:f eqn="sum 0 0 @1"/>
-                    <v:f eqn="prod @2 1 2"/>
-                    <v:f eqn="prod @3 21600 pixelWidth"/>
-                    <v:f eqn="prod @3 21600 pixelHeight"/>
-                    <v:f eqn="sum @0 0 1"/>
-                    <v:f eqn="prod @6 1 2"/>
-                    <v:f eqn="prod @7 21600 pixelWidth"/>
-                    <v:f eqn="sum @8 21600 0"/>
-                    <v:f eqn="prod @7 21600 pixelHeight"/>
-                    <v:f eqn="sum @10 21600 0"/>
-                  </v:formulas>
-                  <v:path o:extrusionok="f" gradientshapeok="t" o:connecttype="rect"/>
-                  <o:lock v:ext="edit" aspectratio="t"/>
-                </v:shapetype>
-                <v:shape id="_x0000_s1027" type="#_x0000_t75" style="position:absolute;width:54864;height:32004;visibility:visible;mso-wrap-style:square">
+              <v:group id="Zeichenbereich 1" o:spid="_x0000_s1039" editas="canvas" style="width:6in;height:252pt;mso-position-horizontal-relative:char;mso-position-vertical-relative:line" coordsize="54864,32004" o:gfxdata="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">
+                <v:shape id="_x0000_s1040" type="#_x0000_t75" style="position:absolute;width:54864;height:32004;visibility:visible;mso-wrap-style:square">
                   <v:fill o:detectmouseclick="t"/>
                   <v:path o:connecttype="none"/>
                 </v:shape>
-                <v:rect id="Rechteck 2" o:spid="_x0000_s1028" style="position:absolute;left:20666;top:19292;width:13531;height:2880;visibility:visible;mso-wrap-style:square;v-text-anchor:middle" o:gfxdata="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" fillcolor="#4f81bd [3204]" strokecolor="#243f60 [1604]" strokeweight="2pt">
+                <v:rect id="Rechteck 2" o:spid="_x0000_s1041" style="position:absolute;left:20666;top:19292;width:13531;height:2880;visibility:visible;mso-wrap-style:square;v-text-anchor:middle" o:gfxdata="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" fillcolor="#4f81bd [3204]" strokecolor="#243f60 [1604]" strokeweight="2pt">
                   <v:textbox>
                     <w:txbxContent>
                       <w:p>
@@ -4000,7 +5306,7 @@
                     </w:txbxContent>
                   </v:textbox>
                 </v:rect>
-                <v:rect id="Rechteck 4" o:spid="_x0000_s1029" style="position:absolute;left:39747;top:2325;width:14852;height:2880;visibility:visible;mso-wrap-style:square;v-text-anchor:middle" o:gfxdata="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" fillcolor="#4f81bd [3204]" strokecolor="#243f60 [1604]" strokeweight="2pt">
+                <v:rect id="Rechteck 4" o:spid="_x0000_s1042" style="position:absolute;left:39747;top:2325;width:14852;height:2880;visibility:visible;mso-wrap-style:square;v-text-anchor:middle" o:gfxdata="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" fillcolor="#4f81bd [3204]" strokecolor="#243f60 [1604]" strokeweight="2pt">
                   <v:textbox>
                     <w:txbxContent>
                       <w:p>
@@ -4020,7 +5326,7 @@
                     </w:txbxContent>
                   </v:textbox>
                 </v:rect>
-                <v:rect id="Rechteck 5" o:spid="_x0000_s1030" style="position:absolute;left:475;top:19292;width:14535;height:2880;visibility:visible;mso-wrap-style:square;v-text-anchor:middle" o:gfxdata="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" fillcolor="#4f81bd [3204]" strokecolor="#243f60 [1604]" strokeweight="2pt">
+                <v:rect id="Rechteck 5" o:spid="_x0000_s1043" style="position:absolute;left:475;top:19292;width:14535;height:2880;visibility:visible;mso-wrap-style:square;v-text-anchor:middle" o:gfxdata="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" fillcolor="#4f81bd [3204]" strokecolor="#243f60 [1604]" strokeweight="2pt">
                   <v:textbox>
                     <w:txbxContent>
                       <w:p>
@@ -4030,17 +5336,19 @@
                             <w:rFonts w:ascii="Arial" w:hAnsi="Arial" w:cs="Arial"/>
                           </w:rPr>
                         </w:pPr>
+                        <w:proofErr w:type="spellStart"/>
                         <w:r>
                           <w:rPr>
                             <w:rFonts w:ascii="Arial" w:hAnsi="Arial" w:cs="Arial"/>
                           </w:rPr>
                           <w:t>Room</w:t>
                         </w:r>
+                        <w:proofErr w:type="spellEnd"/>
                       </w:p>
                     </w:txbxContent>
                   </v:textbox>
                 </v:rect>
-                <v:rect id="Rechteck 6" o:spid="_x0000_s1031" style="position:absolute;left:40223;top:19292;width:13161;height:2880;visibility:visible;mso-wrap-style:square;v-text-anchor:middle" o:gfxdata="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" fillcolor="#4f81bd [3204]" strokecolor="#243f60 [1604]" strokeweight="2pt">
+                <v:rect id="Rechteck 6" o:spid="_x0000_s1044" style="position:absolute;left:40223;top:19292;width:13161;height:2880;visibility:visible;mso-wrap-style:square;v-text-anchor:middle" o:gfxdata="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" fillcolor="#4f81bd [3204]" strokecolor="#243f60 [1604]" strokeweight="2pt">
                   <v:textbox>
                     <w:txbxContent>
                       <w:p>
@@ -4060,7 +5368,7 @@
                     </w:txbxContent>
                   </v:textbox>
                 </v:rect>
-                <v:rect id="Rechteck 7" o:spid="_x0000_s1032" style="position:absolute;left:20666;top:2325;width:12897;height:2880;visibility:visible;mso-wrap-style:square;v-text-anchor:middle" o:gfxdata="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" fillcolor="#4f81bd [3204]" strokecolor="#243f60 [1604]" strokeweight="2pt">
+                <v:rect id="Rechteck 7" o:spid="_x0000_s1045" style="position:absolute;left:20666;top:2325;width:12897;height:2880;visibility:visible;mso-wrap-style:square;v-text-anchor:middle" o:gfxdata="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" fillcolor="#4f81bd [3204]" strokecolor="#243f60 [1604]" strokeweight="2pt">
                   <v:textbox>
                     <w:txbxContent>
                       <w:p>
@@ -4070,12 +5378,14 @@
                             <w:rFonts w:ascii="Arial" w:hAnsi="Arial" w:cs="Arial"/>
                           </w:rPr>
                         </w:pPr>
+                        <w:proofErr w:type="spellStart"/>
                         <w:r>
                           <w:rPr>
                             <w:rFonts w:ascii="Arial" w:hAnsi="Arial" w:cs="Arial"/>
                           </w:rPr>
                           <w:t>TalkSpeaker</w:t>
                         </w:r>
+                        <w:proofErr w:type="spellEnd"/>
                       </w:p>
                     </w:txbxContent>
                   </v:textbox>
@@ -4084,23 +5394,19 @@
                   <v:path arrowok="t" fillok="f" o:connecttype="none"/>
                   <o:lock v:ext="edit" shapetype="t"/>
                 </v:shapetype>
-                <v:shape id="Gerade Verbindung mit Pfeil 8" o:spid="_x0000_s1033" type="#_x0000_t32" style="position:absolute;left:15010;top:20732;width:5656;height:0;flip:x;visibility:visible;mso-wrap-style:square" o:connectortype="straight" o:gfxdata="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" strokecolor="#4579b8 [3044]">
+                <v:shape id="Gerade Verbindung mit Pfeil 8" o:spid="_x0000_s1046" type="#_x0000_t32" style="position:absolute;left:15010;top:20732;width:5656;height:0;flip:x;visibility:visible;mso-wrap-style:square" o:connectortype="straight" o:gfxdata="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" strokecolor="#4579b8 [3044]">
                   <v:stroke endarrow="open"/>
                 </v:shape>
-                <v:shape id="Gerade Verbindung mit Pfeil 9" o:spid="_x0000_s1034" type="#_x0000_t32" style="position:absolute;left:27114;top:5205;width:318;height:14087;visibility:visible;mso-wrap-style:square" o:connectortype="straight" o:gfxdata="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" strokecolor="#4579b8 [3044]">
+                <v:shape id="Gerade Verbindung mit Pfeil 9" o:spid="_x0000_s1047" type="#_x0000_t32" style="position:absolute;left:27114;top:5205;width:318;height:14087;visibility:visible;mso-wrap-style:square" o:connectortype="straight" o:gfxdata="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" strokecolor="#4579b8 [3044]">
                   <v:stroke endarrow="open"/>
                 </v:shape>
-                <v:shape id="Gerade Verbindung mit Pfeil 10" o:spid="_x0000_s1035" type="#_x0000_t32" style="position:absolute;left:33563;top:3765;width:6184;height:0;visibility:visible;mso-wrap-style:square" o:connectortype="straight" o:gfxdata="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" strokecolor="#4579b8 [3044]">
+                <v:shape id="Gerade Verbindung mit Pfeil 10" o:spid="_x0000_s1048" type="#_x0000_t32" style="position:absolute;left:33563;top:3765;width:6184;height:0;visibility:visible;mso-wrap-style:square" o:connectortype="straight" o:gfxdata="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" strokecolor="#4579b8 [3044]">
                   <v:stroke endarrow="open"/>
                 </v:shape>
-                <v:shape id="Gerade Verbindung mit Pfeil 11" o:spid="_x0000_s1036" type="#_x0000_t32" style="position:absolute;left:34197;top:20732;width:6026;height:0;visibility:visible;mso-wrap-style:square" o:connectortype="straight" o:gfxdata="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" strokecolor="#4579b8 [3044]">
+                <v:shape id="Gerade Verbindung mit Pfeil 11" o:spid="_x0000_s1049" type="#_x0000_t32" style="position:absolute;left:34197;top:20732;width:6026;height:0;visibility:visible;mso-wrap-style:square" o:connectortype="straight" o:gfxdata="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" strokecolor="#4579b8 [3044]">
                   <v:stroke endarrow="open"/>
                 </v:shape>
-                <v:shapetype id="_x0000_t202" coordsize="21600,21600" o:spt="202" path="m,l,21600r21600,l21600,xe">
-                  <v:stroke joinstyle="miter"/>
-                  <v:path gradientshapeok="t" o:connecttype="rect"/>
-                </v:shapetype>
-                <v:shape id="Textfeld 12" o:spid="_x0000_s1037" type="#_x0000_t202" style="position:absolute;left:37527;top:18062;width:3066;height:2696;visibility:visible;mso-wrap-style:square;v-text-anchor:top" o:gfxdata="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" filled="f" stroked="f" strokeweight=".5pt">
+                <v:shape id="Textfeld 12" o:spid="_x0000_s1050" type="#_x0000_t202" style="position:absolute;left:37527;top:18062;width:3066;height:2696;visibility:visible;mso-wrap-style:square;v-text-anchor:top" o:gfxdata="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" filled="f" stroked="f" strokeweight=".5pt">
                   <v:textbox>
                     <w:txbxContent>
                       <w:p>
@@ -4119,7 +5425,7 @@
                     </w:txbxContent>
                   </v:textbox>
                 </v:shape>
-                <v:shape id="Textfeld 12" o:spid="_x0000_s1038" type="#_x0000_t202" style="position:absolute;left:18182;top:18475;width:3060;height:2693;visibility:visible;mso-wrap-style:square;v-text-anchor:top" o:gfxdata="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" filled="f" stroked="f" strokeweight=".5pt">
+                <v:shape id="Textfeld 12" o:spid="_x0000_s1051" type="#_x0000_t202" style="position:absolute;left:18182;top:18475;width:3060;height:2693;visibility:visible;mso-wrap-style:square;v-text-anchor:top" o:gfxdata="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" filled="f" stroked="f" strokeweight=".5pt">
                   <v:textbox>
                     <w:txbxContent>
                       <w:p>
@@ -4142,7 +5448,7 @@
                     </w:txbxContent>
                   </v:textbox>
                 </v:shape>
-                <v:shape id="Textfeld 12" o:spid="_x0000_s1039" type="#_x0000_t202" style="position:absolute;left:14540;top:21168;width:3060;height:2692;visibility:visible;mso-wrap-style:square;v-text-anchor:top" o:gfxdata="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" filled="f" stroked="f" strokeweight=".5pt">
+                <v:shape id="Textfeld 12" o:spid="_x0000_s1052" type="#_x0000_t202" style="position:absolute;left:14540;top:21168;width:3060;height:2692;visibility:visible;mso-wrap-style:square;v-text-anchor:top" o:gfxdata="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" filled="f" stroked="f" strokeweight=".5pt">
                   <v:textbox>
                     <w:txbxContent>
                       <w:p>
@@ -4165,7 +5471,7 @@
                     </w:txbxContent>
                   </v:textbox>
                 </v:shape>
-                <v:shape id="Textfeld 12" o:spid="_x0000_s1040" type="#_x0000_t202" style="position:absolute;left:33830;top:20732;width:3061;height:2692;visibility:visible;mso-wrap-style:square;v-text-anchor:top" o:gfxdata="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" filled="f" stroked="f" strokeweight=".5pt">
+                <v:shape id="Textfeld 12" o:spid="_x0000_s1053" type="#_x0000_t202" style="position:absolute;left:33830;top:20732;width:3061;height:2692;visibility:visible;mso-wrap-style:square;v-text-anchor:top" o:gfxdata="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" filled="f" stroked="f" strokeweight=".5pt">
                   <v:textbox>
                     <w:txbxContent>
                       <w:p>
@@ -4188,7 +5494,7 @@
                     </w:txbxContent>
                   </v:textbox>
                 </v:shape>
-                <v:shape id="Textfeld 12" o:spid="_x0000_s1041" type="#_x0000_t202" style="position:absolute;left:37320;top:1131;width:3061;height:2693;visibility:visible;mso-wrap-style:square;v-text-anchor:top" o:gfxdata="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" filled="f" stroked="f" strokeweight=".5pt">
+                <v:shape id="Textfeld 12" o:spid="_x0000_s1054" type="#_x0000_t202" style="position:absolute;left:37320;top:1131;width:3061;height:2693;visibility:visible;mso-wrap-style:square;v-text-anchor:top" o:gfxdata="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" filled="f" stroked="f" strokeweight=".5pt">
                   <v:textbox>
                     <w:txbxContent>
                       <w:p>
@@ -4211,7 +5517,7 @@
                     </w:txbxContent>
                   </v:textbox>
                 </v:shape>
-                <v:shape id="Textfeld 12" o:spid="_x0000_s1042" type="#_x0000_t202" style="position:absolute;left:33249;top:3721;width:3060;height:2692;visibility:visible;mso-wrap-style:square;v-text-anchor:top" o:gfxdata="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" filled="f" stroked="f" strokeweight=".5pt">
+                <v:shape id="Textfeld 12" o:spid="_x0000_s1055" type="#_x0000_t202" style="position:absolute;left:33249;top:3721;width:3060;height:2692;visibility:visible;mso-wrap-style:square;v-text-anchor:top" o:gfxdata="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" filled="f" stroked="f" strokeweight=".5pt">
                   <v:textbox>
                     <w:txbxContent>
                       <w:p>
@@ -4234,7 +5540,7 @@
                     </w:txbxContent>
                   </v:textbox>
                 </v:shape>
-                <v:shape id="Textfeld 12" o:spid="_x0000_s1043" type="#_x0000_t202" style="position:absolute;left:27432;top:5552;width:3060;height:2693;visibility:visible;mso-wrap-style:square;v-text-anchor:top" o:gfxdata="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" filled="f" stroked="f" strokeweight=".5pt">
+                <v:shape id="Textfeld 12" o:spid="_x0000_s1056" type="#_x0000_t202" style="position:absolute;left:27432;top:5552;width:3060;height:2693;visibility:visible;mso-wrap-style:square;v-text-anchor:top" o:gfxdata="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" filled="f" stroked="f" strokeweight=".5pt">
                   <v:textbox>
                     <w:txbxContent>
                       <w:p>
@@ -4257,7 +5563,7 @@
                     </w:txbxContent>
                   </v:textbox>
                 </v:shape>
-                <v:shape id="Textfeld 12" o:spid="_x0000_s1044" type="#_x0000_t202" style="position:absolute;left:27910;top:16599;width:3061;height:2693;visibility:visible;mso-wrap-style:square;v-text-anchor:top" o:gfxdata="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" filled="f" stroked="f" strokeweight=".5pt">
+                <v:shape id="Textfeld 12" o:spid="_x0000_s1057" type="#_x0000_t202" style="position:absolute;left:27910;top:16599;width:3061;height:2693;visibility:visible;mso-wrap-style:square;v-text-anchor:top" o:gfxdata="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" filled="f" stroked="f" strokeweight=".5pt">
                   <v:textbox>
                     <w:txbxContent>
                       <w:p>
@@ -4291,11 +5597,12 @@
       <w:pPr>
         <w:pStyle w:val="berschrift1"/>
       </w:pPr>
-      <w:bookmarkStart w:id="4" w:name="_Toc373287933"/>
+      <w:bookmarkStart w:id="8" w:name="_Toc373316814"/>
       <w:r>
         <w:lastRenderedPageBreak/>
         <w:t>Datenbankschema</w:t>
       </w:r>
+      <w:bookmarkEnd w:id="8"/>
     </w:p>
     <w:p>
       <w:r>
@@ -4319,7 +5626,7 @@
                     <pic:cNvPicPr/>
                   </pic:nvPicPr>
                   <pic:blipFill>
-                    <a:blip r:embed="rId8"/>
+                    <a:blip r:embed="rId13"/>
                     <a:stretch>
                       <a:fillRect/>
                     </a:stretch>
@@ -4339,68 +5646,77 @@
           </wp:inline>
         </w:drawing>
       </w:r>
-      <w:bookmarkStart w:id="5" w:name="_GoBack"/>
-      <w:bookmarkEnd w:id="5"/>
     </w:p>
     <w:p>
       <w:pPr>
         <w:pStyle w:val="berschrift1"/>
       </w:pPr>
-      <w:r>
-        <w:t>Code Konventionen</w:t>
-      </w:r>
-      <w:bookmarkEnd w:id="4"/>
+      <w:bookmarkStart w:id="9" w:name="_Toc373316815"/>
+      <w:r>
+        <w:t>Entwicklungsvorgaben</w:t>
+      </w:r>
+      <w:bookmarkEnd w:id="9"/>
     </w:p>
     <w:p>
       <w:pPr>
         <w:pStyle w:val="berschrift2"/>
       </w:pPr>
-      <w:bookmarkStart w:id="6" w:name="_Toc373287934"/>
-      <w:r>
-        <w:t xml:space="preserve">Code </w:t>
-      </w:r>
-      <w:r>
-        <w:t>Formatierung</w:t>
-      </w:r>
-      <w:bookmarkEnd w:id="6"/>
+      <w:bookmarkStart w:id="10" w:name="_Toc373316816"/>
+      <w:r>
+        <w:t>Code Konventionen</w:t>
+      </w:r>
+      <w:bookmarkEnd w:id="10"/>
     </w:p>
     <w:p>
-      <w:r>
-        <w:t xml:space="preserve">Es wird der Standard </w:t>
-      </w:r>
-      <w:proofErr w:type="spellStart"/>
-      <w:r>
-        <w:t>eclipse</w:t>
-      </w:r>
-      <w:proofErr w:type="spellEnd"/>
-      <w:r>
-        <w:t xml:space="preserve"> </w:t>
-      </w:r>
-      <w:proofErr w:type="spellStart"/>
-      <w:r>
-        <w:t>Codeformatter</w:t>
-      </w:r>
-      <w:proofErr w:type="spellEnd"/>
-      <w:r>
-        <w:t xml:space="preserve"> der </w:t>
-      </w:r>
-      <w:r>
-        <w:t xml:space="preserve">im Projekt </w:t>
-      </w:r>
-      <w:r>
-        <w:t xml:space="preserve">eingesetzten </w:t>
-      </w:r>
-      <w:proofErr w:type="spellStart"/>
-      <w:r>
-        <w:t>eclipse</w:t>
-      </w:r>
-      <w:proofErr w:type="spellEnd"/>
-      <w:r>
-        <w:t xml:space="preserve"> Version verwendet.</w:t>
-      </w:r>
+      <w:pPr>
+        <w:pStyle w:val="berschrift3"/>
+      </w:pPr>
+      <w:bookmarkStart w:id="11" w:name="_Toc373316817"/>
+      <w:r>
+        <w:t xml:space="preserve">Code </w:t>
+      </w:r>
+      <w:r>
+        <w:t>Formatierung</w:t>
+      </w:r>
+      <w:bookmarkEnd w:id="11"/>
     </w:p>
     <w:p>
       <w:r>
+        <w:t xml:space="preserve">Es wird der Standard </w:t>
+      </w:r>
+      <w:proofErr w:type="spellStart"/>
+      <w:r>
+        <w:t>eclipse</w:t>
+      </w:r>
+      <w:proofErr w:type="spellEnd"/>
+      <w:r>
+        <w:t xml:space="preserve"> </w:t>
+      </w:r>
+      <w:proofErr w:type="spellStart"/>
+      <w:r>
+        <w:t>Codeformatter</w:t>
+      </w:r>
+      <w:proofErr w:type="spellEnd"/>
+      <w:r>
+        <w:t xml:space="preserve"> der </w:t>
+      </w:r>
+      <w:r>
+        <w:t xml:space="preserve">im Projekt </w:t>
+      </w:r>
+      <w:r>
+        <w:t xml:space="preserve">eingesetzten </w:t>
+      </w:r>
+      <w:proofErr w:type="spellStart"/>
+      <w:r>
+        <w:t>eclipse</w:t>
+      </w:r>
+      <w:proofErr w:type="spellEnd"/>
+      <w:r>
+        <w:t xml:space="preserve"> Version verwendet.</w:t>
+      </w:r>
+    </w:p>
+    <w:p>
+      <w:r>
         <w:t xml:space="preserve">Vor </w:t>
       </w:r>
       <w:proofErr w:type="gramStart"/>
@@ -4450,22 +5766,21 @@
     </w:p>
     <w:p>
       <w:pPr>
-        <w:pStyle w:val="berschrift2"/>
-      </w:pPr>
-      <w:bookmarkStart w:id="7" w:name="_Toc373287935"/>
+        <w:pStyle w:val="berschrift3"/>
+      </w:pPr>
+      <w:bookmarkStart w:id="12" w:name="_Toc373316818"/>
       <w:proofErr w:type="spellStart"/>
       <w:r>
         <w:lastRenderedPageBreak/>
         <w:t>Packagenamen</w:t>
       </w:r>
-      <w:bookmarkEnd w:id="7"/>
+      <w:bookmarkEnd w:id="12"/>
       <w:proofErr w:type="spellEnd"/>
     </w:p>
     <w:p>
       <w:pPr>
-        <w:pStyle w:val="berschrift3"/>
-      </w:pPr>
-      <w:bookmarkStart w:id="8" w:name="_Toc373287936"/>
+        <w:pStyle w:val="berschrift4"/>
+      </w:pPr>
       <w:r>
         <w:t xml:space="preserve">Projekt </w:t>
       </w:r>
@@ -4475,7 +5790,6 @@
       <w:r>
         <w:t xml:space="preserve"> Package</w:t>
       </w:r>
-      <w:bookmarkEnd w:id="8"/>
     </w:p>
     <w:p>
       <w:r>
@@ -4509,12 +5823,11 @@
     </w:p>
     <w:p>
       <w:pPr>
-        <w:pStyle w:val="berschrift3"/>
+        <w:pStyle w:val="berschrift4"/>
         <w:rPr>
           <w:lang w:val="en-US"/>
         </w:rPr>
       </w:pPr>
-      <w:bookmarkStart w:id="9" w:name="_Toc373287937"/>
       <w:proofErr w:type="spellStart"/>
       <w:r>
         <w:rPr>
@@ -4549,7 +5862,6 @@
         </w:rPr>
         <w:t>Basis Package</w:t>
       </w:r>
-      <w:bookmarkEnd w:id="9"/>
     </w:p>
     <w:p>
       <w:r>
@@ -4622,13 +5934,11 @@
     </w:p>
     <w:p>
       <w:pPr>
-        <w:pStyle w:val="berschrift3"/>
-      </w:pPr>
-      <w:bookmarkStart w:id="10" w:name="_Toc373287938"/>
+        <w:pStyle w:val="berschrift4"/>
+      </w:pPr>
       <w:r>
         <w:t>Modul/Komponenten Package bei Trennung Interface und Implementierung</w:t>
       </w:r>
-      <w:bookmarkEnd w:id="10"/>
     </w:p>
     <w:p>
       <w:r>
@@ -4750,20 +6060,14 @@
     </w:p>
     <w:p>
       <w:pPr>
-        <w:pStyle w:val="berschrift2"/>
+        <w:pStyle w:val="berschrift4"/>
         <w:rPr>
           <w:lang w:val="en-US"/>
         </w:rPr>
       </w:pPr>
-      <w:bookmarkStart w:id="11" w:name="_Toc373287939"/>
-      <w:proofErr w:type="spellStart"/>
-      <w:r>
-        <w:rPr>
-          <w:lang w:val="en-US"/>
-        </w:rPr>
+      <w:r>
         <w:t>Komponenten</w:t>
       </w:r>
-      <w:proofErr w:type="spellEnd"/>
       <w:r>
         <w:rPr>
           <w:lang w:val="en-US"/>
@@ -4777,7 +6081,6 @@
         </w:rPr>
         <w:t>Benamungen</w:t>
       </w:r>
-      <w:bookmarkEnd w:id="11"/>
       <w:proofErr w:type="spellEnd"/>
     </w:p>
     <w:tbl>
@@ -5183,7 +6486,7 @@
           <w:lang w:val="en-US"/>
         </w:rPr>
       </w:pPr>
-      <w:bookmarkStart w:id="12" w:name="_Toc373287940"/>
+      <w:bookmarkStart w:id="13" w:name="_Toc373316819"/>
       <w:proofErr w:type="spellStart"/>
       <w:r>
         <w:rPr>
@@ -5191,7 +6494,7 @@
         </w:rPr>
         <w:t>Methodenbenamungen</w:t>
       </w:r>
-      <w:bookmarkEnd w:id="12"/>
+      <w:bookmarkEnd w:id="13"/>
       <w:proofErr w:type="spellEnd"/>
     </w:p>
     <w:p>
@@ -5201,7 +6504,7 @@
           <w:lang w:val="en-US"/>
         </w:rPr>
       </w:pPr>
-      <w:bookmarkStart w:id="13" w:name="_Toc373287941"/>
+      <w:bookmarkStart w:id="14" w:name="_Toc373316820"/>
       <w:r>
         <w:rPr>
           <w:lang w:val="en-US"/>
@@ -5215,7 +6518,7 @@
         </w:rPr>
         <w:t>Methoden</w:t>
       </w:r>
-      <w:bookmarkEnd w:id="13"/>
+      <w:bookmarkEnd w:id="14"/>
       <w:proofErr w:type="spellEnd"/>
     </w:p>
     <w:p>
@@ -5264,13 +6567,12 @@
       <w:pPr>
         <w:pStyle w:val="berschrift2"/>
       </w:pPr>
-      <w:bookmarkStart w:id="14" w:name="_Toc373287942"/>
+      <w:bookmarkStart w:id="15" w:name="_Toc373316821"/>
       <w:proofErr w:type="spellStart"/>
       <w:r>
         <w:rPr>
           <w:b w:val="0"/>
         </w:rPr>
-        <w:lastRenderedPageBreak/>
         <w:t>Logging</w:t>
       </w:r>
       <w:proofErr w:type="spellEnd"/>
@@ -5283,7 +6585,7 @@
         </w:rPr>
         <w:t>Statements</w:t>
       </w:r>
-      <w:bookmarkEnd w:id="14"/>
+      <w:bookmarkEnd w:id="15"/>
     </w:p>
     <w:p>
       <w:proofErr w:type="spellStart"/>
@@ -5306,6 +6608,7 @@
         <w:rPr>
           <w:lang w:val="en-US"/>
         </w:rPr>
+        <w:lastRenderedPageBreak/>
         <w:t>log.info(</w:t>
       </w:r>
       <w:proofErr w:type="gramEnd"/>
@@ -5334,45 +6637,45 @@
       <w:pPr>
         <w:pStyle w:val="berschrift1"/>
       </w:pPr>
-      <w:bookmarkStart w:id="15" w:name="_Toc373287943"/>
+      <w:bookmarkStart w:id="16" w:name="_Toc373316822"/>
       <w:r>
         <w:t>Entwicklungsumgebung</w:t>
-      </w:r>
-      <w:bookmarkEnd w:id="15"/>
-    </w:p>
-    <w:p>
-      <w:pPr>
-        <w:pStyle w:val="berschrift2"/>
-      </w:pPr>
-      <w:bookmarkStart w:id="16" w:name="_Toc373287944"/>
-      <w:r>
-        <w:t>IDE</w:t>
       </w:r>
       <w:bookmarkEnd w:id="16"/>
     </w:p>
     <w:p>
-      <w:r>
-        <w:t xml:space="preserve">Bei der Entwicklung ist </w:t>
-      </w:r>
-      <w:proofErr w:type="spellStart"/>
-      <w:r>
-        <w:t>eclipse</w:t>
-      </w:r>
-      <w:proofErr w:type="spellEnd"/>
-      <w:r>
-        <w:t xml:space="preserve"> </w:t>
-      </w:r>
-      <w:proofErr w:type="spellStart"/>
-      <w:r>
-        <w:t>Keplerr</w:t>
-      </w:r>
-      <w:proofErr w:type="spellEnd"/>
-      <w:r>
-        <w:t xml:space="preserve"> einzusetzen:</w:t>
-      </w:r>
+      <w:pPr>
+        <w:pStyle w:val="berschrift2"/>
+      </w:pPr>
+      <w:bookmarkStart w:id="17" w:name="_Toc373316823"/>
+      <w:r>
+        <w:t>IDE</w:t>
+      </w:r>
+      <w:bookmarkEnd w:id="17"/>
     </w:p>
     <w:p>
-      <w:hyperlink r:id="rId9" w:history="1">
+      <w:r>
+        <w:t xml:space="preserve">Bei der Entwicklung ist </w:t>
+      </w:r>
+      <w:proofErr w:type="spellStart"/>
+      <w:r>
+        <w:t>eclipse</w:t>
+      </w:r>
+      <w:proofErr w:type="spellEnd"/>
+      <w:r>
+        <w:t xml:space="preserve"> </w:t>
+      </w:r>
+      <w:proofErr w:type="spellStart"/>
+      <w:r>
+        <w:t>Keplerr</w:t>
+      </w:r>
+      <w:proofErr w:type="spellEnd"/>
+      <w:r>
+        <w:t xml:space="preserve"> einzusetzen:</w:t>
+      </w:r>
+    </w:p>
+    <w:p>
+      <w:hyperlink r:id="rId14" w:history="1">
         <w:r>
           <w:rPr>
             <w:rStyle w:val="Hyperlink"/>
@@ -5385,12 +6688,12 @@
       <w:pPr>
         <w:pStyle w:val="berschrift2"/>
       </w:pPr>
-      <w:bookmarkStart w:id="17" w:name="_Toc373287945"/>
+      <w:bookmarkStart w:id="18" w:name="_Toc373316824"/>
       <w:proofErr w:type="spellStart"/>
       <w:r>
         <w:t>Testing</w:t>
       </w:r>
-      <w:bookmarkEnd w:id="17"/>
+      <w:bookmarkEnd w:id="18"/>
       <w:proofErr w:type="spellEnd"/>
     </w:p>
     <w:p>
@@ -5450,7 +6753,7 @@
       <w:pPr>
         <w:pStyle w:val="berschrift2"/>
       </w:pPr>
-      <w:bookmarkStart w:id="18" w:name="_Toc373287946"/>
+      <w:bookmarkStart w:id="19" w:name="_Toc373316825"/>
       <w:proofErr w:type="spellStart"/>
       <w:r>
         <w:t>Build</w:t>
@@ -5458,973 +6761,45 @@
       <w:proofErr w:type="spellEnd"/>
       <w:r>
         <w:t xml:space="preserve"> Tools</w:t>
-      </w:r>
-      <w:bookmarkEnd w:id="18"/>
-    </w:p>
-    <w:p>
-      <w:r>
-        <w:t xml:space="preserve">Als </w:t>
-      </w:r>
-      <w:proofErr w:type="spellStart"/>
-      <w:r>
-        <w:t>Build</w:t>
-      </w:r>
-      <w:proofErr w:type="spellEnd"/>
-      <w:r>
-        <w:t xml:space="preserve"> und </w:t>
-      </w:r>
-      <w:proofErr w:type="spellStart"/>
-      <w:r>
-        <w:t>Dependency</w:t>
-      </w:r>
-      <w:proofErr w:type="spellEnd"/>
-      <w:r>
-        <w:t xml:space="preserve"> Tool </w:t>
-      </w:r>
-      <w:proofErr w:type="spellStart"/>
-      <w:r>
-        <w:t>word</w:t>
-      </w:r>
-      <w:proofErr w:type="spellEnd"/>
-      <w:r>
-        <w:t xml:space="preserve"> </w:t>
-      </w:r>
-      <w:proofErr w:type="spellStart"/>
-      <w:r>
-        <w:t>Maven</w:t>
-      </w:r>
-      <w:proofErr w:type="spellEnd"/>
-      <w:r>
-        <w:t xml:space="preserve"> eingesetzt.</w:t>
-      </w:r>
-    </w:p>
-    <w:p>
-      <w:pPr>
-        <w:pStyle w:val="berschrift1"/>
-      </w:pPr>
-      <w:bookmarkStart w:id="19" w:name="_Toc373287947"/>
-      <w:r>
-        <w:t>Installation</w:t>
       </w:r>
       <w:bookmarkEnd w:id="19"/>
     </w:p>
     <w:p>
-      <w:pPr>
-        <w:pStyle w:val="berschrift2"/>
-      </w:pPr>
-      <w:bookmarkStart w:id="20" w:name="_Toc373287948"/>
-      <w:r>
-        <w:t>Voraussetzungen</w:t>
-      </w:r>
-      <w:bookmarkEnd w:id="20"/>
-    </w:p>
-    <w:p>
-      <w:pPr>
-        <w:pStyle w:val="Listenabsatz"/>
-        <w:numPr>
-          <w:ilvl w:val="0"/>
-          <w:numId w:val="5"/>
-        </w:numPr>
-        <w:rPr>
-          <w:lang w:val="en-US"/>
-        </w:rPr>
-      </w:pPr>
+      <w:r>
+        <w:t xml:space="preserve">Als </w:t>
+      </w:r>
       <w:proofErr w:type="spellStart"/>
       <w:r>
-        <w:rPr>
-          <w:lang w:val="en-US"/>
-        </w:rPr>
-        <w:t>JBoss</w:t>
+        <w:t>Build</w:t>
       </w:r>
       <w:proofErr w:type="spellEnd"/>
       <w:r>
-        <w:rPr>
-          <w:lang w:val="en-US"/>
-        </w:rPr>
-        <w:t xml:space="preserve"> 7.1.3</w:t>
-      </w:r>
-      <w:r>
-        <w:rPr>
-          <w:lang w:val="en-US"/>
-        </w:rPr>
+        <w:t xml:space="preserve"> und </w:t>
+      </w:r>
+      <w:proofErr w:type="spellStart"/>
+      <w:r>
+        <w:t>Dependency</w:t>
+      </w:r>
+      <w:proofErr w:type="spellEnd"/>
+      <w:r>
+        <w:t xml:space="preserve"> Tool </w:t>
+      </w:r>
+      <w:proofErr w:type="spellStart"/>
+      <w:r>
+        <w:t>word</w:t>
+      </w:r>
+      <w:proofErr w:type="spellEnd"/>
+      <w:r>
         <w:t xml:space="preserve"> </w:t>
       </w:r>
       <w:proofErr w:type="spellStart"/>
       <w:r>
-        <w:rPr>
-          <w:lang w:val="en-US"/>
-        </w:rPr>
-        <w:t>mit</w:t>
+        <w:t>Maven</w:t>
       </w:r>
       <w:proofErr w:type="spellEnd"/>
       <w:r>
-        <w:rPr>
-          <w:lang w:val="en-US"/>
-        </w:rPr>
-        <w:t xml:space="preserve"> MySQL Connector 5.1.26</w:t>
-      </w:r>
-      <w:r>
-        <w:rPr>
-          <w:lang w:val="en-US"/>
-        </w:rPr>
-        <w:t xml:space="preserve"> und Standard Ports</w:t>
-      </w:r>
-    </w:p>
-    <w:p>
-      <w:pPr>
-        <w:pStyle w:val="berschrift2"/>
-        <w:rPr>
-          <w:lang w:val="en-US"/>
-        </w:rPr>
-      </w:pPr>
-      <w:bookmarkStart w:id="21" w:name="_Toc373287949"/>
-      <w:proofErr w:type="spellStart"/>
-      <w:r>
-        <w:rPr>
-          <w:lang w:val="en-US"/>
-        </w:rPr>
-        <w:t>Installationsschritte</w:t>
-      </w:r>
-      <w:bookmarkEnd w:id="21"/>
-      <w:proofErr w:type="spellEnd"/>
-    </w:p>
-    <w:p>
-      <w:pPr>
-        <w:pStyle w:val="berschrift3"/>
-        <w:rPr>
-          <w:lang w:val="en-US"/>
-        </w:rPr>
-      </w:pPr>
-      <w:bookmarkStart w:id="22" w:name="_Toc373287950"/>
-      <w:r>
-        <w:rPr>
-          <w:lang w:val="en-US"/>
-        </w:rPr>
-        <w:t xml:space="preserve">Setup </w:t>
-      </w:r>
-      <w:proofErr w:type="spellStart"/>
-      <w:r>
-        <w:rPr>
-          <w:lang w:val="en-US"/>
-        </w:rPr>
-        <w:t>JBoss</w:t>
-      </w:r>
-      <w:bookmarkEnd w:id="22"/>
-      <w:proofErr w:type="spellEnd"/>
-    </w:p>
-    <w:p>
-      <w:pPr>
-        <w:pStyle w:val="Listenabsatz"/>
-        <w:numPr>
-          <w:ilvl w:val="0"/>
-          <w:numId w:val="9"/>
-        </w:numPr>
-        <w:rPr>
-          <w:lang w:val="en-US"/>
-        </w:rPr>
-      </w:pPr>
-      <w:proofErr w:type="spellStart"/>
-      <w:r>
-        <w:rPr>
-          <w:lang w:val="en-US"/>
-        </w:rPr>
-        <w:t>Folgende</w:t>
-      </w:r>
-      <w:proofErr w:type="spellEnd"/>
-      <w:r>
-        <w:rPr>
-          <w:lang w:val="en-US"/>
-        </w:rPr>
-        <w:t xml:space="preserve"> JNDI </w:t>
-      </w:r>
-      <w:proofErr w:type="spellStart"/>
-      <w:r>
-        <w:rPr>
-          <w:lang w:val="en-US"/>
-        </w:rPr>
-        <w:t>Datasource</w:t>
-      </w:r>
-      <w:proofErr w:type="spellEnd"/>
-      <w:r>
-        <w:rPr>
-          <w:lang w:val="en-US"/>
-        </w:rPr>
-        <w:t xml:space="preserve"> </w:t>
-      </w:r>
-      <w:proofErr w:type="spellStart"/>
-      <w:r>
-        <w:rPr>
-          <w:lang w:val="en-US"/>
-        </w:rPr>
-        <w:t>einrichten</w:t>
-      </w:r>
-      <w:proofErr w:type="spellEnd"/>
-      <w:r>
-        <w:rPr>
-          <w:lang w:val="en-US"/>
-        </w:rPr>
-        <w:t>:</w:t>
-      </w:r>
-      <w:r>
-        <w:rPr>
-          <w:lang w:val="en-US"/>
-        </w:rPr>
-        <w:br/>
-      </w:r>
-      <w:r>
-        <w:rPr>
-          <w:lang w:val="en-US"/>
-        </w:rPr>
-        <w:br/>
-      </w:r>
-      <w:proofErr w:type="spellStart"/>
-      <w:r>
-        <w:rPr>
-          <w:b/>
-          <w:lang w:val="en-US"/>
-        </w:rPr>
-        <w:t>java:jboss</w:t>
-      </w:r>
-      <w:proofErr w:type="spellEnd"/>
-      <w:r>
-        <w:rPr>
-          <w:b/>
-          <w:lang w:val="en-US"/>
-        </w:rPr>
-        <w:t>/</w:t>
-      </w:r>
-      <w:proofErr w:type="spellStart"/>
-      <w:r>
-        <w:rPr>
-          <w:b/>
-          <w:lang w:val="en-US"/>
-        </w:rPr>
-        <w:t>datasources</w:t>
-      </w:r>
-      <w:proofErr w:type="spellEnd"/>
-      <w:r>
-        <w:rPr>
-          <w:b/>
-          <w:lang w:val="en-US"/>
-        </w:rPr>
-        <w:t>/</w:t>
-      </w:r>
-      <w:proofErr w:type="spellStart"/>
-      <w:r>
-        <w:rPr>
-          <w:b/>
-          <w:lang w:val="en-US"/>
-        </w:rPr>
-        <w:t>conferenceDS</w:t>
-      </w:r>
-      <w:proofErr w:type="spellEnd"/>
-      <w:r>
-        <w:rPr>
-          <w:b/>
-          <w:lang w:val="en-US"/>
-        </w:rPr>
-        <w:br/>
-      </w:r>
-      <w:proofErr w:type="spellStart"/>
-      <w:r>
-        <w:rPr>
-          <w:b/>
-          <w:lang w:val="en-US"/>
-        </w:rPr>
-        <w:t>java:jboss</w:t>
-      </w:r>
-      <w:proofErr w:type="spellEnd"/>
-      <w:r>
-        <w:rPr>
-          <w:b/>
-          <w:lang w:val="en-US"/>
-        </w:rPr>
-        <w:t>/</w:t>
-      </w:r>
-      <w:proofErr w:type="spellStart"/>
-      <w:r>
-        <w:rPr>
-          <w:b/>
-          <w:lang w:val="en-US"/>
-        </w:rPr>
-        <w:t>datasources</w:t>
-      </w:r>
-      <w:proofErr w:type="spellEnd"/>
-      <w:r>
-        <w:rPr>
-          <w:b/>
-          <w:lang w:val="en-US"/>
-        </w:rPr>
-        <w:t>/</w:t>
-      </w:r>
-      <w:proofErr w:type="spellStart"/>
-      <w:r>
-        <w:rPr>
-          <w:b/>
-          <w:lang w:val="en-US"/>
-        </w:rPr>
-        <w:t>conferenceTestDS</w:t>
-      </w:r>
-      <w:proofErr w:type="spellEnd"/>
-    </w:p>
-    <w:p>
-      <w:pPr>
-        <w:pStyle w:val="Listenabsatz"/>
-        <w:numPr>
-          <w:ilvl w:val="0"/>
-          <w:numId w:val="9"/>
-        </w:numPr>
-        <w:rPr>
-          <w:lang w:val="en-US"/>
-        </w:rPr>
-      </w:pPr>
-      <w:proofErr w:type="spellStart"/>
-      <w:r>
-        <w:rPr>
-          <w:lang w:val="en-US"/>
-        </w:rPr>
-        <w:t>Folgende</w:t>
-      </w:r>
-      <w:proofErr w:type="spellEnd"/>
-      <w:r>
-        <w:rPr>
-          <w:lang w:val="en-US"/>
-        </w:rPr>
-        <w:t xml:space="preserve"> Queue </w:t>
-      </w:r>
-      <w:proofErr w:type="spellStart"/>
-      <w:r>
-        <w:rPr>
-          <w:lang w:val="en-US"/>
-        </w:rPr>
-        <w:t>unter</w:t>
-      </w:r>
-      <w:proofErr w:type="spellEnd"/>
-      <w:r>
-        <w:rPr>
-          <w:lang w:val="en-US"/>
-        </w:rPr>
-        <w:t xml:space="preserve"> standalone/configuration/standalone-full.xml</w:t>
-      </w:r>
-      <w:r>
-        <w:rPr>
-          <w:lang w:val="en-US"/>
-        </w:rPr>
-        <w:t xml:space="preserve"> </w:t>
-      </w:r>
-      <w:proofErr w:type="spellStart"/>
-      <w:r>
-        <w:rPr>
-          <w:lang w:val="en-US"/>
-        </w:rPr>
-        <w:t>einrichten</w:t>
-      </w:r>
-      <w:proofErr w:type="spellEnd"/>
-      <w:r>
-        <w:rPr>
-          <w:lang w:val="en-US"/>
-        </w:rPr>
-        <w:t>:</w:t>
-      </w:r>
-      <w:r>
-        <w:rPr>
-          <w:lang w:val="en-US"/>
-        </w:rPr>
-        <w:br/>
-      </w:r>
-      <w:r>
-        <w:rPr>
-          <w:rFonts w:ascii="Courier New" w:hAnsi="Courier New" w:cs="Courier New"/>
-          <w:lang w:val="en-US"/>
-        </w:rPr>
-        <w:t>&lt;</w:t>
-      </w:r>
-      <w:proofErr w:type="spellStart"/>
-      <w:r>
-        <w:rPr>
-          <w:rFonts w:ascii="Courier New" w:hAnsi="Courier New" w:cs="Courier New"/>
-          <w:lang w:val="en-US"/>
-        </w:rPr>
-        <w:t>jms</w:t>
-      </w:r>
-      <w:proofErr w:type="spellEnd"/>
-      <w:r>
-        <w:rPr>
-          <w:rFonts w:ascii="Courier New" w:hAnsi="Courier New" w:cs="Courier New"/>
-          <w:lang w:val="en-US"/>
-        </w:rPr>
-        <w:t>-destinations&gt;</w:t>
-      </w:r>
-      <w:r>
-        <w:rPr>
-          <w:rFonts w:ascii="Courier New" w:hAnsi="Courier New" w:cs="Courier New"/>
-          <w:lang w:val="en-US"/>
-        </w:rPr>
-        <w:br/>
-      </w:r>
-      <w:r>
-        <w:rPr>
-          <w:rFonts w:ascii="Courier New" w:hAnsi="Courier New" w:cs="Courier New"/>
-          <w:lang w:val="en-US"/>
-        </w:rPr>
-        <w:t xml:space="preserve">  </w:t>
-      </w:r>
-      <w:r>
-        <w:rPr>
-          <w:rFonts w:ascii="Courier New" w:hAnsi="Courier New" w:cs="Courier New"/>
-          <w:lang w:val="en-US"/>
-        </w:rPr>
-        <w:t>&lt;</w:t>
-      </w:r>
-      <w:proofErr w:type="spellStart"/>
-      <w:r>
-        <w:rPr>
-          <w:rFonts w:ascii="Courier New" w:hAnsi="Courier New" w:cs="Courier New"/>
-          <w:lang w:val="en-US"/>
-        </w:rPr>
-        <w:t>jms</w:t>
-      </w:r>
-      <w:proofErr w:type="spellEnd"/>
-      <w:r>
-        <w:rPr>
-          <w:rFonts w:ascii="Courier New" w:hAnsi="Courier New" w:cs="Courier New"/>
-          <w:lang w:val="en-US"/>
-        </w:rPr>
-        <w:t>-queue name="</w:t>
-      </w:r>
-      <w:proofErr w:type="spellStart"/>
-      <w:r>
-        <w:rPr>
-          <w:rFonts w:ascii="Courier New" w:hAnsi="Courier New" w:cs="Courier New"/>
-          <w:lang w:val="en-US"/>
-        </w:rPr>
-        <w:t>talkChangeQueue</w:t>
-      </w:r>
-      <w:proofErr w:type="spellEnd"/>
-      <w:r>
-        <w:rPr>
-          <w:rFonts w:ascii="Courier New" w:hAnsi="Courier New" w:cs="Courier New"/>
-          <w:lang w:val="en-US"/>
-        </w:rPr>
-        <w:t>"&gt;</w:t>
-      </w:r>
-      <w:r>
-        <w:rPr>
-          <w:rFonts w:ascii="Courier New" w:hAnsi="Courier New" w:cs="Courier New"/>
-          <w:lang w:val="en-US"/>
-        </w:rPr>
-        <w:br/>
-      </w:r>
-      <w:r>
-        <w:rPr>
-          <w:rFonts w:ascii="Courier New" w:hAnsi="Courier New" w:cs="Courier New"/>
-          <w:lang w:val="en-US"/>
-        </w:rPr>
-        <w:t xml:space="preserve">     </w:t>
-      </w:r>
-      <w:r>
-        <w:rPr>
-          <w:rFonts w:ascii="Courier New" w:hAnsi="Courier New" w:cs="Courier New"/>
-          <w:lang w:val="en-US"/>
-        </w:rPr>
-        <w:t>&lt;entry name="queue/</w:t>
-      </w:r>
-      <w:proofErr w:type="spellStart"/>
-      <w:r>
-        <w:rPr>
-          <w:rFonts w:ascii="Courier New" w:hAnsi="Courier New" w:cs="Courier New"/>
-          <w:lang w:val="en-US"/>
-        </w:rPr>
-        <w:t>talkchange</w:t>
-      </w:r>
-      <w:proofErr w:type="spellEnd"/>
-      <w:r>
-        <w:rPr>
-          <w:rFonts w:ascii="Courier New" w:hAnsi="Courier New" w:cs="Courier New"/>
-          <w:lang w:val="en-US"/>
-        </w:rPr>
-        <w:t>"/&gt;</w:t>
-      </w:r>
-      <w:r>
-        <w:rPr>
-          <w:rFonts w:ascii="Courier New" w:hAnsi="Courier New" w:cs="Courier New"/>
-          <w:lang w:val="en-US"/>
-        </w:rPr>
-        <w:br/>
-        <w:t xml:space="preserve"> </w:t>
-      </w:r>
-      <w:r>
-        <w:rPr>
-          <w:rFonts w:ascii="Courier New" w:hAnsi="Courier New" w:cs="Courier New"/>
-          <w:lang w:val="en-US"/>
-        </w:rPr>
-        <w:t xml:space="preserve">    </w:t>
-      </w:r>
-      <w:r>
-        <w:rPr>
-          <w:rFonts w:ascii="Courier New" w:hAnsi="Courier New" w:cs="Courier New"/>
-          <w:lang w:val="en-US"/>
-        </w:rPr>
-        <w:t>&lt;entry name="</w:t>
-      </w:r>
-      <w:proofErr w:type="spellStart"/>
-      <w:r>
-        <w:rPr>
-          <w:rFonts w:ascii="Courier New" w:hAnsi="Courier New" w:cs="Courier New"/>
-          <w:lang w:val="en-US"/>
-        </w:rPr>
-        <w:t>java:jboss</w:t>
-      </w:r>
-      <w:proofErr w:type="spellEnd"/>
-      <w:r>
-        <w:rPr>
-          <w:rFonts w:ascii="Courier New" w:hAnsi="Courier New" w:cs="Courier New"/>
-          <w:lang w:val="en-US"/>
-        </w:rPr>
-        <w:t>/exported/</w:t>
-      </w:r>
-      <w:proofErr w:type="spellStart"/>
-      <w:r>
-        <w:rPr>
-          <w:rFonts w:ascii="Courier New" w:hAnsi="Courier New" w:cs="Courier New"/>
-          <w:lang w:val="en-US"/>
-        </w:rPr>
-        <w:t>jms</w:t>
-      </w:r>
-      <w:proofErr w:type="spellEnd"/>
-      <w:r>
-        <w:rPr>
-          <w:rFonts w:ascii="Courier New" w:hAnsi="Courier New" w:cs="Courier New"/>
-          <w:lang w:val="en-US"/>
-        </w:rPr>
-        <w:t>/queue/</w:t>
-      </w:r>
-      <w:proofErr w:type="spellStart"/>
-      <w:r>
-        <w:rPr>
-          <w:rFonts w:ascii="Courier New" w:hAnsi="Courier New" w:cs="Courier New"/>
-          <w:lang w:val="en-US"/>
-        </w:rPr>
-        <w:t>talkchange</w:t>
-      </w:r>
-      <w:proofErr w:type="spellEnd"/>
-      <w:r>
-        <w:rPr>
-          <w:rFonts w:ascii="Courier New" w:hAnsi="Courier New" w:cs="Courier New"/>
-          <w:lang w:val="en-US"/>
-        </w:rPr>
-        <w:t>"/&gt;</w:t>
-      </w:r>
-      <w:r>
-        <w:rPr>
-          <w:rFonts w:ascii="Courier New" w:hAnsi="Courier New" w:cs="Courier New"/>
-          <w:lang w:val="en-US"/>
-        </w:rPr>
-        <w:br/>
-      </w:r>
-      <w:r>
-        <w:rPr>
-          <w:rFonts w:ascii="Courier New" w:hAnsi="Courier New" w:cs="Courier New"/>
-          <w:lang w:val="en-US"/>
-        </w:rPr>
-        <w:t xml:space="preserve">  </w:t>
-      </w:r>
-      <w:r>
-        <w:rPr>
-          <w:rFonts w:ascii="Courier New" w:hAnsi="Courier New" w:cs="Courier New"/>
-          <w:lang w:val="en-US"/>
-        </w:rPr>
-        <w:t>&lt;/</w:t>
-      </w:r>
-      <w:proofErr w:type="spellStart"/>
-      <w:r>
-        <w:rPr>
-          <w:rFonts w:ascii="Courier New" w:hAnsi="Courier New" w:cs="Courier New"/>
-          <w:lang w:val="en-US"/>
-        </w:rPr>
-        <w:t>jms</w:t>
-      </w:r>
-      <w:proofErr w:type="spellEnd"/>
-      <w:r>
-        <w:rPr>
-          <w:rFonts w:ascii="Courier New" w:hAnsi="Courier New" w:cs="Courier New"/>
-          <w:lang w:val="en-US"/>
-        </w:rPr>
-        <w:t>-queue&gt;</w:t>
-      </w:r>
-      <w:r>
-        <w:rPr>
-          <w:rFonts w:ascii="Courier New" w:hAnsi="Courier New" w:cs="Courier New"/>
-          <w:lang w:val="en-US"/>
-        </w:rPr>
-        <w:br/>
-        <w:t>&lt;/</w:t>
-      </w:r>
-      <w:proofErr w:type="spellStart"/>
-      <w:r>
-        <w:rPr>
-          <w:rFonts w:ascii="Courier New" w:hAnsi="Courier New" w:cs="Courier New"/>
-          <w:lang w:val="en-US"/>
-        </w:rPr>
-        <w:t>jms</w:t>
-      </w:r>
-      <w:proofErr w:type="spellEnd"/>
-      <w:r>
-        <w:rPr>
-          <w:rFonts w:ascii="Courier New" w:hAnsi="Courier New" w:cs="Courier New"/>
-          <w:lang w:val="en-US"/>
-        </w:rPr>
-        <w:t>-destinations&gt;</w:t>
-      </w:r>
-    </w:p>
-    <w:p>
-      <w:pPr>
-        <w:pStyle w:val="Listenabsatz"/>
-        <w:numPr>
-          <w:ilvl w:val="0"/>
-          <w:numId w:val="9"/>
-        </w:numPr>
-        <w:rPr>
-          <w:lang w:val="en-US"/>
-        </w:rPr>
-      </w:pPr>
-      <w:proofErr w:type="spellStart"/>
-      <w:r>
-        <w:rPr>
-          <w:lang w:val="en-US"/>
-        </w:rPr>
-        <w:t>JBoss</w:t>
-      </w:r>
-      <w:proofErr w:type="spellEnd"/>
-      <w:r>
-        <w:rPr>
-          <w:lang w:val="en-US"/>
-        </w:rPr>
-        <w:t xml:space="preserve"> </w:t>
-      </w:r>
-      <w:proofErr w:type="spellStart"/>
-      <w:r>
-        <w:rPr>
-          <w:lang w:val="en-US"/>
-        </w:rPr>
-        <w:t>im</w:t>
-      </w:r>
-      <w:proofErr w:type="spellEnd"/>
-      <w:r>
-        <w:rPr>
-          <w:lang w:val="en-US"/>
-        </w:rPr>
-        <w:t xml:space="preserve"> “full” </w:t>
-      </w:r>
-      <w:proofErr w:type="spellStart"/>
-      <w:r>
-        <w:rPr>
-          <w:lang w:val="en-US"/>
-        </w:rPr>
-        <w:t>Profil</w:t>
-      </w:r>
-      <w:proofErr w:type="spellEnd"/>
-      <w:r>
-        <w:rPr>
-          <w:lang w:val="en-US"/>
-        </w:rPr>
-        <w:t xml:space="preserve"> </w:t>
-      </w:r>
-      <w:proofErr w:type="spellStart"/>
-      <w:r>
-        <w:rPr>
-          <w:lang w:val="en-US"/>
-        </w:rPr>
-        <w:t>starten</w:t>
-      </w:r>
-      <w:proofErr w:type="spellEnd"/>
-    </w:p>
-    <w:p>
-      <w:pPr>
-        <w:pStyle w:val="berschrift3"/>
-        <w:rPr>
-          <w:lang w:val="en-US"/>
-        </w:rPr>
-      </w:pPr>
-      <w:bookmarkStart w:id="23" w:name="_Toc373287951"/>
-      <w:r>
-        <w:rPr>
-          <w:lang w:val="en-US"/>
-        </w:rPr>
-        <w:lastRenderedPageBreak/>
-        <w:t>Build</w:t>
-      </w:r>
-      <w:bookmarkEnd w:id="23"/>
-    </w:p>
-    <w:p>
-      <w:pPr>
-        <w:pStyle w:val="Listenabsatz"/>
-        <w:numPr>
-          <w:ilvl w:val="0"/>
-          <w:numId w:val="11"/>
-        </w:numPr>
-        <w:rPr>
-          <w:lang w:val="en-US"/>
-        </w:rPr>
-      </w:pPr>
-      <w:r>
-        <w:rPr>
-          <w:lang w:val="en-US"/>
-        </w:rPr>
-        <w:t xml:space="preserve">GIT Repository </w:t>
-      </w:r>
-      <w:proofErr w:type="spellStart"/>
-      <w:r>
-        <w:rPr>
-          <w:lang w:val="en-US"/>
-        </w:rPr>
-        <w:t>clonen</w:t>
-      </w:r>
-      <w:proofErr w:type="spellEnd"/>
-      <w:r>
-        <w:rPr>
-          <w:lang w:val="en-US"/>
-        </w:rPr>
-        <w:t>:</w:t>
-      </w:r>
-      <w:r>
-        <w:rPr>
-          <w:lang w:val="en-US"/>
-        </w:rPr>
-        <w:br/>
-      </w:r>
-      <w:proofErr w:type="spellStart"/>
-      <w:r>
-        <w:rPr>
-          <w:lang w:val="en-US"/>
-        </w:rPr>
-        <w:t>git</w:t>
-      </w:r>
-      <w:proofErr w:type="spellEnd"/>
-      <w:r>
-        <w:rPr>
-          <w:lang w:val="en-US"/>
-        </w:rPr>
-        <w:t xml:space="preserve"> clone </w:t>
-      </w:r>
-      <w:hyperlink r:id="rId10" w:history="1">
-        <w:r>
-          <w:rPr>
-            <w:rStyle w:val="Hyperlink"/>
-            <w:lang w:val="en-US"/>
-          </w:rPr>
-          <w:t>https://github.com/martinschwietzke/pac-conference.git</w:t>
-        </w:r>
-      </w:hyperlink>
-    </w:p>
-    <w:p>
-      <w:pPr>
-        <w:pStyle w:val="Listenabsatz"/>
-        <w:numPr>
-          <w:ilvl w:val="0"/>
-          <w:numId w:val="11"/>
-        </w:numPr>
-        <w:rPr>
-          <w:lang w:val="en-US"/>
-        </w:rPr>
-      </w:pPr>
-      <w:r>
-        <w:rPr>
-          <w:lang w:val="en-US"/>
-        </w:rPr>
-        <w:t>cd conference</w:t>
-      </w:r>
-    </w:p>
-    <w:p>
-      <w:pPr>
-        <w:pStyle w:val="Listenabsatz"/>
-        <w:numPr>
-          <w:ilvl w:val="0"/>
-          <w:numId w:val="11"/>
-        </w:numPr>
-        <w:rPr>
-          <w:lang w:val="en-US"/>
-        </w:rPr>
-      </w:pPr>
-      <w:proofErr w:type="spellStart"/>
-      <w:r>
-        <w:rPr>
-          <w:lang w:val="en-US"/>
-        </w:rPr>
-        <w:t>mvn</w:t>
-      </w:r>
-      <w:proofErr w:type="spellEnd"/>
-      <w:r>
-        <w:rPr>
-          <w:lang w:val="en-US"/>
-        </w:rPr>
-        <w:t xml:space="preserve"> package</w:t>
-      </w:r>
-    </w:p>
-    <w:p>
-      <w:pPr>
-        <w:pStyle w:val="Listenabsatz"/>
-        <w:numPr>
-          <w:ilvl w:val="0"/>
-          <w:numId w:val="11"/>
-        </w:numPr>
-        <w:rPr>
-          <w:lang w:val="en-US"/>
-        </w:rPr>
-      </w:pPr>
-      <w:r>
-        <w:rPr>
-          <w:lang w:val="en-US"/>
-        </w:rPr>
-        <w:t>ear</w:t>
-      </w:r>
-      <w:r>
-        <w:rPr>
-          <w:lang w:val="en-US"/>
-        </w:rPr>
-        <w:t>-</w:t>
-      </w:r>
-      <w:proofErr w:type="spellStart"/>
-      <w:r>
-        <w:rPr>
-          <w:lang w:val="en-US"/>
-        </w:rPr>
-        <w:t>Datei</w:t>
-      </w:r>
-      <w:proofErr w:type="spellEnd"/>
-      <w:r>
-        <w:rPr>
-          <w:lang w:val="en-US"/>
-        </w:rPr>
-        <w:t xml:space="preserve"> </w:t>
-      </w:r>
-      <w:proofErr w:type="spellStart"/>
-      <w:r>
-        <w:rPr>
-          <w:lang w:val="en-US"/>
-        </w:rPr>
-        <w:t>aus</w:t>
-      </w:r>
-      <w:proofErr w:type="spellEnd"/>
-      <w:r>
-        <w:rPr>
-          <w:lang w:val="en-US"/>
-        </w:rPr>
-        <w:t xml:space="preserve"> /</w:t>
-      </w:r>
-      <w:proofErr w:type="spellStart"/>
-      <w:r>
-        <w:rPr>
-          <w:lang w:val="en-US"/>
-        </w:rPr>
-        <w:t>pac</w:t>
-      </w:r>
-      <w:proofErr w:type="spellEnd"/>
-      <w:r>
-        <w:rPr>
-          <w:lang w:val="en-US"/>
-        </w:rPr>
-        <w:t>-conference-</w:t>
-      </w:r>
-      <w:proofErr w:type="spellStart"/>
-      <w:r>
-        <w:rPr>
-          <w:lang w:val="en-US"/>
-        </w:rPr>
-        <w:t>dist</w:t>
-      </w:r>
-      <w:proofErr w:type="spellEnd"/>
-      <w:r>
-        <w:rPr>
-          <w:lang w:val="en-US"/>
-        </w:rPr>
-        <w:t>/target/</w:t>
-      </w:r>
-      <w:r>
-        <w:rPr>
-          <w:lang w:val="en-US"/>
-        </w:rPr>
-        <w:t>pac-conference-distribution.zip</w:t>
-      </w:r>
-      <w:r>
-        <w:rPr>
-          <w:lang w:val="en-US"/>
-        </w:rPr>
-        <w:t xml:space="preserve"> in </w:t>
-      </w:r>
-      <w:proofErr w:type="spellStart"/>
-      <w:r>
-        <w:rPr>
-          <w:lang w:val="en-US"/>
-        </w:rPr>
-        <w:t>JBoss</w:t>
-      </w:r>
-      <w:proofErr w:type="spellEnd"/>
-      <w:r>
-        <w:rPr>
-          <w:lang w:val="en-US"/>
-        </w:rPr>
-        <w:t xml:space="preserve"> </w:t>
-      </w:r>
-      <w:proofErr w:type="spellStart"/>
-      <w:r>
-        <w:rPr>
-          <w:lang w:val="en-US"/>
-        </w:rPr>
-        <w:t>deloyen</w:t>
-      </w:r>
-      <w:proofErr w:type="spellEnd"/>
-    </w:p>
-    <w:p>
-      <w:pPr>
-        <w:pStyle w:val="Listenabsatz"/>
-        <w:numPr>
-          <w:ilvl w:val="0"/>
-          <w:numId w:val="11"/>
-        </w:numPr>
-      </w:pPr>
-      <w:r>
-        <w:t xml:space="preserve">Die </w:t>
-      </w:r>
-      <w:proofErr w:type="spellStart"/>
-      <w:r>
-        <w:t>Webbapplikation</w:t>
-      </w:r>
-      <w:proofErr w:type="spellEnd"/>
-      <w:r>
-        <w:t xml:space="preserve"> ist nach erfolgreic</w:t>
-      </w:r>
-      <w:r>
-        <w:t xml:space="preserve">hen </w:t>
-      </w:r>
-      <w:proofErr w:type="spellStart"/>
-      <w:r>
-        <w:t>Deployment</w:t>
-      </w:r>
-      <w:proofErr w:type="spellEnd"/>
-      <w:r>
-        <w:t xml:space="preserve"> erreichbar unter:</w:t>
-      </w:r>
-      <w:r>
-        <w:br/>
-      </w:r>
-      <w:hyperlink r:id="rId11" w:history="1">
-        <w:r>
-          <w:rPr>
-            <w:rStyle w:val="Hyperlink"/>
-          </w:rPr>
-          <w:t>http://localhost:8080/pac-conference-web/index.jsf</w:t>
-        </w:r>
-      </w:hyperlink>
-    </w:p>
-    <w:p>
-      <w:pPr>
-        <w:pStyle w:val="Listenabsatz"/>
-        <w:numPr>
-          <w:ilvl w:val="0"/>
-          <w:numId w:val="11"/>
-        </w:numPr>
-      </w:pPr>
+        <w:t xml:space="preserve"> eingesetzt.</w:t>
+      </w:r>
     </w:p>
     <w:sectPr>
       <w:pgSz w:w="11906" w:h="16838"/>
@@ -8276,7 +8651,6 @@
   <w:style w:type="character" w:default="1" w:styleId="Absatz-Standardschriftart">
     <w:name w:val="Default Paragraph Font"/>
     <w:uiPriority w:val="1"/>
-    <w:semiHidden/>
     <w:unhideWhenUsed/>
   </w:style>
   <w:style w:type="table" w:default="1" w:styleId="NormaleTabelle">
@@ -8403,7 +8777,6 @@
     <w:basedOn w:val="berschrift1"/>
     <w:next w:val="Standard"/>
     <w:uiPriority w:val="39"/>
-    <w:semiHidden/>
     <w:unhideWhenUsed/>
     <w:qFormat/>
     <w:rsid w:val="00FB58BE"/>
@@ -8514,6 +8887,16 @@
     <w:link w:val="Listenabsatz"/>
     <w:uiPriority w:val="34"/>
     <w:rsid w:val="0081224B"/>
+  </w:style>
+  <w:style w:type="character" w:styleId="Platzhaltertext">
+    <w:name w:val="Placeholder Text"/>
+    <w:basedOn w:val="Absatz-Standardschriftart"/>
+    <w:uiPriority w:val="99"/>
+    <w:semiHidden/>
+    <w:rsid w:val="00C16C17"/>
+    <w:rPr>
+      <w:color w:val="808080"/>
+    </w:rPr>
   </w:style>
 </w:styles>
 </file>
@@ -8774,7 +9157,6 @@
   <w:style w:type="character" w:default="1" w:styleId="Absatz-Standardschriftart">
     <w:name w:val="Default Paragraph Font"/>
     <w:uiPriority w:val="1"/>
-    <w:semiHidden/>
     <w:unhideWhenUsed/>
   </w:style>
   <w:style w:type="table" w:default="1" w:styleId="NormaleTabelle">
@@ -8901,7 +9283,6 @@
     <w:basedOn w:val="berschrift1"/>
     <w:next w:val="Standard"/>
     <w:uiPriority w:val="39"/>
-    <w:semiHidden/>
     <w:unhideWhenUsed/>
     <w:qFormat/>
     <w:rsid w:val="00FB58BE"/>
@@ -9013,7 +9394,612 @@
     <w:uiPriority w:val="34"/>
     <w:rsid w:val="0081224B"/>
   </w:style>
+  <w:style w:type="character" w:styleId="Platzhaltertext">
+    <w:name w:val="Placeholder Text"/>
+    <w:basedOn w:val="Absatz-Standardschriftart"/>
+    <w:uiPriority w:val="99"/>
+    <w:semiHidden/>
+    <w:rsid w:val="00C16C17"/>
+    <w:rPr>
+      <w:color w:val="808080"/>
+    </w:rPr>
+  </w:style>
 </w:styles>
+</file>
+
+<file path=word/glossary/document.xml><?xml version="1.0" encoding="utf-8"?>
+<w:glossaryDocument xmlns:wpc="http://schemas.microsoft.com/office/word/2010/wordprocessingCanvas" xmlns:mc="http://schemas.openxmlformats.org/markup-compatibility/2006" xmlns:o="urn:schemas-microsoft-com:office:office" xmlns:r="http://schemas.openxmlformats.org/officeDocument/2006/relationships" xmlns:m="http://schemas.openxmlformats.org/officeDocument/2006/math" xmlns:v="urn:schemas-microsoft-com:vml" xmlns:wp14="http://schemas.microsoft.com/office/word/2010/wordprocessingDrawing" xmlns:wp="http://schemas.openxmlformats.org/drawingml/2006/wordprocessingDrawing" xmlns:w10="urn:schemas-microsoft-com:office:word" xmlns:w="http://schemas.openxmlformats.org/wordprocessingml/2006/main" xmlns:w14="http://schemas.microsoft.com/office/word/2010/wordml" xmlns:wpg="http://schemas.microsoft.com/office/word/2010/wordprocessingGroup" xmlns:wpi="http://schemas.microsoft.com/office/word/2010/wordprocessingInk" xmlns:wne="http://schemas.microsoft.com/office/word/2006/wordml" xmlns:wps="http://schemas.microsoft.com/office/word/2010/wordprocessingShape" mc:Ignorable="w14 wp14">
+  <w:docParts>
+    <w:docPart>
+      <w:docPartPr>
+        <w:name w:val="DB2724FE30F2434B98F42C0298BD34E8"/>
+        <w:category>
+          <w:name w:val="Allgemein"/>
+          <w:gallery w:val="placeholder"/>
+        </w:category>
+        <w:types>
+          <w:type w:val="bbPlcHdr"/>
+        </w:types>
+        <w:behaviors>
+          <w:behavior w:val="content"/>
+        </w:behaviors>
+        <w:guid w:val="{FC3CA49A-A310-4EF3-830D-66DD2F9E32CC}"/>
+      </w:docPartPr>
+      <w:docPartBody>
+        <w:p>
+          <w:pPr>
+            <w:pStyle w:val="DB2724FE30F2434B98F42C0298BD34E8"/>
+          </w:pPr>
+          <w:r>
+            <w:rPr>
+              <w:rStyle w:val="Platzhaltertext"/>
+            </w:rPr>
+            <w:t>[Veröffentlichungsdatum]</w:t>
+          </w:r>
+        </w:p>
+      </w:docPartBody>
+    </w:docPart>
+    <w:docPart>
+      <w:docPartPr>
+        <w:name w:val="16808445E2994C4A84B6E45C2D510BAD"/>
+        <w:category>
+          <w:name w:val="Allgemein"/>
+          <w:gallery w:val="placeholder"/>
+        </w:category>
+        <w:types>
+          <w:type w:val="bbPlcHdr"/>
+        </w:types>
+        <w:behaviors>
+          <w:behavior w:val="content"/>
+        </w:behaviors>
+        <w:guid w:val="{5DD78632-69D0-4DEA-99E8-A102CA2B70B1}"/>
+      </w:docPartPr>
+      <w:docPartBody>
+        <w:p>
+          <w:pPr>
+            <w:pStyle w:val="16808445E2994C4A84B6E45C2D510BAD"/>
+          </w:pPr>
+          <w:r>
+            <w:rPr>
+              <w:rStyle w:val="Platzhaltertext"/>
+            </w:rPr>
+            <w:t>[Autor]</w:t>
+          </w:r>
+        </w:p>
+      </w:docPartBody>
+    </w:docPart>
+  </w:docParts>
+</w:glossaryDocument>
+</file>
+
+<file path=word/glossary/fontTable.xml><?xml version="1.0" encoding="utf-8"?>
+<w:fonts xmlns:mc="http://schemas.openxmlformats.org/markup-compatibility/2006" xmlns:r="http://schemas.openxmlformats.org/officeDocument/2006/relationships" xmlns:w="http://schemas.openxmlformats.org/wordprocessingml/2006/main" xmlns:w14="http://schemas.microsoft.com/office/word/2010/wordml" mc:Ignorable="w14">
+  <w:font w:name="Wingdings">
+    <w:panose1 w:val="05000000000000000000"/>
+    <w:charset w:val="02"/>
+    <w:family w:val="auto"/>
+    <w:pitch w:val="variable"/>
+    <w:sig w:usb0="00000000" w:usb1="10000000" w:usb2="00000000" w:usb3="00000000" w:csb0="80000000" w:csb1="00000000"/>
+  </w:font>
+  <w:font w:name="Times New Roman">
+    <w:panose1 w:val="02020603050405020304"/>
+    <w:charset w:val="00"/>
+    <w:family w:val="roman"/>
+    <w:pitch w:val="variable"/>
+    <w:sig w:usb0="E0002AFF" w:usb1="C0007841" w:usb2="00000009" w:usb3="00000000" w:csb0="000001FF" w:csb1="00000000"/>
+  </w:font>
+  <w:font w:name="Courier New">
+    <w:panose1 w:val="02070309020205020404"/>
+    <w:charset w:val="00"/>
+    <w:family w:val="modern"/>
+    <w:pitch w:val="fixed"/>
+    <w:sig w:usb0="E0002AFF" w:usb1="C0007843" w:usb2="00000009" w:usb3="00000000" w:csb0="000001FF" w:csb1="00000000"/>
+  </w:font>
+  <w:font w:name="Symbol">
+    <w:panose1 w:val="05050102010706020507"/>
+    <w:charset w:val="02"/>
+    <w:family w:val="roman"/>
+    <w:pitch w:val="variable"/>
+    <w:sig w:usb0="00000000" w:usb1="10000000" w:usb2="00000000" w:usb3="00000000" w:csb0="80000000" w:csb1="00000000"/>
+  </w:font>
+  <w:font w:name="Calibri">
+    <w:panose1 w:val="020F0502020204030204"/>
+    <w:charset w:val="00"/>
+    <w:family w:val="swiss"/>
+    <w:pitch w:val="variable"/>
+    <w:sig w:usb0="E00002FF" w:usb1="4000ACFF" w:usb2="00000001" w:usb3="00000000" w:csb0="0000019F" w:csb1="00000000"/>
+  </w:font>
+  <w:font w:name="Tahoma">
+    <w:panose1 w:val="020B0604030504040204"/>
+    <w:charset w:val="00"/>
+    <w:family w:val="swiss"/>
+    <w:pitch w:val="variable"/>
+    <w:sig w:usb0="E1002EFF" w:usb1="C000605B" w:usb2="00000029" w:usb3="00000000" w:csb0="000101FF" w:csb1="00000000"/>
+  </w:font>
+  <w:font w:name="Arial">
+    <w:panose1 w:val="020B0604020202020204"/>
+    <w:charset w:val="00"/>
+    <w:family w:val="swiss"/>
+    <w:pitch w:val="variable"/>
+    <w:sig w:usb0="E0002AFF" w:usb1="C0007843" w:usb2="00000009" w:usb3="00000000" w:csb0="000001FF" w:csb1="00000000"/>
+  </w:font>
+  <w:font w:name="Cambria">
+    <w:panose1 w:val="02040503050406030204"/>
+    <w:charset w:val="00"/>
+    <w:family w:val="roman"/>
+    <w:pitch w:val="variable"/>
+    <w:sig w:usb0="E00002FF" w:usb1="400004FF" w:usb2="00000000" w:usb3="00000000" w:csb0="0000019F" w:csb1="00000000"/>
+  </w:font>
+</w:fonts>
+</file>
+
+<file path=word/glossary/settings.xml><?xml version="1.0" encoding="utf-8"?>
+<w:settings xmlns:mc="http://schemas.openxmlformats.org/markup-compatibility/2006" xmlns:o="urn:schemas-microsoft-com:office:office" xmlns:r="http://schemas.openxmlformats.org/officeDocument/2006/relationships" xmlns:m="http://schemas.openxmlformats.org/officeDocument/2006/math" xmlns:v="urn:schemas-microsoft-com:vml" xmlns:w10="urn:schemas-microsoft-com:office:word" xmlns:w="http://schemas.openxmlformats.org/wordprocessingml/2006/main" xmlns:w14="http://schemas.microsoft.com/office/word/2010/wordml" xmlns:sl="http://schemas.openxmlformats.org/schemaLibrary/2006/main" mc:Ignorable="w14">
+  <w:view w:val="normal"/>
+  <w:defaultTabStop w:val="708"/>
+  <w:hyphenationZone w:val="425"/>
+  <w:characterSpacingControl w:val="doNotCompress"/>
+  <w:compat>
+    <w:useFELayout/>
+    <w:compatSetting w:name="compatibilityMode" w:uri="http://schemas.microsoft.com/office/word" w:val="14"/>
+    <w:compatSetting w:name="overrideTableStyleFontSizeAndJustification" w:uri="http://schemas.microsoft.com/office/word" w:val="1"/>
+    <w:compatSetting w:name="enableOpenTypeFeatures" w:uri="http://schemas.microsoft.com/office/word" w:val="1"/>
+    <w:compatSetting w:name="doNotFlipMirrorIndents" w:uri="http://schemas.microsoft.com/office/word" w:val="1"/>
+  </w:compat>
+  <w:rsids>
+    <w:rsidRoot w:val="00860C4F"/>
+    <w:rsid w:val="00860C4F"/>
+    <w:rsid w:val="00E644A2"/>
+  </w:rsids>
+  <m:mathPr>
+    <m:mathFont m:val="Cambria Math"/>
+    <m:brkBin m:val="before"/>
+    <m:brkBinSub m:val="--"/>
+    <m:smallFrac m:val="0"/>
+    <m:dispDef/>
+    <m:lMargin m:val="0"/>
+    <m:rMargin m:val="0"/>
+    <m:defJc m:val="centerGroup"/>
+    <m:wrapIndent m:val="1440"/>
+    <m:intLim m:val="subSup"/>
+    <m:naryLim m:val="undOvr"/>
+  </m:mathPr>
+  <w:themeFontLang w:val="de-DE"/>
+  <w:clrSchemeMapping w:bg1="light1" w:t1="dark1" w:bg2="light2" w:t2="dark2" w:accent1="accent1" w:accent2="accent2" w:accent3="accent3" w:accent4="accent4" w:accent5="accent5" w:accent6="accent6" w:hyperlink="hyperlink" w:followedHyperlink="followedHyperlink"/>
+  <w:decimalSymbol w:val=","/>
+  <w:listSeparator w:val=";"/>
+</w:settings>
+</file>
+
+<file path=word/glossary/styles.xml><?xml version="1.0" encoding="utf-8"?>
+<w:styles xmlns:mc="http://schemas.openxmlformats.org/markup-compatibility/2006" xmlns:r="http://schemas.openxmlformats.org/officeDocument/2006/relationships" xmlns:w="http://schemas.openxmlformats.org/wordprocessingml/2006/main" xmlns:w14="http://schemas.microsoft.com/office/word/2010/wordml" mc:Ignorable="w14">
+  <w:docDefaults>
+    <w:rPrDefault>
+      <w:rPr>
+        <w:rFonts w:asciiTheme="minorHAnsi" w:eastAsiaTheme="minorEastAsia" w:hAnsiTheme="minorHAnsi" w:cstheme="minorBidi"/>
+        <w:sz w:val="22"/>
+        <w:szCs w:val="22"/>
+        <w:lang w:val="de-DE" w:eastAsia="de-DE" w:bidi="ar-SA"/>
+      </w:rPr>
+    </w:rPrDefault>
+    <w:pPrDefault>
+      <w:pPr>
+        <w:spacing w:after="200" w:line="276" w:lineRule="auto"/>
+      </w:pPr>
+    </w:pPrDefault>
+  </w:docDefaults>
+  <w:latentStyles w:defLockedState="0" w:defUIPriority="99" w:defSemiHidden="1" w:defUnhideWhenUsed="1" w:defQFormat="0" w:count="267">
+    <w:lsdException w:name="Normal" w:semiHidden="0" w:uiPriority="0" w:unhideWhenUsed="0" w:qFormat="1"/>
+    <w:lsdException w:name="heading 1" w:semiHidden="0" w:uiPriority="9" w:unhideWhenUsed="0" w:qFormat="1"/>
+    <w:lsdException w:name="heading 2" w:uiPriority="9" w:qFormat="1"/>
+    <w:lsdException w:name="heading 3" w:uiPriority="9" w:qFormat="1"/>
+    <w:lsdException w:name="heading 4" w:uiPriority="9" w:qFormat="1"/>
+    <w:lsdException w:name="heading 5" w:uiPriority="9" w:qFormat="1"/>
+    <w:lsdException w:name="heading 6" w:uiPriority="9" w:qFormat="1"/>
+    <w:lsdException w:name="heading 7" w:uiPriority="9" w:qFormat="1"/>
+    <w:lsdException w:name="heading 8" w:uiPriority="9" w:qFormat="1"/>
+    <w:lsdException w:name="heading 9" w:uiPriority="9" w:qFormat="1"/>
+    <w:lsdException w:name="toc 1" w:uiPriority="39"/>
+    <w:lsdException w:name="toc 2" w:uiPriority="39"/>
+    <w:lsdException w:name="toc 3" w:uiPriority="39"/>
+    <w:lsdException w:name="toc 4" w:uiPriority="39"/>
+    <w:lsdException w:name="toc 5" w:uiPriority="39"/>
+    <w:lsdException w:name="toc 6" w:uiPriority="39"/>
+    <w:lsdException w:name="toc 7" w:uiPriority="39"/>
+    <w:lsdException w:name="toc 8" w:uiPriority="39"/>
+    <w:lsdException w:name="toc 9" w:uiPriority="39"/>
+    <w:lsdException w:name="caption" w:uiPriority="35" w:qFormat="1"/>
+    <w:lsdException w:name="Title" w:semiHidden="0" w:uiPriority="10" w:unhideWhenUsed="0" w:qFormat="1"/>
+    <w:lsdException w:name="Default Paragraph Font" w:uiPriority="1"/>
+    <w:lsdException w:name="Subtitle" w:semiHidden="0" w:uiPriority="11" w:unhideWhenUsed="0" w:qFormat="1"/>
+    <w:lsdException w:name="Strong" w:semiHidden="0" w:uiPriority="22" w:unhideWhenUsed="0" w:qFormat="1"/>
+    <w:lsdException w:name="Emphasis" w:semiHidden="0" w:uiPriority="20" w:unhideWhenUsed="0" w:qFormat="1"/>
+    <w:lsdException w:name="Table Grid" w:semiHidden="0" w:uiPriority="59" w:unhideWhenUsed="0"/>
+    <w:lsdException w:name="Placeholder Text" w:unhideWhenUsed="0"/>
+    <w:lsdException w:name="No Spacing" w:semiHidden="0" w:uiPriority="1" w:unhideWhenUsed="0" w:qFormat="1"/>
+    <w:lsdException w:name="Light Shading" w:semiHidden="0" w:uiPriority="60" w:unhideWhenUsed="0"/>
+    <w:lsdException w:name="Light List" w:semiHidden="0" w:uiPriority="61" w:unhideWhenUsed="0"/>
+    <w:lsdException w:name="Light Grid" w:semiHidden="0" w:uiPriority="62" w:unhideWhenUsed="0"/>
+    <w:lsdException w:name="Medium Shading 1" w:semiHidden="0" w:uiPriority="63" w:unhideWhenUsed="0"/>
+    <w:lsdException w:name="Medium Shading 2" w:semiHidden="0" w:uiPriority="64" w:unhideWhenUsed="0"/>
+    <w:lsdException w:name="Medium List 1" w:semiHidden="0" w:uiPriority="65" w:unhideWhenUsed="0"/>
+    <w:lsdException w:name="Medium List 2" w:semiHidden="0" w:uiPriority="66" w:unhideWhenUsed="0"/>
+    <w:lsdException w:name="Medium Grid 1" w:semiHidden="0" w:uiPriority="67" w:unhideWhenUsed="0"/>
+    <w:lsdException w:name="Medium Grid 2" w:semiHidden="0" w:uiPriority="68" w:unhideWhenUsed="0"/>
+    <w:lsdException w:name="Medium Grid 3" w:semiHidden="0" w:uiPriority="69" w:unhideWhenUsed="0"/>
+    <w:lsdException w:name="Dark List" w:semiHidden="0" w:uiPriority="70" w:unhideWhenUsed="0"/>
+    <w:lsdException w:name="Colorful Shading" w:semiHidden="0" w:uiPriority="71" w:unhideWhenUsed="0"/>
+    <w:lsdException w:name="Colorful List" w:semiHidden="0" w:uiPriority="72" w:unhideWhenUsed="0"/>
+    <w:lsdException w:name="Colorful Grid" w:semiHidden="0" w:uiPriority="73" w:unhideWhenUsed="0"/>
+    <w:lsdException w:name="Light Shading Accent 1" w:semiHidden="0" w:uiPriority="60" w:unhideWhenUsed="0"/>
+    <w:lsdException w:name="Light List Accent 1" w:semiHidden="0" w:uiPriority="61" w:unhideWhenUsed="0"/>
+    <w:lsdException w:name="Light Grid Accent 1" w:semiHidden="0" w:uiPriority="62" w:unhideWhenUsed="0"/>
+    <w:lsdException w:name="Medium Shading 1 Accent 1" w:semiHidden="0" w:uiPriority="63" w:unhideWhenUsed="0"/>
+    <w:lsdException w:name="Medium Shading 2 Accent 1" w:semiHidden="0" w:uiPriority="64" w:unhideWhenUsed="0"/>
+    <w:lsdException w:name="Medium List 1 Accent 1" w:semiHidden="0" w:uiPriority="65" w:unhideWhenUsed="0"/>
+    <w:lsdException w:name="Revision" w:unhideWhenUsed="0"/>
+    <w:lsdException w:name="List Paragraph" w:semiHidden="0" w:uiPriority="34" w:unhideWhenUsed="0" w:qFormat="1"/>
+    <w:lsdException w:name="Quote" w:semiHidden="0" w:uiPriority="29" w:unhideWhenUsed="0" w:qFormat="1"/>
+    <w:lsdException w:name="Intense Quote" w:semiHidden="0" w:uiPriority="30" w:unhideWhenUsed="0" w:qFormat="1"/>
+    <w:lsdException w:name="Medium List 2 Accent 1" w:semiHidden="0" w:uiPriority="66" w:unhideWhenUsed="0"/>
+    <w:lsdException w:name="Medium Grid 1 Accent 1" w:semiHidden="0" w:uiPriority="67" w:unhideWhenUsed="0"/>
+    <w:lsdException w:name="Medium Grid 2 Accent 1" w:semiHidden="0" w:uiPriority="68" w:unhideWhenUsed="0"/>
+    <w:lsdException w:name="Medium Grid 3 Accent 1" w:semiHidden="0" w:uiPriority="69" w:unhideWhenUsed="0"/>
+    <w:lsdException w:name="Dark List Accent 1" w:semiHidden="0" w:uiPriority="70" w:unhideWhenUsed="0"/>
+    <w:lsdException w:name="Colorful Shading Accent 1" w:semiHidden="0" w:uiPriority="71" w:unhideWhenUsed="0"/>
+    <w:lsdException w:name="Colorful List Accent 1" w:semiHidden="0" w:uiPriority="72" w:unhideWhenUsed="0"/>
+    <w:lsdException w:name="Colorful Grid Accent 1" w:semiHidden="0" w:uiPriority="73" w:unhideWhenUsed="0"/>
+    <w:lsdException w:name="Light Shading Accent 2" w:semiHidden="0" w:uiPriority="60" w:unhideWhenUsed="0"/>
+    <w:lsdException w:name="Light List Accent 2" w:semiHidden="0" w:uiPriority="61" w:unhideWhenUsed="0"/>
+    <w:lsdException w:name="Light Grid Accent 2" w:semiHidden="0" w:uiPriority="62" w:unhideWhenUsed="0"/>
+    <w:lsdException w:name="Medium Shading 1 Accent 2" w:semiHidden="0" w:uiPriority="63" w:unhideWhenUsed="0"/>
+    <w:lsdException w:name="Medium Shading 2 Accent 2" w:semiHidden="0" w:uiPriority="64" w:unhideWhenUsed="0"/>
+    <w:lsdException w:name="Medium List 1 Accent 2" w:semiHidden="0" w:uiPriority="65" w:unhideWhenUsed="0"/>
+    <w:lsdException w:name="Medium List 2 Accent 2" w:semiHidden="0" w:uiPriority="66" w:unhideWhenUsed="0"/>
+    <w:lsdException w:name="Medium Grid 1 Accent 2" w:semiHidden="0" w:uiPriority="67" w:unhideWhenUsed="0"/>
+    <w:lsdException w:name="Medium Grid 2 Accent 2" w:semiHidden="0" w:uiPriority="68" w:unhideWhenUsed="0"/>
+    <w:lsdException w:name="Medium Grid 3 Accent 2" w:semiHidden="0" w:uiPriority="69" w:unhideWhenUsed="0"/>
+    <w:lsdException w:name="Dark List Accent 2" w:semiHidden="0" w:uiPriority="70" w:unhideWhenUsed="0"/>
+    <w:lsdException w:name="Colorful Shading Accent 2" w:semiHidden="0" w:uiPriority="71" w:unhideWhenUsed="0"/>
+    <w:lsdException w:name="Colorful List Accent 2" w:semiHidden="0" w:uiPriority="72" w:unhideWhenUsed="0"/>
+    <w:lsdException w:name="Colorful Grid Accent 2" w:semiHidden="0" w:uiPriority="73" w:unhideWhenUsed="0"/>
+    <w:lsdException w:name="Light Shading Accent 3" w:semiHidden="0" w:uiPriority="60" w:unhideWhenUsed="0"/>
+    <w:lsdException w:name="Light List Accent 3" w:semiHidden="0" w:uiPriority="61" w:unhideWhenUsed="0"/>
+    <w:lsdException w:name="Light Grid Accent 3" w:semiHidden="0" w:uiPriority="62" w:unhideWhenUsed="0"/>
+    <w:lsdException w:name="Medium Shading 1 Accent 3" w:semiHidden="0" w:uiPriority="63" w:unhideWhenUsed="0"/>
+    <w:lsdException w:name="Medium Shading 2 Accent 3" w:semiHidden="0" w:uiPriority="64" w:unhideWhenUsed="0"/>
+    <w:lsdException w:name="Medium List 1 Accent 3" w:semiHidden="0" w:uiPriority="65" w:unhideWhenUsed="0"/>
+    <w:lsdException w:name="Medium List 2 Accent 3" w:semiHidden="0" w:uiPriority="66" w:unhideWhenUsed="0"/>
+    <w:lsdException w:name="Medium Grid 1 Accent 3" w:semiHidden="0" w:uiPriority="67" w:unhideWhenUsed="0"/>
+    <w:lsdException w:name="Medium Grid 2 Accent 3" w:semiHidden="0" w:uiPriority="68" w:unhideWhenUsed="0"/>
+    <w:lsdException w:name="Medium Grid 3 Accent 3" w:semiHidden="0" w:uiPriority="69" w:unhideWhenUsed="0"/>
+    <w:lsdException w:name="Dark List Accent 3" w:semiHidden="0" w:uiPriority="70" w:unhideWhenUsed="0"/>
+    <w:lsdException w:name="Colorful Shading Accent 3" w:semiHidden="0" w:uiPriority="71" w:unhideWhenUsed="0"/>
+    <w:lsdException w:name="Colorful List Accent 3" w:semiHidden="0" w:uiPriority="72" w:unhideWhenUsed="0"/>
+    <w:lsdException w:name="Colorful Grid Accent 3" w:semiHidden="0" w:uiPriority="73" w:unhideWhenUsed="0"/>
+    <w:lsdException w:name="Light Shading Accent 4" w:semiHidden="0" w:uiPriority="60" w:unhideWhenUsed="0"/>
+    <w:lsdException w:name="Light List Accent 4" w:semiHidden="0" w:uiPriority="61" w:unhideWhenUsed="0"/>
+    <w:lsdException w:name="Light Grid Accent 4" w:semiHidden="0" w:uiPriority="62" w:unhideWhenUsed="0"/>
+    <w:lsdException w:name="Medium Shading 1 Accent 4" w:semiHidden="0" w:uiPriority="63" w:unhideWhenUsed="0"/>
+    <w:lsdException w:name="Medium Shading 2 Accent 4" w:semiHidden="0" w:uiPriority="64" w:unhideWhenUsed="0"/>
+    <w:lsdException w:name="Medium List 1 Accent 4" w:semiHidden="0" w:uiPriority="65" w:unhideWhenUsed="0"/>
+    <w:lsdException w:name="Medium List 2 Accent 4" w:semiHidden="0" w:uiPriority="66" w:unhideWhenUsed="0"/>
+    <w:lsdException w:name="Medium Grid 1 Accent 4" w:semiHidden="0" w:uiPriority="67" w:unhideWhenUsed="0"/>
+    <w:lsdException w:name="Medium Grid 2 Accent 4" w:semiHidden="0" w:uiPriority="68" w:unhideWhenUsed="0"/>
+    <w:lsdException w:name="Medium Grid 3 Accent 4" w:semiHidden="0" w:uiPriority="69" w:unhideWhenUsed="0"/>
+    <w:lsdException w:name="Dark List Accent 4" w:semiHidden="0" w:uiPriority="70" w:unhideWhenUsed="0"/>
+    <w:lsdException w:name="Colorful Shading Accent 4" w:semiHidden="0" w:uiPriority="71" w:unhideWhenUsed="0"/>
+    <w:lsdException w:name="Colorful List Accent 4" w:semiHidden="0" w:uiPriority="72" w:unhideWhenUsed="0"/>
+    <w:lsdException w:name="Colorful Grid Accent 4" w:semiHidden="0" w:uiPriority="73" w:unhideWhenUsed="0"/>
+    <w:lsdException w:name="Light Shading Accent 5" w:semiHidden="0" w:uiPriority="60" w:unhideWhenUsed="0"/>
+    <w:lsdException w:name="Light List Accent 5" w:semiHidden="0" w:uiPriority="61" w:unhideWhenUsed="0"/>
+    <w:lsdException w:name="Light Grid Accent 5" w:semiHidden="0" w:uiPriority="62" w:unhideWhenUsed="0"/>
+    <w:lsdException w:name="Medium Shading 1 Accent 5" w:semiHidden="0" w:uiPriority="63" w:unhideWhenUsed="0"/>
+    <w:lsdException w:name="Medium Shading 2 Accent 5" w:semiHidden="0" w:uiPriority="64" w:unhideWhenUsed="0"/>
+    <w:lsdException w:name="Medium List 1 Accent 5" w:semiHidden="0" w:uiPriority="65" w:unhideWhenUsed="0"/>
+    <w:lsdException w:name="Medium List 2 Accent 5" w:semiHidden="0" w:uiPriority="66" w:unhideWhenUsed="0"/>
+    <w:lsdException w:name="Medium Grid 1 Accent 5" w:semiHidden="0" w:uiPriority="67" w:unhideWhenUsed="0"/>
+    <w:lsdException w:name="Medium Grid 2 Accent 5" w:semiHidden="0" w:uiPriority="68" w:unhideWhenUsed="0"/>
+    <w:lsdException w:name="Medium Grid 3 Accent 5" w:semiHidden="0" w:uiPriority="69" w:unhideWhenUsed="0"/>
+    <w:lsdException w:name="Dark List Accent 5" w:semiHidden="0" w:uiPriority="70" w:unhideWhenUsed="0"/>
+    <w:lsdException w:name="Colorful Shading Accent 5" w:semiHidden="0" w:uiPriority="71" w:unhideWhenUsed="0"/>
+    <w:lsdException w:name="Colorful List Accent 5" w:semiHidden="0" w:uiPriority="72" w:unhideWhenUsed="0"/>
+    <w:lsdException w:name="Colorful Grid Accent 5" w:semiHidden="0" w:uiPriority="73" w:unhideWhenUsed="0"/>
+    <w:lsdException w:name="Light Shading Accent 6" w:semiHidden="0" w:uiPriority="60" w:unhideWhenUsed="0"/>
+    <w:lsdException w:name="Light List Accent 6" w:semiHidden="0" w:uiPriority="61" w:unhideWhenUsed="0"/>
+    <w:lsdException w:name="Light Grid Accent 6" w:semiHidden="0" w:uiPriority="62" w:unhideWhenUsed="0"/>
+    <w:lsdException w:name="Medium Shading 1 Accent 6" w:semiHidden="0" w:uiPriority="63" w:unhideWhenUsed="0"/>
+    <w:lsdException w:name="Medium Shading 2 Accent 6" w:semiHidden="0" w:uiPriority="64" w:unhideWhenUsed="0"/>
+    <w:lsdException w:name="Medium List 1 Accent 6" w:semiHidden="0" w:uiPriority="65" w:unhideWhenUsed="0"/>
+    <w:lsdException w:name="Medium List 2 Accent 6" w:semiHidden="0" w:uiPriority="66" w:unhideWhenUsed="0"/>
+    <w:lsdException w:name="Medium Grid 1 Accent 6" w:semiHidden="0" w:uiPriority="67" w:unhideWhenUsed="0"/>
+    <w:lsdException w:name="Medium Grid 2 Accent 6" w:semiHidden="0" w:uiPriority="68" w:unhideWhenUsed="0"/>
+    <w:lsdException w:name="Medium Grid 3 Accent 6" w:semiHidden="0" w:uiPriority="69" w:unhideWhenUsed="0"/>
+    <w:lsdException w:name="Dark List Accent 6" w:semiHidden="0" w:uiPriority="70" w:unhideWhenUsed="0"/>
+    <w:lsdException w:name="Colorful Shading Accent 6" w:semiHidden="0" w:uiPriority="71" w:unhideWhenUsed="0"/>
+    <w:lsdException w:name="Colorful List Accent 6" w:semiHidden="0" w:uiPriority="72" w:unhideWhenUsed="0"/>
+    <w:lsdException w:name="Colorful Grid Accent 6" w:semiHidden="0" w:uiPriority="73" w:unhideWhenUsed="0"/>
+    <w:lsdException w:name="Subtle Emphasis" w:semiHidden="0" w:uiPriority="19" w:unhideWhenUsed="0" w:qFormat="1"/>
+    <w:lsdException w:name="Intense Emphasis" w:semiHidden="0" w:uiPriority="21" w:unhideWhenUsed="0" w:qFormat="1"/>
+    <w:lsdException w:name="Subtle Reference" w:semiHidden="0" w:uiPriority="31" w:unhideWhenUsed="0" w:qFormat="1"/>
+    <w:lsdException w:name="Intense Reference" w:semiHidden="0" w:uiPriority="32" w:unhideWhenUsed="0" w:qFormat="1"/>
+    <w:lsdException w:name="Book Title" w:semiHidden="0" w:uiPriority="33" w:unhideWhenUsed="0" w:qFormat="1"/>
+    <w:lsdException w:name="Bibliography" w:uiPriority="37"/>
+    <w:lsdException w:name="TOC Heading" w:uiPriority="39" w:qFormat="1"/>
+  </w:latentStyles>
+  <w:style w:type="paragraph" w:default="1" w:styleId="Standard">
+    <w:name w:val="Normal"/>
+    <w:qFormat/>
+  </w:style>
+  <w:style w:type="character" w:default="1" w:styleId="Absatz-Standardschriftart">
+    <w:name w:val="Default Paragraph Font"/>
+    <w:uiPriority w:val="1"/>
+    <w:semiHidden/>
+    <w:unhideWhenUsed/>
+  </w:style>
+  <w:style w:type="table" w:default="1" w:styleId="NormaleTabelle">
+    <w:name w:val="Normal Table"/>
+    <w:uiPriority w:val="99"/>
+    <w:semiHidden/>
+    <w:unhideWhenUsed/>
+    <w:tblPr>
+      <w:tblInd w:w="0" w:type="dxa"/>
+      <w:tblCellMar>
+        <w:top w:w="0" w:type="dxa"/>
+        <w:left w:w="108" w:type="dxa"/>
+        <w:bottom w:w="0" w:type="dxa"/>
+        <w:right w:w="108" w:type="dxa"/>
+      </w:tblCellMar>
+    </w:tblPr>
+  </w:style>
+  <w:style w:type="numbering" w:default="1" w:styleId="KeineListe">
+    <w:name w:val="No List"/>
+    <w:uiPriority w:val="99"/>
+    <w:semiHidden/>
+    <w:unhideWhenUsed/>
+  </w:style>
+  <w:style w:type="character" w:styleId="Platzhaltertext">
+    <w:name w:val="Placeholder Text"/>
+    <w:basedOn w:val="Absatz-Standardschriftart"/>
+    <w:uiPriority w:val="99"/>
+    <w:semiHidden/>
+    <w:rsid w:val="00860C4F"/>
+    <w:rPr>
+      <w:color w:val="808080"/>
+    </w:rPr>
+  </w:style>
+  <w:style w:type="paragraph" w:customStyle="1" w:styleId="419ED7D3928F400EAB578C6C9053F04C">
+    <w:name w:val="419ED7D3928F400EAB578C6C9053F04C"/>
+    <w:rsid w:val="00860C4F"/>
+  </w:style>
+  <w:style w:type="paragraph" w:customStyle="1" w:styleId="DB2724FE30F2434B98F42C0298BD34E8">
+    <w:name w:val="DB2724FE30F2434B98F42C0298BD34E8"/>
+    <w:rsid w:val="00860C4F"/>
+  </w:style>
+  <w:style w:type="paragraph" w:customStyle="1" w:styleId="16808445E2994C4A84B6E45C2D510BAD">
+    <w:name w:val="16808445E2994C4A84B6E45C2D510BAD"/>
+    <w:rsid w:val="00860C4F"/>
+  </w:style>
+</w:styles>
+</file>
+
+<file path=word/glossary/stylesWithEffects.xml><?xml version="1.0" encoding="utf-8"?>
+<w:styles xmlns:wpc="http://schemas.microsoft.com/office/word/2010/wordprocessingCanvas" xmlns:mc="http://schemas.openxmlformats.org/markup-compatibility/2006" xmlns:o="urn:schemas-microsoft-com:office:office" xmlns:r="http://schemas.openxmlformats.org/officeDocument/2006/relationships" xmlns:m="http://schemas.openxmlformats.org/officeDocument/2006/math" xmlns:v="urn:schemas-microsoft-com:vml" xmlns:wp14="http://schemas.microsoft.com/office/word/2010/wordprocessingDrawing" xmlns:wp="http://schemas.openxmlformats.org/drawingml/2006/wordprocessingDrawing" xmlns:w10="urn:schemas-microsoft-com:office:word" xmlns:w="http://schemas.openxmlformats.org/wordprocessingml/2006/main" xmlns:w14="http://schemas.microsoft.com/office/word/2010/wordml" xmlns:wpg="http://schemas.microsoft.com/office/word/2010/wordprocessingGroup" xmlns:wpi="http://schemas.microsoft.com/office/word/2010/wordprocessingInk" xmlns:wne="http://schemas.microsoft.com/office/word/2006/wordml" xmlns:wps="http://schemas.microsoft.com/office/word/2010/wordprocessingShape" mc:Ignorable="w14 wp14">
+  <w:docDefaults>
+    <w:rPrDefault>
+      <w:rPr>
+        <w:rFonts w:asciiTheme="minorHAnsi" w:eastAsiaTheme="minorEastAsia" w:hAnsiTheme="minorHAnsi" w:cstheme="minorBidi"/>
+        <w:sz w:val="22"/>
+        <w:szCs w:val="22"/>
+        <w:lang w:val="de-DE" w:eastAsia="de-DE" w:bidi="ar-SA"/>
+      </w:rPr>
+    </w:rPrDefault>
+    <w:pPrDefault>
+      <w:pPr>
+        <w:spacing w:after="200" w:line="276" w:lineRule="auto"/>
+      </w:pPr>
+    </w:pPrDefault>
+  </w:docDefaults>
+  <w:latentStyles w:defLockedState="0" w:defUIPriority="99" w:defSemiHidden="1" w:defUnhideWhenUsed="1" w:defQFormat="0" w:count="267">
+    <w:lsdException w:name="Normal" w:semiHidden="0" w:uiPriority="0" w:unhideWhenUsed="0" w:qFormat="1"/>
+    <w:lsdException w:name="heading 1" w:semiHidden="0" w:uiPriority="9" w:unhideWhenUsed="0" w:qFormat="1"/>
+    <w:lsdException w:name="heading 2" w:uiPriority="9" w:qFormat="1"/>
+    <w:lsdException w:name="heading 3" w:uiPriority="9" w:qFormat="1"/>
+    <w:lsdException w:name="heading 4" w:uiPriority="9" w:qFormat="1"/>
+    <w:lsdException w:name="heading 5" w:uiPriority="9" w:qFormat="1"/>
+    <w:lsdException w:name="heading 6" w:uiPriority="9" w:qFormat="1"/>
+    <w:lsdException w:name="heading 7" w:uiPriority="9" w:qFormat="1"/>
+    <w:lsdException w:name="heading 8" w:uiPriority="9" w:qFormat="1"/>
+    <w:lsdException w:name="heading 9" w:uiPriority="9" w:qFormat="1"/>
+    <w:lsdException w:name="toc 1" w:uiPriority="39"/>
+    <w:lsdException w:name="toc 2" w:uiPriority="39"/>
+    <w:lsdException w:name="toc 3" w:uiPriority="39"/>
+    <w:lsdException w:name="toc 4" w:uiPriority="39"/>
+    <w:lsdException w:name="toc 5" w:uiPriority="39"/>
+    <w:lsdException w:name="toc 6" w:uiPriority="39"/>
+    <w:lsdException w:name="toc 7" w:uiPriority="39"/>
+    <w:lsdException w:name="toc 8" w:uiPriority="39"/>
+    <w:lsdException w:name="toc 9" w:uiPriority="39"/>
+    <w:lsdException w:name="caption" w:uiPriority="35" w:qFormat="1"/>
+    <w:lsdException w:name="Title" w:semiHidden="0" w:uiPriority="10" w:unhideWhenUsed="0" w:qFormat="1"/>
+    <w:lsdException w:name="Default Paragraph Font" w:uiPriority="1"/>
+    <w:lsdException w:name="Subtitle" w:semiHidden="0" w:uiPriority="11" w:unhideWhenUsed="0" w:qFormat="1"/>
+    <w:lsdException w:name="Strong" w:semiHidden="0" w:uiPriority="22" w:unhideWhenUsed="0" w:qFormat="1"/>
+    <w:lsdException w:name="Emphasis" w:semiHidden="0" w:uiPriority="20" w:unhideWhenUsed="0" w:qFormat="1"/>
+    <w:lsdException w:name="Table Grid" w:semiHidden="0" w:uiPriority="59" w:unhideWhenUsed="0"/>
+    <w:lsdException w:name="Placeholder Text" w:unhideWhenUsed="0"/>
+    <w:lsdException w:name="No Spacing" w:semiHidden="0" w:uiPriority="1" w:unhideWhenUsed="0" w:qFormat="1"/>
+    <w:lsdException w:name="Light Shading" w:semiHidden="0" w:uiPriority="60" w:unhideWhenUsed="0"/>
+    <w:lsdException w:name="Light List" w:semiHidden="0" w:uiPriority="61" w:unhideWhenUsed="0"/>
+    <w:lsdException w:name="Light Grid" w:semiHidden="0" w:uiPriority="62" w:unhideWhenUsed="0"/>
+    <w:lsdException w:name="Medium Shading 1" w:semiHidden="0" w:uiPriority="63" w:unhideWhenUsed="0"/>
+    <w:lsdException w:name="Medium Shading 2" w:semiHidden="0" w:uiPriority="64" w:unhideWhenUsed="0"/>
+    <w:lsdException w:name="Medium List 1" w:semiHidden="0" w:uiPriority="65" w:unhideWhenUsed="0"/>
+    <w:lsdException w:name="Medium List 2" w:semiHidden="0" w:uiPriority="66" w:unhideWhenUsed="0"/>
+    <w:lsdException w:name="Medium Grid 1" w:semiHidden="0" w:uiPriority="67" w:unhideWhenUsed="0"/>
+    <w:lsdException w:name="Medium Grid 2" w:semiHidden="0" w:uiPriority="68" w:unhideWhenUsed="0"/>
+    <w:lsdException w:name="Medium Grid 3" w:semiHidden="0" w:uiPriority="69" w:unhideWhenUsed="0"/>
+    <w:lsdException w:name="Dark List" w:semiHidden="0" w:uiPriority="70" w:unhideWhenUsed="0"/>
+    <w:lsdException w:name="Colorful Shading" w:semiHidden="0" w:uiPriority="71" w:unhideWhenUsed="0"/>
+    <w:lsdException w:name="Colorful List" w:semiHidden="0" w:uiPriority="72" w:unhideWhenUsed="0"/>
+    <w:lsdException w:name="Colorful Grid" w:semiHidden="0" w:uiPriority="73" w:unhideWhenUsed="0"/>
+    <w:lsdException w:name="Light Shading Accent 1" w:semiHidden="0" w:uiPriority="60" w:unhideWhenUsed="0"/>
+    <w:lsdException w:name="Light List Accent 1" w:semiHidden="0" w:uiPriority="61" w:unhideWhenUsed="0"/>
+    <w:lsdException w:name="Light Grid Accent 1" w:semiHidden="0" w:uiPriority="62" w:unhideWhenUsed="0"/>
+    <w:lsdException w:name="Medium Shading 1 Accent 1" w:semiHidden="0" w:uiPriority="63" w:unhideWhenUsed="0"/>
+    <w:lsdException w:name="Medium Shading 2 Accent 1" w:semiHidden="0" w:uiPriority="64" w:unhideWhenUsed="0"/>
+    <w:lsdException w:name="Medium List 1 Accent 1" w:semiHidden="0" w:uiPriority="65" w:unhideWhenUsed="0"/>
+    <w:lsdException w:name="Revision" w:unhideWhenUsed="0"/>
+    <w:lsdException w:name="List Paragraph" w:semiHidden="0" w:uiPriority="34" w:unhideWhenUsed="0" w:qFormat="1"/>
+    <w:lsdException w:name="Quote" w:semiHidden="0" w:uiPriority="29" w:unhideWhenUsed="0" w:qFormat="1"/>
+    <w:lsdException w:name="Intense Quote" w:semiHidden="0" w:uiPriority="30" w:unhideWhenUsed="0" w:qFormat="1"/>
+    <w:lsdException w:name="Medium List 2 Accent 1" w:semiHidden="0" w:uiPriority="66" w:unhideWhenUsed="0"/>
+    <w:lsdException w:name="Medium Grid 1 Accent 1" w:semiHidden="0" w:uiPriority="67" w:unhideWhenUsed="0"/>
+    <w:lsdException w:name="Medium Grid 2 Accent 1" w:semiHidden="0" w:uiPriority="68" w:unhideWhenUsed="0"/>
+    <w:lsdException w:name="Medium Grid 3 Accent 1" w:semiHidden="0" w:uiPriority="69" w:unhideWhenUsed="0"/>
+    <w:lsdException w:name="Dark List Accent 1" w:semiHidden="0" w:uiPriority="70" w:unhideWhenUsed="0"/>
+    <w:lsdException w:name="Colorful Shading Accent 1" w:semiHidden="0" w:uiPriority="71" w:unhideWhenUsed="0"/>
+    <w:lsdException w:name="Colorful List Accent 1" w:semiHidden="0" w:uiPriority="72" w:unhideWhenUsed="0"/>
+    <w:lsdException w:name="Colorful Grid Accent 1" w:semiHidden="0" w:uiPriority="73" w:unhideWhenUsed="0"/>
+    <w:lsdException w:name="Light Shading Accent 2" w:semiHidden="0" w:uiPriority="60" w:unhideWhenUsed="0"/>
+    <w:lsdException w:name="Light List Accent 2" w:semiHidden="0" w:uiPriority="61" w:unhideWhenUsed="0"/>
+    <w:lsdException w:name="Light Grid Accent 2" w:semiHidden="0" w:uiPriority="62" w:unhideWhenUsed="0"/>
+    <w:lsdException w:name="Medium Shading 1 Accent 2" w:semiHidden="0" w:uiPriority="63" w:unhideWhenUsed="0"/>
+    <w:lsdException w:name="Medium Shading 2 Accent 2" w:semiHidden="0" w:uiPriority="64" w:unhideWhenUsed="0"/>
+    <w:lsdException w:name="Medium List 1 Accent 2" w:semiHidden="0" w:uiPriority="65" w:unhideWhenUsed="0"/>
+    <w:lsdException w:name="Medium List 2 Accent 2" w:semiHidden="0" w:uiPriority="66" w:unhideWhenUsed="0"/>
+    <w:lsdException w:name="Medium Grid 1 Accent 2" w:semiHidden="0" w:uiPriority="67" w:unhideWhenUsed="0"/>
+    <w:lsdException w:name="Medium Grid 2 Accent 2" w:semiHidden="0" w:uiPriority="68" w:unhideWhenUsed="0"/>
+    <w:lsdException w:name="Medium Grid 3 Accent 2" w:semiHidden="0" w:uiPriority="69" w:unhideWhenUsed="0"/>
+    <w:lsdException w:name="Dark List Accent 2" w:semiHidden="0" w:uiPriority="70" w:unhideWhenUsed="0"/>
+    <w:lsdException w:name="Colorful Shading Accent 2" w:semiHidden="0" w:uiPriority="71" w:unhideWhenUsed="0"/>
+    <w:lsdException w:name="Colorful List Accent 2" w:semiHidden="0" w:uiPriority="72" w:unhideWhenUsed="0"/>
+    <w:lsdException w:name="Colorful Grid Accent 2" w:semiHidden="0" w:uiPriority="73" w:unhideWhenUsed="0"/>
+    <w:lsdException w:name="Light Shading Accent 3" w:semiHidden="0" w:uiPriority="60" w:unhideWhenUsed="0"/>
+    <w:lsdException w:name="Light List Accent 3" w:semiHidden="0" w:uiPriority="61" w:unhideWhenUsed="0"/>
+    <w:lsdException w:name="Light Grid Accent 3" w:semiHidden="0" w:uiPriority="62" w:unhideWhenUsed="0"/>
+    <w:lsdException w:name="Medium Shading 1 Accent 3" w:semiHidden="0" w:uiPriority="63" w:unhideWhenUsed="0"/>
+    <w:lsdException w:name="Medium Shading 2 Accent 3" w:semiHidden="0" w:uiPriority="64" w:unhideWhenUsed="0"/>
+    <w:lsdException w:name="Medium List 1 Accent 3" w:semiHidden="0" w:uiPriority="65" w:unhideWhenUsed="0"/>
+    <w:lsdException w:name="Medium List 2 Accent 3" w:semiHidden="0" w:uiPriority="66" w:unhideWhenUsed="0"/>
+    <w:lsdException w:name="Medium Grid 1 Accent 3" w:semiHidden="0" w:uiPriority="67" w:unhideWhenUsed="0"/>
+    <w:lsdException w:name="Medium Grid 2 Accent 3" w:semiHidden="0" w:uiPriority="68" w:unhideWhenUsed="0"/>
+    <w:lsdException w:name="Medium Grid 3 Accent 3" w:semiHidden="0" w:uiPriority="69" w:unhideWhenUsed="0"/>
+    <w:lsdException w:name="Dark List Accent 3" w:semiHidden="0" w:uiPriority="70" w:unhideWhenUsed="0"/>
+    <w:lsdException w:name="Colorful Shading Accent 3" w:semiHidden="0" w:uiPriority="71" w:unhideWhenUsed="0"/>
+    <w:lsdException w:name="Colorful List Accent 3" w:semiHidden="0" w:uiPriority="72" w:unhideWhenUsed="0"/>
+    <w:lsdException w:name="Colorful Grid Accent 3" w:semiHidden="0" w:uiPriority="73" w:unhideWhenUsed="0"/>
+    <w:lsdException w:name="Light Shading Accent 4" w:semiHidden="0" w:uiPriority="60" w:unhideWhenUsed="0"/>
+    <w:lsdException w:name="Light List Accent 4" w:semiHidden="0" w:uiPriority="61" w:unhideWhenUsed="0"/>
+    <w:lsdException w:name="Light Grid Accent 4" w:semiHidden="0" w:uiPriority="62" w:unhideWhenUsed="0"/>
+    <w:lsdException w:name="Medium Shading 1 Accent 4" w:semiHidden="0" w:uiPriority="63" w:unhideWhenUsed="0"/>
+    <w:lsdException w:name="Medium Shading 2 Accent 4" w:semiHidden="0" w:uiPriority="64" w:unhideWhenUsed="0"/>
+    <w:lsdException w:name="Medium List 1 Accent 4" w:semiHidden="0" w:uiPriority="65" w:unhideWhenUsed="0"/>
+    <w:lsdException w:name="Medium List 2 Accent 4" w:semiHidden="0" w:uiPriority="66" w:unhideWhenUsed="0"/>
+    <w:lsdException w:name="Medium Grid 1 Accent 4" w:semiHidden="0" w:uiPriority="67" w:unhideWhenUsed="0"/>
+    <w:lsdException w:name="Medium Grid 2 Accent 4" w:semiHidden="0" w:uiPriority="68" w:unhideWhenUsed="0"/>
+    <w:lsdException w:name="Medium Grid 3 Accent 4" w:semiHidden="0" w:uiPriority="69" w:unhideWhenUsed="0"/>
+    <w:lsdException w:name="Dark List Accent 4" w:semiHidden="0" w:uiPriority="70" w:unhideWhenUsed="0"/>
+    <w:lsdException w:name="Colorful Shading Accent 4" w:semiHidden="0" w:uiPriority="71" w:unhideWhenUsed="0"/>
+    <w:lsdException w:name="Colorful List Accent 4" w:semiHidden="0" w:uiPriority="72" w:unhideWhenUsed="0"/>
+    <w:lsdException w:name="Colorful Grid Accent 4" w:semiHidden="0" w:uiPriority="73" w:unhideWhenUsed="0"/>
+    <w:lsdException w:name="Light Shading Accent 5" w:semiHidden="0" w:uiPriority="60" w:unhideWhenUsed="0"/>
+    <w:lsdException w:name="Light List Accent 5" w:semiHidden="0" w:uiPriority="61" w:unhideWhenUsed="0"/>
+    <w:lsdException w:name="Light Grid Accent 5" w:semiHidden="0" w:uiPriority="62" w:unhideWhenUsed="0"/>
+    <w:lsdException w:name="Medium Shading 1 Accent 5" w:semiHidden="0" w:uiPriority="63" w:unhideWhenUsed="0"/>
+    <w:lsdException w:name="Medium Shading 2 Accent 5" w:semiHidden="0" w:uiPriority="64" w:unhideWhenUsed="0"/>
+    <w:lsdException w:name="Medium List 1 Accent 5" w:semiHidden="0" w:uiPriority="65" w:unhideWhenUsed="0"/>
+    <w:lsdException w:name="Medium List 2 Accent 5" w:semiHidden="0" w:uiPriority="66" w:unhideWhenUsed="0"/>
+    <w:lsdException w:name="Medium Grid 1 Accent 5" w:semiHidden="0" w:uiPriority="67" w:unhideWhenUsed="0"/>
+    <w:lsdException w:name="Medium Grid 2 Accent 5" w:semiHidden="0" w:uiPriority="68" w:unhideWhenUsed="0"/>
+    <w:lsdException w:name="Medium Grid 3 Accent 5" w:semiHidden="0" w:uiPriority="69" w:unhideWhenUsed="0"/>
+    <w:lsdException w:name="Dark List Accent 5" w:semiHidden="0" w:uiPriority="70" w:unhideWhenUsed="0"/>
+    <w:lsdException w:name="Colorful Shading Accent 5" w:semiHidden="0" w:uiPriority="71" w:unhideWhenUsed="0"/>
+    <w:lsdException w:name="Colorful List Accent 5" w:semiHidden="0" w:uiPriority="72" w:unhideWhenUsed="0"/>
+    <w:lsdException w:name="Colorful Grid Accent 5" w:semiHidden="0" w:uiPriority="73" w:unhideWhenUsed="0"/>
+    <w:lsdException w:name="Light Shading Accent 6" w:semiHidden="0" w:uiPriority="60" w:unhideWhenUsed="0"/>
+    <w:lsdException w:name="Light List Accent 6" w:semiHidden="0" w:uiPriority="61" w:unhideWhenUsed="0"/>
+    <w:lsdException w:name="Light Grid Accent 6" w:semiHidden="0" w:uiPriority="62" w:unhideWhenUsed="0"/>
+    <w:lsdException w:name="Medium Shading 1 Accent 6" w:semiHidden="0" w:uiPriority="63" w:unhideWhenUsed="0"/>
+    <w:lsdException w:name="Medium Shading 2 Accent 6" w:semiHidden="0" w:uiPriority="64" w:unhideWhenUsed="0"/>
+    <w:lsdException w:name="Medium List 1 Accent 6" w:semiHidden="0" w:uiPriority="65" w:unhideWhenUsed="0"/>
+    <w:lsdException w:name="Medium List 2 Accent 6" w:semiHidden="0" w:uiPriority="66" w:unhideWhenUsed="0"/>
+    <w:lsdException w:name="Medium Grid 1 Accent 6" w:semiHidden="0" w:uiPriority="67" w:unhideWhenUsed="0"/>
+    <w:lsdException w:name="Medium Grid 2 Accent 6" w:semiHidden="0" w:uiPriority="68" w:unhideWhenUsed="0"/>
+    <w:lsdException w:name="Medium Grid 3 Accent 6" w:semiHidden="0" w:uiPriority="69" w:unhideWhenUsed="0"/>
+    <w:lsdException w:name="Dark List Accent 6" w:semiHidden="0" w:uiPriority="70" w:unhideWhenUsed="0"/>
+    <w:lsdException w:name="Colorful Shading Accent 6" w:semiHidden="0" w:uiPriority="71" w:unhideWhenUsed="0"/>
+    <w:lsdException w:name="Colorful List Accent 6" w:semiHidden="0" w:uiPriority="72" w:unhideWhenUsed="0"/>
+    <w:lsdException w:name="Colorful Grid Accent 6" w:semiHidden="0" w:uiPriority="73" w:unhideWhenUsed="0"/>
+    <w:lsdException w:name="Subtle Emphasis" w:semiHidden="0" w:uiPriority="19" w:unhideWhenUsed="0" w:qFormat="1"/>
+    <w:lsdException w:name="Intense Emphasis" w:semiHidden="0" w:uiPriority="21" w:unhideWhenUsed="0" w:qFormat="1"/>
+    <w:lsdException w:name="Subtle Reference" w:semiHidden="0" w:uiPriority="31" w:unhideWhenUsed="0" w:qFormat="1"/>
+    <w:lsdException w:name="Intense Reference" w:semiHidden="0" w:uiPriority="32" w:unhideWhenUsed="0" w:qFormat="1"/>
+    <w:lsdException w:name="Book Title" w:semiHidden="0" w:uiPriority="33" w:unhideWhenUsed="0" w:qFormat="1"/>
+    <w:lsdException w:name="Bibliography" w:uiPriority="37"/>
+    <w:lsdException w:name="TOC Heading" w:uiPriority="39" w:qFormat="1"/>
+  </w:latentStyles>
+  <w:style w:type="paragraph" w:default="1" w:styleId="Standard">
+    <w:name w:val="Normal"/>
+    <w:qFormat/>
+  </w:style>
+  <w:style w:type="character" w:default="1" w:styleId="Absatz-Standardschriftart">
+    <w:name w:val="Default Paragraph Font"/>
+    <w:uiPriority w:val="1"/>
+    <w:semiHidden/>
+    <w:unhideWhenUsed/>
+  </w:style>
+  <w:style w:type="table" w:default="1" w:styleId="NormaleTabelle">
+    <w:name w:val="Normal Table"/>
+    <w:uiPriority w:val="99"/>
+    <w:semiHidden/>
+    <w:unhideWhenUsed/>
+    <w:tblPr>
+      <w:tblInd w:w="0" w:type="dxa"/>
+      <w:tblCellMar>
+        <w:top w:w="0" w:type="dxa"/>
+        <w:left w:w="108" w:type="dxa"/>
+        <w:bottom w:w="0" w:type="dxa"/>
+        <w:right w:w="108" w:type="dxa"/>
+      </w:tblCellMar>
+    </w:tblPr>
+  </w:style>
+  <w:style w:type="numbering" w:default="1" w:styleId="KeineListe">
+    <w:name w:val="No List"/>
+    <w:uiPriority w:val="99"/>
+    <w:semiHidden/>
+    <w:unhideWhenUsed/>
+  </w:style>
+  <w:style w:type="character" w:styleId="Platzhaltertext">
+    <w:name w:val="Placeholder Text"/>
+    <w:basedOn w:val="Absatz-Standardschriftart"/>
+    <w:uiPriority w:val="99"/>
+    <w:semiHidden/>
+    <w:rsid w:val="00860C4F"/>
+    <w:rPr>
+      <w:color w:val="808080"/>
+    </w:rPr>
+  </w:style>
+  <w:style w:type="paragraph" w:customStyle="1" w:styleId="419ED7D3928F400EAB578C6C9053F04C">
+    <w:name w:val="419ED7D3928F400EAB578C6C9053F04C"/>
+    <w:rsid w:val="00860C4F"/>
+  </w:style>
+  <w:style w:type="paragraph" w:customStyle="1" w:styleId="DB2724FE30F2434B98F42C0298BD34E8">
+    <w:name w:val="DB2724FE30F2434B98F42C0298BD34E8"/>
+    <w:rsid w:val="00860C4F"/>
+  </w:style>
+  <w:style w:type="paragraph" w:customStyle="1" w:styleId="16808445E2994C4A84B6E45C2D510BAD">
+    <w:name w:val="16808445E2994C4A84B6E45C2D510BAD"/>
+    <w:rsid w:val="00860C4F"/>
+  </w:style>
+</w:styles>
+</file>
+
+<file path=word/glossary/webSettings.xml><?xml version="1.0" encoding="utf-8"?>
+<w:webSettings xmlns:mc="http://schemas.openxmlformats.org/markup-compatibility/2006" xmlns:r="http://schemas.openxmlformats.org/officeDocument/2006/relationships" xmlns:w="http://schemas.openxmlformats.org/wordprocessingml/2006/main" xmlns:w14="http://schemas.microsoft.com/office/word/2010/wordml" mc:Ignorable="w14">
+  <w:optimizeForBrowser/>
+  <w:allowPNG/>
+</w:webSettings>
 </file>
 
 <file path=word/theme/theme1.xml><?xml version="1.0" encoding="utf-8"?>
@@ -9302,11 +10288,30 @@
 </file>
 
 <file path=customXml/item1.xml><?xml version="1.0" encoding="utf-8"?>
+<CoverPageProperties xmlns="http://schemas.microsoft.com/office/2006/coverPageProps">
+  <PublishDate>2013-11-27T00:00:00</PublishDate>
+  <Abstract/>
+  <CompanyAddress/>
+  <CompanyPhone/>
+  <CompanyFax/>
+  <CompanyEmail/>
+</CoverPageProperties>
+</file>
+
+<file path=customXml/item2.xml><?xml version="1.0" encoding="utf-8"?>
 <b:Sources xmlns:b="http://schemas.openxmlformats.org/officeDocument/2006/bibliography" xmlns="http://schemas.openxmlformats.org/officeDocument/2006/bibliography" SelectedStyle="\APA.XSL" StyleName="APA"/>
 </file>
 
 <file path=customXml/itemProps1.xml><?xml version="1.0" encoding="utf-8"?>
-<ds:datastoreItem xmlns:ds="http://schemas.openxmlformats.org/officeDocument/2006/customXml" ds:itemID="{EEF7E1C6-F014-432A-BC52-CDEE955E2CF6}">
+<ds:datastoreItem xmlns:ds="http://schemas.openxmlformats.org/officeDocument/2006/customXml" ds:itemID="{55AF091B-3C7A-41E3-B477-F2FDAA23CFDA}">
+  <ds:schemaRefs>
+    <ds:schemaRef ds:uri="http://schemas.microsoft.com/office/2006/coverPageProps"/>
+  </ds:schemaRefs>
+</ds:datastoreItem>
+</file>
+
+<file path=customXml/itemProps2.xml><?xml version="1.0" encoding="utf-8"?>
+<ds:datastoreItem xmlns:ds="http://schemas.openxmlformats.org/officeDocument/2006/customXml" ds:itemID="{67A47D07-CDCD-4830-AF6B-AA27BAA72476}">
   <ds:schemaRefs>
     <ds:schemaRef ds:uri="http://schemas.openxmlformats.org/officeDocument/2006/bibliography"/>
   </ds:schemaRefs>

--- a/conference/pac-conference-dist/src/doc/PAC-Conference-Service-Architecture.docx
+++ b/conference/pac-conference-dist/src/doc/PAC-Conference-Service-Architecture.docx
@@ -374,18 +374,7 @@
           <w:szCs w:val="24"/>
           <w:lang w:val="en-US" w:eastAsia="de-DE"/>
         </w:rPr>
-        <w:t>PAC Conference</w:t>
-      </w:r>
-      <w:r>
-        <w:rPr>
-          <w:rFonts w:ascii="Calibri" w:eastAsiaTheme="minorEastAsia" w:hAnsi="Calibri" w:cs="Calibri"/>
-          <w:color w:val="FFFFFF" w:themeColor="background1"/>
-          <w:kern w:val="24"/>
-          <w:sz w:val="36"/>
-          <w:szCs w:val="24"/>
-          <w:lang w:val="en-US" w:eastAsia="de-DE"/>
-        </w:rPr>
-        <w:t xml:space="preserve"> </w:t>
+        <w:t xml:space="preserve">PAC Conference </w:t>
       </w:r>
       <w:proofErr w:type="spellStart"/>
       <w:r>
@@ -446,6 +435,7 @@
             <w:calendar w:val="gregorian"/>
           </w:date>
         </w:sdtPr>
+        <w:sdtEndPr/>
         <w:sdtContent>
           <w:r>
             <w:rPr>
@@ -457,41 +447,6 @@
               <w:lang w:val="en-US" w:eastAsia="de-DE"/>
             </w:rPr>
             <w:t>27.11.2013</w:t>
-          </w:r>
-          <w:r>
-            <w:rPr>
-              <w:rFonts w:ascii="Calibri" w:eastAsiaTheme="minorEastAsia" w:hAnsi="Calibri" w:cs="Calibri"/>
-              <w:color w:val="FFFFFF" w:themeColor="background1"/>
-              <w:kern w:val="24"/>
-              <w:sz w:val="36"/>
-              <w:szCs w:val="24"/>
-              <w:lang w:val="en-US" w:eastAsia="de-DE"/>
-            </w:rPr>
-            <w:t xml:space="preserve"> (</w:t>
-          </w:r>
-          <w:proofErr w:type="spellStart"/>
-          <w:r>
-            <w:rPr>
-              <w:rFonts w:ascii="Calibri" w:eastAsiaTheme="minorEastAsia" w:hAnsi="Calibri" w:cs="Calibri"/>
-              <w:color w:val="FFFFFF" w:themeColor="background1"/>
-              <w:kern w:val="24"/>
-              <w:sz w:val="36"/>
-              <w:szCs w:val="24"/>
-              <w:lang w:val="en-US" w:eastAsia="de-DE"/>
-            </w:rPr>
-            <w:t>Entwurf</w:t>
-          </w:r>
-          <w:proofErr w:type="spellEnd"/>
-          <w:r>
-            <w:rPr>
-              <w:rFonts w:ascii="Calibri" w:eastAsiaTheme="minorEastAsia" w:hAnsi="Calibri" w:cs="Calibri"/>
-              <w:color w:val="FFFFFF" w:themeColor="background1"/>
-              <w:kern w:val="24"/>
-              <w:sz w:val="36"/>
-              <w:szCs w:val="24"/>
-              <w:lang w:val="en-US" w:eastAsia="de-DE"/>
-            </w:rPr>
-            <w:t>)</w:t>
           </w:r>
         </w:sdtContent>
       </w:sdt>
@@ -535,6 +490,7 @@
           <w:dataBinding w:prefixMappings="xmlns:ns0='http://purl.org/dc/elements/1.1/' xmlns:ns1='http://schemas.openxmlformats.org/package/2006/metadata/core-properties' " w:xpath="/ns1:coreProperties[1]/ns0:creator[1]" w:storeItemID="{6C3C8BC8-F283-45AE-878A-BAB7291924A1}"/>
           <w:text/>
         </w:sdtPr>
+        <w:sdtEndPr/>
         <w:sdtContent>
           <w:proofErr w:type="spellStart"/>
           <w:r>
@@ -674,6 +630,7 @@
           <w:docPartUnique/>
         </w:docPartObj>
       </w:sdtPr>
+      <w:sdtEndPr/>
       <w:sdtContent>
         <w:p>
           <w:pPr>
@@ -1133,8 +1090,6 @@
               </w:rPr>
               <w:t>Domain Model</w:t>
             </w:r>
-            <w:bookmarkStart w:id="0" w:name="_GoBack"/>
-            <w:bookmarkEnd w:id="0"/>
             <w:r>
               <w:rPr>
                 <w:noProof/>
@@ -2063,12 +2018,12 @@
       <w:pPr>
         <w:pStyle w:val="berschrift1"/>
       </w:pPr>
-      <w:bookmarkStart w:id="1" w:name="_Toc373316807"/>
+      <w:bookmarkStart w:id="0" w:name="_Toc373316807"/>
       <w:r>
         <w:lastRenderedPageBreak/>
         <w:t>Projektinformation</w:t>
       </w:r>
-      <w:bookmarkEnd w:id="1"/>
+      <w:bookmarkEnd w:id="0"/>
     </w:p>
     <w:p>
       <w:r>
@@ -2095,7 +2050,7 @@
       <w:pPr>
         <w:pStyle w:val="berschrift1"/>
       </w:pPr>
-      <w:bookmarkStart w:id="2" w:name="_Toc373316808"/>
+      <w:bookmarkStart w:id="1" w:name="_Toc373316808"/>
       <w:proofErr w:type="spellStart"/>
       <w:r>
         <w:t>Build</w:t>
@@ -2104,7 +2059,7 @@
       <w:r>
         <w:t xml:space="preserve"> und Installation der Anwendung</w:t>
       </w:r>
-      <w:bookmarkEnd w:id="2"/>
+      <w:bookmarkEnd w:id="1"/>
     </w:p>
     <w:p>
       <w:r>
@@ -2131,14 +2086,14 @@
           <w:lang w:val="en-US"/>
         </w:rPr>
       </w:pPr>
-      <w:bookmarkStart w:id="3" w:name="_Toc373316809"/>
+      <w:bookmarkStart w:id="2" w:name="_Toc373316809"/>
       <w:r>
         <w:rPr>
           <w:lang w:val="en-US"/>
         </w:rPr>
         <w:t>Code Repository</w:t>
       </w:r>
-      <w:bookmarkEnd w:id="3"/>
+      <w:bookmarkEnd w:id="2"/>
     </w:p>
     <w:p>
       <w:r>
@@ -2173,7 +2128,7 @@
       <w:pPr>
         <w:pStyle w:val="berschrift1"/>
       </w:pPr>
-      <w:bookmarkStart w:id="4" w:name="_Toc373316810"/>
+      <w:bookmarkStart w:id="3" w:name="_Toc373316810"/>
       <w:r>
         <w:t>Technolog</w:t>
       </w:r>
@@ -2184,7 +2139,7 @@
       <w:r>
         <w:t>Stack</w:t>
       </w:r>
-      <w:bookmarkEnd w:id="4"/>
+      <w:bookmarkEnd w:id="3"/>
       <w:proofErr w:type="spellEnd"/>
     </w:p>
     <w:tbl>
@@ -2858,11 +2813,11 @@
       <w:pPr>
         <w:pStyle w:val="berschrift1"/>
       </w:pPr>
-      <w:bookmarkStart w:id="5" w:name="_Toc373316811"/>
+      <w:bookmarkStart w:id="4" w:name="_Toc373316811"/>
       <w:r>
         <w:t>Projektstruktur</w:t>
       </w:r>
-      <w:bookmarkEnd w:id="5"/>
+      <w:bookmarkEnd w:id="4"/>
     </w:p>
     <w:tbl>
       <w:tblPr>
@@ -3421,14 +3376,14 @@
       <w:pPr>
         <w:pStyle w:val="berschrift1"/>
       </w:pPr>
-      <w:bookmarkStart w:id="6" w:name="_Toc373316812"/>
+      <w:bookmarkStart w:id="5" w:name="_Toc373316812"/>
       <w:r>
         <w:t>Übersicht</w:t>
       </w:r>
       <w:r>
         <w:t xml:space="preserve"> der Applikation</w:t>
       </w:r>
-      <w:bookmarkEnd w:id="6"/>
+      <w:bookmarkEnd w:id="5"/>
     </w:p>
     <w:p>
       <w:r>
@@ -4372,9 +4327,230 @@
       <w:pPr>
         <w:pStyle w:val="berschrift1"/>
       </w:pPr>
+      <w:r>
+        <w:t>Komponenten Diagramme</w:t>
+      </w:r>
+    </w:p>
+    <w:p>
+      <w:pPr>
+        <w:keepNext/>
+      </w:pPr>
+      <w:r>
+        <w:rPr>
+          <w:noProof/>
+          <w:lang w:eastAsia="de-DE"/>
+        </w:rPr>
+        <w:drawing>
+          <wp:inline distT="0" distB="0" distL="0" distR="0" wp14:anchorId="2320E621" wp14:editId="402934BD">
+            <wp:extent cx="5760720" cy="1751612"/>
+            <wp:effectExtent l="0" t="0" r="0" b="1270"/>
+            <wp:docPr id="20" name="Grafik 20"/>
+            <wp:cNvGraphicFramePr>
+              <a:graphicFrameLocks xmlns:a="http://schemas.openxmlformats.org/drawingml/2006/main" noChangeAspect="1"/>
+            </wp:cNvGraphicFramePr>
+            <a:graphic xmlns:a="http://schemas.openxmlformats.org/drawingml/2006/main">
+              <a:graphicData uri="http://schemas.openxmlformats.org/drawingml/2006/picture">
+                <pic:pic xmlns:pic="http://schemas.openxmlformats.org/drawingml/2006/picture">
+                  <pic:nvPicPr>
+                    <pic:cNvPr id="0" name=""/>
+                    <pic:cNvPicPr/>
+                  </pic:nvPicPr>
+                  <pic:blipFill>
+                    <a:blip r:embed="rId13"/>
+                    <a:stretch>
+                      <a:fillRect/>
+                    </a:stretch>
+                  </pic:blipFill>
+                  <pic:spPr>
+                    <a:xfrm>
+                      <a:off x="0" y="0"/>
+                      <a:ext cx="5760720" cy="1751612"/>
+                    </a:xfrm>
+                    <a:prstGeom prst="rect">
+                      <a:avLst/>
+                    </a:prstGeom>
+                  </pic:spPr>
+                </pic:pic>
+              </a:graphicData>
+            </a:graphic>
+          </wp:inline>
+        </w:drawing>
+      </w:r>
+    </w:p>
+    <w:p>
+      <w:pPr>
+        <w:pStyle w:val="Beschriftung"/>
+      </w:pPr>
+      <w:r>
+        <w:t xml:space="preserve">Abbildung </w:t>
+      </w:r>
+      <w:fldSimple w:instr=" SEQ Abbildung \* ARABIC ">
+        <w:r>
+          <w:rPr>
+            <w:noProof/>
+          </w:rPr>
+          <w:t>1</w:t>
+        </w:r>
+      </w:fldSimple>
+      <w:r>
+        <w:t xml:space="preserve"> Interface Realisierungen</w:t>
+      </w:r>
+    </w:p>
+    <w:p>
+      <w:pPr>
+        <w:keepNext/>
+      </w:pPr>
+      <w:r>
+        <w:rPr>
+          <w:noProof/>
+          <w:lang w:eastAsia="de-DE"/>
+        </w:rPr>
+        <w:lastRenderedPageBreak/>
+        <w:drawing>
+          <wp:inline distT="0" distB="0" distL="0" distR="0" wp14:anchorId="6309CBBD" wp14:editId="09D9FEAF">
+            <wp:extent cx="5760720" cy="2032727"/>
+            <wp:effectExtent l="0" t="0" r="0" b="5715"/>
+            <wp:docPr id="26" name="Grafik 26"/>
+            <wp:cNvGraphicFramePr>
+              <a:graphicFrameLocks xmlns:a="http://schemas.openxmlformats.org/drawingml/2006/main" noChangeAspect="1"/>
+            </wp:cNvGraphicFramePr>
+            <a:graphic xmlns:a="http://schemas.openxmlformats.org/drawingml/2006/main">
+              <a:graphicData uri="http://schemas.openxmlformats.org/drawingml/2006/picture">
+                <pic:pic xmlns:pic="http://schemas.openxmlformats.org/drawingml/2006/picture">
+                  <pic:nvPicPr>
+                    <pic:cNvPr id="0" name=""/>
+                    <pic:cNvPicPr/>
+                  </pic:nvPicPr>
+                  <pic:blipFill>
+                    <a:blip r:embed="rId14"/>
+                    <a:stretch>
+                      <a:fillRect/>
+                    </a:stretch>
+                  </pic:blipFill>
+                  <pic:spPr>
+                    <a:xfrm>
+                      <a:off x="0" y="0"/>
+                      <a:ext cx="5760720" cy="2032727"/>
+                    </a:xfrm>
+                    <a:prstGeom prst="rect">
+                      <a:avLst/>
+                    </a:prstGeom>
+                  </pic:spPr>
+                </pic:pic>
+              </a:graphicData>
+            </a:graphic>
+          </wp:inline>
+        </w:drawing>
+      </w:r>
+    </w:p>
+    <w:p>
+      <w:pPr>
+        <w:pStyle w:val="Beschriftung"/>
+      </w:pPr>
+      <w:r>
+        <w:t xml:space="preserve">Abbildung </w:t>
+      </w:r>
+      <w:fldSimple w:instr=" SEQ Abbildung \* ARABIC ">
+        <w:r>
+          <w:rPr>
+            <w:noProof/>
+          </w:rPr>
+          <w:t>2</w:t>
+        </w:r>
+      </w:fldSimple>
+      <w:r>
+        <w:t xml:space="preserve"> Service </w:t>
+      </w:r>
+      <w:proofErr w:type="spellStart"/>
+      <w:r>
+        <w:t>Dependencies</w:t>
+      </w:r>
+      <w:proofErr w:type="spellEnd"/>
+      <w:r>
+        <w:t xml:space="preserve"> REST</w:t>
+      </w:r>
+    </w:p>
+    <w:p>
+      <w:pPr>
+        <w:keepNext/>
+      </w:pPr>
+      <w:r>
+        <w:rPr>
+          <w:noProof/>
+          <w:lang w:eastAsia="de-DE"/>
+        </w:rPr>
+        <w:drawing>
+          <wp:inline distT="0" distB="0" distL="0" distR="0" wp14:anchorId="7931D2BE" wp14:editId="076EC33B">
+            <wp:extent cx="5760720" cy="2031502"/>
+            <wp:effectExtent l="0" t="0" r="0" b="6985"/>
+            <wp:docPr id="27" name="Grafik 27"/>
+            <wp:cNvGraphicFramePr>
+              <a:graphicFrameLocks xmlns:a="http://schemas.openxmlformats.org/drawingml/2006/main" noChangeAspect="1"/>
+            </wp:cNvGraphicFramePr>
+            <a:graphic xmlns:a="http://schemas.openxmlformats.org/drawingml/2006/main">
+              <a:graphicData uri="http://schemas.openxmlformats.org/drawingml/2006/picture">
+                <pic:pic xmlns:pic="http://schemas.openxmlformats.org/drawingml/2006/picture">
+                  <pic:nvPicPr>
+                    <pic:cNvPr id="0" name=""/>
+                    <pic:cNvPicPr/>
+                  </pic:nvPicPr>
+                  <pic:blipFill>
+                    <a:blip r:embed="rId15"/>
+                    <a:stretch>
+                      <a:fillRect/>
+                    </a:stretch>
+                  </pic:blipFill>
+                  <pic:spPr>
+                    <a:xfrm>
+                      <a:off x="0" y="0"/>
+                      <a:ext cx="5760720" cy="2031502"/>
+                    </a:xfrm>
+                    <a:prstGeom prst="rect">
+                      <a:avLst/>
+                    </a:prstGeom>
+                  </pic:spPr>
+                </pic:pic>
+              </a:graphicData>
+            </a:graphic>
+          </wp:inline>
+        </w:drawing>
+      </w:r>
+    </w:p>
+    <w:p>
+      <w:pPr>
+        <w:pStyle w:val="Beschriftung"/>
+      </w:pPr>
+      <w:r>
+        <w:t xml:space="preserve">Abbildung </w:t>
+      </w:r>
+      <w:fldSimple w:instr=" SEQ Abbildung \* ARABIC ">
+        <w:r>
+          <w:rPr>
+            <w:noProof/>
+          </w:rPr>
+          <w:t>3</w:t>
+        </w:r>
+      </w:fldSimple>
+      <w:r>
+        <w:t xml:space="preserve"> Service </w:t>
+      </w:r>
+      <w:proofErr w:type="spellStart"/>
+      <w:r>
+        <w:t>Dependencies</w:t>
+      </w:r>
+      <w:proofErr w:type="spellEnd"/>
+      <w:r>
+        <w:t xml:space="preserve"> Web Frontend</w:t>
+      </w:r>
+      <w:bookmarkStart w:id="6" w:name="_GoBack"/>
+      <w:bookmarkEnd w:id="6"/>
+    </w:p>
+    <w:p>
+      <w:pPr>
+        <w:pStyle w:val="berschrift1"/>
+      </w:pPr>
       <w:bookmarkStart w:id="7" w:name="_Toc373316813"/>
       <w:r>
-        <w:lastRenderedPageBreak/>
         <w:t>Domain Model</w:t>
       </w:r>
       <w:bookmarkEnd w:id="7"/>
@@ -5626,7 +5802,7 @@
                     <pic:cNvPicPr/>
                   </pic:nvPicPr>
                   <pic:blipFill>
-                    <a:blip r:embed="rId13"/>
+                    <a:blip r:embed="rId16"/>
                     <a:stretch>
                       <a:fillRect/>
                     </a:stretch>
@@ -6675,7 +6851,7 @@
       </w:r>
     </w:p>
     <w:p>
-      <w:hyperlink r:id="rId14" w:history="1">
+      <w:hyperlink r:id="rId17" w:history="1">
         <w:r>
           <w:rPr>
             <w:rStyle w:val="Hyperlink"/>
@@ -8651,6 +8827,7 @@
   <w:style w:type="character" w:default="1" w:styleId="Absatz-Standardschriftart">
     <w:name w:val="Default Paragraph Font"/>
     <w:uiPriority w:val="1"/>
+    <w:semiHidden/>
     <w:unhideWhenUsed/>
   </w:style>
   <w:style w:type="table" w:default="1" w:styleId="NormaleTabelle">
@@ -8898,6 +9075,25 @@
       <w:color w:val="808080"/>
     </w:rPr>
   </w:style>
+  <w:style w:type="paragraph" w:styleId="Beschriftung">
+    <w:name w:val="caption"/>
+    <w:basedOn w:val="Standard"/>
+    <w:next w:val="Standard"/>
+    <w:uiPriority w:val="35"/>
+    <w:unhideWhenUsed/>
+    <w:qFormat/>
+    <w:rsid w:val="00956CE2"/>
+    <w:pPr>
+      <w:spacing w:line="240" w:lineRule="auto"/>
+    </w:pPr>
+    <w:rPr>
+      <w:b/>
+      <w:bCs/>
+      <w:color w:val="4F81BD" w:themeColor="accent1"/>
+      <w:sz w:val="18"/>
+      <w:szCs w:val="18"/>
+    </w:rPr>
+  </w:style>
 </w:styles>
 </file>
 
@@ -9157,6 +9353,7 @@
   <w:style w:type="character" w:default="1" w:styleId="Absatz-Standardschriftart">
     <w:name w:val="Default Paragraph Font"/>
     <w:uiPriority w:val="1"/>
+    <w:semiHidden/>
     <w:unhideWhenUsed/>
   </w:style>
   <w:style w:type="table" w:default="1" w:styleId="NormaleTabelle">
@@ -9404,6 +9601,25 @@
       <w:color w:val="808080"/>
     </w:rPr>
   </w:style>
+  <w:style w:type="paragraph" w:styleId="Beschriftung">
+    <w:name w:val="caption"/>
+    <w:basedOn w:val="Standard"/>
+    <w:next w:val="Standard"/>
+    <w:uiPriority w:val="35"/>
+    <w:unhideWhenUsed/>
+    <w:qFormat/>
+    <w:rsid w:val="00956CE2"/>
+    <w:pPr>
+      <w:spacing w:line="240" w:lineRule="auto"/>
+    </w:pPr>
+    <w:rPr>
+      <w:b/>
+      <w:bCs/>
+      <w:color w:val="4F81BD" w:themeColor="accent1"/>
+      <w:sz w:val="18"/>
+      <w:szCs w:val="18"/>
+    </w:rPr>
+  </w:style>
 </w:styles>
 </file>
 
@@ -9548,7 +9764,9 @@
   </w:compat>
   <w:rsids>
     <w:rsidRoot w:val="00860C4F"/>
+    <w:rsid w:val="003F76BF"/>
     <w:rsid w:val="00860C4F"/>
+    <w:rsid w:val="00CA0659"/>
     <w:rsid w:val="00E644A2"/>
   </w:rsids>
   <m:mathPr>
@@ -10311,7 +10529,7 @@
 </file>
 
 <file path=customXml/itemProps2.xml><?xml version="1.0" encoding="utf-8"?>
-<ds:datastoreItem xmlns:ds="http://schemas.openxmlformats.org/officeDocument/2006/customXml" ds:itemID="{67A47D07-CDCD-4830-AF6B-AA27BAA72476}">
+<ds:datastoreItem xmlns:ds="http://schemas.openxmlformats.org/officeDocument/2006/customXml" ds:itemID="{5B285D34-3BCB-4AF9-9DA8-4749326757DF}">
   <ds:schemaRefs>
     <ds:schemaRef ds:uri="http://schemas.openxmlformats.org/officeDocument/2006/bibliography"/>
   </ds:schemaRefs>

--- a/conference/pac-conference-dist/src/doc/PAC-Conference-Service-Architecture.docx
+++ b/conference/pac-conference-dist/src/doc/PAC-Conference-Service-Architecture.docx
@@ -23,10 +23,10 @@
           <wp:anchor distT="0" distB="0" distL="114300" distR="114300" simplePos="0" relativeHeight="251659264" behindDoc="1" locked="0" layoutInCell="1" allowOverlap="1" wp14:anchorId="565CD5DC" wp14:editId="42854318">
             <wp:simplePos x="0" y="0"/>
             <wp:positionH relativeFrom="column">
-              <wp:posOffset>-1277620</wp:posOffset>
+              <wp:posOffset>-1191895</wp:posOffset>
             </wp:positionH>
             <wp:positionV relativeFrom="paragraph">
-              <wp:posOffset>-892810</wp:posOffset>
+              <wp:posOffset>-902335</wp:posOffset>
             </wp:positionV>
             <wp:extent cx="8687435" cy="11079480"/>
             <wp:effectExtent l="0" t="0" r="0" b="7620"/>
@@ -613,1392 +613,2064 @@
         <w:br w:type="page"/>
       </w:r>
     </w:p>
-    <w:sdt>
-      <w:sdtPr>
-        <w:rPr>
-          <w:rFonts w:eastAsiaTheme="minorHAnsi" w:cstheme="minorBidi"/>
-          <w:b w:val="0"/>
-          <w:bCs w:val="0"/>
-          <w:color w:val="auto"/>
-          <w:sz w:val="22"/>
-          <w:szCs w:val="22"/>
-          <w:lang w:eastAsia="en-US"/>
-        </w:rPr>
-        <w:id w:val="1705671792"/>
-        <w:docPartObj>
-          <w:docPartGallery w:val="Table of Contents"/>
-          <w:docPartUnique/>
-        </w:docPartObj>
-      </w:sdtPr>
-      <w:sdtEndPr/>
-      <w:sdtContent>
-        <w:p>
-          <w:pPr>
-            <w:pStyle w:val="Inhaltsverzeichnisberschrift"/>
-          </w:pPr>
-          <w:r>
-            <w:t>Inhalt</w:t>
-          </w:r>
-        </w:p>
-        <w:p>
-          <w:pPr>
-            <w:pStyle w:val="Verzeichnis1"/>
-            <w:tabs>
-              <w:tab w:val="right" w:leader="dot" w:pos="9062"/>
-            </w:tabs>
-            <w:rPr>
-              <w:rFonts w:eastAsiaTheme="minorEastAsia"/>
-              <w:noProof/>
-              <w:lang w:eastAsia="de-DE"/>
-            </w:rPr>
-          </w:pPr>
-          <w:r>
-            <w:fldChar w:fldCharType="begin"/>
-          </w:r>
-          <w:r>
-            <w:instrText xml:space="preserve"> TOC \o "1-3" \h \z \u </w:instrText>
-          </w:r>
-          <w:r>
-            <w:fldChar w:fldCharType="separate"/>
-          </w:r>
-          <w:hyperlink w:anchor="_Toc373316807" w:history="1">
-            <w:r>
-              <w:rPr>
-                <w:rStyle w:val="Hyperlink"/>
-                <w:noProof/>
-              </w:rPr>
-              <w:t>Projektinformation</w:t>
-            </w:r>
-            <w:r>
-              <w:rPr>
-                <w:noProof/>
-                <w:webHidden/>
-              </w:rPr>
-              <w:tab/>
-            </w:r>
-            <w:r>
-              <w:rPr>
-                <w:noProof/>
-                <w:webHidden/>
-              </w:rPr>
-              <w:fldChar w:fldCharType="begin"/>
-            </w:r>
-            <w:r>
-              <w:rPr>
-                <w:noProof/>
-                <w:webHidden/>
-              </w:rPr>
-              <w:instrText xml:space="preserve"> PAGEREF _Toc373316807 \h </w:instrText>
-            </w:r>
-            <w:r>
-              <w:rPr>
-                <w:noProof/>
-                <w:webHidden/>
-              </w:rPr>
-            </w:r>
-            <w:r>
-              <w:rPr>
-                <w:noProof/>
-                <w:webHidden/>
-              </w:rPr>
-              <w:fldChar w:fldCharType="separate"/>
-            </w:r>
-            <w:r>
-              <w:rPr>
-                <w:noProof/>
-                <w:webHidden/>
-              </w:rPr>
-              <w:t>3</w:t>
-            </w:r>
-            <w:r>
-              <w:rPr>
-                <w:noProof/>
-                <w:webHidden/>
-              </w:rPr>
-              <w:fldChar w:fldCharType="end"/>
-            </w:r>
-          </w:hyperlink>
-        </w:p>
-        <w:p>
-          <w:pPr>
-            <w:pStyle w:val="Verzeichnis1"/>
-            <w:tabs>
-              <w:tab w:val="right" w:leader="dot" w:pos="9062"/>
-            </w:tabs>
-            <w:rPr>
-              <w:rFonts w:eastAsiaTheme="minorEastAsia"/>
-              <w:noProof/>
-              <w:lang w:eastAsia="de-DE"/>
-            </w:rPr>
-          </w:pPr>
-          <w:hyperlink w:anchor="_Toc373316808" w:history="1">
-            <w:r>
-              <w:rPr>
-                <w:rStyle w:val="Hyperlink"/>
-                <w:noProof/>
-              </w:rPr>
-              <w:t>Build und Installation der Anwendung</w:t>
-            </w:r>
-            <w:r>
-              <w:rPr>
-                <w:noProof/>
-                <w:webHidden/>
-              </w:rPr>
-              <w:tab/>
-            </w:r>
-            <w:r>
-              <w:rPr>
-                <w:noProof/>
-                <w:webHidden/>
-              </w:rPr>
-              <w:fldChar w:fldCharType="begin"/>
-            </w:r>
-            <w:r>
-              <w:rPr>
-                <w:noProof/>
-                <w:webHidden/>
-              </w:rPr>
-              <w:instrText xml:space="preserve"> PAGEREF _Toc373316808 \h </w:instrText>
-            </w:r>
-            <w:r>
-              <w:rPr>
-                <w:noProof/>
-                <w:webHidden/>
-              </w:rPr>
-            </w:r>
-            <w:r>
-              <w:rPr>
-                <w:noProof/>
-                <w:webHidden/>
-              </w:rPr>
-              <w:fldChar w:fldCharType="separate"/>
-            </w:r>
-            <w:r>
-              <w:rPr>
-                <w:noProof/>
-                <w:webHidden/>
-              </w:rPr>
-              <w:t>3</w:t>
-            </w:r>
-            <w:r>
-              <w:rPr>
-                <w:noProof/>
-                <w:webHidden/>
-              </w:rPr>
-              <w:fldChar w:fldCharType="end"/>
-            </w:r>
-          </w:hyperlink>
-        </w:p>
-        <w:p>
-          <w:pPr>
-            <w:pStyle w:val="Verzeichnis1"/>
-            <w:tabs>
-              <w:tab w:val="right" w:leader="dot" w:pos="9062"/>
-            </w:tabs>
-            <w:rPr>
-              <w:rFonts w:eastAsiaTheme="minorEastAsia"/>
-              <w:noProof/>
-              <w:lang w:eastAsia="de-DE"/>
-            </w:rPr>
-          </w:pPr>
-          <w:hyperlink w:anchor="_Toc373316809" w:history="1">
-            <w:r>
-              <w:rPr>
-                <w:rStyle w:val="Hyperlink"/>
-                <w:noProof/>
-                <w:lang w:val="en-US"/>
-              </w:rPr>
-              <w:t>Code Repository</w:t>
-            </w:r>
-            <w:r>
-              <w:rPr>
-                <w:noProof/>
-                <w:webHidden/>
-              </w:rPr>
-              <w:tab/>
-            </w:r>
-            <w:r>
-              <w:rPr>
-                <w:noProof/>
-                <w:webHidden/>
-              </w:rPr>
-              <w:fldChar w:fldCharType="begin"/>
-            </w:r>
-            <w:r>
-              <w:rPr>
-                <w:noProof/>
-                <w:webHidden/>
-              </w:rPr>
-              <w:instrText xml:space="preserve"> PAGEREF _Toc373316809 \h </w:instrText>
-            </w:r>
-            <w:r>
-              <w:rPr>
-                <w:noProof/>
-                <w:webHidden/>
-              </w:rPr>
-            </w:r>
-            <w:r>
-              <w:rPr>
-                <w:noProof/>
-                <w:webHidden/>
-              </w:rPr>
-              <w:fldChar w:fldCharType="separate"/>
-            </w:r>
-            <w:r>
-              <w:rPr>
-                <w:noProof/>
-                <w:webHidden/>
-              </w:rPr>
-              <w:t>3</w:t>
-            </w:r>
-            <w:r>
-              <w:rPr>
-                <w:noProof/>
-                <w:webHidden/>
-              </w:rPr>
-              <w:fldChar w:fldCharType="end"/>
-            </w:r>
-          </w:hyperlink>
-        </w:p>
-        <w:p>
-          <w:pPr>
-            <w:pStyle w:val="Verzeichnis1"/>
-            <w:tabs>
-              <w:tab w:val="right" w:leader="dot" w:pos="9062"/>
-            </w:tabs>
-            <w:rPr>
-              <w:rFonts w:eastAsiaTheme="minorEastAsia"/>
-              <w:noProof/>
-              <w:lang w:eastAsia="de-DE"/>
-            </w:rPr>
-          </w:pPr>
-          <w:hyperlink w:anchor="_Toc373316810" w:history="1">
-            <w:r>
-              <w:rPr>
-                <w:rStyle w:val="Hyperlink"/>
-                <w:noProof/>
-              </w:rPr>
-              <w:t>Technologie Stack</w:t>
-            </w:r>
-            <w:r>
-              <w:rPr>
-                <w:noProof/>
-                <w:webHidden/>
-              </w:rPr>
-              <w:tab/>
-            </w:r>
-            <w:r>
-              <w:rPr>
-                <w:noProof/>
-                <w:webHidden/>
-              </w:rPr>
-              <w:fldChar w:fldCharType="begin"/>
-            </w:r>
-            <w:r>
-              <w:rPr>
-                <w:noProof/>
-                <w:webHidden/>
-              </w:rPr>
-              <w:instrText xml:space="preserve"> PAGEREF _Toc373316810 \h </w:instrText>
-            </w:r>
-            <w:r>
-              <w:rPr>
-                <w:noProof/>
-                <w:webHidden/>
-              </w:rPr>
-            </w:r>
-            <w:r>
-              <w:rPr>
-                <w:noProof/>
-                <w:webHidden/>
-              </w:rPr>
-              <w:fldChar w:fldCharType="separate"/>
-            </w:r>
-            <w:r>
-              <w:rPr>
-                <w:noProof/>
-                <w:webHidden/>
-              </w:rPr>
-              <w:t>3</w:t>
-            </w:r>
-            <w:r>
-              <w:rPr>
-                <w:noProof/>
-                <w:webHidden/>
-              </w:rPr>
-              <w:fldChar w:fldCharType="end"/>
-            </w:r>
-          </w:hyperlink>
-        </w:p>
-        <w:p>
-          <w:pPr>
-            <w:pStyle w:val="Verzeichnis1"/>
-            <w:tabs>
-              <w:tab w:val="right" w:leader="dot" w:pos="9062"/>
-            </w:tabs>
-            <w:rPr>
-              <w:rFonts w:eastAsiaTheme="minorEastAsia"/>
-              <w:noProof/>
-              <w:lang w:eastAsia="de-DE"/>
-            </w:rPr>
-          </w:pPr>
-          <w:hyperlink w:anchor="_Toc373316811" w:history="1">
-            <w:r>
-              <w:rPr>
-                <w:rStyle w:val="Hyperlink"/>
-                <w:noProof/>
-              </w:rPr>
-              <w:t>Projektstruktur</w:t>
-            </w:r>
-            <w:r>
-              <w:rPr>
-                <w:noProof/>
-                <w:webHidden/>
-              </w:rPr>
-              <w:tab/>
-            </w:r>
-            <w:r>
-              <w:rPr>
-                <w:noProof/>
-                <w:webHidden/>
-              </w:rPr>
-              <w:fldChar w:fldCharType="begin"/>
-            </w:r>
-            <w:r>
-              <w:rPr>
-                <w:noProof/>
-                <w:webHidden/>
-              </w:rPr>
-              <w:instrText xml:space="preserve"> PAGEREF _Toc373316811 \h </w:instrText>
-            </w:r>
-            <w:r>
-              <w:rPr>
-                <w:noProof/>
-                <w:webHidden/>
-              </w:rPr>
-            </w:r>
-            <w:r>
-              <w:rPr>
-                <w:noProof/>
-                <w:webHidden/>
-              </w:rPr>
-              <w:fldChar w:fldCharType="separate"/>
-            </w:r>
-            <w:r>
-              <w:rPr>
-                <w:noProof/>
-                <w:webHidden/>
-              </w:rPr>
-              <w:t>3</w:t>
-            </w:r>
-            <w:r>
-              <w:rPr>
-                <w:noProof/>
-                <w:webHidden/>
-              </w:rPr>
-              <w:fldChar w:fldCharType="end"/>
-            </w:r>
-          </w:hyperlink>
-        </w:p>
-        <w:p>
-          <w:pPr>
-            <w:pStyle w:val="Verzeichnis1"/>
-            <w:tabs>
-              <w:tab w:val="right" w:leader="dot" w:pos="9062"/>
-            </w:tabs>
-            <w:rPr>
-              <w:rFonts w:eastAsiaTheme="minorEastAsia"/>
-              <w:noProof/>
-              <w:lang w:eastAsia="de-DE"/>
-            </w:rPr>
-          </w:pPr>
-          <w:hyperlink w:anchor="_Toc373316812" w:history="1">
-            <w:r>
-              <w:rPr>
-                <w:rStyle w:val="Hyperlink"/>
-                <w:noProof/>
-              </w:rPr>
-              <w:t>Übersicht der Applikation</w:t>
-            </w:r>
-            <w:r>
-              <w:rPr>
-                <w:noProof/>
-                <w:webHidden/>
-              </w:rPr>
-              <w:tab/>
-            </w:r>
-            <w:r>
-              <w:rPr>
-                <w:noProof/>
-                <w:webHidden/>
-              </w:rPr>
-              <w:fldChar w:fldCharType="begin"/>
-            </w:r>
-            <w:r>
-              <w:rPr>
-                <w:noProof/>
-                <w:webHidden/>
-              </w:rPr>
-              <w:instrText xml:space="preserve"> PAGEREF _Toc373316812 \h </w:instrText>
-            </w:r>
-            <w:r>
-              <w:rPr>
-                <w:noProof/>
-                <w:webHidden/>
-              </w:rPr>
-            </w:r>
-            <w:r>
-              <w:rPr>
-                <w:noProof/>
-                <w:webHidden/>
-              </w:rPr>
-              <w:fldChar w:fldCharType="separate"/>
-            </w:r>
-            <w:r>
-              <w:rPr>
-                <w:noProof/>
-                <w:webHidden/>
-              </w:rPr>
-              <w:t>4</w:t>
-            </w:r>
-            <w:r>
-              <w:rPr>
-                <w:noProof/>
-                <w:webHidden/>
-              </w:rPr>
-              <w:fldChar w:fldCharType="end"/>
-            </w:r>
-          </w:hyperlink>
-        </w:p>
-        <w:p>
-          <w:pPr>
-            <w:pStyle w:val="Verzeichnis1"/>
-            <w:tabs>
-              <w:tab w:val="right" w:leader="dot" w:pos="9062"/>
-            </w:tabs>
-            <w:rPr>
-              <w:rFonts w:eastAsiaTheme="minorEastAsia"/>
-              <w:noProof/>
-              <w:lang w:eastAsia="de-DE"/>
-            </w:rPr>
-          </w:pPr>
-          <w:hyperlink w:anchor="_Toc373316813" w:history="1">
-            <w:r>
-              <w:rPr>
-                <w:rStyle w:val="Hyperlink"/>
-                <w:noProof/>
-              </w:rPr>
-              <w:t>Domain Model</w:t>
-            </w:r>
-            <w:r>
-              <w:rPr>
-                <w:noProof/>
-                <w:webHidden/>
-              </w:rPr>
-              <w:tab/>
-            </w:r>
-            <w:r>
-              <w:rPr>
-                <w:noProof/>
-                <w:webHidden/>
-              </w:rPr>
-              <w:fldChar w:fldCharType="begin"/>
-            </w:r>
-            <w:r>
-              <w:rPr>
-                <w:noProof/>
-                <w:webHidden/>
-              </w:rPr>
-              <w:instrText xml:space="preserve"> PAGEREF _Toc373316813 \h </w:instrText>
-            </w:r>
-            <w:r>
-              <w:rPr>
-                <w:noProof/>
-                <w:webHidden/>
-              </w:rPr>
-            </w:r>
-            <w:r>
-              <w:rPr>
-                <w:noProof/>
-                <w:webHidden/>
-              </w:rPr>
-              <w:fldChar w:fldCharType="separate"/>
-            </w:r>
-            <w:r>
-              <w:rPr>
-                <w:noProof/>
-                <w:webHidden/>
-              </w:rPr>
-              <w:t>5</w:t>
-            </w:r>
-            <w:r>
-              <w:rPr>
-                <w:noProof/>
-                <w:webHidden/>
-              </w:rPr>
-              <w:fldChar w:fldCharType="end"/>
-            </w:r>
-          </w:hyperlink>
-        </w:p>
-        <w:p>
-          <w:pPr>
-            <w:pStyle w:val="Verzeichnis1"/>
-            <w:tabs>
-              <w:tab w:val="right" w:leader="dot" w:pos="9062"/>
-            </w:tabs>
-            <w:rPr>
-              <w:rFonts w:eastAsiaTheme="minorEastAsia"/>
-              <w:noProof/>
-              <w:lang w:eastAsia="de-DE"/>
-            </w:rPr>
-          </w:pPr>
-          <w:hyperlink w:anchor="_Toc373316814" w:history="1">
-            <w:r>
-              <w:rPr>
-                <w:rStyle w:val="Hyperlink"/>
-                <w:noProof/>
-              </w:rPr>
-              <w:t>Datenbankschema</w:t>
-            </w:r>
-            <w:r>
-              <w:rPr>
-                <w:noProof/>
-                <w:webHidden/>
-              </w:rPr>
-              <w:tab/>
-            </w:r>
-            <w:r>
-              <w:rPr>
-                <w:noProof/>
-                <w:webHidden/>
-              </w:rPr>
-              <w:fldChar w:fldCharType="begin"/>
-            </w:r>
-            <w:r>
-              <w:rPr>
-                <w:noProof/>
-                <w:webHidden/>
-              </w:rPr>
-              <w:instrText xml:space="preserve"> PAGEREF _Toc373316814 \h </w:instrText>
-            </w:r>
-            <w:r>
-              <w:rPr>
-                <w:noProof/>
-                <w:webHidden/>
-              </w:rPr>
-            </w:r>
-            <w:r>
-              <w:rPr>
-                <w:noProof/>
-                <w:webHidden/>
-              </w:rPr>
-              <w:fldChar w:fldCharType="separate"/>
-            </w:r>
-            <w:r>
-              <w:rPr>
-                <w:noProof/>
-                <w:webHidden/>
-              </w:rPr>
-              <w:t>6</w:t>
-            </w:r>
-            <w:r>
-              <w:rPr>
-                <w:noProof/>
-                <w:webHidden/>
-              </w:rPr>
-              <w:fldChar w:fldCharType="end"/>
-            </w:r>
-          </w:hyperlink>
-        </w:p>
-        <w:p>
-          <w:pPr>
-            <w:pStyle w:val="Verzeichnis1"/>
-            <w:tabs>
-              <w:tab w:val="right" w:leader="dot" w:pos="9062"/>
-            </w:tabs>
-            <w:rPr>
-              <w:rFonts w:eastAsiaTheme="minorEastAsia"/>
-              <w:noProof/>
-              <w:lang w:eastAsia="de-DE"/>
-            </w:rPr>
-          </w:pPr>
-          <w:hyperlink w:anchor="_Toc373316815" w:history="1">
-            <w:r>
-              <w:rPr>
-                <w:rStyle w:val="Hyperlink"/>
-                <w:noProof/>
-              </w:rPr>
-              <w:t>Entwicklungsvorgaben</w:t>
-            </w:r>
-            <w:r>
-              <w:rPr>
-                <w:noProof/>
-                <w:webHidden/>
-              </w:rPr>
-              <w:tab/>
-            </w:r>
-            <w:r>
-              <w:rPr>
-                <w:noProof/>
-                <w:webHidden/>
-              </w:rPr>
-              <w:fldChar w:fldCharType="begin"/>
-            </w:r>
-            <w:r>
-              <w:rPr>
-                <w:noProof/>
-                <w:webHidden/>
-              </w:rPr>
-              <w:instrText xml:space="preserve"> PAGEREF _Toc373316815 \h </w:instrText>
-            </w:r>
-            <w:r>
-              <w:rPr>
-                <w:noProof/>
-                <w:webHidden/>
-              </w:rPr>
-            </w:r>
-            <w:r>
-              <w:rPr>
-                <w:noProof/>
-                <w:webHidden/>
-              </w:rPr>
-              <w:fldChar w:fldCharType="separate"/>
-            </w:r>
-            <w:r>
-              <w:rPr>
-                <w:noProof/>
-                <w:webHidden/>
-              </w:rPr>
-              <w:t>6</w:t>
-            </w:r>
-            <w:r>
-              <w:rPr>
-                <w:noProof/>
-                <w:webHidden/>
-              </w:rPr>
-              <w:fldChar w:fldCharType="end"/>
-            </w:r>
-          </w:hyperlink>
-        </w:p>
-        <w:p>
-          <w:pPr>
-            <w:pStyle w:val="Verzeichnis2"/>
-            <w:tabs>
-              <w:tab w:val="right" w:leader="dot" w:pos="9062"/>
-            </w:tabs>
-            <w:rPr>
-              <w:rFonts w:eastAsiaTheme="minorEastAsia"/>
-              <w:noProof/>
-              <w:lang w:eastAsia="de-DE"/>
-            </w:rPr>
-          </w:pPr>
-          <w:hyperlink w:anchor="_Toc373316816" w:history="1">
-            <w:r>
-              <w:rPr>
-                <w:rStyle w:val="Hyperlink"/>
-                <w:noProof/>
-              </w:rPr>
-              <w:t>Code Konventionen</w:t>
-            </w:r>
-            <w:r>
-              <w:rPr>
-                <w:noProof/>
-                <w:webHidden/>
-              </w:rPr>
-              <w:tab/>
-            </w:r>
-            <w:r>
-              <w:rPr>
-                <w:noProof/>
-                <w:webHidden/>
-              </w:rPr>
-              <w:fldChar w:fldCharType="begin"/>
-            </w:r>
-            <w:r>
-              <w:rPr>
-                <w:noProof/>
-                <w:webHidden/>
-              </w:rPr>
-              <w:instrText xml:space="preserve"> PAGEREF _Toc373316816 \h </w:instrText>
-            </w:r>
-            <w:r>
-              <w:rPr>
-                <w:noProof/>
-                <w:webHidden/>
-              </w:rPr>
-            </w:r>
-            <w:r>
-              <w:rPr>
-                <w:noProof/>
-                <w:webHidden/>
-              </w:rPr>
-              <w:fldChar w:fldCharType="separate"/>
-            </w:r>
-            <w:r>
-              <w:rPr>
-                <w:noProof/>
-                <w:webHidden/>
-              </w:rPr>
-              <w:t>6</w:t>
-            </w:r>
-            <w:r>
-              <w:rPr>
-                <w:noProof/>
-                <w:webHidden/>
-              </w:rPr>
-              <w:fldChar w:fldCharType="end"/>
-            </w:r>
-          </w:hyperlink>
-        </w:p>
-        <w:p>
-          <w:pPr>
-            <w:pStyle w:val="Verzeichnis3"/>
-            <w:tabs>
-              <w:tab w:val="right" w:leader="dot" w:pos="9062"/>
-            </w:tabs>
-            <w:rPr>
-              <w:rFonts w:eastAsiaTheme="minorEastAsia"/>
-              <w:noProof/>
-              <w:lang w:eastAsia="de-DE"/>
-            </w:rPr>
-          </w:pPr>
-          <w:hyperlink w:anchor="_Toc373316817" w:history="1">
-            <w:r>
-              <w:rPr>
-                <w:rStyle w:val="Hyperlink"/>
-                <w:noProof/>
-              </w:rPr>
-              <w:t>Code Formatierung</w:t>
-            </w:r>
-            <w:r>
-              <w:rPr>
-                <w:noProof/>
-                <w:webHidden/>
-              </w:rPr>
-              <w:tab/>
-            </w:r>
-            <w:r>
-              <w:rPr>
-                <w:noProof/>
-                <w:webHidden/>
-              </w:rPr>
-              <w:fldChar w:fldCharType="begin"/>
-            </w:r>
-            <w:r>
-              <w:rPr>
-                <w:noProof/>
-                <w:webHidden/>
-              </w:rPr>
-              <w:instrText xml:space="preserve"> PAGEREF _Toc373316817 \h </w:instrText>
-            </w:r>
-            <w:r>
-              <w:rPr>
-                <w:noProof/>
-                <w:webHidden/>
-              </w:rPr>
-            </w:r>
-            <w:r>
-              <w:rPr>
-                <w:noProof/>
-                <w:webHidden/>
-              </w:rPr>
-              <w:fldChar w:fldCharType="separate"/>
-            </w:r>
-            <w:r>
-              <w:rPr>
-                <w:noProof/>
-                <w:webHidden/>
-              </w:rPr>
-              <w:t>6</w:t>
-            </w:r>
-            <w:r>
-              <w:rPr>
-                <w:noProof/>
-                <w:webHidden/>
-              </w:rPr>
-              <w:fldChar w:fldCharType="end"/>
-            </w:r>
-          </w:hyperlink>
-        </w:p>
-        <w:p>
-          <w:pPr>
-            <w:pStyle w:val="Verzeichnis3"/>
-            <w:tabs>
-              <w:tab w:val="right" w:leader="dot" w:pos="9062"/>
-            </w:tabs>
-            <w:rPr>
-              <w:rFonts w:eastAsiaTheme="minorEastAsia"/>
-              <w:noProof/>
-              <w:lang w:eastAsia="de-DE"/>
-            </w:rPr>
-          </w:pPr>
-          <w:hyperlink w:anchor="_Toc373316818" w:history="1">
-            <w:r>
-              <w:rPr>
-                <w:rStyle w:val="Hyperlink"/>
-                <w:noProof/>
-              </w:rPr>
-              <w:t>Packagenamen</w:t>
-            </w:r>
-            <w:r>
-              <w:rPr>
-                <w:noProof/>
-                <w:webHidden/>
-              </w:rPr>
-              <w:tab/>
-            </w:r>
-            <w:r>
-              <w:rPr>
-                <w:noProof/>
-                <w:webHidden/>
-              </w:rPr>
-              <w:fldChar w:fldCharType="begin"/>
-            </w:r>
-            <w:r>
-              <w:rPr>
-                <w:noProof/>
-                <w:webHidden/>
-              </w:rPr>
-              <w:instrText xml:space="preserve"> PAGEREF _Toc373316818 \h </w:instrText>
-            </w:r>
-            <w:r>
-              <w:rPr>
-                <w:noProof/>
-                <w:webHidden/>
-              </w:rPr>
-            </w:r>
-            <w:r>
-              <w:rPr>
-                <w:noProof/>
-                <w:webHidden/>
-              </w:rPr>
-              <w:fldChar w:fldCharType="separate"/>
-            </w:r>
-            <w:r>
-              <w:rPr>
-                <w:noProof/>
-                <w:webHidden/>
-              </w:rPr>
-              <w:t>7</w:t>
-            </w:r>
-            <w:r>
-              <w:rPr>
-                <w:noProof/>
-                <w:webHidden/>
-              </w:rPr>
-              <w:fldChar w:fldCharType="end"/>
-            </w:r>
-          </w:hyperlink>
-        </w:p>
-        <w:p>
-          <w:pPr>
-            <w:pStyle w:val="Verzeichnis2"/>
-            <w:tabs>
-              <w:tab w:val="right" w:leader="dot" w:pos="9062"/>
-            </w:tabs>
-            <w:rPr>
-              <w:rFonts w:eastAsiaTheme="minorEastAsia"/>
-              <w:noProof/>
-              <w:lang w:eastAsia="de-DE"/>
-            </w:rPr>
-          </w:pPr>
-          <w:hyperlink w:anchor="_Toc373316819" w:history="1">
-            <w:r>
-              <w:rPr>
-                <w:rStyle w:val="Hyperlink"/>
-                <w:noProof/>
-                <w:lang w:val="en-US"/>
-              </w:rPr>
-              <w:t>Methodenbenamungen</w:t>
-            </w:r>
-            <w:r>
-              <w:rPr>
-                <w:noProof/>
-                <w:webHidden/>
-              </w:rPr>
-              <w:tab/>
-            </w:r>
-            <w:r>
-              <w:rPr>
-                <w:noProof/>
-                <w:webHidden/>
-              </w:rPr>
-              <w:fldChar w:fldCharType="begin"/>
-            </w:r>
-            <w:r>
-              <w:rPr>
-                <w:noProof/>
-                <w:webHidden/>
-              </w:rPr>
-              <w:instrText xml:space="preserve"> PAGEREF _Toc373316819 \h </w:instrText>
-            </w:r>
-            <w:r>
-              <w:rPr>
-                <w:noProof/>
-                <w:webHidden/>
-              </w:rPr>
-            </w:r>
-            <w:r>
-              <w:rPr>
-                <w:noProof/>
-                <w:webHidden/>
-              </w:rPr>
-              <w:fldChar w:fldCharType="separate"/>
-            </w:r>
-            <w:r>
-              <w:rPr>
-                <w:noProof/>
-                <w:webHidden/>
-              </w:rPr>
-              <w:t>7</w:t>
-            </w:r>
-            <w:r>
-              <w:rPr>
-                <w:noProof/>
-                <w:webHidden/>
-              </w:rPr>
-              <w:fldChar w:fldCharType="end"/>
-            </w:r>
-          </w:hyperlink>
-        </w:p>
-        <w:p>
-          <w:pPr>
-            <w:pStyle w:val="Verzeichnis3"/>
-            <w:tabs>
-              <w:tab w:val="right" w:leader="dot" w:pos="9062"/>
-            </w:tabs>
-            <w:rPr>
-              <w:rFonts w:eastAsiaTheme="minorEastAsia"/>
-              <w:noProof/>
-              <w:lang w:eastAsia="de-DE"/>
-            </w:rPr>
-          </w:pPr>
-          <w:hyperlink w:anchor="_Toc373316820" w:history="1">
-            <w:r>
-              <w:rPr>
-                <w:rStyle w:val="Hyperlink"/>
-                <w:noProof/>
-                <w:lang w:val="en-US"/>
-              </w:rPr>
-              <w:t>CRUD Methoden</w:t>
-            </w:r>
-            <w:r>
-              <w:rPr>
-                <w:noProof/>
-                <w:webHidden/>
-              </w:rPr>
-              <w:tab/>
-            </w:r>
-            <w:r>
-              <w:rPr>
-                <w:noProof/>
-                <w:webHidden/>
-              </w:rPr>
-              <w:fldChar w:fldCharType="begin"/>
-            </w:r>
-            <w:r>
-              <w:rPr>
-                <w:noProof/>
-                <w:webHidden/>
-              </w:rPr>
-              <w:instrText xml:space="preserve"> PAGEREF _Toc373316820 \h </w:instrText>
-            </w:r>
-            <w:r>
-              <w:rPr>
-                <w:noProof/>
-                <w:webHidden/>
-              </w:rPr>
-            </w:r>
-            <w:r>
-              <w:rPr>
-                <w:noProof/>
-                <w:webHidden/>
-              </w:rPr>
-              <w:fldChar w:fldCharType="separate"/>
-            </w:r>
-            <w:r>
-              <w:rPr>
-                <w:noProof/>
-                <w:webHidden/>
-              </w:rPr>
-              <w:t>7</w:t>
-            </w:r>
-            <w:r>
-              <w:rPr>
-                <w:noProof/>
-                <w:webHidden/>
-              </w:rPr>
-              <w:fldChar w:fldCharType="end"/>
-            </w:r>
-          </w:hyperlink>
-        </w:p>
-        <w:p>
-          <w:pPr>
-            <w:pStyle w:val="Verzeichnis2"/>
-            <w:tabs>
-              <w:tab w:val="right" w:leader="dot" w:pos="9062"/>
-            </w:tabs>
-            <w:rPr>
-              <w:rFonts w:eastAsiaTheme="minorEastAsia"/>
-              <w:noProof/>
-              <w:lang w:eastAsia="de-DE"/>
-            </w:rPr>
-          </w:pPr>
-          <w:hyperlink w:anchor="_Toc373316821" w:history="1">
-            <w:r>
-              <w:rPr>
-                <w:rStyle w:val="Hyperlink"/>
-                <w:noProof/>
-              </w:rPr>
-              <w:t>Logging Statements</w:t>
-            </w:r>
-            <w:r>
-              <w:rPr>
-                <w:noProof/>
-                <w:webHidden/>
-              </w:rPr>
-              <w:tab/>
-            </w:r>
-            <w:r>
-              <w:rPr>
-                <w:noProof/>
-                <w:webHidden/>
-              </w:rPr>
-              <w:fldChar w:fldCharType="begin"/>
-            </w:r>
-            <w:r>
-              <w:rPr>
-                <w:noProof/>
-                <w:webHidden/>
-              </w:rPr>
-              <w:instrText xml:space="preserve"> PAGEREF _Toc373316821 \h </w:instrText>
-            </w:r>
-            <w:r>
-              <w:rPr>
-                <w:noProof/>
-                <w:webHidden/>
-              </w:rPr>
-            </w:r>
-            <w:r>
-              <w:rPr>
-                <w:noProof/>
-                <w:webHidden/>
-              </w:rPr>
-              <w:fldChar w:fldCharType="separate"/>
-            </w:r>
-            <w:r>
-              <w:rPr>
-                <w:noProof/>
-                <w:webHidden/>
-              </w:rPr>
-              <w:t>7</w:t>
-            </w:r>
-            <w:r>
-              <w:rPr>
-                <w:noProof/>
-                <w:webHidden/>
-              </w:rPr>
-              <w:fldChar w:fldCharType="end"/>
-            </w:r>
-          </w:hyperlink>
-        </w:p>
-        <w:p>
-          <w:pPr>
-            <w:pStyle w:val="Verzeichnis1"/>
-            <w:tabs>
-              <w:tab w:val="right" w:leader="dot" w:pos="9062"/>
-            </w:tabs>
-            <w:rPr>
-              <w:rFonts w:eastAsiaTheme="minorEastAsia"/>
-              <w:noProof/>
-              <w:lang w:eastAsia="de-DE"/>
-            </w:rPr>
-          </w:pPr>
-          <w:hyperlink w:anchor="_Toc373316822" w:history="1">
-            <w:r>
-              <w:rPr>
-                <w:rStyle w:val="Hyperlink"/>
-                <w:noProof/>
-              </w:rPr>
-              <w:t>Entwicklungsumgebung</w:t>
-            </w:r>
-            <w:r>
-              <w:rPr>
-                <w:noProof/>
-                <w:webHidden/>
-              </w:rPr>
-              <w:tab/>
-            </w:r>
-            <w:r>
-              <w:rPr>
-                <w:noProof/>
-                <w:webHidden/>
-              </w:rPr>
-              <w:fldChar w:fldCharType="begin"/>
-            </w:r>
-            <w:r>
-              <w:rPr>
-                <w:noProof/>
-                <w:webHidden/>
-              </w:rPr>
-              <w:instrText xml:space="preserve"> PAGEREF _Toc373316822 \h </w:instrText>
-            </w:r>
-            <w:r>
-              <w:rPr>
-                <w:noProof/>
-                <w:webHidden/>
-              </w:rPr>
-            </w:r>
-            <w:r>
-              <w:rPr>
-                <w:noProof/>
-                <w:webHidden/>
-              </w:rPr>
-              <w:fldChar w:fldCharType="separate"/>
-            </w:r>
-            <w:r>
-              <w:rPr>
-                <w:noProof/>
-                <w:webHidden/>
-              </w:rPr>
-              <w:t>8</w:t>
-            </w:r>
-            <w:r>
-              <w:rPr>
-                <w:noProof/>
-                <w:webHidden/>
-              </w:rPr>
-              <w:fldChar w:fldCharType="end"/>
-            </w:r>
-          </w:hyperlink>
-        </w:p>
-        <w:p>
-          <w:pPr>
-            <w:pStyle w:val="Verzeichnis2"/>
-            <w:tabs>
-              <w:tab w:val="right" w:leader="dot" w:pos="9062"/>
-            </w:tabs>
-            <w:rPr>
-              <w:rFonts w:eastAsiaTheme="minorEastAsia"/>
-              <w:noProof/>
-              <w:lang w:eastAsia="de-DE"/>
-            </w:rPr>
-          </w:pPr>
-          <w:hyperlink w:anchor="_Toc373316823" w:history="1">
-            <w:r>
-              <w:rPr>
-                <w:rStyle w:val="Hyperlink"/>
-                <w:noProof/>
-              </w:rPr>
-              <w:t>IDE</w:t>
-            </w:r>
-            <w:r>
-              <w:rPr>
-                <w:noProof/>
-                <w:webHidden/>
-              </w:rPr>
-              <w:tab/>
-            </w:r>
-            <w:r>
-              <w:rPr>
-                <w:noProof/>
-                <w:webHidden/>
-              </w:rPr>
-              <w:fldChar w:fldCharType="begin"/>
-            </w:r>
-            <w:r>
-              <w:rPr>
-                <w:noProof/>
-                <w:webHidden/>
-              </w:rPr>
-              <w:instrText xml:space="preserve"> PAGEREF _Toc373316823 \h </w:instrText>
-            </w:r>
-            <w:r>
-              <w:rPr>
-                <w:noProof/>
-                <w:webHidden/>
-              </w:rPr>
-            </w:r>
-            <w:r>
-              <w:rPr>
-                <w:noProof/>
-                <w:webHidden/>
-              </w:rPr>
-              <w:fldChar w:fldCharType="separate"/>
-            </w:r>
-            <w:r>
-              <w:rPr>
-                <w:noProof/>
-                <w:webHidden/>
-              </w:rPr>
-              <w:t>8</w:t>
-            </w:r>
-            <w:r>
-              <w:rPr>
-                <w:noProof/>
-                <w:webHidden/>
-              </w:rPr>
-              <w:fldChar w:fldCharType="end"/>
-            </w:r>
-          </w:hyperlink>
-        </w:p>
-        <w:p>
-          <w:pPr>
-            <w:pStyle w:val="Verzeichnis2"/>
-            <w:tabs>
-              <w:tab w:val="right" w:leader="dot" w:pos="9062"/>
-            </w:tabs>
-            <w:rPr>
-              <w:rFonts w:eastAsiaTheme="minorEastAsia"/>
-              <w:noProof/>
-              <w:lang w:eastAsia="de-DE"/>
-            </w:rPr>
-          </w:pPr>
-          <w:hyperlink w:anchor="_Toc373316824" w:history="1">
-            <w:r>
-              <w:rPr>
-                <w:rStyle w:val="Hyperlink"/>
-                <w:noProof/>
-              </w:rPr>
-              <w:t>Testing</w:t>
-            </w:r>
-            <w:r>
-              <w:rPr>
-                <w:noProof/>
-                <w:webHidden/>
-              </w:rPr>
-              <w:tab/>
-            </w:r>
-            <w:r>
-              <w:rPr>
-                <w:noProof/>
-                <w:webHidden/>
-              </w:rPr>
-              <w:fldChar w:fldCharType="begin"/>
-            </w:r>
-            <w:r>
-              <w:rPr>
-                <w:noProof/>
-                <w:webHidden/>
-              </w:rPr>
-              <w:instrText xml:space="preserve"> PAGEREF _Toc373316824 \h </w:instrText>
-            </w:r>
-            <w:r>
-              <w:rPr>
-                <w:noProof/>
-                <w:webHidden/>
-              </w:rPr>
-            </w:r>
-            <w:r>
-              <w:rPr>
-                <w:noProof/>
-                <w:webHidden/>
-              </w:rPr>
-              <w:fldChar w:fldCharType="separate"/>
-            </w:r>
-            <w:r>
-              <w:rPr>
-                <w:noProof/>
-                <w:webHidden/>
-              </w:rPr>
-              <w:t>8</w:t>
-            </w:r>
-            <w:r>
-              <w:rPr>
-                <w:noProof/>
-                <w:webHidden/>
-              </w:rPr>
-              <w:fldChar w:fldCharType="end"/>
-            </w:r>
-          </w:hyperlink>
-        </w:p>
-        <w:p>
-          <w:pPr>
-            <w:pStyle w:val="Verzeichnis2"/>
-            <w:tabs>
-              <w:tab w:val="right" w:leader="dot" w:pos="9062"/>
-            </w:tabs>
-            <w:rPr>
-              <w:rFonts w:eastAsiaTheme="minorEastAsia"/>
-              <w:noProof/>
-              <w:lang w:eastAsia="de-DE"/>
-            </w:rPr>
-          </w:pPr>
-          <w:hyperlink w:anchor="_Toc373316825" w:history="1">
-            <w:r>
-              <w:rPr>
-                <w:rStyle w:val="Hyperlink"/>
-                <w:noProof/>
-              </w:rPr>
-              <w:t>Build Tools</w:t>
-            </w:r>
-            <w:r>
-              <w:rPr>
-                <w:noProof/>
-                <w:webHidden/>
-              </w:rPr>
-              <w:tab/>
-            </w:r>
-            <w:r>
-              <w:rPr>
-                <w:noProof/>
-                <w:webHidden/>
-              </w:rPr>
-              <w:fldChar w:fldCharType="begin"/>
-            </w:r>
-            <w:r>
-              <w:rPr>
-                <w:noProof/>
-                <w:webHidden/>
-              </w:rPr>
-              <w:instrText xml:space="preserve"> PAGEREF _Toc373316825 \h </w:instrText>
-            </w:r>
-            <w:r>
-              <w:rPr>
-                <w:noProof/>
-                <w:webHidden/>
-              </w:rPr>
-            </w:r>
-            <w:r>
-              <w:rPr>
-                <w:noProof/>
-                <w:webHidden/>
-              </w:rPr>
-              <w:fldChar w:fldCharType="separate"/>
-            </w:r>
-            <w:r>
-              <w:rPr>
-                <w:noProof/>
-                <w:webHidden/>
-              </w:rPr>
-              <w:t>8</w:t>
-            </w:r>
-            <w:r>
-              <w:rPr>
-                <w:noProof/>
-                <w:webHidden/>
-              </w:rPr>
-              <w:fldChar w:fldCharType="end"/>
-            </w:r>
-          </w:hyperlink>
-        </w:p>
-        <w:p>
-          <w:pPr>
-            <w:rPr>
-              <w:b/>
-              <w:bCs/>
-            </w:rPr>
-          </w:pPr>
-          <w:r>
-            <w:rPr>
-              <w:b/>
-              <w:bCs/>
-            </w:rPr>
-            <w:fldChar w:fldCharType="end"/>
-          </w:r>
-        </w:p>
-      </w:sdtContent>
-    </w:sdt>
+    <w:bookmarkStart w:id="0" w:name="_GoBack"/>
+    <w:bookmarkEnd w:id="0"/>
+    <w:p>
+      <w:pPr>
+        <w:pStyle w:val="Verzeichnis1"/>
+        <w:tabs>
+          <w:tab w:val="right" w:leader="dot" w:pos="9062"/>
+        </w:tabs>
+        <w:rPr>
+          <w:rFonts w:eastAsiaTheme="minorEastAsia"/>
+          <w:noProof/>
+          <w:lang w:eastAsia="de-DE"/>
+        </w:rPr>
+      </w:pPr>
+      <w:r>
+        <w:lastRenderedPageBreak/>
+        <w:fldChar w:fldCharType="begin"/>
+      </w:r>
+      <w:r>
+        <w:instrText xml:space="preserve"> TOC \o "1-5" \h \z \u </w:instrText>
+      </w:r>
+      <w:r>
+        <w:fldChar w:fldCharType="separate"/>
+      </w:r>
+      <w:hyperlink w:anchor="_Toc373319366" w:history="1">
+        <w:r>
+          <w:rPr>
+            <w:rStyle w:val="Hyperlink"/>
+            <w:noProof/>
+          </w:rPr>
+          <w:t>Projektinformation</w:t>
+        </w:r>
+        <w:r>
+          <w:rPr>
+            <w:noProof/>
+            <w:webHidden/>
+          </w:rPr>
+          <w:tab/>
+        </w:r>
+        <w:r>
+          <w:rPr>
+            <w:noProof/>
+            <w:webHidden/>
+          </w:rPr>
+          <w:fldChar w:fldCharType="begin"/>
+        </w:r>
+        <w:r>
+          <w:rPr>
+            <w:noProof/>
+            <w:webHidden/>
+          </w:rPr>
+          <w:instrText xml:space="preserve"> PAGEREF _Toc373319366 \h </w:instrText>
+        </w:r>
+        <w:r>
+          <w:rPr>
+            <w:noProof/>
+            <w:webHidden/>
+          </w:rPr>
+        </w:r>
+        <w:r>
+          <w:rPr>
+            <w:noProof/>
+            <w:webHidden/>
+          </w:rPr>
+          <w:fldChar w:fldCharType="separate"/>
+        </w:r>
+        <w:r>
+          <w:rPr>
+            <w:noProof/>
+            <w:webHidden/>
+          </w:rPr>
+          <w:t>3</w:t>
+        </w:r>
+        <w:r>
+          <w:rPr>
+            <w:noProof/>
+            <w:webHidden/>
+          </w:rPr>
+          <w:fldChar w:fldCharType="end"/>
+        </w:r>
+      </w:hyperlink>
+    </w:p>
+    <w:p>
+      <w:pPr>
+        <w:pStyle w:val="Verzeichnis1"/>
+        <w:tabs>
+          <w:tab w:val="right" w:leader="dot" w:pos="9062"/>
+        </w:tabs>
+        <w:rPr>
+          <w:rFonts w:eastAsiaTheme="minorEastAsia"/>
+          <w:noProof/>
+          <w:lang w:eastAsia="de-DE"/>
+        </w:rPr>
+      </w:pPr>
+      <w:hyperlink w:anchor="_Toc373319367" w:history="1">
+        <w:r>
+          <w:rPr>
+            <w:rStyle w:val="Hyperlink"/>
+            <w:noProof/>
+          </w:rPr>
+          <w:t>Build und Installation der Anwendung</w:t>
+        </w:r>
+        <w:r>
+          <w:rPr>
+            <w:noProof/>
+            <w:webHidden/>
+          </w:rPr>
+          <w:tab/>
+        </w:r>
+        <w:r>
+          <w:rPr>
+            <w:noProof/>
+            <w:webHidden/>
+          </w:rPr>
+          <w:fldChar w:fldCharType="begin"/>
+        </w:r>
+        <w:r>
+          <w:rPr>
+            <w:noProof/>
+            <w:webHidden/>
+          </w:rPr>
+          <w:instrText xml:space="preserve"> PAGEREF _Toc373319367 \h </w:instrText>
+        </w:r>
+        <w:r>
+          <w:rPr>
+            <w:noProof/>
+            <w:webHidden/>
+          </w:rPr>
+        </w:r>
+        <w:r>
+          <w:rPr>
+            <w:noProof/>
+            <w:webHidden/>
+          </w:rPr>
+          <w:fldChar w:fldCharType="separate"/>
+        </w:r>
+        <w:r>
+          <w:rPr>
+            <w:noProof/>
+            <w:webHidden/>
+          </w:rPr>
+          <w:t>3</w:t>
+        </w:r>
+        <w:r>
+          <w:rPr>
+            <w:noProof/>
+            <w:webHidden/>
+          </w:rPr>
+          <w:fldChar w:fldCharType="end"/>
+        </w:r>
+      </w:hyperlink>
+    </w:p>
+    <w:p>
+      <w:pPr>
+        <w:pStyle w:val="Verzeichnis1"/>
+        <w:tabs>
+          <w:tab w:val="right" w:leader="dot" w:pos="9062"/>
+        </w:tabs>
+        <w:rPr>
+          <w:rFonts w:eastAsiaTheme="minorEastAsia"/>
+          <w:noProof/>
+          <w:lang w:eastAsia="de-DE"/>
+        </w:rPr>
+      </w:pPr>
+      <w:hyperlink w:anchor="_Toc373319368" w:history="1">
+        <w:r>
+          <w:rPr>
+            <w:rStyle w:val="Hyperlink"/>
+            <w:noProof/>
+            <w:lang w:val="en-US"/>
+          </w:rPr>
+          <w:t>Code Repository</w:t>
+        </w:r>
+        <w:r>
+          <w:rPr>
+            <w:noProof/>
+            <w:webHidden/>
+          </w:rPr>
+          <w:tab/>
+        </w:r>
+        <w:r>
+          <w:rPr>
+            <w:noProof/>
+            <w:webHidden/>
+          </w:rPr>
+          <w:fldChar w:fldCharType="begin"/>
+        </w:r>
+        <w:r>
+          <w:rPr>
+            <w:noProof/>
+            <w:webHidden/>
+          </w:rPr>
+          <w:instrText xml:space="preserve"> PAGEREF _Toc373319368 \h </w:instrText>
+        </w:r>
+        <w:r>
+          <w:rPr>
+            <w:noProof/>
+            <w:webHidden/>
+          </w:rPr>
+        </w:r>
+        <w:r>
+          <w:rPr>
+            <w:noProof/>
+            <w:webHidden/>
+          </w:rPr>
+          <w:fldChar w:fldCharType="separate"/>
+        </w:r>
+        <w:r>
+          <w:rPr>
+            <w:noProof/>
+            <w:webHidden/>
+          </w:rPr>
+          <w:t>3</w:t>
+        </w:r>
+        <w:r>
+          <w:rPr>
+            <w:noProof/>
+            <w:webHidden/>
+          </w:rPr>
+          <w:fldChar w:fldCharType="end"/>
+        </w:r>
+      </w:hyperlink>
+    </w:p>
+    <w:p>
+      <w:pPr>
+        <w:pStyle w:val="Verzeichnis1"/>
+        <w:tabs>
+          <w:tab w:val="right" w:leader="dot" w:pos="9062"/>
+        </w:tabs>
+        <w:rPr>
+          <w:rFonts w:eastAsiaTheme="minorEastAsia"/>
+          <w:noProof/>
+          <w:lang w:eastAsia="de-DE"/>
+        </w:rPr>
+      </w:pPr>
+      <w:hyperlink w:anchor="_Toc373319369" w:history="1">
+        <w:r>
+          <w:rPr>
+            <w:rStyle w:val="Hyperlink"/>
+            <w:noProof/>
+          </w:rPr>
+          <w:t>Technologie Stack</w:t>
+        </w:r>
+        <w:r>
+          <w:rPr>
+            <w:noProof/>
+            <w:webHidden/>
+          </w:rPr>
+          <w:tab/>
+        </w:r>
+        <w:r>
+          <w:rPr>
+            <w:noProof/>
+            <w:webHidden/>
+          </w:rPr>
+          <w:fldChar w:fldCharType="begin"/>
+        </w:r>
+        <w:r>
+          <w:rPr>
+            <w:noProof/>
+            <w:webHidden/>
+          </w:rPr>
+          <w:instrText xml:space="preserve"> PAGEREF _Toc373319369 \h </w:instrText>
+        </w:r>
+        <w:r>
+          <w:rPr>
+            <w:noProof/>
+            <w:webHidden/>
+          </w:rPr>
+        </w:r>
+        <w:r>
+          <w:rPr>
+            <w:noProof/>
+            <w:webHidden/>
+          </w:rPr>
+          <w:fldChar w:fldCharType="separate"/>
+        </w:r>
+        <w:r>
+          <w:rPr>
+            <w:noProof/>
+            <w:webHidden/>
+          </w:rPr>
+          <w:t>3</w:t>
+        </w:r>
+        <w:r>
+          <w:rPr>
+            <w:noProof/>
+            <w:webHidden/>
+          </w:rPr>
+          <w:fldChar w:fldCharType="end"/>
+        </w:r>
+      </w:hyperlink>
+    </w:p>
+    <w:p>
+      <w:pPr>
+        <w:pStyle w:val="Verzeichnis1"/>
+        <w:tabs>
+          <w:tab w:val="right" w:leader="dot" w:pos="9062"/>
+        </w:tabs>
+        <w:rPr>
+          <w:rFonts w:eastAsiaTheme="minorEastAsia"/>
+          <w:noProof/>
+          <w:lang w:eastAsia="de-DE"/>
+        </w:rPr>
+      </w:pPr>
+      <w:hyperlink w:anchor="_Toc373319370" w:history="1">
+        <w:r>
+          <w:rPr>
+            <w:rStyle w:val="Hyperlink"/>
+            <w:noProof/>
+          </w:rPr>
+          <w:t>Projektstruktur</w:t>
+        </w:r>
+        <w:r>
+          <w:rPr>
+            <w:noProof/>
+            <w:webHidden/>
+          </w:rPr>
+          <w:tab/>
+        </w:r>
+        <w:r>
+          <w:rPr>
+            <w:noProof/>
+            <w:webHidden/>
+          </w:rPr>
+          <w:fldChar w:fldCharType="begin"/>
+        </w:r>
+        <w:r>
+          <w:rPr>
+            <w:noProof/>
+            <w:webHidden/>
+          </w:rPr>
+          <w:instrText xml:space="preserve"> PAGEREF _Toc373319370 \h </w:instrText>
+        </w:r>
+        <w:r>
+          <w:rPr>
+            <w:noProof/>
+            <w:webHidden/>
+          </w:rPr>
+        </w:r>
+        <w:r>
+          <w:rPr>
+            <w:noProof/>
+            <w:webHidden/>
+          </w:rPr>
+          <w:fldChar w:fldCharType="separate"/>
+        </w:r>
+        <w:r>
+          <w:rPr>
+            <w:noProof/>
+            <w:webHidden/>
+          </w:rPr>
+          <w:t>3</w:t>
+        </w:r>
+        <w:r>
+          <w:rPr>
+            <w:noProof/>
+            <w:webHidden/>
+          </w:rPr>
+          <w:fldChar w:fldCharType="end"/>
+        </w:r>
+      </w:hyperlink>
+    </w:p>
+    <w:p>
+      <w:pPr>
+        <w:pStyle w:val="Verzeichnis1"/>
+        <w:tabs>
+          <w:tab w:val="right" w:leader="dot" w:pos="9062"/>
+        </w:tabs>
+        <w:rPr>
+          <w:rFonts w:eastAsiaTheme="minorEastAsia"/>
+          <w:noProof/>
+          <w:lang w:eastAsia="de-DE"/>
+        </w:rPr>
+      </w:pPr>
+      <w:hyperlink w:anchor="_Toc373319371" w:history="1">
+        <w:r>
+          <w:rPr>
+            <w:rStyle w:val="Hyperlink"/>
+            <w:noProof/>
+          </w:rPr>
+          <w:t>Übersicht der Applikation</w:t>
+        </w:r>
+        <w:r>
+          <w:rPr>
+            <w:noProof/>
+            <w:webHidden/>
+          </w:rPr>
+          <w:tab/>
+        </w:r>
+        <w:r>
+          <w:rPr>
+            <w:noProof/>
+            <w:webHidden/>
+          </w:rPr>
+          <w:fldChar w:fldCharType="begin"/>
+        </w:r>
+        <w:r>
+          <w:rPr>
+            <w:noProof/>
+            <w:webHidden/>
+          </w:rPr>
+          <w:instrText xml:space="preserve"> PAGEREF _Toc373319371 \h </w:instrText>
+        </w:r>
+        <w:r>
+          <w:rPr>
+            <w:noProof/>
+            <w:webHidden/>
+          </w:rPr>
+        </w:r>
+        <w:r>
+          <w:rPr>
+            <w:noProof/>
+            <w:webHidden/>
+          </w:rPr>
+          <w:fldChar w:fldCharType="separate"/>
+        </w:r>
+        <w:r>
+          <w:rPr>
+            <w:noProof/>
+            <w:webHidden/>
+          </w:rPr>
+          <w:t>4</w:t>
+        </w:r>
+        <w:r>
+          <w:rPr>
+            <w:noProof/>
+            <w:webHidden/>
+          </w:rPr>
+          <w:fldChar w:fldCharType="end"/>
+        </w:r>
+      </w:hyperlink>
+    </w:p>
+    <w:p>
+      <w:pPr>
+        <w:pStyle w:val="Verzeichnis1"/>
+        <w:tabs>
+          <w:tab w:val="right" w:leader="dot" w:pos="9062"/>
+        </w:tabs>
+        <w:rPr>
+          <w:rFonts w:eastAsiaTheme="minorEastAsia"/>
+          <w:noProof/>
+          <w:lang w:eastAsia="de-DE"/>
+        </w:rPr>
+      </w:pPr>
+      <w:hyperlink w:anchor="_Toc373319372" w:history="1">
+        <w:r>
+          <w:rPr>
+            <w:rStyle w:val="Hyperlink"/>
+            <w:noProof/>
+            <w:lang w:val="en-US"/>
+          </w:rPr>
+          <w:t>Domain Model</w:t>
+        </w:r>
+        <w:r>
+          <w:rPr>
+            <w:noProof/>
+            <w:webHidden/>
+          </w:rPr>
+          <w:tab/>
+        </w:r>
+        <w:r>
+          <w:rPr>
+            <w:noProof/>
+            <w:webHidden/>
+          </w:rPr>
+          <w:fldChar w:fldCharType="begin"/>
+        </w:r>
+        <w:r>
+          <w:rPr>
+            <w:noProof/>
+            <w:webHidden/>
+          </w:rPr>
+          <w:instrText xml:space="preserve"> PAGEREF _Toc373319372 \h </w:instrText>
+        </w:r>
+        <w:r>
+          <w:rPr>
+            <w:noProof/>
+            <w:webHidden/>
+          </w:rPr>
+        </w:r>
+        <w:r>
+          <w:rPr>
+            <w:noProof/>
+            <w:webHidden/>
+          </w:rPr>
+          <w:fldChar w:fldCharType="separate"/>
+        </w:r>
+        <w:r>
+          <w:rPr>
+            <w:noProof/>
+            <w:webHidden/>
+          </w:rPr>
+          <w:t>5</w:t>
+        </w:r>
+        <w:r>
+          <w:rPr>
+            <w:noProof/>
+            <w:webHidden/>
+          </w:rPr>
+          <w:fldChar w:fldCharType="end"/>
+        </w:r>
+      </w:hyperlink>
+    </w:p>
+    <w:p>
+      <w:pPr>
+        <w:pStyle w:val="Verzeichnis1"/>
+        <w:tabs>
+          <w:tab w:val="right" w:leader="dot" w:pos="9062"/>
+        </w:tabs>
+        <w:rPr>
+          <w:rFonts w:eastAsiaTheme="minorEastAsia"/>
+          <w:noProof/>
+          <w:lang w:eastAsia="de-DE"/>
+        </w:rPr>
+      </w:pPr>
+      <w:hyperlink w:anchor="_Toc373319373" w:history="1">
+        <w:r>
+          <w:rPr>
+            <w:rStyle w:val="Hyperlink"/>
+            <w:noProof/>
+          </w:rPr>
+          <w:t>Datenbankschema</w:t>
+        </w:r>
+        <w:r>
+          <w:rPr>
+            <w:noProof/>
+            <w:webHidden/>
+          </w:rPr>
+          <w:tab/>
+        </w:r>
+        <w:r>
+          <w:rPr>
+            <w:noProof/>
+            <w:webHidden/>
+          </w:rPr>
+          <w:fldChar w:fldCharType="begin"/>
+        </w:r>
+        <w:r>
+          <w:rPr>
+            <w:noProof/>
+            <w:webHidden/>
+          </w:rPr>
+          <w:instrText xml:space="preserve"> PAGEREF _Toc373319373 \h </w:instrText>
+        </w:r>
+        <w:r>
+          <w:rPr>
+            <w:noProof/>
+            <w:webHidden/>
+          </w:rPr>
+        </w:r>
+        <w:r>
+          <w:rPr>
+            <w:noProof/>
+            <w:webHidden/>
+          </w:rPr>
+          <w:fldChar w:fldCharType="separate"/>
+        </w:r>
+        <w:r>
+          <w:rPr>
+            <w:noProof/>
+            <w:webHidden/>
+          </w:rPr>
+          <w:t>6</w:t>
+        </w:r>
+        <w:r>
+          <w:rPr>
+            <w:noProof/>
+            <w:webHidden/>
+          </w:rPr>
+          <w:fldChar w:fldCharType="end"/>
+        </w:r>
+      </w:hyperlink>
+    </w:p>
+    <w:p>
+      <w:pPr>
+        <w:pStyle w:val="Verzeichnis1"/>
+        <w:tabs>
+          <w:tab w:val="right" w:leader="dot" w:pos="9062"/>
+        </w:tabs>
+        <w:rPr>
+          <w:rFonts w:eastAsiaTheme="minorEastAsia"/>
+          <w:noProof/>
+          <w:lang w:eastAsia="de-DE"/>
+        </w:rPr>
+      </w:pPr>
+      <w:hyperlink w:anchor="_Toc373319374" w:history="1">
+        <w:r>
+          <w:rPr>
+            <w:rStyle w:val="Hyperlink"/>
+            <w:noProof/>
+          </w:rPr>
+          <w:t>Komponenten Diagramme</w:t>
+        </w:r>
+        <w:r>
+          <w:rPr>
+            <w:noProof/>
+            <w:webHidden/>
+          </w:rPr>
+          <w:tab/>
+        </w:r>
+        <w:r>
+          <w:rPr>
+            <w:noProof/>
+            <w:webHidden/>
+          </w:rPr>
+          <w:fldChar w:fldCharType="begin"/>
+        </w:r>
+        <w:r>
+          <w:rPr>
+            <w:noProof/>
+            <w:webHidden/>
+          </w:rPr>
+          <w:instrText xml:space="preserve"> PAGEREF _Toc373319374 \h </w:instrText>
+        </w:r>
+        <w:r>
+          <w:rPr>
+            <w:noProof/>
+            <w:webHidden/>
+          </w:rPr>
+        </w:r>
+        <w:r>
+          <w:rPr>
+            <w:noProof/>
+            <w:webHidden/>
+          </w:rPr>
+          <w:fldChar w:fldCharType="separate"/>
+        </w:r>
+        <w:r>
+          <w:rPr>
+            <w:noProof/>
+            <w:webHidden/>
+          </w:rPr>
+          <w:t>6</w:t>
+        </w:r>
+        <w:r>
+          <w:rPr>
+            <w:noProof/>
+            <w:webHidden/>
+          </w:rPr>
+          <w:fldChar w:fldCharType="end"/>
+        </w:r>
+      </w:hyperlink>
+    </w:p>
+    <w:p>
+      <w:pPr>
+        <w:pStyle w:val="Verzeichnis1"/>
+        <w:tabs>
+          <w:tab w:val="right" w:leader="dot" w:pos="9062"/>
+        </w:tabs>
+        <w:rPr>
+          <w:rFonts w:eastAsiaTheme="minorEastAsia"/>
+          <w:noProof/>
+          <w:lang w:eastAsia="de-DE"/>
+        </w:rPr>
+      </w:pPr>
+      <w:hyperlink w:anchor="_Toc373319375" w:history="1">
+        <w:r>
+          <w:rPr>
+            <w:rStyle w:val="Hyperlink"/>
+            <w:noProof/>
+          </w:rPr>
+          <w:t>Entwicklungsvorgaben</w:t>
+        </w:r>
+        <w:r>
+          <w:rPr>
+            <w:noProof/>
+            <w:webHidden/>
+          </w:rPr>
+          <w:tab/>
+        </w:r>
+        <w:r>
+          <w:rPr>
+            <w:noProof/>
+            <w:webHidden/>
+          </w:rPr>
+          <w:fldChar w:fldCharType="begin"/>
+        </w:r>
+        <w:r>
+          <w:rPr>
+            <w:noProof/>
+            <w:webHidden/>
+          </w:rPr>
+          <w:instrText xml:space="preserve"> PAGEREF _Toc373319375 \h </w:instrText>
+        </w:r>
+        <w:r>
+          <w:rPr>
+            <w:noProof/>
+            <w:webHidden/>
+          </w:rPr>
+        </w:r>
+        <w:r>
+          <w:rPr>
+            <w:noProof/>
+            <w:webHidden/>
+          </w:rPr>
+          <w:fldChar w:fldCharType="separate"/>
+        </w:r>
+        <w:r>
+          <w:rPr>
+            <w:noProof/>
+            <w:webHidden/>
+          </w:rPr>
+          <w:t>7</w:t>
+        </w:r>
+        <w:r>
+          <w:rPr>
+            <w:noProof/>
+            <w:webHidden/>
+          </w:rPr>
+          <w:fldChar w:fldCharType="end"/>
+        </w:r>
+      </w:hyperlink>
+    </w:p>
+    <w:p>
+      <w:pPr>
+        <w:pStyle w:val="Verzeichnis2"/>
+        <w:tabs>
+          <w:tab w:val="right" w:leader="dot" w:pos="9062"/>
+        </w:tabs>
+        <w:rPr>
+          <w:rFonts w:eastAsiaTheme="minorEastAsia"/>
+          <w:noProof/>
+          <w:lang w:eastAsia="de-DE"/>
+        </w:rPr>
+      </w:pPr>
+      <w:hyperlink w:anchor="_Toc373319376" w:history="1">
+        <w:r>
+          <w:rPr>
+            <w:rStyle w:val="Hyperlink"/>
+            <w:noProof/>
+          </w:rPr>
+          <w:t>Code Konventionen</w:t>
+        </w:r>
+        <w:r>
+          <w:rPr>
+            <w:noProof/>
+            <w:webHidden/>
+          </w:rPr>
+          <w:tab/>
+        </w:r>
+        <w:r>
+          <w:rPr>
+            <w:noProof/>
+            <w:webHidden/>
+          </w:rPr>
+          <w:fldChar w:fldCharType="begin"/>
+        </w:r>
+        <w:r>
+          <w:rPr>
+            <w:noProof/>
+            <w:webHidden/>
+          </w:rPr>
+          <w:instrText xml:space="preserve"> PAGEREF _Toc373319376 \h </w:instrText>
+        </w:r>
+        <w:r>
+          <w:rPr>
+            <w:noProof/>
+            <w:webHidden/>
+          </w:rPr>
+        </w:r>
+        <w:r>
+          <w:rPr>
+            <w:noProof/>
+            <w:webHidden/>
+          </w:rPr>
+          <w:fldChar w:fldCharType="separate"/>
+        </w:r>
+        <w:r>
+          <w:rPr>
+            <w:noProof/>
+            <w:webHidden/>
+          </w:rPr>
+          <w:t>7</w:t>
+        </w:r>
+        <w:r>
+          <w:rPr>
+            <w:noProof/>
+            <w:webHidden/>
+          </w:rPr>
+          <w:fldChar w:fldCharType="end"/>
+        </w:r>
+      </w:hyperlink>
+    </w:p>
+    <w:p>
+      <w:pPr>
+        <w:pStyle w:val="Verzeichnis3"/>
+        <w:tabs>
+          <w:tab w:val="right" w:leader="dot" w:pos="9062"/>
+        </w:tabs>
+        <w:rPr>
+          <w:rFonts w:eastAsiaTheme="minorEastAsia"/>
+          <w:noProof/>
+          <w:lang w:eastAsia="de-DE"/>
+        </w:rPr>
+      </w:pPr>
+      <w:hyperlink w:anchor="_Toc373319377" w:history="1">
+        <w:r>
+          <w:rPr>
+            <w:rStyle w:val="Hyperlink"/>
+            <w:noProof/>
+          </w:rPr>
+          <w:t>Code Formatierung</w:t>
+        </w:r>
+        <w:r>
+          <w:rPr>
+            <w:noProof/>
+            <w:webHidden/>
+          </w:rPr>
+          <w:tab/>
+        </w:r>
+        <w:r>
+          <w:rPr>
+            <w:noProof/>
+            <w:webHidden/>
+          </w:rPr>
+          <w:fldChar w:fldCharType="begin"/>
+        </w:r>
+        <w:r>
+          <w:rPr>
+            <w:noProof/>
+            <w:webHidden/>
+          </w:rPr>
+          <w:instrText xml:space="preserve"> PAGEREF _Toc373319377 \h </w:instrText>
+        </w:r>
+        <w:r>
+          <w:rPr>
+            <w:noProof/>
+            <w:webHidden/>
+          </w:rPr>
+        </w:r>
+        <w:r>
+          <w:rPr>
+            <w:noProof/>
+            <w:webHidden/>
+          </w:rPr>
+          <w:fldChar w:fldCharType="separate"/>
+        </w:r>
+        <w:r>
+          <w:rPr>
+            <w:noProof/>
+            <w:webHidden/>
+          </w:rPr>
+          <w:t>7</w:t>
+        </w:r>
+        <w:r>
+          <w:rPr>
+            <w:noProof/>
+            <w:webHidden/>
+          </w:rPr>
+          <w:fldChar w:fldCharType="end"/>
+        </w:r>
+      </w:hyperlink>
+    </w:p>
+    <w:p>
+      <w:pPr>
+        <w:pStyle w:val="Verzeichnis3"/>
+        <w:tabs>
+          <w:tab w:val="right" w:leader="dot" w:pos="9062"/>
+        </w:tabs>
+        <w:rPr>
+          <w:rFonts w:eastAsiaTheme="minorEastAsia"/>
+          <w:noProof/>
+          <w:lang w:eastAsia="de-DE"/>
+        </w:rPr>
+      </w:pPr>
+      <w:hyperlink w:anchor="_Toc373319378" w:history="1">
+        <w:r>
+          <w:rPr>
+            <w:rStyle w:val="Hyperlink"/>
+            <w:noProof/>
+          </w:rPr>
+          <w:t>Packagenamen</w:t>
+        </w:r>
+        <w:r>
+          <w:rPr>
+            <w:noProof/>
+            <w:webHidden/>
+          </w:rPr>
+          <w:tab/>
+        </w:r>
+        <w:r>
+          <w:rPr>
+            <w:noProof/>
+            <w:webHidden/>
+          </w:rPr>
+          <w:fldChar w:fldCharType="begin"/>
+        </w:r>
+        <w:r>
+          <w:rPr>
+            <w:noProof/>
+            <w:webHidden/>
+          </w:rPr>
+          <w:instrText xml:space="preserve"> PAGEREF _Toc373319378 \h </w:instrText>
+        </w:r>
+        <w:r>
+          <w:rPr>
+            <w:noProof/>
+            <w:webHidden/>
+          </w:rPr>
+        </w:r>
+        <w:r>
+          <w:rPr>
+            <w:noProof/>
+            <w:webHidden/>
+          </w:rPr>
+          <w:fldChar w:fldCharType="separate"/>
+        </w:r>
+        <w:r>
+          <w:rPr>
+            <w:noProof/>
+            <w:webHidden/>
+          </w:rPr>
+          <w:t>7</w:t>
+        </w:r>
+        <w:r>
+          <w:rPr>
+            <w:noProof/>
+            <w:webHidden/>
+          </w:rPr>
+          <w:fldChar w:fldCharType="end"/>
+        </w:r>
+      </w:hyperlink>
+    </w:p>
+    <w:p>
+      <w:pPr>
+        <w:pStyle w:val="Verzeichnis4"/>
+        <w:tabs>
+          <w:tab w:val="right" w:leader="dot" w:pos="9062"/>
+        </w:tabs>
+        <w:rPr>
+          <w:rFonts w:eastAsiaTheme="minorEastAsia"/>
+          <w:noProof/>
+          <w:lang w:eastAsia="de-DE"/>
+        </w:rPr>
+      </w:pPr>
+      <w:hyperlink w:anchor="_Toc373319379" w:history="1">
+        <w:r>
+          <w:rPr>
+            <w:rStyle w:val="Hyperlink"/>
+            <w:noProof/>
+          </w:rPr>
+          <w:t>Projekt Basis Package</w:t>
+        </w:r>
+        <w:r>
+          <w:rPr>
+            <w:noProof/>
+            <w:webHidden/>
+          </w:rPr>
+          <w:tab/>
+        </w:r>
+        <w:r>
+          <w:rPr>
+            <w:noProof/>
+            <w:webHidden/>
+          </w:rPr>
+          <w:fldChar w:fldCharType="begin"/>
+        </w:r>
+        <w:r>
+          <w:rPr>
+            <w:noProof/>
+            <w:webHidden/>
+          </w:rPr>
+          <w:instrText xml:space="preserve"> PAGEREF _Toc373319379 \h </w:instrText>
+        </w:r>
+        <w:r>
+          <w:rPr>
+            <w:noProof/>
+            <w:webHidden/>
+          </w:rPr>
+        </w:r>
+        <w:r>
+          <w:rPr>
+            <w:noProof/>
+            <w:webHidden/>
+          </w:rPr>
+          <w:fldChar w:fldCharType="separate"/>
+        </w:r>
+        <w:r>
+          <w:rPr>
+            <w:noProof/>
+            <w:webHidden/>
+          </w:rPr>
+          <w:t>7</w:t>
+        </w:r>
+        <w:r>
+          <w:rPr>
+            <w:noProof/>
+            <w:webHidden/>
+          </w:rPr>
+          <w:fldChar w:fldCharType="end"/>
+        </w:r>
+      </w:hyperlink>
+    </w:p>
+    <w:p>
+      <w:pPr>
+        <w:pStyle w:val="Verzeichnis4"/>
+        <w:tabs>
+          <w:tab w:val="right" w:leader="dot" w:pos="9062"/>
+        </w:tabs>
+        <w:rPr>
+          <w:rFonts w:eastAsiaTheme="minorEastAsia"/>
+          <w:noProof/>
+          <w:lang w:eastAsia="de-DE"/>
+        </w:rPr>
+      </w:pPr>
+      <w:hyperlink w:anchor="_Toc373319380" w:history="1">
+        <w:r>
+          <w:rPr>
+            <w:rStyle w:val="Hyperlink"/>
+            <w:noProof/>
+            <w:lang w:val="en-US"/>
+          </w:rPr>
+          <w:t>Modul/Komponenten Basis Package</w:t>
+        </w:r>
+        <w:r>
+          <w:rPr>
+            <w:noProof/>
+            <w:webHidden/>
+          </w:rPr>
+          <w:tab/>
+        </w:r>
+        <w:r>
+          <w:rPr>
+            <w:noProof/>
+            <w:webHidden/>
+          </w:rPr>
+          <w:fldChar w:fldCharType="begin"/>
+        </w:r>
+        <w:r>
+          <w:rPr>
+            <w:noProof/>
+            <w:webHidden/>
+          </w:rPr>
+          <w:instrText xml:space="preserve"> PAGEREF _Toc373319380 \h </w:instrText>
+        </w:r>
+        <w:r>
+          <w:rPr>
+            <w:noProof/>
+            <w:webHidden/>
+          </w:rPr>
+        </w:r>
+        <w:r>
+          <w:rPr>
+            <w:noProof/>
+            <w:webHidden/>
+          </w:rPr>
+          <w:fldChar w:fldCharType="separate"/>
+        </w:r>
+        <w:r>
+          <w:rPr>
+            <w:noProof/>
+            <w:webHidden/>
+          </w:rPr>
+          <w:t>7</w:t>
+        </w:r>
+        <w:r>
+          <w:rPr>
+            <w:noProof/>
+            <w:webHidden/>
+          </w:rPr>
+          <w:fldChar w:fldCharType="end"/>
+        </w:r>
+      </w:hyperlink>
+    </w:p>
+    <w:p>
+      <w:pPr>
+        <w:pStyle w:val="Verzeichnis4"/>
+        <w:tabs>
+          <w:tab w:val="right" w:leader="dot" w:pos="9062"/>
+        </w:tabs>
+        <w:rPr>
+          <w:rFonts w:eastAsiaTheme="minorEastAsia"/>
+          <w:noProof/>
+          <w:lang w:eastAsia="de-DE"/>
+        </w:rPr>
+      </w:pPr>
+      <w:hyperlink w:anchor="_Toc373319381" w:history="1">
+        <w:r>
+          <w:rPr>
+            <w:rStyle w:val="Hyperlink"/>
+            <w:noProof/>
+          </w:rPr>
+          <w:t>Modul/Komponenten Package bei Trennung Interface und Implementierung</w:t>
+        </w:r>
+        <w:r>
+          <w:rPr>
+            <w:noProof/>
+            <w:webHidden/>
+          </w:rPr>
+          <w:tab/>
+        </w:r>
+        <w:r>
+          <w:rPr>
+            <w:noProof/>
+            <w:webHidden/>
+          </w:rPr>
+          <w:fldChar w:fldCharType="begin"/>
+        </w:r>
+        <w:r>
+          <w:rPr>
+            <w:noProof/>
+            <w:webHidden/>
+          </w:rPr>
+          <w:instrText xml:space="preserve"> PAGEREF _Toc373319381 \h </w:instrText>
+        </w:r>
+        <w:r>
+          <w:rPr>
+            <w:noProof/>
+            <w:webHidden/>
+          </w:rPr>
+        </w:r>
+        <w:r>
+          <w:rPr>
+            <w:noProof/>
+            <w:webHidden/>
+          </w:rPr>
+          <w:fldChar w:fldCharType="separate"/>
+        </w:r>
+        <w:r>
+          <w:rPr>
+            <w:noProof/>
+            <w:webHidden/>
+          </w:rPr>
+          <w:t>8</w:t>
+        </w:r>
+        <w:r>
+          <w:rPr>
+            <w:noProof/>
+            <w:webHidden/>
+          </w:rPr>
+          <w:fldChar w:fldCharType="end"/>
+        </w:r>
+      </w:hyperlink>
+    </w:p>
+    <w:p>
+      <w:pPr>
+        <w:pStyle w:val="Verzeichnis4"/>
+        <w:tabs>
+          <w:tab w:val="right" w:leader="dot" w:pos="9062"/>
+        </w:tabs>
+        <w:rPr>
+          <w:rFonts w:eastAsiaTheme="minorEastAsia"/>
+          <w:noProof/>
+          <w:lang w:eastAsia="de-DE"/>
+        </w:rPr>
+      </w:pPr>
+      <w:hyperlink w:anchor="_Toc373319382" w:history="1">
+        <w:r>
+          <w:rPr>
+            <w:rStyle w:val="Hyperlink"/>
+            <w:noProof/>
+          </w:rPr>
+          <w:t>Komponenten</w:t>
+        </w:r>
+        <w:r>
+          <w:rPr>
+            <w:rStyle w:val="Hyperlink"/>
+            <w:noProof/>
+            <w:lang w:val="en-US"/>
+          </w:rPr>
+          <w:t xml:space="preserve"> Benamungen</w:t>
+        </w:r>
+        <w:r>
+          <w:rPr>
+            <w:noProof/>
+            <w:webHidden/>
+          </w:rPr>
+          <w:tab/>
+        </w:r>
+        <w:r>
+          <w:rPr>
+            <w:noProof/>
+            <w:webHidden/>
+          </w:rPr>
+          <w:fldChar w:fldCharType="begin"/>
+        </w:r>
+        <w:r>
+          <w:rPr>
+            <w:noProof/>
+            <w:webHidden/>
+          </w:rPr>
+          <w:instrText xml:space="preserve"> PAGEREF _Toc373319382 \h </w:instrText>
+        </w:r>
+        <w:r>
+          <w:rPr>
+            <w:noProof/>
+            <w:webHidden/>
+          </w:rPr>
+        </w:r>
+        <w:r>
+          <w:rPr>
+            <w:noProof/>
+            <w:webHidden/>
+          </w:rPr>
+          <w:fldChar w:fldCharType="separate"/>
+        </w:r>
+        <w:r>
+          <w:rPr>
+            <w:noProof/>
+            <w:webHidden/>
+          </w:rPr>
+          <w:t>8</w:t>
+        </w:r>
+        <w:r>
+          <w:rPr>
+            <w:noProof/>
+            <w:webHidden/>
+          </w:rPr>
+          <w:fldChar w:fldCharType="end"/>
+        </w:r>
+      </w:hyperlink>
+    </w:p>
+    <w:p>
+      <w:pPr>
+        <w:pStyle w:val="Verzeichnis2"/>
+        <w:tabs>
+          <w:tab w:val="right" w:leader="dot" w:pos="9062"/>
+        </w:tabs>
+        <w:rPr>
+          <w:rFonts w:eastAsiaTheme="minorEastAsia"/>
+          <w:noProof/>
+          <w:lang w:eastAsia="de-DE"/>
+        </w:rPr>
+      </w:pPr>
+      <w:hyperlink w:anchor="_Toc373319383" w:history="1">
+        <w:r>
+          <w:rPr>
+            <w:rStyle w:val="Hyperlink"/>
+            <w:noProof/>
+            <w:lang w:val="en-US"/>
+          </w:rPr>
+          <w:t>Methodenbenamungen</w:t>
+        </w:r>
+        <w:r>
+          <w:rPr>
+            <w:noProof/>
+            <w:webHidden/>
+          </w:rPr>
+          <w:tab/>
+        </w:r>
+        <w:r>
+          <w:rPr>
+            <w:noProof/>
+            <w:webHidden/>
+          </w:rPr>
+          <w:fldChar w:fldCharType="begin"/>
+        </w:r>
+        <w:r>
+          <w:rPr>
+            <w:noProof/>
+            <w:webHidden/>
+          </w:rPr>
+          <w:instrText xml:space="preserve"> PAGEREF _Toc373319383 \h </w:instrText>
+        </w:r>
+        <w:r>
+          <w:rPr>
+            <w:noProof/>
+            <w:webHidden/>
+          </w:rPr>
+        </w:r>
+        <w:r>
+          <w:rPr>
+            <w:noProof/>
+            <w:webHidden/>
+          </w:rPr>
+          <w:fldChar w:fldCharType="separate"/>
+        </w:r>
+        <w:r>
+          <w:rPr>
+            <w:noProof/>
+            <w:webHidden/>
+          </w:rPr>
+          <w:t>8</w:t>
+        </w:r>
+        <w:r>
+          <w:rPr>
+            <w:noProof/>
+            <w:webHidden/>
+          </w:rPr>
+          <w:fldChar w:fldCharType="end"/>
+        </w:r>
+      </w:hyperlink>
+    </w:p>
+    <w:p>
+      <w:pPr>
+        <w:pStyle w:val="Verzeichnis3"/>
+        <w:tabs>
+          <w:tab w:val="right" w:leader="dot" w:pos="9062"/>
+        </w:tabs>
+        <w:rPr>
+          <w:rFonts w:eastAsiaTheme="minorEastAsia"/>
+          <w:noProof/>
+          <w:lang w:eastAsia="de-DE"/>
+        </w:rPr>
+      </w:pPr>
+      <w:hyperlink w:anchor="_Toc373319384" w:history="1">
+        <w:r>
+          <w:rPr>
+            <w:rStyle w:val="Hyperlink"/>
+            <w:noProof/>
+            <w:lang w:val="en-US"/>
+          </w:rPr>
+          <w:t>CRUD Methoden</w:t>
+        </w:r>
+        <w:r>
+          <w:rPr>
+            <w:noProof/>
+            <w:webHidden/>
+          </w:rPr>
+          <w:tab/>
+        </w:r>
+        <w:r>
+          <w:rPr>
+            <w:noProof/>
+            <w:webHidden/>
+          </w:rPr>
+          <w:fldChar w:fldCharType="begin"/>
+        </w:r>
+        <w:r>
+          <w:rPr>
+            <w:noProof/>
+            <w:webHidden/>
+          </w:rPr>
+          <w:instrText xml:space="preserve"> PAGEREF _Toc373319384 \h </w:instrText>
+        </w:r>
+        <w:r>
+          <w:rPr>
+            <w:noProof/>
+            <w:webHidden/>
+          </w:rPr>
+        </w:r>
+        <w:r>
+          <w:rPr>
+            <w:noProof/>
+            <w:webHidden/>
+          </w:rPr>
+          <w:fldChar w:fldCharType="separate"/>
+        </w:r>
+        <w:r>
+          <w:rPr>
+            <w:noProof/>
+            <w:webHidden/>
+          </w:rPr>
+          <w:t>8</w:t>
+        </w:r>
+        <w:r>
+          <w:rPr>
+            <w:noProof/>
+            <w:webHidden/>
+          </w:rPr>
+          <w:fldChar w:fldCharType="end"/>
+        </w:r>
+      </w:hyperlink>
+    </w:p>
+    <w:p>
+      <w:pPr>
+        <w:pStyle w:val="Verzeichnis2"/>
+        <w:tabs>
+          <w:tab w:val="right" w:leader="dot" w:pos="9062"/>
+        </w:tabs>
+        <w:rPr>
+          <w:rFonts w:eastAsiaTheme="minorEastAsia"/>
+          <w:noProof/>
+          <w:lang w:eastAsia="de-DE"/>
+        </w:rPr>
+      </w:pPr>
+      <w:hyperlink w:anchor="_Toc373319385" w:history="1">
+        <w:r>
+          <w:rPr>
+            <w:rStyle w:val="Hyperlink"/>
+            <w:noProof/>
+          </w:rPr>
+          <w:t>Logging Statements</w:t>
+        </w:r>
+        <w:r>
+          <w:rPr>
+            <w:noProof/>
+            <w:webHidden/>
+          </w:rPr>
+          <w:tab/>
+        </w:r>
+        <w:r>
+          <w:rPr>
+            <w:noProof/>
+            <w:webHidden/>
+          </w:rPr>
+          <w:fldChar w:fldCharType="begin"/>
+        </w:r>
+        <w:r>
+          <w:rPr>
+            <w:noProof/>
+            <w:webHidden/>
+          </w:rPr>
+          <w:instrText xml:space="preserve"> PAGEREF _Toc373319385 \h </w:instrText>
+        </w:r>
+        <w:r>
+          <w:rPr>
+            <w:noProof/>
+            <w:webHidden/>
+          </w:rPr>
+        </w:r>
+        <w:r>
+          <w:rPr>
+            <w:noProof/>
+            <w:webHidden/>
+          </w:rPr>
+          <w:fldChar w:fldCharType="separate"/>
+        </w:r>
+        <w:r>
+          <w:rPr>
+            <w:noProof/>
+            <w:webHidden/>
+          </w:rPr>
+          <w:t>8</w:t>
+        </w:r>
+        <w:r>
+          <w:rPr>
+            <w:noProof/>
+            <w:webHidden/>
+          </w:rPr>
+          <w:fldChar w:fldCharType="end"/>
+        </w:r>
+      </w:hyperlink>
+    </w:p>
+    <w:p>
+      <w:pPr>
+        <w:pStyle w:val="Verzeichnis1"/>
+        <w:tabs>
+          <w:tab w:val="right" w:leader="dot" w:pos="9062"/>
+        </w:tabs>
+        <w:rPr>
+          <w:rFonts w:eastAsiaTheme="minorEastAsia"/>
+          <w:noProof/>
+          <w:lang w:eastAsia="de-DE"/>
+        </w:rPr>
+      </w:pPr>
+      <w:hyperlink w:anchor="_Toc373319386" w:history="1">
+        <w:r>
+          <w:rPr>
+            <w:rStyle w:val="Hyperlink"/>
+            <w:noProof/>
+            <w:lang w:val="en-US"/>
+          </w:rPr>
+          <w:t>Exceptions</w:t>
+        </w:r>
+        <w:r>
+          <w:rPr>
+            <w:noProof/>
+            <w:webHidden/>
+          </w:rPr>
+          <w:tab/>
+        </w:r>
+        <w:r>
+          <w:rPr>
+            <w:noProof/>
+            <w:webHidden/>
+          </w:rPr>
+          <w:fldChar w:fldCharType="begin"/>
+        </w:r>
+        <w:r>
+          <w:rPr>
+            <w:noProof/>
+            <w:webHidden/>
+          </w:rPr>
+          <w:instrText xml:space="preserve"> PAGEREF _Toc373319386 \h </w:instrText>
+        </w:r>
+        <w:r>
+          <w:rPr>
+            <w:noProof/>
+            <w:webHidden/>
+          </w:rPr>
+        </w:r>
+        <w:r>
+          <w:rPr>
+            <w:noProof/>
+            <w:webHidden/>
+          </w:rPr>
+          <w:fldChar w:fldCharType="separate"/>
+        </w:r>
+        <w:r>
+          <w:rPr>
+            <w:noProof/>
+            <w:webHidden/>
+          </w:rPr>
+          <w:t>8</w:t>
+        </w:r>
+        <w:r>
+          <w:rPr>
+            <w:noProof/>
+            <w:webHidden/>
+          </w:rPr>
+          <w:fldChar w:fldCharType="end"/>
+        </w:r>
+      </w:hyperlink>
+    </w:p>
+    <w:p>
+      <w:pPr>
+        <w:pStyle w:val="Verzeichnis2"/>
+        <w:tabs>
+          <w:tab w:val="right" w:leader="dot" w:pos="9062"/>
+        </w:tabs>
+        <w:rPr>
+          <w:rFonts w:eastAsiaTheme="minorEastAsia"/>
+          <w:noProof/>
+          <w:lang w:eastAsia="de-DE"/>
+        </w:rPr>
+      </w:pPr>
+      <w:hyperlink w:anchor="_Toc373319387" w:history="1">
+        <w:r>
+          <w:rPr>
+            <w:rStyle w:val="Hyperlink"/>
+            <w:noProof/>
+            <w:lang w:val="en-US"/>
+          </w:rPr>
+          <w:t>Exceptions in Services</w:t>
+        </w:r>
+        <w:r>
+          <w:rPr>
+            <w:noProof/>
+            <w:webHidden/>
+          </w:rPr>
+          <w:tab/>
+        </w:r>
+        <w:r>
+          <w:rPr>
+            <w:noProof/>
+            <w:webHidden/>
+          </w:rPr>
+          <w:fldChar w:fldCharType="begin"/>
+        </w:r>
+        <w:r>
+          <w:rPr>
+            <w:noProof/>
+            <w:webHidden/>
+          </w:rPr>
+          <w:instrText xml:space="preserve"> PAGEREF _Toc373319387 \h </w:instrText>
+        </w:r>
+        <w:r>
+          <w:rPr>
+            <w:noProof/>
+            <w:webHidden/>
+          </w:rPr>
+        </w:r>
+        <w:r>
+          <w:rPr>
+            <w:noProof/>
+            <w:webHidden/>
+          </w:rPr>
+          <w:fldChar w:fldCharType="separate"/>
+        </w:r>
+        <w:r>
+          <w:rPr>
+            <w:noProof/>
+            <w:webHidden/>
+          </w:rPr>
+          <w:t>8</w:t>
+        </w:r>
+        <w:r>
+          <w:rPr>
+            <w:noProof/>
+            <w:webHidden/>
+          </w:rPr>
+          <w:fldChar w:fldCharType="end"/>
+        </w:r>
+      </w:hyperlink>
+    </w:p>
+    <w:p>
+      <w:pPr>
+        <w:pStyle w:val="Verzeichnis1"/>
+        <w:tabs>
+          <w:tab w:val="right" w:leader="dot" w:pos="9062"/>
+        </w:tabs>
+        <w:rPr>
+          <w:rFonts w:eastAsiaTheme="minorEastAsia"/>
+          <w:noProof/>
+          <w:lang w:eastAsia="de-DE"/>
+        </w:rPr>
+      </w:pPr>
+      <w:hyperlink w:anchor="_Toc373319388" w:history="1">
+        <w:r>
+          <w:rPr>
+            <w:rStyle w:val="Hyperlink"/>
+            <w:noProof/>
+            <w:lang w:val="en-US"/>
+          </w:rPr>
+          <w:t>Unit Tests</w:t>
+        </w:r>
+        <w:r>
+          <w:rPr>
+            <w:noProof/>
+            <w:webHidden/>
+          </w:rPr>
+          <w:tab/>
+        </w:r>
+        <w:r>
+          <w:rPr>
+            <w:noProof/>
+            <w:webHidden/>
+          </w:rPr>
+          <w:fldChar w:fldCharType="begin"/>
+        </w:r>
+        <w:r>
+          <w:rPr>
+            <w:noProof/>
+            <w:webHidden/>
+          </w:rPr>
+          <w:instrText xml:space="preserve"> PAGEREF _Toc373319388 \h </w:instrText>
+        </w:r>
+        <w:r>
+          <w:rPr>
+            <w:noProof/>
+            <w:webHidden/>
+          </w:rPr>
+        </w:r>
+        <w:r>
+          <w:rPr>
+            <w:noProof/>
+            <w:webHidden/>
+          </w:rPr>
+          <w:fldChar w:fldCharType="separate"/>
+        </w:r>
+        <w:r>
+          <w:rPr>
+            <w:noProof/>
+            <w:webHidden/>
+          </w:rPr>
+          <w:t>9</w:t>
+        </w:r>
+        <w:r>
+          <w:rPr>
+            <w:noProof/>
+            <w:webHidden/>
+          </w:rPr>
+          <w:fldChar w:fldCharType="end"/>
+        </w:r>
+      </w:hyperlink>
+    </w:p>
+    <w:p>
+      <w:pPr>
+        <w:pStyle w:val="Verzeichnis2"/>
+        <w:tabs>
+          <w:tab w:val="right" w:leader="dot" w:pos="9062"/>
+        </w:tabs>
+        <w:rPr>
+          <w:rFonts w:eastAsiaTheme="minorEastAsia"/>
+          <w:noProof/>
+          <w:lang w:eastAsia="de-DE"/>
+        </w:rPr>
+      </w:pPr>
+      <w:hyperlink w:anchor="_Toc373319389" w:history="1">
+        <w:r>
+          <w:rPr>
+            <w:rStyle w:val="Hyperlink"/>
+            <w:noProof/>
+          </w:rPr>
+          <w:t>EJB Session Bean Tests</w:t>
+        </w:r>
+        <w:r>
+          <w:rPr>
+            <w:noProof/>
+            <w:webHidden/>
+          </w:rPr>
+          <w:tab/>
+        </w:r>
+        <w:r>
+          <w:rPr>
+            <w:noProof/>
+            <w:webHidden/>
+          </w:rPr>
+          <w:fldChar w:fldCharType="begin"/>
+        </w:r>
+        <w:r>
+          <w:rPr>
+            <w:noProof/>
+            <w:webHidden/>
+          </w:rPr>
+          <w:instrText xml:space="preserve"> PAGEREF _Toc373319389 \h </w:instrText>
+        </w:r>
+        <w:r>
+          <w:rPr>
+            <w:noProof/>
+            <w:webHidden/>
+          </w:rPr>
+        </w:r>
+        <w:r>
+          <w:rPr>
+            <w:noProof/>
+            <w:webHidden/>
+          </w:rPr>
+          <w:fldChar w:fldCharType="separate"/>
+        </w:r>
+        <w:r>
+          <w:rPr>
+            <w:noProof/>
+            <w:webHidden/>
+          </w:rPr>
+          <w:t>9</w:t>
+        </w:r>
+        <w:r>
+          <w:rPr>
+            <w:noProof/>
+            <w:webHidden/>
+          </w:rPr>
+          <w:fldChar w:fldCharType="end"/>
+        </w:r>
+      </w:hyperlink>
+    </w:p>
+    <w:p>
+      <w:pPr>
+        <w:pStyle w:val="Verzeichnis1"/>
+        <w:tabs>
+          <w:tab w:val="right" w:leader="dot" w:pos="9062"/>
+        </w:tabs>
+        <w:rPr>
+          <w:rFonts w:eastAsiaTheme="minorEastAsia"/>
+          <w:noProof/>
+          <w:lang w:eastAsia="de-DE"/>
+        </w:rPr>
+      </w:pPr>
+      <w:hyperlink w:anchor="_Toc373319390" w:history="1">
+        <w:r>
+          <w:rPr>
+            <w:rStyle w:val="Hyperlink"/>
+            <w:noProof/>
+          </w:rPr>
+          <w:t>Entwicklungsumgebung</w:t>
+        </w:r>
+        <w:r>
+          <w:rPr>
+            <w:noProof/>
+            <w:webHidden/>
+          </w:rPr>
+          <w:tab/>
+        </w:r>
+        <w:r>
+          <w:rPr>
+            <w:noProof/>
+            <w:webHidden/>
+          </w:rPr>
+          <w:fldChar w:fldCharType="begin"/>
+        </w:r>
+        <w:r>
+          <w:rPr>
+            <w:noProof/>
+            <w:webHidden/>
+          </w:rPr>
+          <w:instrText xml:space="preserve"> PAGEREF _Toc373319390 \h </w:instrText>
+        </w:r>
+        <w:r>
+          <w:rPr>
+            <w:noProof/>
+            <w:webHidden/>
+          </w:rPr>
+        </w:r>
+        <w:r>
+          <w:rPr>
+            <w:noProof/>
+            <w:webHidden/>
+          </w:rPr>
+          <w:fldChar w:fldCharType="separate"/>
+        </w:r>
+        <w:r>
+          <w:rPr>
+            <w:noProof/>
+            <w:webHidden/>
+          </w:rPr>
+          <w:t>9</w:t>
+        </w:r>
+        <w:r>
+          <w:rPr>
+            <w:noProof/>
+            <w:webHidden/>
+          </w:rPr>
+          <w:fldChar w:fldCharType="end"/>
+        </w:r>
+      </w:hyperlink>
+    </w:p>
+    <w:p>
+      <w:pPr>
+        <w:pStyle w:val="Verzeichnis2"/>
+        <w:tabs>
+          <w:tab w:val="right" w:leader="dot" w:pos="9062"/>
+        </w:tabs>
+        <w:rPr>
+          <w:rFonts w:eastAsiaTheme="minorEastAsia"/>
+          <w:noProof/>
+          <w:lang w:eastAsia="de-DE"/>
+        </w:rPr>
+      </w:pPr>
+      <w:hyperlink w:anchor="_Toc373319391" w:history="1">
+        <w:r>
+          <w:rPr>
+            <w:rStyle w:val="Hyperlink"/>
+            <w:noProof/>
+          </w:rPr>
+          <w:t>IDE</w:t>
+        </w:r>
+        <w:r>
+          <w:rPr>
+            <w:noProof/>
+            <w:webHidden/>
+          </w:rPr>
+          <w:tab/>
+        </w:r>
+        <w:r>
+          <w:rPr>
+            <w:noProof/>
+            <w:webHidden/>
+          </w:rPr>
+          <w:fldChar w:fldCharType="begin"/>
+        </w:r>
+        <w:r>
+          <w:rPr>
+            <w:noProof/>
+            <w:webHidden/>
+          </w:rPr>
+          <w:instrText xml:space="preserve"> PAGEREF _Toc373319391 \h </w:instrText>
+        </w:r>
+        <w:r>
+          <w:rPr>
+            <w:noProof/>
+            <w:webHidden/>
+          </w:rPr>
+        </w:r>
+        <w:r>
+          <w:rPr>
+            <w:noProof/>
+            <w:webHidden/>
+          </w:rPr>
+          <w:fldChar w:fldCharType="separate"/>
+        </w:r>
+        <w:r>
+          <w:rPr>
+            <w:noProof/>
+            <w:webHidden/>
+          </w:rPr>
+          <w:t>9</w:t>
+        </w:r>
+        <w:r>
+          <w:rPr>
+            <w:noProof/>
+            <w:webHidden/>
+          </w:rPr>
+          <w:fldChar w:fldCharType="end"/>
+        </w:r>
+      </w:hyperlink>
+    </w:p>
+    <w:p>
+      <w:pPr>
+        <w:pStyle w:val="Verzeichnis2"/>
+        <w:tabs>
+          <w:tab w:val="right" w:leader="dot" w:pos="9062"/>
+        </w:tabs>
+        <w:rPr>
+          <w:rFonts w:eastAsiaTheme="minorEastAsia"/>
+          <w:noProof/>
+          <w:lang w:eastAsia="de-DE"/>
+        </w:rPr>
+      </w:pPr>
+      <w:hyperlink w:anchor="_Toc373319392" w:history="1">
+        <w:r>
+          <w:rPr>
+            <w:rStyle w:val="Hyperlink"/>
+            <w:noProof/>
+          </w:rPr>
+          <w:t>Testing</w:t>
+        </w:r>
+        <w:r>
+          <w:rPr>
+            <w:noProof/>
+            <w:webHidden/>
+          </w:rPr>
+          <w:tab/>
+        </w:r>
+        <w:r>
+          <w:rPr>
+            <w:noProof/>
+            <w:webHidden/>
+          </w:rPr>
+          <w:fldChar w:fldCharType="begin"/>
+        </w:r>
+        <w:r>
+          <w:rPr>
+            <w:noProof/>
+            <w:webHidden/>
+          </w:rPr>
+          <w:instrText xml:space="preserve"> PAGEREF _Toc373319392 \h </w:instrText>
+        </w:r>
+        <w:r>
+          <w:rPr>
+            <w:noProof/>
+            <w:webHidden/>
+          </w:rPr>
+        </w:r>
+        <w:r>
+          <w:rPr>
+            <w:noProof/>
+            <w:webHidden/>
+          </w:rPr>
+          <w:fldChar w:fldCharType="separate"/>
+        </w:r>
+        <w:r>
+          <w:rPr>
+            <w:noProof/>
+            <w:webHidden/>
+          </w:rPr>
+          <w:t>9</w:t>
+        </w:r>
+        <w:r>
+          <w:rPr>
+            <w:noProof/>
+            <w:webHidden/>
+          </w:rPr>
+          <w:fldChar w:fldCharType="end"/>
+        </w:r>
+      </w:hyperlink>
+    </w:p>
+    <w:p>
+      <w:pPr>
+        <w:pStyle w:val="Verzeichnis2"/>
+        <w:tabs>
+          <w:tab w:val="right" w:leader="dot" w:pos="9062"/>
+        </w:tabs>
+        <w:rPr>
+          <w:rFonts w:eastAsiaTheme="minorEastAsia"/>
+          <w:noProof/>
+          <w:lang w:eastAsia="de-DE"/>
+        </w:rPr>
+      </w:pPr>
+      <w:hyperlink w:anchor="_Toc373319393" w:history="1">
+        <w:r>
+          <w:rPr>
+            <w:rStyle w:val="Hyperlink"/>
+            <w:noProof/>
+          </w:rPr>
+          <w:t>Build Tools</w:t>
+        </w:r>
+        <w:r>
+          <w:rPr>
+            <w:noProof/>
+            <w:webHidden/>
+          </w:rPr>
+          <w:tab/>
+        </w:r>
+        <w:r>
+          <w:rPr>
+            <w:noProof/>
+            <w:webHidden/>
+          </w:rPr>
+          <w:fldChar w:fldCharType="begin"/>
+        </w:r>
+        <w:r>
+          <w:rPr>
+            <w:noProof/>
+            <w:webHidden/>
+          </w:rPr>
+          <w:instrText xml:space="preserve"> PAGEREF _Toc373319393 \h </w:instrText>
+        </w:r>
+        <w:r>
+          <w:rPr>
+            <w:noProof/>
+            <w:webHidden/>
+          </w:rPr>
+        </w:r>
+        <w:r>
+          <w:rPr>
+            <w:noProof/>
+            <w:webHidden/>
+          </w:rPr>
+          <w:fldChar w:fldCharType="separate"/>
+        </w:r>
+        <w:r>
+          <w:rPr>
+            <w:noProof/>
+            <w:webHidden/>
+          </w:rPr>
+          <w:t>9</w:t>
+        </w:r>
+        <w:r>
+          <w:rPr>
+            <w:noProof/>
+            <w:webHidden/>
+          </w:rPr>
+          <w:fldChar w:fldCharType="end"/>
+        </w:r>
+      </w:hyperlink>
+    </w:p>
+    <w:p>
+      <w:pPr>
+        <w:pStyle w:val="Verzeichnis1"/>
+        <w:tabs>
+          <w:tab w:val="right" w:leader="dot" w:pos="9062"/>
+        </w:tabs>
+        <w:rPr>
+          <w:rFonts w:eastAsiaTheme="minorEastAsia"/>
+          <w:noProof/>
+          <w:lang w:eastAsia="de-DE"/>
+        </w:rPr>
+      </w:pPr>
+      <w:hyperlink w:anchor="_Toc373319394" w:history="1">
+        <w:r>
+          <w:rPr>
+            <w:rStyle w:val="Hyperlink"/>
+            <w:noProof/>
+          </w:rPr>
+          <w:t>Abbildungsverzeichnis</w:t>
+        </w:r>
+        <w:r>
+          <w:rPr>
+            <w:noProof/>
+            <w:webHidden/>
+          </w:rPr>
+          <w:tab/>
+        </w:r>
+        <w:r>
+          <w:rPr>
+            <w:noProof/>
+            <w:webHidden/>
+          </w:rPr>
+          <w:fldChar w:fldCharType="begin"/>
+        </w:r>
+        <w:r>
+          <w:rPr>
+            <w:noProof/>
+            <w:webHidden/>
+          </w:rPr>
+          <w:instrText xml:space="preserve"> PAGEREF _Toc373319394 \h </w:instrText>
+        </w:r>
+        <w:r>
+          <w:rPr>
+            <w:noProof/>
+            <w:webHidden/>
+          </w:rPr>
+        </w:r>
+        <w:r>
+          <w:rPr>
+            <w:noProof/>
+            <w:webHidden/>
+          </w:rPr>
+          <w:fldChar w:fldCharType="separate"/>
+        </w:r>
+        <w:r>
+          <w:rPr>
+            <w:noProof/>
+            <w:webHidden/>
+          </w:rPr>
+          <w:t>9</w:t>
+        </w:r>
+        <w:r>
+          <w:rPr>
+            <w:noProof/>
+            <w:webHidden/>
+          </w:rPr>
+          <w:fldChar w:fldCharType="end"/>
+        </w:r>
+      </w:hyperlink>
+    </w:p>
     <w:p>
       <w:pPr>
         <w:rPr>
@@ -2011,6 +2683,9 @@
         </w:rPr>
       </w:pPr>
       <w:r>
+        <w:fldChar w:fldCharType="end"/>
+      </w:r>
+      <w:r>
         <w:br w:type="page"/>
       </w:r>
     </w:p>
@@ -2018,85 +2693,91 @@
       <w:pPr>
         <w:pStyle w:val="berschrift1"/>
       </w:pPr>
-      <w:bookmarkStart w:id="0" w:name="_Toc373316807"/>
+      <w:bookmarkStart w:id="1" w:name="_Toc373318843"/>
+      <w:bookmarkStart w:id="2" w:name="_Toc373319366"/>
       <w:r>
         <w:lastRenderedPageBreak/>
         <w:t>Projektinformation</w:t>
       </w:r>
-      <w:bookmarkEnd w:id="0"/>
-    </w:p>
-    <w:p>
-      <w:r>
-        <w:t xml:space="preserve">Die Web Applikation „Conference“ wurde im Rahmen der PRODYNA </w:t>
-      </w:r>
-      <w:proofErr w:type="spellStart"/>
-      <w:r>
-        <w:t>Architecture</w:t>
-      </w:r>
-      <w:proofErr w:type="spellEnd"/>
-      <w:r>
-        <w:t xml:space="preserve"> </w:t>
-      </w:r>
-      <w:proofErr w:type="spellStart"/>
-      <w:r>
-        <w:t>Certification</w:t>
-      </w:r>
-      <w:proofErr w:type="spellEnd"/>
-      <w:r>
-        <w:t xml:space="preserve"> entwickelt.</w:t>
-      </w:r>
-    </w:p>
-    <w:p>
-      <w:pPr>
-        <w:pStyle w:val="berschrift1"/>
-      </w:pPr>
-      <w:bookmarkStart w:id="1" w:name="_Toc373316808"/>
-      <w:proofErr w:type="spellStart"/>
-      <w:r>
-        <w:t>Build</w:t>
-      </w:r>
-      <w:proofErr w:type="spellEnd"/>
-      <w:r>
-        <w:t xml:space="preserve"> und Installation der Anwendung</w:t>
-      </w:r>
       <w:bookmarkEnd w:id="1"/>
-    </w:p>
-    <w:p>
-      <w:r>
-        <w:t>Hierzu bitte die separate Installationsanleitung verwenden:</w:t>
-      </w:r>
-    </w:p>
-    <w:p>
-      <w:pPr>
-        <w:rPr>
-          <w:lang w:val="en-US"/>
-        </w:rPr>
-      </w:pPr>
-      <w:r>
-        <w:rPr>
-          <w:lang w:val="en-US"/>
-        </w:rPr>
-        <w:t>PAC-Conference-Installation.txt</w:t>
-      </w:r>
-    </w:p>
-    <w:p>
-      <w:pPr>
-        <w:pStyle w:val="berschrift1"/>
-        <w:rPr>
-          <w:lang w:val="en-US"/>
-        </w:rPr>
-      </w:pPr>
-      <w:bookmarkStart w:id="2" w:name="_Toc373316809"/>
-      <w:r>
-        <w:rPr>
-          <w:lang w:val="en-US"/>
-        </w:rPr>
-        <w:t>Code Repository</w:t>
-      </w:r>
       <w:bookmarkEnd w:id="2"/>
     </w:p>
     <w:p>
       <w:r>
+        <w:t xml:space="preserve">Die Web Applikation „Conference“ wurde im Rahmen der PRODYNA </w:t>
+      </w:r>
+      <w:proofErr w:type="spellStart"/>
+      <w:r>
+        <w:t>Architecture</w:t>
+      </w:r>
+      <w:proofErr w:type="spellEnd"/>
+      <w:r>
+        <w:t xml:space="preserve"> </w:t>
+      </w:r>
+      <w:proofErr w:type="spellStart"/>
+      <w:r>
+        <w:t>Certification</w:t>
+      </w:r>
+      <w:proofErr w:type="spellEnd"/>
+      <w:r>
+        <w:t xml:space="preserve"> entwickelt.</w:t>
+      </w:r>
+    </w:p>
+    <w:p>
+      <w:pPr>
+        <w:pStyle w:val="berschrift1"/>
+      </w:pPr>
+      <w:bookmarkStart w:id="3" w:name="_Toc373318844"/>
+      <w:bookmarkStart w:id="4" w:name="_Toc373319367"/>
+      <w:proofErr w:type="spellStart"/>
+      <w:r>
+        <w:t>Build</w:t>
+      </w:r>
+      <w:proofErr w:type="spellEnd"/>
+      <w:r>
+        <w:t xml:space="preserve"> und Installation der Anwendung</w:t>
+      </w:r>
+      <w:bookmarkEnd w:id="3"/>
+      <w:bookmarkEnd w:id="4"/>
+    </w:p>
+    <w:p>
+      <w:r>
+        <w:t>Hierzu bitte die separate Installationsanleitung verwenden:</w:t>
+      </w:r>
+    </w:p>
+    <w:p>
+      <w:pPr>
+        <w:rPr>
+          <w:lang w:val="en-US"/>
+        </w:rPr>
+      </w:pPr>
+      <w:r>
+        <w:rPr>
+          <w:lang w:val="en-US"/>
+        </w:rPr>
+        <w:t>PAC-Conference-Installation.txt</w:t>
+      </w:r>
+    </w:p>
+    <w:p>
+      <w:pPr>
+        <w:pStyle w:val="berschrift1"/>
+        <w:rPr>
+          <w:lang w:val="en-US"/>
+        </w:rPr>
+      </w:pPr>
+      <w:bookmarkStart w:id="5" w:name="_Toc373318845"/>
+      <w:bookmarkStart w:id="6" w:name="_Toc373319368"/>
+      <w:r>
+        <w:rPr>
+          <w:lang w:val="en-US"/>
+        </w:rPr>
+        <w:t>Code Repository</w:t>
+      </w:r>
+      <w:bookmarkEnd w:id="5"/>
+      <w:bookmarkEnd w:id="6"/>
+    </w:p>
+    <w:p>
+      <w:r>
         <w:t xml:space="preserve">Der Source Code der Applikation wird in einem </w:t>
       </w:r>
       <w:proofErr w:type="spellStart"/>
@@ -2128,7 +2809,8 @@
       <w:pPr>
         <w:pStyle w:val="berschrift1"/>
       </w:pPr>
-      <w:bookmarkStart w:id="3" w:name="_Toc373316810"/>
+      <w:bookmarkStart w:id="7" w:name="_Toc373318846"/>
+      <w:bookmarkStart w:id="8" w:name="_Toc373319369"/>
       <w:r>
         <w:t>Technolog</w:t>
       </w:r>
@@ -2139,7 +2821,8 @@
       <w:r>
         <w:t>Stack</w:t>
       </w:r>
-      <w:bookmarkEnd w:id="3"/>
+      <w:bookmarkEnd w:id="7"/>
+      <w:bookmarkEnd w:id="8"/>
       <w:proofErr w:type="spellEnd"/>
     </w:p>
     <w:tbl>
@@ -2813,11 +3496,13 @@
       <w:pPr>
         <w:pStyle w:val="berschrift1"/>
       </w:pPr>
-      <w:bookmarkStart w:id="4" w:name="_Toc373316811"/>
+      <w:bookmarkStart w:id="9" w:name="_Toc373318847"/>
+      <w:bookmarkStart w:id="10" w:name="_Toc373319370"/>
       <w:r>
         <w:t>Projektstruktur</w:t>
       </w:r>
-      <w:bookmarkEnd w:id="4"/>
+      <w:bookmarkEnd w:id="9"/>
+      <w:bookmarkEnd w:id="10"/>
     </w:p>
     <w:tbl>
       <w:tblPr>
@@ -3376,14 +4061,16 @@
       <w:pPr>
         <w:pStyle w:val="berschrift1"/>
       </w:pPr>
-      <w:bookmarkStart w:id="5" w:name="_Toc373316812"/>
+      <w:bookmarkStart w:id="11" w:name="_Toc373318848"/>
+      <w:bookmarkStart w:id="12" w:name="_Toc373319371"/>
       <w:r>
         <w:t>Übersicht</w:t>
       </w:r>
       <w:r>
         <w:t xml:space="preserve"> der Applikation</w:t>
       </w:r>
-      <w:bookmarkEnd w:id="5"/>
+      <w:bookmarkEnd w:id="11"/>
+      <w:bookmarkEnd w:id="12"/>
     </w:p>
     <w:p>
       <w:r>
@@ -4326,234 +5013,21 @@
     <w:p>
       <w:pPr>
         <w:pStyle w:val="berschrift1"/>
-      </w:pPr>
-      <w:r>
-        <w:t>Komponenten Diagramme</w:t>
-      </w:r>
-    </w:p>
-    <w:p>
-      <w:pPr>
-        <w:keepNext/>
-      </w:pPr>
-      <w:r>
-        <w:rPr>
-          <w:noProof/>
-          <w:lang w:eastAsia="de-DE"/>
-        </w:rPr>
-        <w:drawing>
-          <wp:inline distT="0" distB="0" distL="0" distR="0" wp14:anchorId="2320E621" wp14:editId="402934BD">
-            <wp:extent cx="5760720" cy="1751612"/>
-            <wp:effectExtent l="0" t="0" r="0" b="1270"/>
-            <wp:docPr id="20" name="Grafik 20"/>
-            <wp:cNvGraphicFramePr>
-              <a:graphicFrameLocks xmlns:a="http://schemas.openxmlformats.org/drawingml/2006/main" noChangeAspect="1"/>
-            </wp:cNvGraphicFramePr>
-            <a:graphic xmlns:a="http://schemas.openxmlformats.org/drawingml/2006/main">
-              <a:graphicData uri="http://schemas.openxmlformats.org/drawingml/2006/picture">
-                <pic:pic xmlns:pic="http://schemas.openxmlformats.org/drawingml/2006/picture">
-                  <pic:nvPicPr>
-                    <pic:cNvPr id="0" name=""/>
-                    <pic:cNvPicPr/>
-                  </pic:nvPicPr>
-                  <pic:blipFill>
-                    <a:blip r:embed="rId13"/>
-                    <a:stretch>
-                      <a:fillRect/>
-                    </a:stretch>
-                  </pic:blipFill>
-                  <pic:spPr>
-                    <a:xfrm>
-                      <a:off x="0" y="0"/>
-                      <a:ext cx="5760720" cy="1751612"/>
-                    </a:xfrm>
-                    <a:prstGeom prst="rect">
-                      <a:avLst/>
-                    </a:prstGeom>
-                  </pic:spPr>
-                </pic:pic>
-              </a:graphicData>
-            </a:graphic>
-          </wp:inline>
-        </w:drawing>
-      </w:r>
-    </w:p>
-    <w:p>
-      <w:pPr>
-        <w:pStyle w:val="Beschriftung"/>
-      </w:pPr>
-      <w:r>
-        <w:t xml:space="preserve">Abbildung </w:t>
-      </w:r>
-      <w:fldSimple w:instr=" SEQ Abbildung \* ARABIC ">
-        <w:r>
-          <w:rPr>
-            <w:noProof/>
-          </w:rPr>
-          <w:t>1</w:t>
-        </w:r>
-      </w:fldSimple>
-      <w:r>
-        <w:t xml:space="preserve"> Interface Realisierungen</w:t>
-      </w:r>
-    </w:p>
-    <w:p>
-      <w:pPr>
-        <w:keepNext/>
-      </w:pPr>
-      <w:r>
-        <w:rPr>
-          <w:noProof/>
-          <w:lang w:eastAsia="de-DE"/>
+        <w:rPr>
+          <w:lang w:val="en-US"/>
+        </w:rPr>
+      </w:pPr>
+      <w:bookmarkStart w:id="13" w:name="_Toc373318850"/>
+      <w:bookmarkStart w:id="14" w:name="_Toc373319372"/>
+      <w:r>
+        <w:rPr>
+          <w:lang w:val="en-US"/>
         </w:rPr>
         <w:lastRenderedPageBreak/>
-        <w:drawing>
-          <wp:inline distT="0" distB="0" distL="0" distR="0" wp14:anchorId="6309CBBD" wp14:editId="09D9FEAF">
-            <wp:extent cx="5760720" cy="2032727"/>
-            <wp:effectExtent l="0" t="0" r="0" b="5715"/>
-            <wp:docPr id="26" name="Grafik 26"/>
-            <wp:cNvGraphicFramePr>
-              <a:graphicFrameLocks xmlns:a="http://schemas.openxmlformats.org/drawingml/2006/main" noChangeAspect="1"/>
-            </wp:cNvGraphicFramePr>
-            <a:graphic xmlns:a="http://schemas.openxmlformats.org/drawingml/2006/main">
-              <a:graphicData uri="http://schemas.openxmlformats.org/drawingml/2006/picture">
-                <pic:pic xmlns:pic="http://schemas.openxmlformats.org/drawingml/2006/picture">
-                  <pic:nvPicPr>
-                    <pic:cNvPr id="0" name=""/>
-                    <pic:cNvPicPr/>
-                  </pic:nvPicPr>
-                  <pic:blipFill>
-                    <a:blip r:embed="rId14"/>
-                    <a:stretch>
-                      <a:fillRect/>
-                    </a:stretch>
-                  </pic:blipFill>
-                  <pic:spPr>
-                    <a:xfrm>
-                      <a:off x="0" y="0"/>
-                      <a:ext cx="5760720" cy="2032727"/>
-                    </a:xfrm>
-                    <a:prstGeom prst="rect">
-                      <a:avLst/>
-                    </a:prstGeom>
-                  </pic:spPr>
-                </pic:pic>
-              </a:graphicData>
-            </a:graphic>
-          </wp:inline>
-        </w:drawing>
-      </w:r>
-    </w:p>
-    <w:p>
-      <w:pPr>
-        <w:pStyle w:val="Beschriftung"/>
-      </w:pPr>
-      <w:r>
-        <w:t xml:space="preserve">Abbildung </w:t>
-      </w:r>
-      <w:fldSimple w:instr=" SEQ Abbildung \* ARABIC ">
-        <w:r>
-          <w:rPr>
-            <w:noProof/>
-          </w:rPr>
-          <w:t>2</w:t>
-        </w:r>
-      </w:fldSimple>
-      <w:r>
-        <w:t xml:space="preserve"> Service </w:t>
-      </w:r>
-      <w:proofErr w:type="spellStart"/>
-      <w:r>
-        <w:t>Dependencies</w:t>
-      </w:r>
-      <w:proofErr w:type="spellEnd"/>
-      <w:r>
-        <w:t xml:space="preserve"> REST</w:t>
-      </w:r>
-    </w:p>
-    <w:p>
-      <w:pPr>
-        <w:keepNext/>
-      </w:pPr>
-      <w:r>
-        <w:rPr>
-          <w:noProof/>
-          <w:lang w:eastAsia="de-DE"/>
-        </w:rPr>
-        <w:drawing>
-          <wp:inline distT="0" distB="0" distL="0" distR="0" wp14:anchorId="7931D2BE" wp14:editId="076EC33B">
-            <wp:extent cx="5760720" cy="2031502"/>
-            <wp:effectExtent l="0" t="0" r="0" b="6985"/>
-            <wp:docPr id="27" name="Grafik 27"/>
-            <wp:cNvGraphicFramePr>
-              <a:graphicFrameLocks xmlns:a="http://schemas.openxmlformats.org/drawingml/2006/main" noChangeAspect="1"/>
-            </wp:cNvGraphicFramePr>
-            <a:graphic xmlns:a="http://schemas.openxmlformats.org/drawingml/2006/main">
-              <a:graphicData uri="http://schemas.openxmlformats.org/drawingml/2006/picture">
-                <pic:pic xmlns:pic="http://schemas.openxmlformats.org/drawingml/2006/picture">
-                  <pic:nvPicPr>
-                    <pic:cNvPr id="0" name=""/>
-                    <pic:cNvPicPr/>
-                  </pic:nvPicPr>
-                  <pic:blipFill>
-                    <a:blip r:embed="rId15"/>
-                    <a:stretch>
-                      <a:fillRect/>
-                    </a:stretch>
-                  </pic:blipFill>
-                  <pic:spPr>
-                    <a:xfrm>
-                      <a:off x="0" y="0"/>
-                      <a:ext cx="5760720" cy="2031502"/>
-                    </a:xfrm>
-                    <a:prstGeom prst="rect">
-                      <a:avLst/>
-                    </a:prstGeom>
-                  </pic:spPr>
-                </pic:pic>
-              </a:graphicData>
-            </a:graphic>
-          </wp:inline>
-        </w:drawing>
-      </w:r>
-    </w:p>
-    <w:p>
-      <w:pPr>
-        <w:pStyle w:val="Beschriftung"/>
-      </w:pPr>
-      <w:r>
-        <w:t xml:space="preserve">Abbildung </w:t>
-      </w:r>
-      <w:fldSimple w:instr=" SEQ Abbildung \* ARABIC ">
-        <w:r>
-          <w:rPr>
-            <w:noProof/>
-          </w:rPr>
-          <w:t>3</w:t>
-        </w:r>
-      </w:fldSimple>
-      <w:r>
-        <w:t xml:space="preserve"> Service </w:t>
-      </w:r>
-      <w:proofErr w:type="spellStart"/>
-      <w:r>
-        <w:t>Dependencies</w:t>
-      </w:r>
-      <w:proofErr w:type="spellEnd"/>
-      <w:r>
-        <w:t xml:space="preserve"> Web Frontend</w:t>
-      </w:r>
-      <w:bookmarkStart w:id="6" w:name="_GoBack"/>
-      <w:bookmarkEnd w:id="6"/>
-    </w:p>
-    <w:p>
-      <w:pPr>
-        <w:pStyle w:val="berschrift1"/>
-      </w:pPr>
-      <w:bookmarkStart w:id="7" w:name="_Toc373316813"/>
-      <w:r>
         <w:t>Domain Model</w:t>
       </w:r>
-      <w:bookmarkEnd w:id="7"/>
+      <w:bookmarkEnd w:id="13"/>
+      <w:bookmarkEnd w:id="14"/>
     </w:p>
     <w:p>
       <w:r>
@@ -4564,7 +5038,7 @@
         <mc:AlternateContent>
           <mc:Choice Requires="wpc">
             <w:drawing>
-              <wp:inline distT="0" distB="0" distL="0" distR="0">
+              <wp:inline distT="0" distB="0" distL="0" distR="0" wp14:anchorId="405A0007" wp14:editId="57BFE22F">
                 <wp:extent cx="5486400" cy="3200400"/>
                 <wp:effectExtent l="0" t="0" r="0" b="0"/>
                 <wp:docPr id="1" name="Zeichenbereich 1"/>
@@ -5773,12 +6247,14 @@
       <w:pPr>
         <w:pStyle w:val="berschrift1"/>
       </w:pPr>
-      <w:bookmarkStart w:id="8" w:name="_Toc373316814"/>
+      <w:bookmarkStart w:id="15" w:name="_Toc373318851"/>
+      <w:bookmarkStart w:id="16" w:name="_Toc373319373"/>
       <w:r>
         <w:lastRenderedPageBreak/>
         <w:t>Datenbankschema</w:t>
       </w:r>
-      <w:bookmarkEnd w:id="8"/>
+      <w:bookmarkEnd w:id="15"/>
+      <w:bookmarkEnd w:id="16"/>
     </w:p>
     <w:p>
       <w:r>
@@ -5791,6 +6267,234 @@
             <wp:extent cx="5648325" cy="5629275"/>
             <wp:effectExtent l="0" t="0" r="9525" b="9525"/>
             <wp:docPr id="3" name="Grafik 3"/>
+            <wp:cNvGraphicFramePr>
+              <a:graphicFrameLocks xmlns:a="http://schemas.openxmlformats.org/drawingml/2006/main" noChangeAspect="1"/>
+            </wp:cNvGraphicFramePr>
+            <a:graphic xmlns:a="http://schemas.openxmlformats.org/drawingml/2006/main">
+              <a:graphicData uri="http://schemas.openxmlformats.org/drawingml/2006/picture">
+                <pic:pic xmlns:pic="http://schemas.openxmlformats.org/drawingml/2006/picture">
+                  <pic:nvPicPr>
+                    <pic:cNvPr id="0" name=""/>
+                    <pic:cNvPicPr/>
+                  </pic:nvPicPr>
+                  <pic:blipFill>
+                    <a:blip r:embed="rId13"/>
+                    <a:stretch>
+                      <a:fillRect/>
+                    </a:stretch>
+                  </pic:blipFill>
+                  <pic:spPr>
+                    <a:xfrm>
+                      <a:off x="0" y="0"/>
+                      <a:ext cx="5648325" cy="5629275"/>
+                    </a:xfrm>
+                    <a:prstGeom prst="rect">
+                      <a:avLst/>
+                    </a:prstGeom>
+                  </pic:spPr>
+                </pic:pic>
+              </a:graphicData>
+            </a:graphic>
+          </wp:inline>
+        </w:drawing>
+      </w:r>
+    </w:p>
+    <w:p>
+      <w:pPr>
+        <w:pStyle w:val="berschrift1"/>
+      </w:pPr>
+      <w:bookmarkStart w:id="17" w:name="_Toc373318852"/>
+      <w:bookmarkStart w:id="18" w:name="_Toc373318849"/>
+      <w:bookmarkStart w:id="19" w:name="_Toc373319374"/>
+      <w:r>
+        <w:t>Komponenten Diagramme</w:t>
+      </w:r>
+      <w:bookmarkEnd w:id="18"/>
+      <w:bookmarkEnd w:id="19"/>
+    </w:p>
+    <w:p>
+      <w:pPr>
+        <w:keepNext/>
+      </w:pPr>
+      <w:r>
+        <w:rPr>
+          <w:noProof/>
+          <w:lang w:eastAsia="de-DE"/>
+        </w:rPr>
+        <w:drawing>
+          <wp:inline distT="0" distB="0" distL="0" distR="0" wp14:anchorId="0F386E7B" wp14:editId="02F3189D">
+            <wp:extent cx="5760720" cy="1751612"/>
+            <wp:effectExtent l="0" t="0" r="0" b="1270"/>
+            <wp:docPr id="20" name="Grafik 20"/>
+            <wp:cNvGraphicFramePr>
+              <a:graphicFrameLocks xmlns:a="http://schemas.openxmlformats.org/drawingml/2006/main" noChangeAspect="1"/>
+            </wp:cNvGraphicFramePr>
+            <a:graphic xmlns:a="http://schemas.openxmlformats.org/drawingml/2006/main">
+              <a:graphicData uri="http://schemas.openxmlformats.org/drawingml/2006/picture">
+                <pic:pic xmlns:pic="http://schemas.openxmlformats.org/drawingml/2006/picture">
+                  <pic:nvPicPr>
+                    <pic:cNvPr id="0" name=""/>
+                    <pic:cNvPicPr/>
+                  </pic:nvPicPr>
+                  <pic:blipFill>
+                    <a:blip r:embed="rId14"/>
+                    <a:stretch>
+                      <a:fillRect/>
+                    </a:stretch>
+                  </pic:blipFill>
+                  <pic:spPr>
+                    <a:xfrm>
+                      <a:off x="0" y="0"/>
+                      <a:ext cx="5760720" cy="1751612"/>
+                    </a:xfrm>
+                    <a:prstGeom prst="rect">
+                      <a:avLst/>
+                    </a:prstGeom>
+                  </pic:spPr>
+                </pic:pic>
+              </a:graphicData>
+            </a:graphic>
+          </wp:inline>
+        </w:drawing>
+      </w:r>
+    </w:p>
+    <w:p>
+      <w:pPr>
+        <w:pStyle w:val="Beschriftung"/>
+      </w:pPr>
+      <w:bookmarkStart w:id="20" w:name="_Toc373318825"/>
+      <w:r>
+        <w:t xml:space="preserve">Abbildung </w:t>
+      </w:r>
+      <w:r>
+        <w:fldChar w:fldCharType="begin"/>
+      </w:r>
+      <w:r>
+        <w:instrText xml:space="preserve"> SEQ Abbildung \* ARABIC </w:instrText>
+      </w:r>
+      <w:r>
+        <w:fldChar w:fldCharType="separate"/>
+      </w:r>
+      <w:r>
+        <w:rPr>
+          <w:noProof/>
+        </w:rPr>
+        <w:t>1</w:t>
+      </w:r>
+      <w:r>
+        <w:rPr>
+          <w:noProof/>
+        </w:rPr>
+        <w:fldChar w:fldCharType="end"/>
+      </w:r>
+      <w:r>
+        <w:t xml:space="preserve"> Interface Realisierungen</w:t>
+      </w:r>
+      <w:bookmarkEnd w:id="20"/>
+    </w:p>
+    <w:p>
+      <w:pPr>
+        <w:keepNext/>
+      </w:pPr>
+      <w:r>
+        <w:rPr>
+          <w:noProof/>
+          <w:lang w:eastAsia="de-DE"/>
+        </w:rPr>
+        <w:lastRenderedPageBreak/>
+        <w:drawing>
+          <wp:inline distT="0" distB="0" distL="0" distR="0" wp14:anchorId="4303EDCA" wp14:editId="08C6456A">
+            <wp:extent cx="5760720" cy="2032727"/>
+            <wp:effectExtent l="0" t="0" r="0" b="5715"/>
+            <wp:docPr id="26" name="Grafik 26"/>
+            <wp:cNvGraphicFramePr>
+              <a:graphicFrameLocks xmlns:a="http://schemas.openxmlformats.org/drawingml/2006/main" noChangeAspect="1"/>
+            </wp:cNvGraphicFramePr>
+            <a:graphic xmlns:a="http://schemas.openxmlformats.org/drawingml/2006/main">
+              <a:graphicData uri="http://schemas.openxmlformats.org/drawingml/2006/picture">
+                <pic:pic xmlns:pic="http://schemas.openxmlformats.org/drawingml/2006/picture">
+                  <pic:nvPicPr>
+                    <pic:cNvPr id="0" name=""/>
+                    <pic:cNvPicPr/>
+                  </pic:nvPicPr>
+                  <pic:blipFill>
+                    <a:blip r:embed="rId15"/>
+                    <a:stretch>
+                      <a:fillRect/>
+                    </a:stretch>
+                  </pic:blipFill>
+                  <pic:spPr>
+                    <a:xfrm>
+                      <a:off x="0" y="0"/>
+                      <a:ext cx="5760720" cy="2032727"/>
+                    </a:xfrm>
+                    <a:prstGeom prst="rect">
+                      <a:avLst/>
+                    </a:prstGeom>
+                  </pic:spPr>
+                </pic:pic>
+              </a:graphicData>
+            </a:graphic>
+          </wp:inline>
+        </w:drawing>
+      </w:r>
+    </w:p>
+    <w:p>
+      <w:pPr>
+        <w:pStyle w:val="Beschriftung"/>
+      </w:pPr>
+      <w:bookmarkStart w:id="21" w:name="_Toc373318826"/>
+      <w:r>
+        <w:t xml:space="preserve">Abbildung </w:t>
+      </w:r>
+      <w:r>
+        <w:fldChar w:fldCharType="begin"/>
+      </w:r>
+      <w:r>
+        <w:instrText xml:space="preserve"> SEQ Abbildung \* ARABIC </w:instrText>
+      </w:r>
+      <w:r>
+        <w:fldChar w:fldCharType="separate"/>
+      </w:r>
+      <w:r>
+        <w:rPr>
+          <w:noProof/>
+        </w:rPr>
+        <w:t>2</w:t>
+      </w:r>
+      <w:r>
+        <w:rPr>
+          <w:noProof/>
+        </w:rPr>
+        <w:fldChar w:fldCharType="end"/>
+      </w:r>
+      <w:r>
+        <w:t xml:space="preserve"> Service </w:t>
+      </w:r>
+      <w:proofErr w:type="spellStart"/>
+      <w:r>
+        <w:t>Dependencies</w:t>
+      </w:r>
+      <w:proofErr w:type="spellEnd"/>
+      <w:r>
+        <w:t xml:space="preserve"> REST</w:t>
+      </w:r>
+      <w:bookmarkEnd w:id="21"/>
+    </w:p>
+    <w:p>
+      <w:pPr>
+        <w:keepNext/>
+      </w:pPr>
+      <w:r>
+        <w:rPr>
+          <w:noProof/>
+          <w:lang w:eastAsia="de-DE"/>
+        </w:rPr>
+        <w:drawing>
+          <wp:inline distT="0" distB="0" distL="0" distR="0" wp14:anchorId="3961B49F" wp14:editId="745B0BAE">
+            <wp:extent cx="5760720" cy="2031502"/>
+            <wp:effectExtent l="0" t="0" r="0" b="6985"/>
+            <wp:docPr id="27" name="Grafik 27"/>
             <wp:cNvGraphicFramePr>
               <a:graphicFrameLocks xmlns:a="http://schemas.openxmlformats.org/drawingml/2006/main" noChangeAspect="1"/>
             </wp:cNvGraphicFramePr>
@@ -5810,7 +6514,7 @@
                   <pic:spPr>
                     <a:xfrm>
                       <a:off x="0" y="0"/>
-                      <a:ext cx="5648325" cy="5629275"/>
+                      <a:ext cx="5760720" cy="2031502"/>
                     </a:xfrm>
                     <a:prstGeom prst="rect">
                       <a:avLst/>
@@ -5825,74 +6529,113 @@
     </w:p>
     <w:p>
       <w:pPr>
-        <w:pStyle w:val="berschrift1"/>
-      </w:pPr>
-      <w:bookmarkStart w:id="9" w:name="_Toc373316815"/>
-      <w:r>
-        <w:t>Entwicklungsvorgaben</w:t>
-      </w:r>
-      <w:bookmarkEnd w:id="9"/>
+        <w:pStyle w:val="Beschriftung"/>
+      </w:pPr>
+      <w:bookmarkStart w:id="22" w:name="_Toc373318827"/>
+      <w:r>
+        <w:t xml:space="preserve">Abbildung </w:t>
+      </w:r>
+      <w:r>
+        <w:fldChar w:fldCharType="begin"/>
+      </w:r>
+      <w:r>
+        <w:instrText xml:space="preserve"> SEQ Abbildung \* ARABIC </w:instrText>
+      </w:r>
+      <w:r>
+        <w:fldChar w:fldCharType="separate"/>
+      </w:r>
+      <w:r>
+        <w:rPr>
+          <w:noProof/>
+        </w:rPr>
+        <w:t>3</w:t>
+      </w:r>
+      <w:r>
+        <w:rPr>
+          <w:noProof/>
+        </w:rPr>
+        <w:fldChar w:fldCharType="end"/>
+      </w:r>
+      <w:r>
+        <w:t xml:space="preserve"> Service Dependencies Web Frontend</w:t>
+      </w:r>
+      <w:bookmarkEnd w:id="22"/>
     </w:p>
     <w:p>
       <w:pPr>
-        <w:pStyle w:val="berschrift2"/>
-      </w:pPr>
-      <w:bookmarkStart w:id="10" w:name="_Toc373316816"/>
-      <w:r>
-        <w:t>Code Konventionen</w:t>
-      </w:r>
-      <w:bookmarkEnd w:id="10"/>
+        <w:pStyle w:val="berschrift1"/>
+      </w:pPr>
+      <w:bookmarkStart w:id="23" w:name="_Toc373319375"/>
+      <w:r>
+        <w:t>Entwicklungsvorgaben</w:t>
+      </w:r>
+      <w:bookmarkEnd w:id="17"/>
+      <w:bookmarkEnd w:id="23"/>
     </w:p>
     <w:p>
       <w:pPr>
-        <w:pStyle w:val="berschrift3"/>
-      </w:pPr>
-      <w:bookmarkStart w:id="11" w:name="_Toc373316817"/>
-      <w:r>
-        <w:t xml:space="preserve">Code </w:t>
-      </w:r>
-      <w:r>
-        <w:t>Formatierung</w:t>
-      </w:r>
-      <w:bookmarkEnd w:id="11"/>
+        <w:pStyle w:val="berschrift2"/>
+      </w:pPr>
+      <w:bookmarkStart w:id="24" w:name="_Toc373318853"/>
+      <w:bookmarkStart w:id="25" w:name="_Toc373319376"/>
+      <w:r>
+        <w:t>Code Konventionen</w:t>
+      </w:r>
+      <w:bookmarkEnd w:id="24"/>
+      <w:bookmarkEnd w:id="25"/>
     </w:p>
     <w:p>
-      <w:r>
-        <w:t xml:space="preserve">Es wird der Standard </w:t>
-      </w:r>
-      <w:proofErr w:type="spellStart"/>
-      <w:r>
-        <w:t>eclipse</w:t>
-      </w:r>
-      <w:proofErr w:type="spellEnd"/>
-      <w:r>
-        <w:t xml:space="preserve"> </w:t>
-      </w:r>
-      <w:proofErr w:type="spellStart"/>
-      <w:r>
-        <w:t>Codeformatter</w:t>
-      </w:r>
-      <w:proofErr w:type="spellEnd"/>
-      <w:r>
-        <w:t xml:space="preserve"> der </w:t>
-      </w:r>
-      <w:r>
-        <w:t xml:space="preserve">im Projekt </w:t>
-      </w:r>
-      <w:r>
-        <w:t xml:space="preserve">eingesetzten </w:t>
-      </w:r>
-      <w:proofErr w:type="spellStart"/>
-      <w:r>
-        <w:t>eclipse</w:t>
-      </w:r>
-      <w:proofErr w:type="spellEnd"/>
-      <w:r>
-        <w:t xml:space="preserve"> Version verwendet.</w:t>
-      </w:r>
+      <w:pPr>
+        <w:pStyle w:val="berschrift3"/>
+      </w:pPr>
+      <w:bookmarkStart w:id="26" w:name="_Toc373318854"/>
+      <w:bookmarkStart w:id="27" w:name="_Toc373319377"/>
+      <w:r>
+        <w:t xml:space="preserve">Code </w:t>
+      </w:r>
+      <w:r>
+        <w:t>Formatierung</w:t>
+      </w:r>
+      <w:bookmarkEnd w:id="26"/>
+      <w:bookmarkEnd w:id="27"/>
     </w:p>
     <w:p>
       <w:r>
+        <w:t xml:space="preserve">Es wird der Standard </w:t>
+      </w:r>
+      <w:proofErr w:type="spellStart"/>
+      <w:r>
+        <w:t>eclipse</w:t>
+      </w:r>
+      <w:proofErr w:type="spellEnd"/>
+      <w:r>
+        <w:t xml:space="preserve"> </w:t>
+      </w:r>
+      <w:proofErr w:type="spellStart"/>
+      <w:r>
+        <w:t>Codeformatter</w:t>
+      </w:r>
+      <w:proofErr w:type="spellEnd"/>
+      <w:r>
+        <w:t xml:space="preserve"> der </w:t>
+      </w:r>
+      <w:r>
+        <w:t xml:space="preserve">im Projekt </w:t>
+      </w:r>
+      <w:r>
+        <w:t xml:space="preserve">eingesetzten </w:t>
+      </w:r>
+      <w:proofErr w:type="spellStart"/>
+      <w:r>
+        <w:t>eclipse</w:t>
+      </w:r>
+      <w:proofErr w:type="spellEnd"/>
+      <w:r>
+        <w:t xml:space="preserve"> Version verwendet.</w:t>
+      </w:r>
+    </w:p>
+    <w:p>
+      <w:r>
         <w:t xml:space="preserve">Vor </w:t>
       </w:r>
       <w:proofErr w:type="gramStart"/>
@@ -5944,19 +6687,21 @@
       <w:pPr>
         <w:pStyle w:val="berschrift3"/>
       </w:pPr>
-      <w:bookmarkStart w:id="12" w:name="_Toc373316818"/>
+      <w:bookmarkStart w:id="28" w:name="_Toc373318855"/>
+      <w:bookmarkStart w:id="29" w:name="_Toc373319378"/>
       <w:proofErr w:type="spellStart"/>
       <w:r>
-        <w:lastRenderedPageBreak/>
         <w:t>Packagenamen</w:t>
       </w:r>
-      <w:bookmarkEnd w:id="12"/>
+      <w:bookmarkEnd w:id="28"/>
+      <w:bookmarkEnd w:id="29"/>
       <w:proofErr w:type="spellEnd"/>
     </w:p>
     <w:p>
       <w:pPr>
         <w:pStyle w:val="berschrift4"/>
       </w:pPr>
+      <w:bookmarkStart w:id="30" w:name="_Toc373319379"/>
       <w:r>
         <w:t xml:space="preserve">Projekt </w:t>
       </w:r>
@@ -5966,6 +6711,7 @@
       <w:r>
         <w:t xml:space="preserve"> Package</w:t>
       </w:r>
+      <w:bookmarkEnd w:id="30"/>
     </w:p>
     <w:p>
       <w:r>
@@ -6004,6 +6750,7 @@
           <w:lang w:val="en-US"/>
         </w:rPr>
       </w:pPr>
+      <w:bookmarkStart w:id="31" w:name="_Toc373319380"/>
       <w:proofErr w:type="spellStart"/>
       <w:r>
         <w:rPr>
@@ -6038,6 +6785,7 @@
         </w:rPr>
         <w:t>Basis Package</w:t>
       </w:r>
+      <w:bookmarkEnd w:id="31"/>
     </w:p>
     <w:p>
       <w:r>
@@ -6076,6 +6824,7 @@
         <w:rPr>
           <w:color w:val="76923C" w:themeColor="accent3" w:themeShade="BF"/>
         </w:rPr>
+        <w:lastRenderedPageBreak/>
         <w:t xml:space="preserve"> </w:t>
       </w:r>
       <w:r>
@@ -6112,9 +6861,11 @@
       <w:pPr>
         <w:pStyle w:val="berschrift4"/>
       </w:pPr>
+      <w:bookmarkStart w:id="32" w:name="_Toc373319381"/>
       <w:r>
         <w:t>Modul/Komponenten Package bei Trennung Interface und Implementierung</w:t>
       </w:r>
+      <w:bookmarkEnd w:id="32"/>
     </w:p>
     <w:p>
       <w:r>
@@ -6241,6 +6992,7 @@
           <w:lang w:val="en-US"/>
         </w:rPr>
       </w:pPr>
+      <w:bookmarkStart w:id="33" w:name="_Toc373319382"/>
       <w:r>
         <w:t>Komponenten</w:t>
       </w:r>
@@ -6257,6 +7009,7 @@
         </w:rPr>
         <w:t>Benamungen</w:t>
       </w:r>
+      <w:bookmarkEnd w:id="33"/>
       <w:proofErr w:type="spellEnd"/>
     </w:p>
     <w:tbl>
@@ -6662,7 +7415,8 @@
           <w:lang w:val="en-US"/>
         </w:rPr>
       </w:pPr>
-      <w:bookmarkStart w:id="13" w:name="_Toc373316819"/>
+      <w:bookmarkStart w:id="34" w:name="_Toc373318856"/>
+      <w:bookmarkStart w:id="35" w:name="_Toc373319383"/>
       <w:proofErr w:type="spellStart"/>
       <w:r>
         <w:rPr>
@@ -6670,7 +7424,8 @@
         </w:rPr>
         <w:t>Methodenbenamungen</w:t>
       </w:r>
-      <w:bookmarkEnd w:id="13"/>
+      <w:bookmarkEnd w:id="34"/>
+      <w:bookmarkEnd w:id="35"/>
       <w:proofErr w:type="spellEnd"/>
     </w:p>
     <w:p>
@@ -6680,7 +7435,8 @@
           <w:lang w:val="en-US"/>
         </w:rPr>
       </w:pPr>
-      <w:bookmarkStart w:id="14" w:name="_Toc373316820"/>
+      <w:bookmarkStart w:id="36" w:name="_Toc373318857"/>
+      <w:bookmarkStart w:id="37" w:name="_Toc373319384"/>
       <w:r>
         <w:rPr>
           <w:lang w:val="en-US"/>
@@ -6694,7 +7450,8 @@
         </w:rPr>
         <w:t>Methoden</w:t>
       </w:r>
-      <w:bookmarkEnd w:id="14"/>
+      <w:bookmarkEnd w:id="36"/>
+      <w:bookmarkEnd w:id="37"/>
       <w:proofErr w:type="spellEnd"/>
     </w:p>
     <w:p>
@@ -6743,7 +7500,8 @@
       <w:pPr>
         <w:pStyle w:val="berschrift2"/>
       </w:pPr>
-      <w:bookmarkStart w:id="15" w:name="_Toc373316821"/>
+      <w:bookmarkStart w:id="38" w:name="_Toc373318858"/>
+      <w:bookmarkStart w:id="39" w:name="_Toc373319385"/>
       <w:proofErr w:type="spellStart"/>
       <w:r>
         <w:rPr>
@@ -6761,7 +7519,8 @@
         </w:rPr>
         <w:t>Statements</w:t>
       </w:r>
-      <w:bookmarkEnd w:id="15"/>
+      <w:bookmarkEnd w:id="38"/>
+      <w:bookmarkEnd w:id="39"/>
     </w:p>
     <w:p>
       <w:proofErr w:type="spellStart"/>
@@ -6784,7 +7543,6 @@
         <w:rPr>
           <w:lang w:val="en-US"/>
         </w:rPr>
-        <w:lastRenderedPageBreak/>
         <w:t>log.info(</w:t>
       </w:r>
       <w:proofErr w:type="gramEnd"/>
@@ -6812,22 +7570,162 @@
     <w:p>
       <w:pPr>
         <w:pStyle w:val="berschrift1"/>
-      </w:pPr>
-      <w:bookmarkStart w:id="16" w:name="_Toc373316822"/>
-      <w:r>
-        <w:t>Entwicklungsumgebung</w:t>
-      </w:r>
-      <w:bookmarkEnd w:id="16"/>
+        <w:rPr>
+          <w:lang w:val="en-US"/>
+        </w:rPr>
+      </w:pPr>
+      <w:bookmarkStart w:id="40" w:name="_Toc373319386"/>
+      <w:r>
+        <w:rPr>
+          <w:lang w:val="en-US"/>
+        </w:rPr>
+        <w:t>Exceptions</w:t>
+      </w:r>
+      <w:bookmarkEnd w:id="40"/>
     </w:p>
     <w:p>
       <w:pPr>
         <w:pStyle w:val="berschrift2"/>
-      </w:pPr>
-      <w:bookmarkStart w:id="17" w:name="_Toc373316823"/>
+        <w:rPr>
+          <w:lang w:val="en-US"/>
+        </w:rPr>
+      </w:pPr>
+      <w:bookmarkStart w:id="41" w:name="_Toc373319387"/>
+      <w:r>
+        <w:rPr>
+          <w:lang w:val="en-US"/>
+        </w:rPr>
+        <w:t>Exceptions in Services</w:t>
+      </w:r>
+      <w:bookmarkEnd w:id="41"/>
+    </w:p>
+    <w:p>
+      <w:proofErr w:type="spellStart"/>
+      <w:r>
+        <w:t>Exceptions</w:t>
+      </w:r>
+      <w:proofErr w:type="spellEnd"/>
+      <w:r>
+        <w:t xml:space="preserve"> die in Service Methoden deklariert bzw. geworfen </w:t>
+      </w:r>
+      <w:proofErr w:type="spellStart"/>
+      <w:r>
+        <w:t>warden</w:t>
+      </w:r>
+      <w:proofErr w:type="spellEnd"/>
+      <w:r>
+        <w:t xml:space="preserve">, müssen alle direkt oder indirekt von folgender </w:t>
+      </w:r>
+      <w:proofErr w:type="spellStart"/>
+      <w:r>
+        <w:t>Exception</w:t>
+      </w:r>
+      <w:proofErr w:type="spellEnd"/>
+      <w:r>
+        <w:t xml:space="preserve"> ableiten:</w:t>
+      </w:r>
+    </w:p>
+    <w:p>
+      <w:pPr>
+        <w:rPr>
+          <w:rFonts w:ascii="Courier New" w:hAnsi="Courier New" w:cs="Courier New"/>
+          <w:sz w:val="20"/>
+          <w:szCs w:val="20"/>
+          <w:lang w:val="en-US"/>
+        </w:rPr>
+      </w:pPr>
+      <w:r>
+        <w:rPr>
+          <w:rFonts w:ascii="Courier New" w:hAnsi="Courier New" w:cs="Courier New"/>
+          <w:sz w:val="20"/>
+          <w:szCs w:val="20"/>
+          <w:lang w:val="en-US"/>
+        </w:rPr>
+        <w:lastRenderedPageBreak/>
+        <w:t>com.prodyna.pac.conference.common.exception.ConferenceServiceException</w:t>
+      </w:r>
+    </w:p>
+    <w:p>
+      <w:pPr>
+        <w:pStyle w:val="berschrift1"/>
+        <w:rPr>
+          <w:lang w:val="en-US"/>
+        </w:rPr>
+      </w:pPr>
+      <w:bookmarkStart w:id="42" w:name="_Toc373319388"/>
+      <w:r>
+        <w:rPr>
+          <w:lang w:val="en-US"/>
+        </w:rPr>
+        <w:t>Unit Tests</w:t>
+      </w:r>
+      <w:bookmarkEnd w:id="42"/>
+    </w:p>
+    <w:p>
+      <w:pPr>
+        <w:pStyle w:val="berschrift2"/>
+      </w:pPr>
+      <w:bookmarkStart w:id="43" w:name="_Toc373319389"/>
+      <w:r>
+        <w:t>EJB Session Bean Tests</w:t>
+      </w:r>
+      <w:bookmarkEnd w:id="43"/>
+    </w:p>
+    <w:p>
+      <w:r>
+        <w:t xml:space="preserve">Alle Session Bean Test leiten von </w:t>
+      </w:r>
+      <w:proofErr w:type="gramStart"/>
+      <w:r>
+        <w:t>folgender</w:t>
+      </w:r>
+      <w:proofErr w:type="gramEnd"/>
+      <w:r>
+        <w:t xml:space="preserve"> abstrakten Test Klasse ab:</w:t>
+      </w:r>
+    </w:p>
+    <w:p>
+      <w:pPr>
+        <w:rPr>
+          <w:rFonts w:ascii="Courier New" w:hAnsi="Courier New" w:cs="Courier New"/>
+          <w:sz w:val="20"/>
+          <w:szCs w:val="20"/>
+          <w:lang w:val="en-US"/>
+        </w:rPr>
+      </w:pPr>
+      <w:r>
+        <w:rPr>
+          <w:rFonts w:ascii="Courier New" w:hAnsi="Courier New" w:cs="Courier New"/>
+          <w:sz w:val="20"/>
+          <w:szCs w:val="20"/>
+          <w:lang w:val="en-US"/>
+        </w:rPr>
+        <w:t>com.prodyna.pac.conference.common.exception.ConferenceServiceException</w:t>
+      </w:r>
+    </w:p>
+    <w:p>
+      <w:pPr>
+        <w:pStyle w:val="berschrift1"/>
+      </w:pPr>
+      <w:bookmarkStart w:id="44" w:name="_Toc373318859"/>
+      <w:bookmarkStart w:id="45" w:name="_Toc373319390"/>
+      <w:r>
+        <w:t>Entwicklungsumgebung</w:t>
+      </w:r>
+      <w:bookmarkEnd w:id="44"/>
+      <w:bookmarkEnd w:id="45"/>
+    </w:p>
+    <w:p>
+      <w:pPr>
+        <w:pStyle w:val="berschrift2"/>
+      </w:pPr>
+      <w:bookmarkStart w:id="46" w:name="_Toc373318860"/>
+      <w:bookmarkStart w:id="47" w:name="_Toc373319391"/>
       <w:r>
         <w:t>IDE</w:t>
       </w:r>
-      <w:bookmarkEnd w:id="17"/>
+      <w:bookmarkEnd w:id="46"/>
+      <w:bookmarkEnd w:id="47"/>
     </w:p>
     <w:p>
       <w:r>
@@ -6864,12 +7762,14 @@
       <w:pPr>
         <w:pStyle w:val="berschrift2"/>
       </w:pPr>
-      <w:bookmarkStart w:id="18" w:name="_Toc373316824"/>
+      <w:bookmarkStart w:id="48" w:name="_Toc373318861"/>
+      <w:bookmarkStart w:id="49" w:name="_Toc373319392"/>
       <w:proofErr w:type="spellStart"/>
       <w:r>
         <w:t>Testing</w:t>
       </w:r>
-      <w:bookmarkEnd w:id="18"/>
+      <w:bookmarkEnd w:id="48"/>
+      <w:bookmarkEnd w:id="49"/>
       <w:proofErr w:type="spellEnd"/>
     </w:p>
     <w:p>
@@ -6929,7 +7829,8 @@
       <w:pPr>
         <w:pStyle w:val="berschrift2"/>
       </w:pPr>
-      <w:bookmarkStart w:id="19" w:name="_Toc373316825"/>
+      <w:bookmarkStart w:id="50" w:name="_Toc373318862"/>
+      <w:bookmarkStart w:id="51" w:name="_Toc373319393"/>
       <w:proofErr w:type="spellStart"/>
       <w:r>
         <w:t>Build</w:t>
@@ -6938,7 +7839,8 @@
       <w:r>
         <w:t xml:space="preserve"> Tools</w:t>
       </w:r>
-      <w:bookmarkEnd w:id="19"/>
+      <w:bookmarkEnd w:id="50"/>
+      <w:bookmarkEnd w:id="51"/>
     </w:p>
     <w:p>
       <w:r>
@@ -6975,6 +7877,237 @@
       <w:proofErr w:type="spellEnd"/>
       <w:r>
         <w:t xml:space="preserve"> eingesetzt.</w:t>
+      </w:r>
+    </w:p>
+    <w:p>
+      <w:pPr>
+        <w:pStyle w:val="berschrift1"/>
+      </w:pPr>
+      <w:bookmarkStart w:id="52" w:name="_Toc373318863"/>
+      <w:bookmarkStart w:id="53" w:name="_Toc373319394"/>
+      <w:r>
+        <w:t>Abbildungsverzeichnis</w:t>
+      </w:r>
+      <w:bookmarkEnd w:id="52"/>
+      <w:bookmarkEnd w:id="53"/>
+    </w:p>
+    <w:p>
+      <w:pPr>
+        <w:pStyle w:val="Abbildungsverzeichnis"/>
+        <w:tabs>
+          <w:tab w:val="right" w:leader="dot" w:pos="9062"/>
+        </w:tabs>
+        <w:rPr>
+          <w:noProof/>
+        </w:rPr>
+      </w:pPr>
+      <w:r>
+        <w:fldChar w:fldCharType="begin"/>
+      </w:r>
+      <w:r>
+        <w:instrText xml:space="preserve"> TOC \h \z \c "Abbildung" </w:instrText>
+      </w:r>
+      <w:r>
+        <w:fldChar w:fldCharType="separate"/>
+      </w:r>
+      <w:hyperlink w:anchor="_Toc373318825" w:history="1">
+        <w:r>
+          <w:rPr>
+            <w:rStyle w:val="Hyperlink"/>
+            <w:noProof/>
+          </w:rPr>
+          <w:t>Abbildung 1 Interface Realisierungen</w:t>
+        </w:r>
+        <w:r>
+          <w:rPr>
+            <w:noProof/>
+            <w:webHidden/>
+          </w:rPr>
+          <w:tab/>
+        </w:r>
+        <w:r>
+          <w:rPr>
+            <w:noProof/>
+            <w:webHidden/>
+          </w:rPr>
+          <w:fldChar w:fldCharType="begin"/>
+        </w:r>
+        <w:r>
+          <w:rPr>
+            <w:noProof/>
+            <w:webHidden/>
+          </w:rPr>
+          <w:instrText xml:space="preserve"> PAGEREF _Toc373318825 \h </w:instrText>
+        </w:r>
+        <w:r>
+          <w:rPr>
+            <w:noProof/>
+            <w:webHidden/>
+          </w:rPr>
+        </w:r>
+        <w:r>
+          <w:rPr>
+            <w:noProof/>
+            <w:webHidden/>
+          </w:rPr>
+          <w:fldChar w:fldCharType="separate"/>
+        </w:r>
+        <w:r>
+          <w:rPr>
+            <w:noProof/>
+            <w:webHidden/>
+          </w:rPr>
+          <w:t>4</w:t>
+        </w:r>
+        <w:r>
+          <w:rPr>
+            <w:noProof/>
+            <w:webHidden/>
+          </w:rPr>
+          <w:fldChar w:fldCharType="end"/>
+        </w:r>
+      </w:hyperlink>
+    </w:p>
+    <w:p>
+      <w:pPr>
+        <w:pStyle w:val="Abbildungsverzeichnis"/>
+        <w:tabs>
+          <w:tab w:val="right" w:leader="dot" w:pos="9062"/>
+        </w:tabs>
+        <w:rPr>
+          <w:noProof/>
+        </w:rPr>
+      </w:pPr>
+      <w:hyperlink w:anchor="_Toc373318826" w:history="1">
+        <w:r>
+          <w:rPr>
+            <w:rStyle w:val="Hyperlink"/>
+            <w:noProof/>
+          </w:rPr>
+          <w:t>Abbildung 2 Service Dependencies REST</w:t>
+        </w:r>
+        <w:r>
+          <w:rPr>
+            <w:noProof/>
+            <w:webHidden/>
+          </w:rPr>
+          <w:tab/>
+        </w:r>
+        <w:r>
+          <w:rPr>
+            <w:noProof/>
+            <w:webHidden/>
+          </w:rPr>
+          <w:fldChar w:fldCharType="begin"/>
+        </w:r>
+        <w:r>
+          <w:rPr>
+            <w:noProof/>
+            <w:webHidden/>
+          </w:rPr>
+          <w:instrText xml:space="preserve"> PAGEREF _Toc373318826 \h </w:instrText>
+        </w:r>
+        <w:r>
+          <w:rPr>
+            <w:noProof/>
+            <w:webHidden/>
+          </w:rPr>
+        </w:r>
+        <w:r>
+          <w:rPr>
+            <w:noProof/>
+            <w:webHidden/>
+          </w:rPr>
+          <w:fldChar w:fldCharType="separate"/>
+        </w:r>
+        <w:r>
+          <w:rPr>
+            <w:noProof/>
+            <w:webHidden/>
+          </w:rPr>
+          <w:t>5</w:t>
+        </w:r>
+        <w:r>
+          <w:rPr>
+            <w:noProof/>
+            <w:webHidden/>
+          </w:rPr>
+          <w:fldChar w:fldCharType="end"/>
+        </w:r>
+      </w:hyperlink>
+    </w:p>
+    <w:p>
+      <w:pPr>
+        <w:pStyle w:val="Abbildungsverzeichnis"/>
+        <w:tabs>
+          <w:tab w:val="right" w:leader="dot" w:pos="9062"/>
+        </w:tabs>
+        <w:rPr>
+          <w:noProof/>
+        </w:rPr>
+      </w:pPr>
+      <w:hyperlink w:anchor="_Toc373318827" w:history="1">
+        <w:r>
+          <w:rPr>
+            <w:rStyle w:val="Hyperlink"/>
+            <w:noProof/>
+            <w:lang w:val="en-US"/>
+          </w:rPr>
+          <w:t>Abbildung 3 Service Dependencies Web Frontend</w:t>
+        </w:r>
+        <w:r>
+          <w:rPr>
+            <w:noProof/>
+            <w:webHidden/>
+          </w:rPr>
+          <w:tab/>
+        </w:r>
+        <w:r>
+          <w:rPr>
+            <w:noProof/>
+            <w:webHidden/>
+          </w:rPr>
+          <w:fldChar w:fldCharType="begin"/>
+        </w:r>
+        <w:r>
+          <w:rPr>
+            <w:noProof/>
+            <w:webHidden/>
+          </w:rPr>
+          <w:instrText xml:space="preserve"> PAGEREF _Toc373318827 \h </w:instrText>
+        </w:r>
+        <w:r>
+          <w:rPr>
+            <w:noProof/>
+            <w:webHidden/>
+          </w:rPr>
+        </w:r>
+        <w:r>
+          <w:rPr>
+            <w:noProof/>
+            <w:webHidden/>
+          </w:rPr>
+          <w:fldChar w:fldCharType="separate"/>
+        </w:r>
+        <w:r>
+          <w:rPr>
+            <w:noProof/>
+            <w:webHidden/>
+          </w:rPr>
+          <w:t>5</w:t>
+        </w:r>
+        <w:r>
+          <w:rPr>
+            <w:noProof/>
+            <w:webHidden/>
+          </w:rPr>
+          <w:fldChar w:fldCharType="end"/>
+        </w:r>
+      </w:hyperlink>
+    </w:p>
+    <w:p>
+      <w:r>
+        <w:fldChar w:fldCharType="end"/>
       </w:r>
     </w:p>
     <w:sectPr>
@@ -9094,6 +10227,30 @@
       <w:szCs w:val="18"/>
     </w:rPr>
   </w:style>
+  <w:style w:type="paragraph" w:styleId="Abbildungsverzeichnis">
+    <w:name w:val="table of figures"/>
+    <w:basedOn w:val="Standard"/>
+    <w:next w:val="Standard"/>
+    <w:uiPriority w:val="99"/>
+    <w:unhideWhenUsed/>
+    <w:rsid w:val="00CB5C2E"/>
+    <w:pPr>
+      <w:spacing w:after="0"/>
+    </w:pPr>
+  </w:style>
+  <w:style w:type="paragraph" w:styleId="Verzeichnis4">
+    <w:name w:val="toc 4"/>
+    <w:basedOn w:val="Standard"/>
+    <w:next w:val="Standard"/>
+    <w:autoRedefine/>
+    <w:uiPriority w:val="39"/>
+    <w:unhideWhenUsed/>
+    <w:rsid w:val="00265782"/>
+    <w:pPr>
+      <w:spacing w:after="100"/>
+      <w:ind w:left="660"/>
+    </w:pPr>
+  </w:style>
 </w:styles>
 </file>
 
@@ -9620,6 +10777,30 @@
       <w:szCs w:val="18"/>
     </w:rPr>
   </w:style>
+  <w:style w:type="paragraph" w:styleId="Abbildungsverzeichnis">
+    <w:name w:val="table of figures"/>
+    <w:basedOn w:val="Standard"/>
+    <w:next w:val="Standard"/>
+    <w:uiPriority w:val="99"/>
+    <w:unhideWhenUsed/>
+    <w:rsid w:val="00CB5C2E"/>
+    <w:pPr>
+      <w:spacing w:after="0"/>
+    </w:pPr>
+  </w:style>
+  <w:style w:type="paragraph" w:styleId="Verzeichnis4">
+    <w:name w:val="toc 4"/>
+    <w:basedOn w:val="Standard"/>
+    <w:next w:val="Standard"/>
+    <w:autoRedefine/>
+    <w:uiPriority w:val="39"/>
+    <w:unhideWhenUsed/>
+    <w:rsid w:val="00265782"/>
+    <w:pPr>
+      <w:spacing w:after="100"/>
+      <w:ind w:left="660"/>
+    </w:pPr>
+  </w:style>
 </w:styles>
 </file>
 
@@ -9764,6 +10945,7 @@
   </w:compat>
   <w:rsids>
     <w:rsidRoot w:val="00860C4F"/>
+    <w:rsid w:val="0009208F"/>
     <w:rsid w:val="003F76BF"/>
     <w:rsid w:val="00860C4F"/>
     <w:rsid w:val="00CA0659"/>
@@ -10529,7 +11711,7 @@
 </file>
 
 <file path=customXml/itemProps2.xml><?xml version="1.0" encoding="utf-8"?>
-<ds:datastoreItem xmlns:ds="http://schemas.openxmlformats.org/officeDocument/2006/customXml" ds:itemID="{5B285D34-3BCB-4AF9-9DA8-4749326757DF}">
+<ds:datastoreItem xmlns:ds="http://schemas.openxmlformats.org/officeDocument/2006/customXml" ds:itemID="{802E0FA2-8CCC-47AC-8DA6-2A406B5F0F27}">
   <ds:schemaRefs>
     <ds:schemaRef ds:uri="http://schemas.openxmlformats.org/officeDocument/2006/bibliography"/>
   </ds:schemaRefs>

--- a/conference/pac-conference-dist/src/doc/PAC-Conference-Service-Architecture.docx
+++ b/conference/pac-conference-dist/src/doc/PAC-Conference-Service-Architecture.docx
@@ -637,7 +637,7 @@
       <w:r>
         <w:fldChar w:fldCharType="separate"/>
       </w:r>
-      <w:hyperlink w:anchor="_Toc373319366" w:history="1">
+      <w:hyperlink w:anchor="_Toc373320228" w:history="1">
         <w:r>
           <w:rPr>
             <w:rStyle w:val="Hyperlink"/>
@@ -664,7 +664,7 @@
             <w:noProof/>
             <w:webHidden/>
           </w:rPr>
-          <w:instrText xml:space="preserve"> PAGEREF _Toc373319366 \h </w:instrText>
+          <w:instrText xml:space="preserve"> PAGEREF _Toc373320228 \h </w:instrText>
         </w:r>
         <w:r>
           <w:rPr>
@@ -707,7 +707,7 @@
           <w:lang w:eastAsia="de-DE"/>
         </w:rPr>
       </w:pPr>
-      <w:hyperlink w:anchor="_Toc373319367" w:history="1">
+      <w:hyperlink w:anchor="_Toc373320229" w:history="1">
         <w:r>
           <w:rPr>
             <w:rStyle w:val="Hyperlink"/>
@@ -734,7 +734,7 @@
             <w:noProof/>
             <w:webHidden/>
           </w:rPr>
-          <w:instrText xml:space="preserve"> PAGEREF _Toc373319367 \h </w:instrText>
+          <w:instrText xml:space="preserve"> PAGEREF _Toc373320229 \h </w:instrText>
         </w:r>
         <w:r>
           <w:rPr>
@@ -777,7 +777,7 @@
           <w:lang w:eastAsia="de-DE"/>
         </w:rPr>
       </w:pPr>
-      <w:hyperlink w:anchor="_Toc373319368" w:history="1">
+      <w:hyperlink w:anchor="_Toc373320230" w:history="1">
         <w:r>
           <w:rPr>
             <w:rStyle w:val="Hyperlink"/>
@@ -805,7 +805,7 @@
             <w:noProof/>
             <w:webHidden/>
           </w:rPr>
-          <w:instrText xml:space="preserve"> PAGEREF _Toc373319368 \h </w:instrText>
+          <w:instrText xml:space="preserve"> PAGEREF _Toc373320230 \h </w:instrText>
         </w:r>
         <w:r>
           <w:rPr>
@@ -848,7 +848,7 @@
           <w:lang w:eastAsia="de-DE"/>
         </w:rPr>
       </w:pPr>
-      <w:hyperlink w:anchor="_Toc373319369" w:history="1">
+      <w:hyperlink w:anchor="_Toc373320231" w:history="1">
         <w:r>
           <w:rPr>
             <w:rStyle w:val="Hyperlink"/>
@@ -875,7 +875,7 @@
             <w:noProof/>
             <w:webHidden/>
           </w:rPr>
-          <w:instrText xml:space="preserve"> PAGEREF _Toc373319369 \h </w:instrText>
+          <w:instrText xml:space="preserve"> PAGEREF _Toc373320231 \h </w:instrText>
         </w:r>
         <w:r>
           <w:rPr>
@@ -918,7 +918,7 @@
           <w:lang w:eastAsia="de-DE"/>
         </w:rPr>
       </w:pPr>
-      <w:hyperlink w:anchor="_Toc373319370" w:history="1">
+      <w:hyperlink w:anchor="_Toc373320232" w:history="1">
         <w:r>
           <w:rPr>
             <w:rStyle w:val="Hyperlink"/>
@@ -945,7 +945,7 @@
             <w:noProof/>
             <w:webHidden/>
           </w:rPr>
-          <w:instrText xml:space="preserve"> PAGEREF _Toc373319370 \h </w:instrText>
+          <w:instrText xml:space="preserve"> PAGEREF _Toc373320232 \h </w:instrText>
         </w:r>
         <w:r>
           <w:rPr>
@@ -988,7 +988,7 @@
           <w:lang w:eastAsia="de-DE"/>
         </w:rPr>
       </w:pPr>
-      <w:hyperlink w:anchor="_Toc373319371" w:history="1">
+      <w:hyperlink w:anchor="_Toc373320233" w:history="1">
         <w:r>
           <w:rPr>
             <w:rStyle w:val="Hyperlink"/>
@@ -1015,7 +1015,7 @@
             <w:noProof/>
             <w:webHidden/>
           </w:rPr>
-          <w:instrText xml:space="preserve"> PAGEREF _Toc373319371 \h </w:instrText>
+          <w:instrText xml:space="preserve"> PAGEREF _Toc373320233 \h </w:instrText>
         </w:r>
         <w:r>
           <w:rPr>
@@ -1058,7 +1058,7 @@
           <w:lang w:eastAsia="de-DE"/>
         </w:rPr>
       </w:pPr>
-      <w:hyperlink w:anchor="_Toc373319372" w:history="1">
+      <w:hyperlink w:anchor="_Toc373320234" w:history="1">
         <w:r>
           <w:rPr>
             <w:rStyle w:val="Hyperlink"/>
@@ -1086,7 +1086,7 @@
             <w:noProof/>
             <w:webHidden/>
           </w:rPr>
-          <w:instrText xml:space="preserve"> PAGEREF _Toc373319372 \h </w:instrText>
+          <w:instrText xml:space="preserve"> PAGEREF _Toc373320234 \h </w:instrText>
         </w:r>
         <w:r>
           <w:rPr>
@@ -1129,7 +1129,7 @@
           <w:lang w:eastAsia="de-DE"/>
         </w:rPr>
       </w:pPr>
-      <w:hyperlink w:anchor="_Toc373319373" w:history="1">
+      <w:hyperlink w:anchor="_Toc373320235" w:history="1">
         <w:r>
           <w:rPr>
             <w:rStyle w:val="Hyperlink"/>
@@ -1156,7 +1156,7 @@
             <w:noProof/>
             <w:webHidden/>
           </w:rPr>
-          <w:instrText xml:space="preserve"> PAGEREF _Toc373319373 \h </w:instrText>
+          <w:instrText xml:space="preserve"> PAGEREF _Toc373320235 \h </w:instrText>
         </w:r>
         <w:r>
           <w:rPr>
@@ -1199,7 +1199,7 @@
           <w:lang w:eastAsia="de-DE"/>
         </w:rPr>
       </w:pPr>
-      <w:hyperlink w:anchor="_Toc373319374" w:history="1">
+      <w:hyperlink w:anchor="_Toc373320236" w:history="1">
         <w:r>
           <w:rPr>
             <w:rStyle w:val="Hyperlink"/>
@@ -1226,7 +1226,7 @@
             <w:noProof/>
             <w:webHidden/>
           </w:rPr>
-          <w:instrText xml:space="preserve"> PAGEREF _Toc373319374 \h </w:instrText>
+          <w:instrText xml:space="preserve"> PAGEREF _Toc373320236 \h </w:instrText>
         </w:r>
         <w:r>
           <w:rPr>
@@ -1269,7 +1269,7 @@
           <w:lang w:eastAsia="de-DE"/>
         </w:rPr>
       </w:pPr>
-      <w:hyperlink w:anchor="_Toc373319375" w:history="1">
+      <w:hyperlink w:anchor="_Toc373320237" w:history="1">
         <w:r>
           <w:rPr>
             <w:rStyle w:val="Hyperlink"/>
@@ -1296,7 +1296,7 @@
             <w:noProof/>
             <w:webHidden/>
           </w:rPr>
-          <w:instrText xml:space="preserve"> PAGEREF _Toc373319375 \h </w:instrText>
+          <w:instrText xml:space="preserve"> PAGEREF _Toc373320237 \h </w:instrText>
         </w:r>
         <w:r>
           <w:rPr>
@@ -1339,7 +1339,7 @@
           <w:lang w:eastAsia="de-DE"/>
         </w:rPr>
       </w:pPr>
-      <w:hyperlink w:anchor="_Toc373319376" w:history="1">
+      <w:hyperlink w:anchor="_Toc373320238" w:history="1">
         <w:r>
           <w:rPr>
             <w:rStyle w:val="Hyperlink"/>
@@ -1366,7 +1366,7 @@
             <w:noProof/>
             <w:webHidden/>
           </w:rPr>
-          <w:instrText xml:space="preserve"> PAGEREF _Toc373319376 \h </w:instrText>
+          <w:instrText xml:space="preserve"> PAGEREF _Toc373320238 \h </w:instrText>
         </w:r>
         <w:r>
           <w:rPr>
@@ -1409,7 +1409,7 @@
           <w:lang w:eastAsia="de-DE"/>
         </w:rPr>
       </w:pPr>
-      <w:hyperlink w:anchor="_Toc373319377" w:history="1">
+      <w:hyperlink w:anchor="_Toc373320239" w:history="1">
         <w:r>
           <w:rPr>
             <w:rStyle w:val="Hyperlink"/>
@@ -1436,7 +1436,7 @@
             <w:noProof/>
             <w:webHidden/>
           </w:rPr>
-          <w:instrText xml:space="preserve"> PAGEREF _Toc373319377 \h </w:instrText>
+          <w:instrText xml:space="preserve"> PAGEREF _Toc373320239 \h </w:instrText>
         </w:r>
         <w:r>
           <w:rPr>
@@ -1479,7 +1479,7 @@
           <w:lang w:eastAsia="de-DE"/>
         </w:rPr>
       </w:pPr>
-      <w:hyperlink w:anchor="_Toc373319378" w:history="1">
+      <w:hyperlink w:anchor="_Toc373320240" w:history="1">
         <w:r>
           <w:rPr>
             <w:rStyle w:val="Hyperlink"/>
@@ -1506,7 +1506,7 @@
             <w:noProof/>
             <w:webHidden/>
           </w:rPr>
-          <w:instrText xml:space="preserve"> PAGEREF _Toc373319378 \h </w:instrText>
+          <w:instrText xml:space="preserve"> PAGEREF _Toc373320240 \h </w:instrText>
         </w:r>
         <w:r>
           <w:rPr>
@@ -1549,7 +1549,7 @@
           <w:lang w:eastAsia="de-DE"/>
         </w:rPr>
       </w:pPr>
-      <w:hyperlink w:anchor="_Toc373319379" w:history="1">
+      <w:hyperlink w:anchor="_Toc373320241" w:history="1">
         <w:r>
           <w:rPr>
             <w:rStyle w:val="Hyperlink"/>
@@ -1576,7 +1576,7 @@
             <w:noProof/>
             <w:webHidden/>
           </w:rPr>
-          <w:instrText xml:space="preserve"> PAGEREF _Toc373319379 \h </w:instrText>
+          <w:instrText xml:space="preserve"> PAGEREF _Toc373320241 \h </w:instrText>
         </w:r>
         <w:r>
           <w:rPr>
@@ -1619,7 +1619,7 @@
           <w:lang w:eastAsia="de-DE"/>
         </w:rPr>
       </w:pPr>
-      <w:hyperlink w:anchor="_Toc373319380" w:history="1">
+      <w:hyperlink w:anchor="_Toc373320242" w:history="1">
         <w:r>
           <w:rPr>
             <w:rStyle w:val="Hyperlink"/>
@@ -1647,7 +1647,7 @@
             <w:noProof/>
             <w:webHidden/>
           </w:rPr>
-          <w:instrText xml:space="preserve"> PAGEREF _Toc373319380 \h </w:instrText>
+          <w:instrText xml:space="preserve"> PAGEREF _Toc373320242 \h </w:instrText>
         </w:r>
         <w:r>
           <w:rPr>
@@ -1690,7 +1690,7 @@
           <w:lang w:eastAsia="de-DE"/>
         </w:rPr>
       </w:pPr>
-      <w:hyperlink w:anchor="_Toc373319381" w:history="1">
+      <w:hyperlink w:anchor="_Toc373320243" w:history="1">
         <w:r>
           <w:rPr>
             <w:rStyle w:val="Hyperlink"/>
@@ -1717,7 +1717,7 @@
             <w:noProof/>
             <w:webHidden/>
           </w:rPr>
-          <w:instrText xml:space="preserve"> PAGEREF _Toc373319381 \h </w:instrText>
+          <w:instrText xml:space="preserve"> PAGEREF _Toc373320243 \h </w:instrText>
         </w:r>
         <w:r>
           <w:rPr>
@@ -1760,7 +1760,7 @@
           <w:lang w:eastAsia="de-DE"/>
         </w:rPr>
       </w:pPr>
-      <w:hyperlink w:anchor="_Toc373319382" w:history="1">
+      <w:hyperlink w:anchor="_Toc373320244" w:history="1">
         <w:r>
           <w:rPr>
             <w:rStyle w:val="Hyperlink"/>
@@ -1795,7 +1795,7 @@
             <w:noProof/>
             <w:webHidden/>
           </w:rPr>
-          <w:instrText xml:space="preserve"> PAGEREF _Toc373319382 \h </w:instrText>
+          <w:instrText xml:space="preserve"> PAGEREF _Toc373320244 \h </w:instrText>
         </w:r>
         <w:r>
           <w:rPr>
@@ -1838,7 +1838,7 @@
           <w:lang w:eastAsia="de-DE"/>
         </w:rPr>
       </w:pPr>
-      <w:hyperlink w:anchor="_Toc373319383" w:history="1">
+      <w:hyperlink w:anchor="_Toc373320245" w:history="1">
         <w:r>
           <w:rPr>
             <w:rStyle w:val="Hyperlink"/>
@@ -1866,7 +1866,7 @@
             <w:noProof/>
             <w:webHidden/>
           </w:rPr>
-          <w:instrText xml:space="preserve"> PAGEREF _Toc373319383 \h </w:instrText>
+          <w:instrText xml:space="preserve"> PAGEREF _Toc373320245 \h </w:instrText>
         </w:r>
         <w:r>
           <w:rPr>
@@ -1909,7 +1909,7 @@
           <w:lang w:eastAsia="de-DE"/>
         </w:rPr>
       </w:pPr>
-      <w:hyperlink w:anchor="_Toc373319384" w:history="1">
+      <w:hyperlink w:anchor="_Toc373320246" w:history="1">
         <w:r>
           <w:rPr>
             <w:rStyle w:val="Hyperlink"/>
@@ -1937,7 +1937,7 @@
             <w:noProof/>
             <w:webHidden/>
           </w:rPr>
-          <w:instrText xml:space="preserve"> PAGEREF _Toc373319384 \h </w:instrText>
+          <w:instrText xml:space="preserve"> PAGEREF _Toc373320246 \h </w:instrText>
         </w:r>
         <w:r>
           <w:rPr>
@@ -1980,7 +1980,7 @@
           <w:lang w:eastAsia="de-DE"/>
         </w:rPr>
       </w:pPr>
-      <w:hyperlink w:anchor="_Toc373319385" w:history="1">
+      <w:hyperlink w:anchor="_Toc373320247" w:history="1">
         <w:r>
           <w:rPr>
             <w:rStyle w:val="Hyperlink"/>
@@ -2007,7 +2007,7 @@
             <w:noProof/>
             <w:webHidden/>
           </w:rPr>
-          <w:instrText xml:space="preserve"> PAGEREF _Toc373319385 \h </w:instrText>
+          <w:instrText xml:space="preserve"> PAGEREF _Toc373320247 \h </w:instrText>
         </w:r>
         <w:r>
           <w:rPr>
@@ -2050,12 +2050,11 @@
           <w:lang w:eastAsia="de-DE"/>
         </w:rPr>
       </w:pPr>
-      <w:hyperlink w:anchor="_Toc373319386" w:history="1">
+      <w:hyperlink w:anchor="_Toc373320248" w:history="1">
         <w:r>
           <w:rPr>
             <w:rStyle w:val="Hyperlink"/>
             <w:noProof/>
-            <w:lang w:val="en-US"/>
           </w:rPr>
           <w:t>Exceptions</w:t>
         </w:r>
@@ -2078,7 +2077,7 @@
             <w:noProof/>
             <w:webHidden/>
           </w:rPr>
-          <w:instrText xml:space="preserve"> PAGEREF _Toc373319386 \h </w:instrText>
+          <w:instrText xml:space="preserve"> PAGEREF _Toc373320248 \h </w:instrText>
         </w:r>
         <w:r>
           <w:rPr>
@@ -2121,12 +2120,11 @@
           <w:lang w:eastAsia="de-DE"/>
         </w:rPr>
       </w:pPr>
-      <w:hyperlink w:anchor="_Toc373319387" w:history="1">
+      <w:hyperlink w:anchor="_Toc373320249" w:history="1">
         <w:r>
           <w:rPr>
             <w:rStyle w:val="Hyperlink"/>
             <w:noProof/>
-            <w:lang w:val="en-US"/>
           </w:rPr>
           <w:t>Exceptions in Services</w:t>
         </w:r>
@@ -2149,7 +2147,7 @@
             <w:noProof/>
             <w:webHidden/>
           </w:rPr>
-          <w:instrText xml:space="preserve"> PAGEREF _Toc373319387 \h </w:instrText>
+          <w:instrText xml:space="preserve"> PAGEREF _Toc373320249 \h </w:instrText>
         </w:r>
         <w:r>
           <w:rPr>
@@ -2192,13 +2190,84 @@
           <w:lang w:eastAsia="de-DE"/>
         </w:rPr>
       </w:pPr>
-      <w:hyperlink w:anchor="_Toc373319388" w:history="1">
+      <w:hyperlink w:anchor="_Toc373320250" w:history="1">
         <w:r>
           <w:rPr>
             <w:rStyle w:val="Hyperlink"/>
             <w:noProof/>
             <w:lang w:val="en-US"/>
           </w:rPr>
+          <w:t>Validierung</w:t>
+        </w:r>
+        <w:r>
+          <w:rPr>
+            <w:noProof/>
+            <w:webHidden/>
+          </w:rPr>
+          <w:tab/>
+        </w:r>
+        <w:r>
+          <w:rPr>
+            <w:noProof/>
+            <w:webHidden/>
+          </w:rPr>
+          <w:fldChar w:fldCharType="begin"/>
+        </w:r>
+        <w:r>
+          <w:rPr>
+            <w:noProof/>
+            <w:webHidden/>
+          </w:rPr>
+          <w:instrText xml:space="preserve"> PAGEREF _Toc373320250 \h </w:instrText>
+        </w:r>
+        <w:r>
+          <w:rPr>
+            <w:noProof/>
+            <w:webHidden/>
+          </w:rPr>
+        </w:r>
+        <w:r>
+          <w:rPr>
+            <w:noProof/>
+            <w:webHidden/>
+          </w:rPr>
+          <w:fldChar w:fldCharType="separate"/>
+        </w:r>
+        <w:r>
+          <w:rPr>
+            <w:noProof/>
+            <w:webHidden/>
+          </w:rPr>
+          <w:t>9</w:t>
+        </w:r>
+        <w:r>
+          <w:rPr>
+            <w:noProof/>
+            <w:webHidden/>
+          </w:rPr>
+          <w:fldChar w:fldCharType="end"/>
+        </w:r>
+      </w:hyperlink>
+    </w:p>
+    <w:p>
+      <w:pPr>
+        <w:pStyle w:val="Verzeichnis1"/>
+        <w:tabs>
+          <w:tab w:val="right" w:leader="dot" w:pos="9062"/>
+        </w:tabs>
+        <w:rPr>
+          <w:rFonts w:eastAsiaTheme="minorEastAsia"/>
+          <w:noProof/>
+          <w:lang w:eastAsia="de-DE"/>
+        </w:rPr>
+      </w:pPr>
+      <w:hyperlink w:anchor="_Toc373320251" w:history="1">
+        <w:r>
+          <w:rPr>
+            <w:rStyle w:val="Hyperlink"/>
+            <w:noProof/>
+            <w:lang w:val="en-US"/>
+          </w:rPr>
           <w:t>Unit Tests</w:t>
         </w:r>
         <w:r>
@@ -2220,7 +2289,7 @@
             <w:noProof/>
             <w:webHidden/>
           </w:rPr>
-          <w:instrText xml:space="preserve"> PAGEREF _Toc373319388 \h </w:instrText>
+          <w:instrText xml:space="preserve"> PAGEREF _Toc373320251 \h </w:instrText>
         </w:r>
         <w:r>
           <w:rPr>
@@ -2263,11 +2332,83 @@
           <w:lang w:eastAsia="de-DE"/>
         </w:rPr>
       </w:pPr>
-      <w:hyperlink w:anchor="_Toc373319389" w:history="1">
+      <w:hyperlink w:anchor="_Toc373320252" w:history="1">
         <w:r>
           <w:rPr>
             <w:rStyle w:val="Hyperlink"/>
             <w:noProof/>
+            <w:lang w:val="en-US"/>
+          </w:rPr>
+          <w:t>Globale Test Resourcen und Utilities</w:t>
+        </w:r>
+        <w:r>
+          <w:rPr>
+            <w:noProof/>
+            <w:webHidden/>
+          </w:rPr>
+          <w:tab/>
+        </w:r>
+        <w:r>
+          <w:rPr>
+            <w:noProof/>
+            <w:webHidden/>
+          </w:rPr>
+          <w:fldChar w:fldCharType="begin"/>
+        </w:r>
+        <w:r>
+          <w:rPr>
+            <w:noProof/>
+            <w:webHidden/>
+          </w:rPr>
+          <w:instrText xml:space="preserve"> PAGEREF _Toc373320252 \h </w:instrText>
+        </w:r>
+        <w:r>
+          <w:rPr>
+            <w:noProof/>
+            <w:webHidden/>
+          </w:rPr>
+        </w:r>
+        <w:r>
+          <w:rPr>
+            <w:noProof/>
+            <w:webHidden/>
+          </w:rPr>
+          <w:fldChar w:fldCharType="separate"/>
+        </w:r>
+        <w:r>
+          <w:rPr>
+            <w:noProof/>
+            <w:webHidden/>
+          </w:rPr>
+          <w:t>9</w:t>
+        </w:r>
+        <w:r>
+          <w:rPr>
+            <w:noProof/>
+            <w:webHidden/>
+          </w:rPr>
+          <w:fldChar w:fldCharType="end"/>
+        </w:r>
+      </w:hyperlink>
+    </w:p>
+    <w:p>
+      <w:pPr>
+        <w:pStyle w:val="Verzeichnis2"/>
+        <w:tabs>
+          <w:tab w:val="right" w:leader="dot" w:pos="9062"/>
+        </w:tabs>
+        <w:rPr>
+          <w:rFonts w:eastAsiaTheme="minorEastAsia"/>
+          <w:noProof/>
+          <w:lang w:eastAsia="de-DE"/>
+        </w:rPr>
+      </w:pPr>
+      <w:hyperlink w:anchor="_Toc373320253" w:history="1">
+        <w:r>
+          <w:rPr>
+            <w:rStyle w:val="Hyperlink"/>
+            <w:noProof/>
+            <w:lang w:val="en-US"/>
           </w:rPr>
           <w:t>EJB Session Bean Tests</w:t>
         </w:r>
@@ -2290,7 +2431,7 @@
             <w:noProof/>
             <w:webHidden/>
           </w:rPr>
-          <w:instrText xml:space="preserve"> PAGEREF _Toc373319389 \h </w:instrText>
+          <w:instrText xml:space="preserve"> PAGEREF _Toc373320253 \h </w:instrText>
         </w:r>
         <w:r>
           <w:rPr>
@@ -2333,7 +2474,7 @@
           <w:lang w:eastAsia="de-DE"/>
         </w:rPr>
       </w:pPr>
-      <w:hyperlink w:anchor="_Toc373319390" w:history="1">
+      <w:hyperlink w:anchor="_Toc373320254" w:history="1">
         <w:r>
           <w:rPr>
             <w:rStyle w:val="Hyperlink"/>
@@ -2360,7 +2501,7 @@
             <w:noProof/>
             <w:webHidden/>
           </w:rPr>
-          <w:instrText xml:space="preserve"> PAGEREF _Toc373319390 \h </w:instrText>
+          <w:instrText xml:space="preserve"> PAGEREF _Toc373320254 \h </w:instrText>
         </w:r>
         <w:r>
           <w:rPr>
@@ -2403,7 +2544,7 @@
           <w:lang w:eastAsia="de-DE"/>
         </w:rPr>
       </w:pPr>
-      <w:hyperlink w:anchor="_Toc373319391" w:history="1">
+      <w:hyperlink w:anchor="_Toc373320255" w:history="1">
         <w:r>
           <w:rPr>
             <w:rStyle w:val="Hyperlink"/>
@@ -2430,7 +2571,7 @@
             <w:noProof/>
             <w:webHidden/>
           </w:rPr>
-          <w:instrText xml:space="preserve"> PAGEREF _Toc373319391 \h </w:instrText>
+          <w:instrText xml:space="preserve"> PAGEREF _Toc373320255 \h </w:instrText>
         </w:r>
         <w:r>
           <w:rPr>
@@ -2473,7 +2614,7 @@
           <w:lang w:eastAsia="de-DE"/>
         </w:rPr>
       </w:pPr>
-      <w:hyperlink w:anchor="_Toc373319392" w:history="1">
+      <w:hyperlink w:anchor="_Toc373320256" w:history="1">
         <w:r>
           <w:rPr>
             <w:rStyle w:val="Hyperlink"/>
@@ -2500,7 +2641,7 @@
             <w:noProof/>
             <w:webHidden/>
           </w:rPr>
-          <w:instrText xml:space="preserve"> PAGEREF _Toc373319392 \h </w:instrText>
+          <w:instrText xml:space="preserve"> PAGEREF _Toc373320256 \h </w:instrText>
         </w:r>
         <w:r>
           <w:rPr>
@@ -2543,7 +2684,7 @@
           <w:lang w:eastAsia="de-DE"/>
         </w:rPr>
       </w:pPr>
-      <w:hyperlink w:anchor="_Toc373319393" w:history="1">
+      <w:hyperlink w:anchor="_Toc373320257" w:history="1">
         <w:r>
           <w:rPr>
             <w:rStyle w:val="Hyperlink"/>
@@ -2570,7 +2711,7 @@
             <w:noProof/>
             <w:webHidden/>
           </w:rPr>
-          <w:instrText xml:space="preserve"> PAGEREF _Toc373319393 \h </w:instrText>
+          <w:instrText xml:space="preserve"> PAGEREF _Toc373320257 \h </w:instrText>
         </w:r>
         <w:r>
           <w:rPr>
@@ -2613,7 +2754,7 @@
           <w:lang w:eastAsia="de-DE"/>
         </w:rPr>
       </w:pPr>
-      <w:hyperlink w:anchor="_Toc373319394" w:history="1">
+      <w:hyperlink w:anchor="_Toc373320258" w:history="1">
         <w:r>
           <w:rPr>
             <w:rStyle w:val="Hyperlink"/>
@@ -2640,7 +2781,7 @@
             <w:noProof/>
             <w:webHidden/>
           </w:rPr>
-          <w:instrText xml:space="preserve"> PAGEREF _Toc373319394 \h </w:instrText>
+          <w:instrText xml:space="preserve"> PAGEREF _Toc373320258 \h </w:instrText>
         </w:r>
         <w:r>
           <w:rPr>
@@ -2660,7 +2801,7 @@
             <w:noProof/>
             <w:webHidden/>
           </w:rPr>
-          <w:t>9</w:t>
+          <w:t>10</w:t>
         </w:r>
         <w:r>
           <w:rPr>
@@ -2694,7 +2835,7 @@
         <w:pStyle w:val="berschrift1"/>
       </w:pPr>
       <w:bookmarkStart w:id="1" w:name="_Toc373318843"/>
-      <w:bookmarkStart w:id="2" w:name="_Toc373319366"/>
+      <w:bookmarkStart w:id="2" w:name="_Toc373320228"/>
       <w:r>
         <w:lastRenderedPageBreak/>
         <w:t>Projektinformation</w:t>
@@ -2728,7 +2869,7 @@
         <w:pStyle w:val="berschrift1"/>
       </w:pPr>
       <w:bookmarkStart w:id="3" w:name="_Toc373318844"/>
-      <w:bookmarkStart w:id="4" w:name="_Toc373319367"/>
+      <w:bookmarkStart w:id="4" w:name="_Toc373320229"/>
       <w:proofErr w:type="spellStart"/>
       <w:r>
         <w:t>Build</w:t>
@@ -2766,7 +2907,7 @@
         </w:rPr>
       </w:pPr>
       <w:bookmarkStart w:id="5" w:name="_Toc373318845"/>
-      <w:bookmarkStart w:id="6" w:name="_Toc373319368"/>
+      <w:bookmarkStart w:id="6" w:name="_Toc373320230"/>
       <w:r>
         <w:rPr>
           <w:lang w:val="en-US"/>
@@ -2810,7 +2951,7 @@
         <w:pStyle w:val="berschrift1"/>
       </w:pPr>
       <w:bookmarkStart w:id="7" w:name="_Toc373318846"/>
-      <w:bookmarkStart w:id="8" w:name="_Toc373319369"/>
+      <w:bookmarkStart w:id="8" w:name="_Toc373320231"/>
       <w:r>
         <w:t>Technolog</w:t>
       </w:r>
@@ -3428,6 +3569,51 @@
           <w:p>
             <w:proofErr w:type="spellStart"/>
             <w:r>
+              <w:t>Arquillian</w:t>
+            </w:r>
+            <w:proofErr w:type="spellEnd"/>
+            <w:r>
+              <w:t xml:space="preserve"> </w:t>
+            </w:r>
+            <w:proofErr w:type="spellStart"/>
+            <w:r>
+              <w:t>Persistence</w:t>
+            </w:r>
+            <w:proofErr w:type="spellEnd"/>
+            <w:r>
+              <w:t xml:space="preserve"> Extension</w:t>
+            </w:r>
+          </w:p>
+        </w:tc>
+        <w:tc>
+          <w:tcPr>
+            <w:tcW w:w="3071" w:type="dxa"/>
+          </w:tcPr>
+          <w:p>
+            <w:r>
+              <w:t>1.0.0.Alpha6</w:t>
+            </w:r>
+          </w:p>
+        </w:tc>
+        <w:tc>
+          <w:tcPr>
+            <w:tcW w:w="3071" w:type="dxa"/>
+          </w:tcPr>
+          <w:p>
+            <w:r>
+              <w:t>Test Framework Extension für Persistenz Test</w:t>
+            </w:r>
+          </w:p>
+        </w:tc>
+      </w:tr>
+      <w:tr>
+        <w:tc>
+          <w:tcPr>
+            <w:tcW w:w="3070" w:type="dxa"/>
+          </w:tcPr>
+          <w:p>
+            <w:proofErr w:type="spellStart"/>
+            <w:r>
               <w:t>S</w:t>
             </w:r>
             <w:r>
@@ -3497,7 +3683,7 @@
         <w:pStyle w:val="berschrift1"/>
       </w:pPr>
       <w:bookmarkStart w:id="9" w:name="_Toc373318847"/>
-      <w:bookmarkStart w:id="10" w:name="_Toc373319370"/>
+      <w:bookmarkStart w:id="10" w:name="_Toc373320232"/>
       <w:r>
         <w:t>Projektstruktur</w:t>
       </w:r>
@@ -3611,6 +3797,7 @@
           <w:p>
             <w:proofErr w:type="spellStart"/>
             <w:r>
+              <w:lastRenderedPageBreak/>
               <w:t>pac-conference-speaker-api</w:t>
             </w:r>
             <w:proofErr w:type="spellEnd"/>
@@ -3667,7 +3854,6 @@
           <w:p>
             <w:proofErr w:type="spellStart"/>
             <w:r>
-              <w:lastRenderedPageBreak/>
               <w:t>pac-conference-room-api</w:t>
             </w:r>
             <w:proofErr w:type="spellEnd"/>
@@ -4062,7 +4248,7 @@
         <w:pStyle w:val="berschrift1"/>
       </w:pPr>
       <w:bookmarkStart w:id="11" w:name="_Toc373318848"/>
-      <w:bookmarkStart w:id="12" w:name="_Toc373319371"/>
+      <w:bookmarkStart w:id="12" w:name="_Toc373320233"/>
       <w:r>
         <w:t>Übersicht</w:t>
       </w:r>
@@ -4201,7 +4387,7 @@
                         <wps:spPr>
                           <a:xfrm>
                             <a:off x="276225" y="2057399"/>
-                            <a:ext cx="3114676" cy="447675"/>
+                            <a:ext cx="2752725" cy="447675"/>
                           </a:xfrm>
                           <a:prstGeom prst="rect">
                             <a:avLst/>
@@ -4256,7 +4442,7 @@
                         <wps:spPr>
                           <a:xfrm>
                             <a:off x="276225" y="1323000"/>
-                            <a:ext cx="3114676" cy="447675"/>
+                            <a:ext cx="2752725" cy="447675"/>
                           </a:xfrm>
                           <a:prstGeom prst="rect">
                             <a:avLst/>
@@ -4308,6 +4494,7 @@
                               </w:r>
                               <w:proofErr w:type="spellEnd"/>
                             </w:p>
+                            <w:p/>
                           </w:txbxContent>
                         </wps:txbx>
                         <wps:bodyPr rot="0" spcFirstLastPara="0" vert="horz" wrap="square" lIns="91440" tIns="45720" rIns="91440" bIns="45720" numCol="1" spcCol="0" rtlCol="0" fromWordArt="0" anchor="ctr" anchorCtr="0" forceAA="0" compatLnSpc="1">
@@ -4322,8 +4509,8 @@
                         <wps:cNvSpPr/>
                         <wps:spPr>
                           <a:xfrm>
-                            <a:off x="1981200" y="598804"/>
-                            <a:ext cx="1409701" cy="447675"/>
+                            <a:off x="1752600" y="598804"/>
+                            <a:ext cx="1276351" cy="447675"/>
                           </a:xfrm>
                           <a:prstGeom prst="rect">
                             <a:avLst/>
@@ -4513,7 +4700,7 @@
                         <wps:spPr>
                           <a:xfrm>
                             <a:off x="276225" y="606379"/>
-                            <a:ext cx="1495425" cy="447675"/>
+                            <a:ext cx="1314450" cy="447675"/>
                           </a:xfrm>
                           <a:prstGeom prst="rect">
                             <a:avLst/>
@@ -4697,6 +4884,63 @@
                           <a:noAutofit/>
                         </wps:bodyPr>
                       </wps:wsp>
+                      <wps:wsp>
+                        <wps:cNvPr id="39" name="Rechteck 39"/>
+                        <wps:cNvSpPr/>
+                        <wps:spPr>
+                          <a:xfrm rot="16200000">
+                            <a:off x="2346620" y="1403984"/>
+                            <a:ext cx="1906270" cy="295910"/>
+                          </a:xfrm>
+                          <a:prstGeom prst="rect">
+                            <a:avLst/>
+                          </a:prstGeom>
+                        </wps:spPr>
+                        <wps:style>
+                          <a:lnRef idx="2">
+                            <a:schemeClr val="accent1">
+                              <a:shade val="50000"/>
+                            </a:schemeClr>
+                          </a:lnRef>
+                          <a:fillRef idx="1">
+                            <a:schemeClr val="accent1"/>
+                          </a:fillRef>
+                          <a:effectRef idx="0">
+                            <a:schemeClr val="accent1"/>
+                          </a:effectRef>
+                          <a:fontRef idx="minor">
+                            <a:schemeClr val="lt1"/>
+                          </a:fontRef>
+                        </wps:style>
+                        <wps:txbx>
+                          <w:txbxContent>
+                            <w:p>
+                              <w:pPr>
+                                <w:pStyle w:val="StandardWeb"/>
+                                <w:spacing w:before="0" w:beforeAutospacing="0" w:after="200" w:afterAutospacing="0" w:line="276" w:lineRule="auto"/>
+                                <w:jc w:val="center"/>
+                                <w:rPr>
+                                  <w:rFonts w:asciiTheme="minorHAnsi" w:hAnsiTheme="minorHAnsi"/>
+                                </w:rPr>
+                              </w:pPr>
+                              <w:r>
+                                <w:rPr>
+                                  <w:rFonts w:asciiTheme="minorHAnsi" w:eastAsia="Calibri" w:hAnsiTheme="minorHAnsi"/>
+                                  <w:sz w:val="22"/>
+                                  <w:szCs w:val="22"/>
+                                </w:rPr>
+                                <w:t>Bean Validation</w:t>
+                              </w:r>
+                            </w:p>
+                          </w:txbxContent>
+                        </wps:txbx>
+                        <wps:bodyPr rot="0" spcFirstLastPara="0" vert="horz" wrap="square" lIns="91440" tIns="45720" rIns="91440" bIns="45720" numCol="1" spcCol="0" rtlCol="0" fromWordArt="0" anchor="ctr" anchorCtr="0" forceAA="0" compatLnSpc="1">
+                          <a:prstTxWarp prst="textNoShape">
+                            <a:avLst/>
+                          </a:prstTxWarp>
+                          <a:noAutofit/>
+                        </wps:bodyPr>
+                      </wps:wsp>
                     </wpc:wpc>
                   </a:graphicData>
                 </a:graphic>
@@ -4705,7 +4949,7 @@
           </mc:Choice>
           <mc:Fallback>
             <w:pict>
-              <v:group id="Zeichenbereich 1031" o:spid="_x0000_s1027" editas="canvas" style="width:6in;height:259.5pt;mso-position-horizontal-relative:char;mso-position-vertical-relative:line" coordsize="54864,32956" o:gfxdata="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">
+              <v:group id="Zeichenbereich 1031" o:spid="_x0000_s1027" editas="canvas" style="width:6in;height:259.5pt;mso-position-horizontal-relative:char;mso-position-vertical-relative:line" coordsize="54864,32956" o:gfxdata="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">
                 <v:shapetype id="_x0000_t75" coordsize="21600,21600" o:spt="75" o:preferrelative="t" path="m@4@5l@4@11@9@11@9@5xe" filled="f" stroked="f">
                   <v:stroke joinstyle="miter"/>
                   <v:formulas>
@@ -4765,7 +5009,7 @@
                     </w:txbxContent>
                   </v:textbox>
                 </v:rect>
-                <v:rect id="Rechteck 1035" o:spid="_x0000_s1031" style="position:absolute;left:2762;top:20573;width:31147;height:4477;visibility:visible;mso-wrap-style:square;v-text-anchor:middle" o:gfxdata="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" fillcolor="#4f81bd [3204]" strokecolor="#243f60 [1604]" strokeweight="2pt">
+                <v:rect id="Rechteck 1035" o:spid="_x0000_s1031" style="position:absolute;left:2762;top:20573;width:27527;height:4477;visibility:visible;mso-wrap-style:square;v-text-anchor:middle" o:gfxdata="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" fillcolor="#4f81bd [3204]" strokecolor="#243f60 [1604]" strokeweight="2pt">
                   <v:textbox>
                     <w:txbxContent>
                       <w:p>
@@ -4787,7 +5031,7 @@
                     </w:txbxContent>
                   </v:textbox>
                 </v:rect>
-                <v:rect id="Rechteck 44" o:spid="_x0000_s1032" style="position:absolute;left:2762;top:13230;width:31147;height:4476;visibility:visible;mso-wrap-style:square;v-text-anchor:middle" o:gfxdata="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" fillcolor="#4f81bd [3204]" strokecolor="#243f60 [1604]" strokeweight="2pt">
+                <v:rect id="Rechteck 44" o:spid="_x0000_s1032" style="position:absolute;left:2762;top:13230;width:27527;height:4476;visibility:visible;mso-wrap-style:square;v-text-anchor:middle" o:gfxdata="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" fillcolor="#4f81bd [3204]" strokecolor="#243f60 [1604]" strokeweight="2pt">
                   <v:textbox>
                     <w:txbxContent>
                       <w:p>
@@ -4818,10 +5062,11 @@
                         </w:r>
                         <w:proofErr w:type="spellEnd"/>
                       </w:p>
+                      <w:p/>
                     </w:txbxContent>
                   </v:textbox>
                 </v:rect>
-                <v:rect id="Rechteck 45" o:spid="_x0000_s1033" style="position:absolute;left:19812;top:5988;width:14097;height:4476;visibility:visible;mso-wrap-style:square;v-text-anchor:middle" o:gfxdata="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" fillcolor="#4f81bd [3204]" strokecolor="#243f60 [1604]" strokeweight="2pt">
+                <v:rect id="Rechteck 45" o:spid="_x0000_s1033" style="position:absolute;left:17526;top:5988;width:12763;height:4476;visibility:visible;mso-wrap-style:square;v-text-anchor:middle" o:gfxdata="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" fillcolor="#4f81bd [3204]" strokecolor="#243f60 [1604]" strokeweight="2pt">
                   <v:textbox>
                     <w:txbxContent>
                       <w:p>
@@ -4912,7 +5157,7 @@
                     </w:txbxContent>
                   </v:textbox>
                 </v:rect>
-                <v:rect id="Rechteck 48" o:spid="_x0000_s1036" style="position:absolute;left:2762;top:6063;width:14954;height:4477;visibility:visible;mso-wrap-style:square;v-text-anchor:middle" o:gfxdata="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" fillcolor="#4f81bd [3204]" strokecolor="#243f60 [1604]" strokeweight="2pt">
+                <v:rect id="Rechteck 48" o:spid="_x0000_s1036" style="position:absolute;left:2762;top:6063;width:13144;height:4477;visibility:visible;mso-wrap-style:square;v-text-anchor:middle" o:gfxdata="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" fillcolor="#4f81bd [3204]" strokecolor="#243f60 [1604]" strokeweight="2pt">
                   <v:textbox>
                     <w:txbxContent>
                       <w:p>
@@ -5003,6 +5248,30 @@
                     </w:txbxContent>
                   </v:textbox>
                 </v:rect>
+                <v:rect id="Rechteck 39" o:spid="_x0000_s1039" style="position:absolute;left:23467;top:14039;width:19062;height:2959;rotation:-90;visibility:visible;mso-wrap-style:square;v-text-anchor:middle" o:gfxdata="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" fillcolor="#4f81bd [3204]" strokecolor="#243f60 [1604]" strokeweight="2pt">
+                  <v:textbox>
+                    <w:txbxContent>
+                      <w:p>
+                        <w:pPr>
+                          <w:pStyle w:val="StandardWeb"/>
+                          <w:spacing w:before="0" w:beforeAutospacing="0" w:after="200" w:afterAutospacing="0" w:line="276" w:lineRule="auto"/>
+                          <w:jc w:val="center"/>
+                          <w:rPr>
+                            <w:rFonts w:asciiTheme="minorHAnsi" w:hAnsiTheme="minorHAnsi"/>
+                          </w:rPr>
+                        </w:pPr>
+                        <w:r>
+                          <w:rPr>
+                            <w:rFonts w:asciiTheme="minorHAnsi" w:eastAsia="Calibri" w:hAnsiTheme="minorHAnsi"/>
+                            <w:sz w:val="22"/>
+                            <w:szCs w:val="22"/>
+                          </w:rPr>
+                          <w:t>Bean Validation</w:t>
+                        </w:r>
+                      </w:p>
+                    </w:txbxContent>
+                  </v:textbox>
+                </v:rect>
                 <w10:anchorlock/>
               </v:group>
             </w:pict>
@@ -5018,7 +5287,7 @@
         </w:rPr>
       </w:pPr>
       <w:bookmarkStart w:id="13" w:name="_Toc373318850"/>
-      <w:bookmarkStart w:id="14" w:name="_Toc373319372"/>
+      <w:bookmarkStart w:id="14" w:name="_Toc373320234"/>
       <w:r>
         <w:rPr>
           <w:lang w:val="en-US"/>
@@ -5931,12 +6200,12 @@
           </mc:Choice>
           <mc:Fallback>
             <w:pict>
-              <v:group id="Zeichenbereich 1" o:spid="_x0000_s1039" editas="canvas" style="width:6in;height:252pt;mso-position-horizontal-relative:char;mso-position-vertical-relative:line" coordsize="54864,32004" o:gfxdata="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">
-                <v:shape id="_x0000_s1040" type="#_x0000_t75" style="position:absolute;width:54864;height:32004;visibility:visible;mso-wrap-style:square">
+              <v:group id="Zeichenbereich 1" o:spid="_x0000_s1040" editas="canvas" style="width:6in;height:252pt;mso-position-horizontal-relative:char;mso-position-vertical-relative:line" coordsize="54864,32004" o:gfxdata="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">
+                <v:shape id="_x0000_s1041" type="#_x0000_t75" style="position:absolute;width:54864;height:32004;visibility:visible;mso-wrap-style:square">
                   <v:fill o:detectmouseclick="t"/>
                   <v:path o:connecttype="none"/>
                 </v:shape>
-                <v:rect id="Rechteck 2" o:spid="_x0000_s1041" style="position:absolute;left:20666;top:19292;width:13531;height:2880;visibility:visible;mso-wrap-style:square;v-text-anchor:middle" o:gfxdata="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" fillcolor="#4f81bd [3204]" strokecolor="#243f60 [1604]" strokeweight="2pt">
+                <v:rect id="Rechteck 2" o:spid="_x0000_s1042" style="position:absolute;left:20666;top:19292;width:13531;height:2880;visibility:visible;mso-wrap-style:square;v-text-anchor:middle" o:gfxdata="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" fillcolor="#4f81bd [3204]" strokecolor="#243f60 [1604]" strokeweight="2pt">
                   <v:textbox>
                     <w:txbxContent>
                       <w:p>
@@ -5956,7 +6225,7 @@
                     </w:txbxContent>
                   </v:textbox>
                 </v:rect>
-                <v:rect id="Rechteck 4" o:spid="_x0000_s1042" style="position:absolute;left:39747;top:2325;width:14852;height:2880;visibility:visible;mso-wrap-style:square;v-text-anchor:middle" o:gfxdata="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" fillcolor="#4f81bd [3204]" strokecolor="#243f60 [1604]" strokeweight="2pt">
+                <v:rect id="Rechteck 4" o:spid="_x0000_s1043" style="position:absolute;left:39747;top:2325;width:14852;height:2880;visibility:visible;mso-wrap-style:square;v-text-anchor:middle" o:gfxdata="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" fillcolor="#4f81bd [3204]" strokecolor="#243f60 [1604]" strokeweight="2pt">
                   <v:textbox>
                     <w:txbxContent>
                       <w:p>
@@ -5976,7 +6245,7 @@
                     </w:txbxContent>
                   </v:textbox>
                 </v:rect>
-                <v:rect id="Rechteck 5" o:spid="_x0000_s1043" style="position:absolute;left:475;top:19292;width:14535;height:2880;visibility:visible;mso-wrap-style:square;v-text-anchor:middle" o:gfxdata="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" fillcolor="#4f81bd [3204]" strokecolor="#243f60 [1604]" strokeweight="2pt">
+                <v:rect id="Rechteck 5" o:spid="_x0000_s1044" style="position:absolute;left:475;top:19292;width:14535;height:2880;visibility:visible;mso-wrap-style:square;v-text-anchor:middle" o:gfxdata="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" fillcolor="#4f81bd [3204]" strokecolor="#243f60 [1604]" strokeweight="2pt">
                   <v:textbox>
                     <w:txbxContent>
                       <w:p>
@@ -5998,7 +6267,7 @@
                     </w:txbxContent>
                   </v:textbox>
                 </v:rect>
-                <v:rect id="Rechteck 6" o:spid="_x0000_s1044" style="position:absolute;left:40223;top:19292;width:13161;height:2880;visibility:visible;mso-wrap-style:square;v-text-anchor:middle" o:gfxdata="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" fillcolor="#4f81bd [3204]" strokecolor="#243f60 [1604]" strokeweight="2pt">
+                <v:rect id="Rechteck 6" o:spid="_x0000_s1045" style="position:absolute;left:40223;top:19292;width:13161;height:2880;visibility:visible;mso-wrap-style:square;v-text-anchor:middle" o:gfxdata="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" fillcolor="#4f81bd [3204]" strokecolor="#243f60 [1604]" strokeweight="2pt">
                   <v:textbox>
                     <w:txbxContent>
                       <w:p>
@@ -6018,7 +6287,7 @@
                     </w:txbxContent>
                   </v:textbox>
                 </v:rect>
-                <v:rect id="Rechteck 7" o:spid="_x0000_s1045" style="position:absolute;left:20666;top:2325;width:12897;height:2880;visibility:visible;mso-wrap-style:square;v-text-anchor:middle" o:gfxdata="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" fillcolor="#4f81bd [3204]" strokecolor="#243f60 [1604]" strokeweight="2pt">
+                <v:rect id="Rechteck 7" o:spid="_x0000_s1046" style="position:absolute;left:20666;top:2325;width:12897;height:2880;visibility:visible;mso-wrap-style:square;v-text-anchor:middle" o:gfxdata="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" fillcolor="#4f81bd [3204]" strokecolor="#243f60 [1604]" strokeweight="2pt">
                   <v:textbox>
                     <w:txbxContent>
                       <w:p>
@@ -6044,19 +6313,19 @@
                   <v:path arrowok="t" fillok="f" o:connecttype="none"/>
                   <o:lock v:ext="edit" shapetype="t"/>
                 </v:shapetype>
-                <v:shape id="Gerade Verbindung mit Pfeil 8" o:spid="_x0000_s1046" type="#_x0000_t32" style="position:absolute;left:15010;top:20732;width:5656;height:0;flip:x;visibility:visible;mso-wrap-style:square" o:connectortype="straight" o:gfxdata="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" strokecolor="#4579b8 [3044]">
+                <v:shape id="Gerade Verbindung mit Pfeil 8" o:spid="_x0000_s1047" type="#_x0000_t32" style="position:absolute;left:15010;top:20732;width:5656;height:0;flip:x;visibility:visible;mso-wrap-style:square" o:connectortype="straight" o:gfxdata="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" strokecolor="#4579b8 [3044]">
                   <v:stroke endarrow="open"/>
                 </v:shape>
-                <v:shape id="Gerade Verbindung mit Pfeil 9" o:spid="_x0000_s1047" type="#_x0000_t32" style="position:absolute;left:27114;top:5205;width:318;height:14087;visibility:visible;mso-wrap-style:square" o:connectortype="straight" o:gfxdata="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" strokecolor="#4579b8 [3044]">
+                <v:shape id="Gerade Verbindung mit Pfeil 9" o:spid="_x0000_s1048" type="#_x0000_t32" style="position:absolute;left:27114;top:5205;width:318;height:14087;visibility:visible;mso-wrap-style:square" o:connectortype="straight" o:gfxdata="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" strokecolor="#4579b8 [3044]">
                   <v:stroke endarrow="open"/>
                 </v:shape>
-                <v:shape id="Gerade Verbindung mit Pfeil 10" o:spid="_x0000_s1048" type="#_x0000_t32" style="position:absolute;left:33563;top:3765;width:6184;height:0;visibility:visible;mso-wrap-style:square" o:connectortype="straight" o:gfxdata="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" strokecolor="#4579b8 [3044]">
+                <v:shape id="Gerade Verbindung mit Pfeil 10" o:spid="_x0000_s1049" type="#_x0000_t32" style="position:absolute;left:33563;top:3765;width:6184;height:0;visibility:visible;mso-wrap-style:square" o:connectortype="straight" o:gfxdata="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" strokecolor="#4579b8 [3044]">
                   <v:stroke endarrow="open"/>
                 </v:shape>
-                <v:shape id="Gerade Verbindung mit Pfeil 11" o:spid="_x0000_s1049" type="#_x0000_t32" style="position:absolute;left:34197;top:20732;width:6026;height:0;visibility:visible;mso-wrap-style:square" o:connectortype="straight" o:gfxdata="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" strokecolor="#4579b8 [3044]">
+                <v:shape id="Gerade Verbindung mit Pfeil 11" o:spid="_x0000_s1050" type="#_x0000_t32" style="position:absolute;left:34197;top:20732;width:6026;height:0;visibility:visible;mso-wrap-style:square" o:connectortype="straight" o:gfxdata="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" strokecolor="#4579b8 [3044]">
                   <v:stroke endarrow="open"/>
                 </v:shape>
-                <v:shape id="Textfeld 12" o:spid="_x0000_s1050" type="#_x0000_t202" style="position:absolute;left:37527;top:18062;width:3066;height:2696;visibility:visible;mso-wrap-style:square;v-text-anchor:top" o:gfxdata="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" filled="f" stroked="f" strokeweight=".5pt">
+                <v:shape id="Textfeld 12" o:spid="_x0000_s1051" type="#_x0000_t202" style="position:absolute;left:37527;top:18062;width:3066;height:2696;visibility:visible;mso-wrap-style:square;v-text-anchor:top" o:gfxdata="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" filled="f" stroked="f" strokeweight=".5pt">
                   <v:textbox>
                     <w:txbxContent>
                       <w:p>
@@ -6075,7 +6344,7 @@
                     </w:txbxContent>
                   </v:textbox>
                 </v:shape>
-                <v:shape id="Textfeld 12" o:spid="_x0000_s1051" type="#_x0000_t202" style="position:absolute;left:18182;top:18475;width:3060;height:2693;visibility:visible;mso-wrap-style:square;v-text-anchor:top" o:gfxdata="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" filled="f" stroked="f" strokeweight=".5pt">
+                <v:shape id="Textfeld 12" o:spid="_x0000_s1052" type="#_x0000_t202" style="position:absolute;left:18182;top:18475;width:3060;height:2693;visibility:visible;mso-wrap-style:square;v-text-anchor:top" o:gfxdata="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" filled="f" stroked="f" strokeweight=".5pt">
                   <v:textbox>
                     <w:txbxContent>
                       <w:p>
@@ -6098,7 +6367,7 @@
                     </w:txbxContent>
                   </v:textbox>
                 </v:shape>
-                <v:shape id="Textfeld 12" o:spid="_x0000_s1052" type="#_x0000_t202" style="position:absolute;left:14540;top:21168;width:3060;height:2692;visibility:visible;mso-wrap-style:square;v-text-anchor:top" o:gfxdata="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" filled="f" stroked="f" strokeweight=".5pt">
+                <v:shape id="Textfeld 12" o:spid="_x0000_s1053" type="#_x0000_t202" style="position:absolute;left:14540;top:21168;width:3060;height:2692;visibility:visible;mso-wrap-style:square;v-text-anchor:top" o:gfxdata="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" filled="f" stroked="f" strokeweight=".5pt">
                   <v:textbox>
                     <w:txbxContent>
                       <w:p>
@@ -6121,7 +6390,7 @@
                     </w:txbxContent>
                   </v:textbox>
                 </v:shape>
-                <v:shape id="Textfeld 12" o:spid="_x0000_s1053" type="#_x0000_t202" style="position:absolute;left:33830;top:20732;width:3061;height:2692;visibility:visible;mso-wrap-style:square;v-text-anchor:top" o:gfxdata="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" filled="f" stroked="f" strokeweight=".5pt">
+                <v:shape id="Textfeld 12" o:spid="_x0000_s1054" type="#_x0000_t202" style="position:absolute;left:33830;top:20732;width:3061;height:2692;visibility:visible;mso-wrap-style:square;v-text-anchor:top" o:gfxdata="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" filled="f" stroked="f" strokeweight=".5pt">
                   <v:textbox>
                     <w:txbxContent>
                       <w:p>
@@ -6144,7 +6413,7 @@
                     </w:txbxContent>
                   </v:textbox>
                 </v:shape>
-                <v:shape id="Textfeld 12" o:spid="_x0000_s1054" type="#_x0000_t202" style="position:absolute;left:37320;top:1131;width:3061;height:2693;visibility:visible;mso-wrap-style:square;v-text-anchor:top" o:gfxdata="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" filled="f" stroked="f" strokeweight=".5pt">
+                <v:shape id="Textfeld 12" o:spid="_x0000_s1055" type="#_x0000_t202" style="position:absolute;left:37320;top:1131;width:3061;height:2693;visibility:visible;mso-wrap-style:square;v-text-anchor:top" o:gfxdata="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" filled="f" stroked="f" strokeweight=".5pt">
                   <v:textbox>
                     <w:txbxContent>
                       <w:p>
@@ -6167,7 +6436,7 @@
                     </w:txbxContent>
                   </v:textbox>
                 </v:shape>
-                <v:shape id="Textfeld 12" o:spid="_x0000_s1055" type="#_x0000_t202" style="position:absolute;left:33249;top:3721;width:3060;height:2692;visibility:visible;mso-wrap-style:square;v-text-anchor:top" o:gfxdata="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" filled="f" stroked="f" strokeweight=".5pt">
+                <v:shape id="Textfeld 12" o:spid="_x0000_s1056" type="#_x0000_t202" style="position:absolute;left:33249;top:3721;width:3060;height:2692;visibility:visible;mso-wrap-style:square;v-text-anchor:top" o:gfxdata="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" filled="f" stroked="f" strokeweight=".5pt">
                   <v:textbox>
                     <w:txbxContent>
                       <w:p>
@@ -6190,7 +6459,7 @@
                     </w:txbxContent>
                   </v:textbox>
                 </v:shape>
-                <v:shape id="Textfeld 12" o:spid="_x0000_s1056" type="#_x0000_t202" style="position:absolute;left:27432;top:5552;width:3060;height:2693;visibility:visible;mso-wrap-style:square;v-text-anchor:top" o:gfxdata="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" filled="f" stroked="f" strokeweight=".5pt">
+                <v:shape id="Textfeld 12" o:spid="_x0000_s1057" type="#_x0000_t202" style="position:absolute;left:27432;top:5552;width:3060;height:2693;visibility:visible;mso-wrap-style:square;v-text-anchor:top" o:gfxdata="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" filled="f" stroked="f" strokeweight=".5pt">
                   <v:textbox>
                     <w:txbxContent>
                       <w:p>
@@ -6213,7 +6482,7 @@
                     </w:txbxContent>
                   </v:textbox>
                 </v:shape>
-                <v:shape id="Textfeld 12" o:spid="_x0000_s1057" type="#_x0000_t202" style="position:absolute;left:27910;top:16599;width:3061;height:2693;visibility:visible;mso-wrap-style:square;v-text-anchor:top" o:gfxdata="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" filled="f" stroked="f" strokeweight=".5pt">
+                <v:shape id="Textfeld 12" o:spid="_x0000_s1058" type="#_x0000_t202" style="position:absolute;left:27910;top:16599;width:3061;height:2693;visibility:visible;mso-wrap-style:square;v-text-anchor:top" o:gfxdata="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" filled="f" stroked="f" strokeweight=".5pt">
                   <v:textbox>
                     <w:txbxContent>
                       <w:p>
@@ -6248,7 +6517,7 @@
         <w:pStyle w:val="berschrift1"/>
       </w:pPr>
       <w:bookmarkStart w:id="15" w:name="_Toc373318851"/>
-      <w:bookmarkStart w:id="16" w:name="_Toc373319373"/>
+      <w:bookmarkStart w:id="16" w:name="_Toc373320235"/>
       <w:r>
         <w:lastRenderedPageBreak/>
         <w:t>Datenbankschema</w:t>
@@ -6303,13 +6572,13 @@
       <w:pPr>
         <w:pStyle w:val="berschrift1"/>
       </w:pPr>
-      <w:bookmarkStart w:id="17" w:name="_Toc373318852"/>
-      <w:bookmarkStart w:id="18" w:name="_Toc373318849"/>
-      <w:bookmarkStart w:id="19" w:name="_Toc373319374"/>
+      <w:bookmarkStart w:id="17" w:name="_Toc373318849"/>
+      <w:bookmarkStart w:id="18" w:name="_Toc373318852"/>
+      <w:bookmarkStart w:id="19" w:name="_Toc373320236"/>
       <w:r>
         <w:t>Komponenten Diagramme</w:t>
       </w:r>
-      <w:bookmarkEnd w:id="18"/>
+      <w:bookmarkEnd w:id="17"/>
       <w:bookmarkEnd w:id="19"/>
     </w:p>
     <w:p>
@@ -6557,7 +6826,15 @@
         <w:fldChar w:fldCharType="end"/>
       </w:r>
       <w:r>
-        <w:t xml:space="preserve"> Service Dependencies Web Frontend</w:t>
+        <w:t xml:space="preserve"> Service </w:t>
+      </w:r>
+      <w:proofErr w:type="spellStart"/>
+      <w:r>
+        <w:t>Dependencies</w:t>
+      </w:r>
+      <w:proofErr w:type="spellEnd"/>
+      <w:r>
+        <w:t xml:space="preserve"> Web Frontend</w:t>
       </w:r>
       <w:bookmarkEnd w:id="22"/>
     </w:p>
@@ -6565,11 +6842,11 @@
       <w:pPr>
         <w:pStyle w:val="berschrift1"/>
       </w:pPr>
-      <w:bookmarkStart w:id="23" w:name="_Toc373319375"/>
+      <w:bookmarkStart w:id="23" w:name="_Toc373320237"/>
       <w:r>
         <w:t>Entwicklungsvorgaben</w:t>
       </w:r>
-      <w:bookmarkEnd w:id="17"/>
+      <w:bookmarkEnd w:id="18"/>
       <w:bookmarkEnd w:id="23"/>
     </w:p>
     <w:p>
@@ -6577,7 +6854,7 @@
         <w:pStyle w:val="berschrift2"/>
       </w:pPr>
       <w:bookmarkStart w:id="24" w:name="_Toc373318853"/>
-      <w:bookmarkStart w:id="25" w:name="_Toc373319376"/>
+      <w:bookmarkStart w:id="25" w:name="_Toc373320238"/>
       <w:r>
         <w:t>Code Konventionen</w:t>
       </w:r>
@@ -6589,7 +6866,7 @@
         <w:pStyle w:val="berschrift3"/>
       </w:pPr>
       <w:bookmarkStart w:id="26" w:name="_Toc373318854"/>
-      <w:bookmarkStart w:id="27" w:name="_Toc373319377"/>
+      <w:bookmarkStart w:id="27" w:name="_Toc373320239"/>
       <w:r>
         <w:t xml:space="preserve">Code </w:t>
       </w:r>
@@ -6688,7 +6965,7 @@
         <w:pStyle w:val="berschrift3"/>
       </w:pPr>
       <w:bookmarkStart w:id="28" w:name="_Toc373318855"/>
-      <w:bookmarkStart w:id="29" w:name="_Toc373319378"/>
+      <w:bookmarkStart w:id="29" w:name="_Toc373320240"/>
       <w:proofErr w:type="spellStart"/>
       <w:r>
         <w:t>Packagenamen</w:t>
@@ -6701,7 +6978,7 @@
       <w:pPr>
         <w:pStyle w:val="berschrift4"/>
       </w:pPr>
-      <w:bookmarkStart w:id="30" w:name="_Toc373319379"/>
+      <w:bookmarkStart w:id="30" w:name="_Toc373320241"/>
       <w:r>
         <w:t xml:space="preserve">Projekt </w:t>
       </w:r>
@@ -6750,7 +7027,7 @@
           <w:lang w:val="en-US"/>
         </w:rPr>
       </w:pPr>
-      <w:bookmarkStart w:id="31" w:name="_Toc373319380"/>
+      <w:bookmarkStart w:id="31" w:name="_Toc373320242"/>
       <w:proofErr w:type="spellStart"/>
       <w:r>
         <w:rPr>
@@ -6861,7 +7138,7 @@
       <w:pPr>
         <w:pStyle w:val="berschrift4"/>
       </w:pPr>
-      <w:bookmarkStart w:id="32" w:name="_Toc373319381"/>
+      <w:bookmarkStart w:id="32" w:name="_Toc373320243"/>
       <w:r>
         <w:t>Modul/Komponenten Package bei Trennung Interface und Implementierung</w:t>
       </w:r>
@@ -6992,7 +7269,7 @@
           <w:lang w:val="en-US"/>
         </w:rPr>
       </w:pPr>
-      <w:bookmarkStart w:id="33" w:name="_Toc373319382"/>
+      <w:bookmarkStart w:id="33" w:name="_Toc373320244"/>
       <w:r>
         <w:t>Komponenten</w:t>
       </w:r>
@@ -7416,7 +7693,7 @@
         </w:rPr>
       </w:pPr>
       <w:bookmarkStart w:id="34" w:name="_Toc373318856"/>
-      <w:bookmarkStart w:id="35" w:name="_Toc373319383"/>
+      <w:bookmarkStart w:id="35" w:name="_Toc373320245"/>
       <w:proofErr w:type="spellStart"/>
       <w:r>
         <w:rPr>
@@ -7436,7 +7713,7 @@
         </w:rPr>
       </w:pPr>
       <w:bookmarkStart w:id="36" w:name="_Toc373318857"/>
-      <w:bookmarkStart w:id="37" w:name="_Toc373319384"/>
+      <w:bookmarkStart w:id="37" w:name="_Toc373320246"/>
       <w:r>
         <w:rPr>
           <w:lang w:val="en-US"/>
@@ -7501,7 +7778,7 @@
         <w:pStyle w:val="berschrift2"/>
       </w:pPr>
       <w:bookmarkStart w:id="38" w:name="_Toc373318858"/>
-      <w:bookmarkStart w:id="39" w:name="_Toc373319385"/>
+      <w:bookmarkStart w:id="39" w:name="_Toc373320247"/>
       <w:proofErr w:type="spellStart"/>
       <w:r>
         <w:rPr>
@@ -7570,32 +7847,27 @@
     <w:p>
       <w:pPr>
         <w:pStyle w:val="berschrift1"/>
-        <w:rPr>
-          <w:lang w:val="en-US"/>
-        </w:rPr>
-      </w:pPr>
-      <w:bookmarkStart w:id="40" w:name="_Toc373319386"/>
-      <w:r>
-        <w:rPr>
-          <w:lang w:val="en-US"/>
-        </w:rPr>
+      </w:pPr>
+      <w:bookmarkStart w:id="40" w:name="_Toc373320248"/>
+      <w:proofErr w:type="spellStart"/>
+      <w:r>
         <w:t>Exceptions</w:t>
       </w:r>
       <w:bookmarkEnd w:id="40"/>
+      <w:proofErr w:type="spellEnd"/>
     </w:p>
     <w:p>
       <w:pPr>
         <w:pStyle w:val="berschrift2"/>
-        <w:rPr>
-          <w:lang w:val="en-US"/>
-        </w:rPr>
-      </w:pPr>
-      <w:bookmarkStart w:id="41" w:name="_Toc373319387"/>
-      <w:r>
-        <w:rPr>
-          <w:lang w:val="en-US"/>
-        </w:rPr>
-        <w:t>Exceptions in Services</w:t>
+      </w:pPr>
+      <w:bookmarkStart w:id="41" w:name="_Toc373320249"/>
+      <w:proofErr w:type="spellStart"/>
+      <w:r>
+        <w:t>Exceptions</w:t>
+      </w:r>
+      <w:proofErr w:type="spellEnd"/>
+      <w:r>
+        <w:t xml:space="preserve"> in Services</w:t>
       </w:r>
       <w:bookmarkEnd w:id="41"/>
     </w:p>
@@ -7652,36 +7924,182 @@
           <w:lang w:val="en-US"/>
         </w:rPr>
       </w:pPr>
-      <w:bookmarkStart w:id="42" w:name="_Toc373319388"/>
+      <w:bookmarkStart w:id="42" w:name="_Toc373320250"/>
+      <w:proofErr w:type="spellStart"/>
       <w:r>
         <w:rPr>
           <w:lang w:val="en-US"/>
         </w:rPr>
+        <w:t>Validierung</w:t>
+      </w:r>
+      <w:bookmarkEnd w:id="42"/>
+      <w:proofErr w:type="spellEnd"/>
+    </w:p>
+    <w:p>
+      <w:r>
+        <w:t>Für die Validierung soweit es geht  Bean Validation verwendet.</w:t>
+      </w:r>
+    </w:p>
+    <w:p>
+      <w:pPr>
+        <w:pStyle w:val="berschrift1"/>
+        <w:rPr>
+          <w:lang w:val="en-US"/>
+        </w:rPr>
+      </w:pPr>
+      <w:bookmarkStart w:id="43" w:name="_Toc373320251"/>
+      <w:r>
+        <w:rPr>
+          <w:lang w:val="en-US"/>
+        </w:rPr>
         <w:t>Unit Tests</w:t>
       </w:r>
-      <w:bookmarkEnd w:id="42"/>
+      <w:bookmarkEnd w:id="43"/>
     </w:p>
     <w:p>
       <w:pPr>
         <w:pStyle w:val="berschrift2"/>
-      </w:pPr>
-      <w:bookmarkStart w:id="43" w:name="_Toc373319389"/>
-      <w:r>
-        <w:t>EJB Session Bean Tests</w:t>
-      </w:r>
-      <w:bookmarkEnd w:id="43"/>
-    </w:p>
-    <w:p>
-      <w:r>
-        <w:t xml:space="preserve">Alle Session Bean Test leiten von </w:t>
-      </w:r>
-      <w:proofErr w:type="gramStart"/>
-      <w:r>
-        <w:t>folgender</w:t>
-      </w:r>
-      <w:proofErr w:type="gramEnd"/>
-      <w:r>
-        <w:t xml:space="preserve"> abstrakten Test Klasse ab:</w:t>
+        <w:rPr>
+          <w:lang w:val="en-US"/>
+        </w:rPr>
+      </w:pPr>
+      <w:bookmarkStart w:id="44" w:name="_Toc373320252"/>
+      <w:proofErr w:type="spellStart"/>
+      <w:r>
+        <w:rPr>
+          <w:lang w:val="en-US"/>
+        </w:rPr>
+        <w:t>Globale</w:t>
+      </w:r>
+      <w:proofErr w:type="spellEnd"/>
+      <w:r>
+        <w:rPr>
+          <w:lang w:val="en-US"/>
+        </w:rPr>
+        <w:t xml:space="preserve"> Test </w:t>
+      </w:r>
+      <w:proofErr w:type="spellStart"/>
+      <w:r>
+        <w:rPr>
+          <w:lang w:val="en-US"/>
+        </w:rPr>
+        <w:t>Resourcen</w:t>
+      </w:r>
+      <w:proofErr w:type="spellEnd"/>
+      <w:r>
+        <w:rPr>
+          <w:lang w:val="en-US"/>
+        </w:rPr>
+        <w:t xml:space="preserve"> und Utilities</w:t>
+      </w:r>
+      <w:bookmarkEnd w:id="44"/>
+    </w:p>
+    <w:p>
+      <w:proofErr w:type="spellStart"/>
+      <w:r>
+        <w:rPr>
+          <w:lang w:val="en-US"/>
+        </w:rPr>
+        <w:t>Alle</w:t>
+      </w:r>
+      <w:proofErr w:type="spellEnd"/>
+      <w:r>
+        <w:rPr>
+          <w:lang w:val="en-US"/>
+        </w:rPr>
+        <w:t xml:space="preserve"> </w:t>
+      </w:r>
+      <w:proofErr w:type="spellStart"/>
+      <w:r>
+        <w:rPr>
+          <w:lang w:val="en-US"/>
+        </w:rPr>
+        <w:t>Projekt</w:t>
+      </w:r>
+      <w:proofErr w:type="spellEnd"/>
+      <w:r>
+        <w:rPr>
+          <w:lang w:val="en-US"/>
+        </w:rPr>
+        <w:t xml:space="preserve"> </w:t>
+      </w:r>
+      <w:proofErr w:type="spellStart"/>
+      <w:r>
+        <w:rPr>
+          <w:lang w:val="en-US"/>
+        </w:rPr>
+        <w:t>haben</w:t>
+      </w:r>
+      <w:proofErr w:type="spellEnd"/>
+      <w:r>
+        <w:rPr>
+          <w:lang w:val="en-US"/>
+        </w:rPr>
+        <w:t xml:space="preserve"> </w:t>
+      </w:r>
+      <w:proofErr w:type="spellStart"/>
+      <w:r>
+        <w:rPr>
+          <w:lang w:val="en-US"/>
+        </w:rPr>
+        <w:t>eine</w:t>
+      </w:r>
+      <w:proofErr w:type="spellEnd"/>
+      <w:r>
+        <w:rPr>
+          <w:lang w:val="en-US"/>
+        </w:rPr>
+        <w:t xml:space="preserve"> test-scoped Dependency </w:t>
+      </w:r>
+      <w:proofErr w:type="spellStart"/>
+      <w:r>
+        <w:rPr>
+          <w:lang w:val="en-US"/>
+        </w:rPr>
+        <w:t>zum</w:t>
+      </w:r>
+      <w:proofErr w:type="spellEnd"/>
+      <w:r>
+        <w:rPr>
+          <w:lang w:val="en-US"/>
+        </w:rPr>
+        <w:t xml:space="preserve"> Module “</w:t>
+      </w:r>
+      <w:proofErr w:type="spellStart"/>
+      <w:r>
+        <w:rPr>
+          <w:lang w:val="en-US"/>
+        </w:rPr>
+        <w:t>pac</w:t>
+      </w:r>
+      <w:proofErr w:type="spellEnd"/>
+      <w:r>
+        <w:rPr>
+          <w:lang w:val="en-US"/>
+        </w:rPr>
+        <w:t>-conference-test-common”</w:t>
+      </w:r>
+      <w:r>
+        <w:rPr>
+          <w:lang w:val="en-US"/>
+        </w:rPr>
+        <w:t xml:space="preserve">. </w:t>
+      </w:r>
+      <w:r>
+        <w:t xml:space="preserve">Die dort enthaltenen Utilities, Testklassen und Test </w:t>
+      </w:r>
+      <w:proofErr w:type="spellStart"/>
+      <w:r>
+        <w:t>Resourcen</w:t>
+      </w:r>
+      <w:proofErr w:type="spellEnd"/>
+      <w:r>
+        <w:t xml:space="preserve"> sind zu verwenden.</w:t>
+      </w:r>
+    </w:p>
+    <w:p>
+      <w:r>
+        <w:t>Für Persistenz Tests sind die Testdaten aus folgender Datei zu verwende:</w:t>
       </w:r>
     </w:p>
     <w:p>
@@ -7700,6 +8118,100 @@
           <w:szCs w:val="20"/>
           <w:lang w:val="en-US"/>
         </w:rPr>
+        <w:t>com.prodyna.pac.conference.testcommon.TestConstants.TEST_DATA_SET_JSON_FILE</w:t>
+      </w:r>
+    </w:p>
+    <w:p>
+      <w:r>
+        <w:t>Die Datenbankinitialisierung erfolgt über das Annotieren der Unit Test Methoden:</w:t>
+      </w:r>
+    </w:p>
+    <w:p>
+      <w:pPr>
+        <w:rPr>
+          <w:rFonts w:ascii="Courier New" w:hAnsi="Courier New" w:cs="Courier New"/>
+        </w:rPr>
+      </w:pPr>
+      <w:r>
+        <w:rPr>
+          <w:rFonts w:ascii="Courier New" w:hAnsi="Courier New" w:cs="Courier New"/>
+        </w:rPr>
+        <w:t>@</w:t>
+      </w:r>
+      <w:proofErr w:type="spellStart"/>
+      <w:r>
+        <w:rPr>
+          <w:rFonts w:ascii="Courier New" w:hAnsi="Courier New" w:cs="Courier New"/>
+        </w:rPr>
+        <w:t>UsingDataSet</w:t>
+      </w:r>
+      <w:proofErr w:type="spellEnd"/>
+      <w:r>
+        <w:rPr>
+          <w:rFonts w:ascii="Courier New" w:hAnsi="Courier New" w:cs="Courier New"/>
+        </w:rPr>
+        <w:t>(</w:t>
+      </w:r>
+      <w:proofErr w:type="spellStart"/>
+      <w:r>
+        <w:rPr>
+          <w:rFonts w:ascii="Courier New" w:hAnsi="Courier New" w:cs="Courier New"/>
+        </w:rPr>
+        <w:t>TestConstants.TEST_DATA_SET_JSON_FILE</w:t>
+      </w:r>
+      <w:proofErr w:type="spellEnd"/>
+      <w:r>
+        <w:rPr>
+          <w:rFonts w:ascii="Courier New" w:hAnsi="Courier New" w:cs="Courier New"/>
+        </w:rPr>
+        <w:t>)</w:t>
+      </w:r>
+    </w:p>
+    <w:p>
+      <w:pPr>
+        <w:pStyle w:val="berschrift2"/>
+        <w:rPr>
+          <w:lang w:val="en-US"/>
+        </w:rPr>
+      </w:pPr>
+      <w:bookmarkStart w:id="45" w:name="_Toc373320253"/>
+      <w:r>
+        <w:rPr>
+          <w:lang w:val="en-US"/>
+        </w:rPr>
+        <w:t>EJB Session Bean Tests</w:t>
+      </w:r>
+      <w:bookmarkEnd w:id="45"/>
+    </w:p>
+    <w:p>
+      <w:r>
+        <w:t xml:space="preserve">Alle Session Bean Test leiten von </w:t>
+      </w:r>
+      <w:proofErr w:type="gramStart"/>
+      <w:r>
+        <w:t>folgender</w:t>
+      </w:r>
+      <w:proofErr w:type="gramEnd"/>
+      <w:r>
+        <w:t xml:space="preserve"> abstrakten Test Klasse ab:</w:t>
+      </w:r>
+    </w:p>
+    <w:p>
+      <w:pPr>
+        <w:rPr>
+          <w:rFonts w:ascii="Courier New" w:hAnsi="Courier New" w:cs="Courier New"/>
+          <w:sz w:val="20"/>
+          <w:szCs w:val="20"/>
+          <w:lang w:val="en-US"/>
+        </w:rPr>
+      </w:pPr>
+      <w:r>
+        <w:rPr>
+          <w:rFonts w:ascii="Courier New" w:hAnsi="Courier New" w:cs="Courier New"/>
+          <w:sz w:val="20"/>
+          <w:szCs w:val="20"/>
+          <w:lang w:val="en-US"/>
+        </w:rPr>
         <w:t>com.prodyna.pac.conference.common.exception.ConferenceServiceException</w:t>
       </w:r>
     </w:p>
@@ -7707,69 +8219,69 @@
       <w:pPr>
         <w:pStyle w:val="berschrift1"/>
       </w:pPr>
-      <w:bookmarkStart w:id="44" w:name="_Toc373318859"/>
-      <w:bookmarkStart w:id="45" w:name="_Toc373319390"/>
+      <w:bookmarkStart w:id="46" w:name="_Toc373318859"/>
+      <w:bookmarkStart w:id="47" w:name="_Toc373320254"/>
       <w:r>
         <w:t>Entwicklungsumgebung</w:t>
-      </w:r>
-      <w:bookmarkEnd w:id="44"/>
-      <w:bookmarkEnd w:id="45"/>
-    </w:p>
-    <w:p>
-      <w:pPr>
-        <w:pStyle w:val="berschrift2"/>
-      </w:pPr>
-      <w:bookmarkStart w:id="46" w:name="_Toc373318860"/>
-      <w:bookmarkStart w:id="47" w:name="_Toc373319391"/>
-      <w:r>
-        <w:t>IDE</w:t>
       </w:r>
       <w:bookmarkEnd w:id="46"/>
       <w:bookmarkEnd w:id="47"/>
     </w:p>
     <w:p>
-      <w:r>
-        <w:t xml:space="preserve">Bei der Entwicklung ist </w:t>
-      </w:r>
-      <w:proofErr w:type="spellStart"/>
-      <w:r>
-        <w:t>eclipse</w:t>
-      </w:r>
-      <w:proofErr w:type="spellEnd"/>
-      <w:r>
-        <w:t xml:space="preserve"> </w:t>
-      </w:r>
-      <w:proofErr w:type="spellStart"/>
-      <w:r>
-        <w:t>Keplerr</w:t>
-      </w:r>
-      <w:proofErr w:type="spellEnd"/>
-      <w:r>
-        <w:t xml:space="preserve"> einzusetzen:</w:t>
-      </w:r>
-    </w:p>
-    <w:p>
-      <w:hyperlink r:id="rId17" w:history="1">
-        <w:r>
-          <w:rPr>
-            <w:rStyle w:val="Hyperlink"/>
-          </w:rPr>
-          <w:t>http://www.eclipse.org/downloads/packages/eclipse-ide-java-ee-developers/keplerr</w:t>
-        </w:r>
-      </w:hyperlink>
-    </w:p>
-    <w:p>
       <w:pPr>
         <w:pStyle w:val="berschrift2"/>
       </w:pPr>
-      <w:bookmarkStart w:id="48" w:name="_Toc373318861"/>
-      <w:bookmarkStart w:id="49" w:name="_Toc373319392"/>
-      <w:proofErr w:type="spellStart"/>
-      <w:r>
-        <w:t>Testing</w:t>
+      <w:bookmarkStart w:id="48" w:name="_Toc373318860"/>
+      <w:bookmarkStart w:id="49" w:name="_Toc373320255"/>
+      <w:r>
+        <w:t>IDE</w:t>
       </w:r>
       <w:bookmarkEnd w:id="48"/>
       <w:bookmarkEnd w:id="49"/>
+    </w:p>
+    <w:p>
+      <w:r>
+        <w:t xml:space="preserve">Bei der Entwicklung ist </w:t>
+      </w:r>
+      <w:proofErr w:type="spellStart"/>
+      <w:r>
+        <w:t>eclipse</w:t>
+      </w:r>
+      <w:proofErr w:type="spellEnd"/>
+      <w:r>
+        <w:t xml:space="preserve"> </w:t>
+      </w:r>
+      <w:proofErr w:type="spellStart"/>
+      <w:r>
+        <w:t>Keplerr</w:t>
+      </w:r>
+      <w:proofErr w:type="spellEnd"/>
+      <w:r>
+        <w:t xml:space="preserve"> einzusetzen:</w:t>
+      </w:r>
+    </w:p>
+    <w:p>
+      <w:hyperlink r:id="rId17" w:history="1">
+        <w:r>
+          <w:rPr>
+            <w:rStyle w:val="Hyperlink"/>
+          </w:rPr>
+          <w:t>http://www.eclipse.org/downloads/packages/eclipse-ide-java-ee-developers/keplerr</w:t>
+        </w:r>
+      </w:hyperlink>
+    </w:p>
+    <w:p>
+      <w:pPr>
+        <w:pStyle w:val="berschrift2"/>
+      </w:pPr>
+      <w:bookmarkStart w:id="50" w:name="_Toc373318861"/>
+      <w:bookmarkStart w:id="51" w:name="_Toc373320256"/>
+      <w:proofErr w:type="spellStart"/>
+      <w:r>
+        <w:t>Testing</w:t>
+      </w:r>
+      <w:bookmarkEnd w:id="50"/>
+      <w:bookmarkEnd w:id="51"/>
       <w:proofErr w:type="spellEnd"/>
     </w:p>
     <w:p>
@@ -7829,8 +8341,8 @@
       <w:pPr>
         <w:pStyle w:val="berschrift2"/>
       </w:pPr>
-      <w:bookmarkStart w:id="50" w:name="_Toc373318862"/>
-      <w:bookmarkStart w:id="51" w:name="_Toc373319393"/>
+      <w:bookmarkStart w:id="52" w:name="_Toc373318862"/>
+      <w:bookmarkStart w:id="53" w:name="_Toc373320257"/>
       <w:proofErr w:type="spellStart"/>
       <w:r>
         <w:t>Build</w:t>
@@ -7838,58 +8350,59 @@
       <w:proofErr w:type="spellEnd"/>
       <w:r>
         <w:t xml:space="preserve"> Tools</w:t>
-      </w:r>
-      <w:bookmarkEnd w:id="50"/>
-      <w:bookmarkEnd w:id="51"/>
-    </w:p>
-    <w:p>
-      <w:r>
-        <w:t xml:space="preserve">Als </w:t>
-      </w:r>
-      <w:proofErr w:type="spellStart"/>
-      <w:r>
-        <w:t>Build</w:t>
-      </w:r>
-      <w:proofErr w:type="spellEnd"/>
-      <w:r>
-        <w:t xml:space="preserve"> und </w:t>
-      </w:r>
-      <w:proofErr w:type="spellStart"/>
-      <w:r>
-        <w:t>Dependency</w:t>
-      </w:r>
-      <w:proofErr w:type="spellEnd"/>
-      <w:r>
-        <w:t xml:space="preserve"> Tool </w:t>
-      </w:r>
-      <w:proofErr w:type="spellStart"/>
-      <w:r>
-        <w:t>word</w:t>
-      </w:r>
-      <w:proofErr w:type="spellEnd"/>
-      <w:r>
-        <w:t xml:space="preserve"> </w:t>
-      </w:r>
-      <w:proofErr w:type="spellStart"/>
-      <w:r>
-        <w:t>Maven</w:t>
-      </w:r>
-      <w:proofErr w:type="spellEnd"/>
-      <w:r>
-        <w:t xml:space="preserve"> eingesetzt.</w:t>
-      </w:r>
-    </w:p>
-    <w:p>
-      <w:pPr>
-        <w:pStyle w:val="berschrift1"/>
-      </w:pPr>
-      <w:bookmarkStart w:id="52" w:name="_Toc373318863"/>
-      <w:bookmarkStart w:id="53" w:name="_Toc373319394"/>
-      <w:r>
-        <w:t>Abbildungsverzeichnis</w:t>
       </w:r>
       <w:bookmarkEnd w:id="52"/>
       <w:bookmarkEnd w:id="53"/>
+    </w:p>
+    <w:p>
+      <w:r>
+        <w:t xml:space="preserve">Als </w:t>
+      </w:r>
+      <w:proofErr w:type="spellStart"/>
+      <w:r>
+        <w:t>Build</w:t>
+      </w:r>
+      <w:proofErr w:type="spellEnd"/>
+      <w:r>
+        <w:t xml:space="preserve"> und </w:t>
+      </w:r>
+      <w:proofErr w:type="spellStart"/>
+      <w:r>
+        <w:t>Dependency</w:t>
+      </w:r>
+      <w:proofErr w:type="spellEnd"/>
+      <w:r>
+        <w:t xml:space="preserve"> Tool </w:t>
+      </w:r>
+      <w:proofErr w:type="spellStart"/>
+      <w:r>
+        <w:t>word</w:t>
+      </w:r>
+      <w:proofErr w:type="spellEnd"/>
+      <w:r>
+        <w:t xml:space="preserve"> </w:t>
+      </w:r>
+      <w:proofErr w:type="spellStart"/>
+      <w:r>
+        <w:t>Maven</w:t>
+      </w:r>
+      <w:proofErr w:type="spellEnd"/>
+      <w:r>
+        <w:t xml:space="preserve"> eingesetzt.</w:t>
+      </w:r>
+    </w:p>
+    <w:p>
+      <w:pPr>
+        <w:pStyle w:val="berschrift1"/>
+      </w:pPr>
+      <w:bookmarkStart w:id="54" w:name="_Toc373318863"/>
+      <w:bookmarkStart w:id="55" w:name="_Toc373320258"/>
+      <w:r>
+        <w:lastRenderedPageBreak/>
+        <w:t>Abbildungsverzeichnis</w:t>
+      </w:r>
+      <w:bookmarkEnd w:id="54"/>
+      <w:bookmarkEnd w:id="55"/>
     </w:p>
     <w:p>
       <w:pPr>
@@ -10947,7 +11460,9 @@
     <w:rsidRoot w:val="00860C4F"/>
     <w:rsid w:val="0009208F"/>
     <w:rsid w:val="003F76BF"/>
+    <w:rsid w:val="004E53C1"/>
     <w:rsid w:val="00860C4F"/>
+    <w:rsid w:val="00C816B3"/>
     <w:rsid w:val="00CA0659"/>
     <w:rsid w:val="00E644A2"/>
   </w:rsids>
@@ -11711,7 +12226,7 @@
 </file>
 
 <file path=customXml/itemProps2.xml><?xml version="1.0" encoding="utf-8"?>
-<ds:datastoreItem xmlns:ds="http://schemas.openxmlformats.org/officeDocument/2006/customXml" ds:itemID="{802E0FA2-8CCC-47AC-8DA6-2A406B5F0F27}">
+<ds:datastoreItem xmlns:ds="http://schemas.openxmlformats.org/officeDocument/2006/customXml" ds:itemID="{ED54C3C3-19F9-4961-A43F-B7AF83BB7314}">
   <ds:schemaRefs>
     <ds:schemaRef ds:uri="http://schemas.openxmlformats.org/officeDocument/2006/bibliography"/>
   </ds:schemaRefs>

--- a/conference/pac-conference-dist/src/doc/PAC-Conference-Service-Architecture.docx
+++ b/conference/pac-conference-dist/src/doc/PAC-Conference-Service-Architecture.docx
@@ -374,31 +374,7 @@
           <w:szCs w:val="24"/>
           <w:lang w:val="en-US" w:eastAsia="de-DE"/>
         </w:rPr>
-        <w:t xml:space="preserve">PAC Conference </w:t>
-      </w:r>
-      <w:proofErr w:type="spellStart"/>
-      <w:r>
-        <w:rPr>
-          <w:rFonts w:ascii="Calibri" w:eastAsiaTheme="minorEastAsia" w:hAnsi="Calibri" w:cs="Calibri"/>
-          <w:color w:val="FFFFFF" w:themeColor="background1"/>
-          <w:kern w:val="24"/>
-          <w:sz w:val="36"/>
-          <w:szCs w:val="24"/>
-          <w:lang w:val="en-US" w:eastAsia="de-DE"/>
-        </w:rPr>
-        <w:t>Webapplikation</w:t>
-      </w:r>
-      <w:proofErr w:type="spellEnd"/>
-      <w:r>
-        <w:rPr>
-          <w:rFonts w:ascii="Calibri" w:eastAsiaTheme="minorEastAsia" w:hAnsi="Calibri" w:cs="Calibri"/>
-          <w:color w:val="FFFFFF" w:themeColor="background1"/>
-          <w:kern w:val="24"/>
-          <w:sz w:val="36"/>
-          <w:szCs w:val="24"/>
-          <w:lang w:val="en-US" w:eastAsia="de-DE"/>
-        </w:rPr>
-        <w:t xml:space="preserve"> – Service Architecture</w:t>
+        <w:t>PAC Conference Webapplikation – Service Architecture</w:t>
       </w:r>
       <w:r>
         <w:rPr>
@@ -492,7 +468,6 @@
         </w:sdtPr>
         <w:sdtEndPr/>
         <w:sdtContent>
-          <w:proofErr w:type="spellStart"/>
           <w:r>
             <w:rPr>
               <w:rFonts w:eastAsia="Times New Roman" w:cstheme="minorHAnsi"/>
@@ -501,18 +476,7 @@
               <w:szCs w:val="24"/>
               <w:lang w:val="en-US" w:eastAsia="de-DE"/>
             </w:rPr>
-            <w:t>Auor</w:t>
-          </w:r>
-          <w:proofErr w:type="spellEnd"/>
-          <w:r>
-            <w:rPr>
-              <w:rFonts w:eastAsia="Times New Roman" w:cstheme="minorHAnsi"/>
-              <w:color w:val="FFFFFF" w:themeColor="background1"/>
-              <w:sz w:val="24"/>
-              <w:szCs w:val="24"/>
-              <w:lang w:val="en-US" w:eastAsia="de-DE"/>
-            </w:rPr>
-            <w:t xml:space="preserve">: </w:t>
+            <w:t xml:space="preserve">Auor: </w:t>
           </w:r>
           <w:r>
             <w:rPr>
@@ -613,8 +577,6 @@
         <w:br w:type="page"/>
       </w:r>
     </w:p>
-    <w:bookmarkStart w:id="0" w:name="_GoBack"/>
-    <w:bookmarkEnd w:id="0"/>
     <w:p>
       <w:pPr>
         <w:pStyle w:val="Verzeichnis1"/>
@@ -2834,137 +2796,103 @@
       <w:pPr>
         <w:pStyle w:val="berschrift1"/>
       </w:pPr>
-      <w:bookmarkStart w:id="1" w:name="_Toc373318843"/>
-      <w:bookmarkStart w:id="2" w:name="_Toc373320228"/>
+      <w:bookmarkStart w:id="0" w:name="_Toc373318843"/>
+      <w:bookmarkStart w:id="1" w:name="_Toc373320228"/>
       <w:r>
         <w:lastRenderedPageBreak/>
         <w:t>Projektinformation</w:t>
       </w:r>
+      <w:bookmarkEnd w:id="0"/>
       <w:bookmarkEnd w:id="1"/>
+    </w:p>
+    <w:p>
+      <w:r>
+        <w:t>Die Web Applikation „Conference“ wurde im Rahmen der PRODYNA Architecture Certification entwickelt.</w:t>
+      </w:r>
+    </w:p>
+    <w:p>
+      <w:pPr>
+        <w:pStyle w:val="berschrift1"/>
+      </w:pPr>
+      <w:bookmarkStart w:id="2" w:name="_Toc373318844"/>
+      <w:bookmarkStart w:id="3" w:name="_Toc373320229"/>
+      <w:r>
+        <w:t>Build und Installation der Anwendung</w:t>
+      </w:r>
       <w:bookmarkEnd w:id="2"/>
-    </w:p>
-    <w:p>
-      <w:r>
-        <w:t xml:space="preserve">Die Web Applikation „Conference“ wurde im Rahmen der PRODYNA </w:t>
-      </w:r>
-      <w:proofErr w:type="spellStart"/>
-      <w:r>
-        <w:t>Architecture</w:t>
-      </w:r>
-      <w:proofErr w:type="spellEnd"/>
-      <w:r>
-        <w:t xml:space="preserve"> </w:t>
-      </w:r>
-      <w:proofErr w:type="spellStart"/>
-      <w:r>
-        <w:t>Certification</w:t>
-      </w:r>
-      <w:proofErr w:type="spellEnd"/>
-      <w:r>
-        <w:t xml:space="preserve"> entwickelt.</w:t>
+      <w:bookmarkEnd w:id="3"/>
+    </w:p>
+    <w:p>
+      <w:r>
+        <w:t>Hierzu bitte die separate Installationsanleitung verwenden:</w:t>
+      </w:r>
+    </w:p>
+    <w:p>
+      <w:pPr>
+        <w:rPr>
+          <w:lang w:val="en-US"/>
+        </w:rPr>
+      </w:pPr>
+      <w:r>
+        <w:rPr>
+          <w:lang w:val="en-US"/>
+        </w:rPr>
+        <w:t>PAC-Conference-Installation.txt</w:t>
       </w:r>
     </w:p>
     <w:p>
       <w:pPr>
         <w:pStyle w:val="berschrift1"/>
-      </w:pPr>
-      <w:bookmarkStart w:id="3" w:name="_Toc373318844"/>
-      <w:bookmarkStart w:id="4" w:name="_Toc373320229"/>
-      <w:proofErr w:type="spellStart"/>
-      <w:r>
-        <w:t>Build</w:t>
-      </w:r>
-      <w:proofErr w:type="spellEnd"/>
-      <w:r>
-        <w:t xml:space="preserve"> und Installation der Anwendung</w:t>
-      </w:r>
-      <w:bookmarkEnd w:id="3"/>
+        <w:rPr>
+          <w:lang w:val="en-US"/>
+        </w:rPr>
+      </w:pPr>
+      <w:bookmarkStart w:id="4" w:name="_Toc373318845"/>
+      <w:bookmarkStart w:id="5" w:name="_Toc373320230"/>
+      <w:r>
+        <w:rPr>
+          <w:lang w:val="en-US"/>
+        </w:rPr>
+        <w:t>Code Repository</w:t>
+      </w:r>
       <w:bookmarkEnd w:id="4"/>
-    </w:p>
-    <w:p>
-      <w:r>
-        <w:t>Hierzu bitte die separate Installationsanleitung verwenden:</w:t>
-      </w:r>
-    </w:p>
-    <w:p>
-      <w:pPr>
-        <w:rPr>
-          <w:lang w:val="en-US"/>
-        </w:rPr>
-      </w:pPr>
-      <w:r>
-        <w:rPr>
-          <w:lang w:val="en-US"/>
-        </w:rPr>
-        <w:t>PAC-Conference-Installation.txt</w:t>
-      </w:r>
+      <w:bookmarkEnd w:id="5"/>
+    </w:p>
+    <w:p>
+      <w:r>
+        <w:t xml:space="preserve">Der Source Code der Applikation wird in einem Git Repository verwaltet und ist unter folgender URL </w:t>
+      </w:r>
+      <w:r>
+        <w:t xml:space="preserve">öffentlich </w:t>
+      </w:r>
+      <w:r>
+        <w:t>erreichbar:</w:t>
+      </w:r>
+    </w:p>
+    <w:p>
+      <w:hyperlink r:id="rId12" w:history="1">
+        <w:r>
+          <w:rPr>
+            <w:rStyle w:val="Hyperlink"/>
+          </w:rPr>
+          <w:t>https://github.com/martinschwietzke/pac-conference.git</w:t>
+        </w:r>
+      </w:hyperlink>
     </w:p>
     <w:p>
       <w:pPr>
         <w:pStyle w:val="berschrift1"/>
-        <w:rPr>
-          <w:lang w:val="en-US"/>
-        </w:rPr>
-      </w:pPr>
-      <w:bookmarkStart w:id="5" w:name="_Toc373318845"/>
-      <w:bookmarkStart w:id="6" w:name="_Toc373320230"/>
-      <w:r>
-        <w:rPr>
-          <w:lang w:val="en-US"/>
-        </w:rPr>
-        <w:t>Code Repository</w:t>
-      </w:r>
-      <w:bookmarkEnd w:id="5"/>
+      </w:pPr>
+      <w:bookmarkStart w:id="6" w:name="_Toc373318846"/>
+      <w:bookmarkStart w:id="7" w:name="_Toc373320231"/>
+      <w:r>
+        <w:t>Technolog</w:t>
+      </w:r>
+      <w:r>
+        <w:t>ie Stack</w:t>
+      </w:r>
       <w:bookmarkEnd w:id="6"/>
-    </w:p>
-    <w:p>
-      <w:r>
-        <w:t xml:space="preserve">Der Source Code der Applikation wird in einem </w:t>
-      </w:r>
-      <w:proofErr w:type="spellStart"/>
-      <w:r>
-        <w:t>Git</w:t>
-      </w:r>
-      <w:proofErr w:type="spellEnd"/>
-      <w:r>
-        <w:t xml:space="preserve"> Repository verwaltet und ist unter folgender URL </w:t>
-      </w:r>
-      <w:r>
-        <w:t xml:space="preserve">öffentlich </w:t>
-      </w:r>
-      <w:r>
-        <w:t>erreichbar:</w:t>
-      </w:r>
-    </w:p>
-    <w:p>
-      <w:hyperlink r:id="rId12" w:history="1">
-        <w:r>
-          <w:rPr>
-            <w:rStyle w:val="Hyperlink"/>
-          </w:rPr>
-          <w:t>https://github.com/martinschwietzke/pac-conference.git</w:t>
-        </w:r>
-      </w:hyperlink>
-    </w:p>
-    <w:p>
-      <w:pPr>
-        <w:pStyle w:val="berschrift1"/>
-      </w:pPr>
-      <w:bookmarkStart w:id="7" w:name="_Toc373318846"/>
-      <w:bookmarkStart w:id="8" w:name="_Toc373320231"/>
-      <w:r>
-        <w:t>Technolog</w:t>
-      </w:r>
-      <w:r>
-        <w:t xml:space="preserve">ie </w:t>
-      </w:r>
-      <w:proofErr w:type="spellStart"/>
-      <w:r>
-        <w:t>Stack</w:t>
-      </w:r>
       <w:bookmarkEnd w:id="7"/>
-      <w:bookmarkEnd w:id="8"/>
-      <w:proofErr w:type="spellEnd"/>
     </w:p>
     <w:tbl>
       <w:tblPr>
@@ -3045,11 +2973,9 @@
             <w:tcW w:w="3070" w:type="dxa"/>
           </w:tcPr>
           <w:p>
-            <w:proofErr w:type="spellStart"/>
             <w:r>
               <w:t>JBoss</w:t>
             </w:r>
-            <w:proofErr w:type="spellEnd"/>
           </w:p>
         </w:tc>
         <w:tc>
@@ -3460,11 +3386,9 @@
                 <w:rFonts w:cstheme="minorHAnsi"/>
               </w:rPr>
             </w:pPr>
-            <w:proofErr w:type="spellStart"/>
             <w:r>
               <w:t>IceFaces</w:t>
             </w:r>
-            <w:proofErr w:type="spellEnd"/>
           </w:p>
         </w:tc>
         <w:tc>
@@ -3494,11 +3418,9 @@
             <w:tcW w:w="3070" w:type="dxa"/>
           </w:tcPr>
           <w:p>
-            <w:proofErr w:type="spellStart"/>
             <w:r>
               <w:t>Hibernate</w:t>
             </w:r>
-            <w:proofErr w:type="spellEnd"/>
           </w:p>
         </w:tc>
         <w:tc>
@@ -3528,11 +3450,9 @@
             <w:tcW w:w="3070" w:type="dxa"/>
           </w:tcPr>
           <w:p>
-            <w:proofErr w:type="spellStart"/>
             <w:r>
               <w:t>Arquillian</w:t>
             </w:r>
-            <w:proofErr w:type="spellEnd"/>
           </w:p>
         </w:tc>
         <w:tc>
@@ -3551,13 +3471,8 @@
           </w:tcPr>
           <w:p>
             <w:r>
-              <w:t xml:space="preserve">Test </w:t>
+              <w:t>Test Freamwork</w:t>
             </w:r>
-            <w:proofErr w:type="spellStart"/>
-            <w:r>
-              <w:t>Freamwork</w:t>
-            </w:r>
-            <w:proofErr w:type="spellEnd"/>
           </w:p>
         </w:tc>
       </w:tr>
@@ -3567,21 +3482,8 @@
             <w:tcW w:w="3070" w:type="dxa"/>
           </w:tcPr>
           <w:p>
-            <w:proofErr w:type="spellStart"/>
             <w:r>
-              <w:t>Arquillian</w:t>
-            </w:r>
-            <w:proofErr w:type="spellEnd"/>
-            <w:r>
-              <w:t xml:space="preserve"> </w:t>
-            </w:r>
-            <w:proofErr w:type="spellStart"/>
-            <w:r>
-              <w:t>Persistence</w:t>
-            </w:r>
-            <w:proofErr w:type="spellEnd"/>
-            <w:r>
-              <w:t xml:space="preserve"> Extension</w:t>
+              <w:t>Arquillian Persistence Extension</w:t>
             </w:r>
           </w:p>
         </w:tc>
@@ -3612,14 +3514,12 @@
             <w:tcW w:w="3070" w:type="dxa"/>
           </w:tcPr>
           <w:p>
-            <w:proofErr w:type="spellStart"/>
             <w:r>
               <w:t>S</w:t>
             </w:r>
             <w:r>
               <w:t>hrinkwrap</w:t>
             </w:r>
-            <w:proofErr w:type="spellEnd"/>
           </w:p>
         </w:tc>
         <w:tc>
@@ -3649,14 +3549,12 @@
             <w:tcW w:w="3070" w:type="dxa"/>
           </w:tcPr>
           <w:p>
-            <w:proofErr w:type="spellStart"/>
             <w:r>
               <w:rPr>
                 <w:rFonts w:cstheme="minorHAnsi"/>
               </w:rPr>
               <w:t>JUnit</w:t>
             </w:r>
-            <w:proofErr w:type="spellEnd"/>
           </w:p>
         </w:tc>
         <w:tc>
@@ -3682,13 +3580,13 @@
       <w:pPr>
         <w:pStyle w:val="berschrift1"/>
       </w:pPr>
-      <w:bookmarkStart w:id="9" w:name="_Toc373318847"/>
-      <w:bookmarkStart w:id="10" w:name="_Toc373320232"/>
+      <w:bookmarkStart w:id="8" w:name="_Toc373318847"/>
+      <w:bookmarkStart w:id="9" w:name="_Toc373320232"/>
       <w:r>
         <w:t>Projektstruktur</w:t>
       </w:r>
+      <w:bookmarkEnd w:id="8"/>
       <w:bookmarkEnd w:id="9"/>
-      <w:bookmarkEnd w:id="10"/>
     </w:p>
     <w:tbl>
       <w:tblPr>
@@ -3747,11 +3645,9 @@
             <w:tcW w:w="3227" w:type="dxa"/>
           </w:tcPr>
           <w:p>
-            <w:proofErr w:type="spellStart"/>
             <w:r>
-              <w:t>pac-conference-conference-api</w:t>
+              <w:t>conference</w:t>
             </w:r>
-            <w:proofErr w:type="spellEnd"/>
           </w:p>
         </w:tc>
         <w:tc>
@@ -3759,7 +3655,62 @@
             <w:tcW w:w="5953" w:type="dxa"/>
           </w:tcPr>
           <w:p>
+            <w:pPr>
+              <w:rPr>
+                <w:lang w:val="en-US"/>
+              </w:rPr>
+            </w:pPr>
             <w:r>
+              <w:rPr>
+                <w:lang w:val="en-US"/>
+              </w:rPr>
+              <w:t xml:space="preserve">Maven Parent Project (Multimodule). </w:t>
+            </w:r>
+            <w:r>
+              <w:rPr>
+                <w:lang w:val="en-US"/>
+              </w:rPr>
+              <w:t>Gibt Dependencies, Plugins und Profile vor.</w:t>
+            </w:r>
+            <w:bookmarkStart w:id="10" w:name="_GoBack"/>
+            <w:bookmarkEnd w:id="10"/>
+          </w:p>
+        </w:tc>
+      </w:tr>
+      <w:tr>
+        <w:tc>
+          <w:tcPr>
+            <w:tcW w:w="3227" w:type="dxa"/>
+          </w:tcPr>
+          <w:p>
+            <w:pPr>
+              <w:rPr>
+                <w:lang w:val="en-US"/>
+              </w:rPr>
+            </w:pPr>
+            <w:r>
+              <w:rPr>
+                <w:lang w:val="en-US"/>
+              </w:rPr>
+              <w:lastRenderedPageBreak/>
+              <w:t>pac-conference-conference-api</w:t>
+            </w:r>
+          </w:p>
+        </w:tc>
+        <w:tc>
+          <w:tcPr>
+            <w:tcW w:w="5953" w:type="dxa"/>
+          </w:tcPr>
+          <w:p>
+            <w:pPr>
+              <w:rPr>
+                <w:lang w:val="en-US"/>
+              </w:rPr>
+            </w:pPr>
+            <w:r>
+              <w:rPr>
+                <w:lang w:val="en-US"/>
+              </w:rPr>
               <w:t>Conference Service Implementierung</w:t>
             </w:r>
           </w:p>
@@ -3771,11 +3722,17 @@
             <w:tcW w:w="3227" w:type="dxa"/>
           </w:tcPr>
           <w:p>
-            <w:proofErr w:type="spellStart"/>
+            <w:pPr>
+              <w:rPr>
+                <w:lang w:val="en-US"/>
+              </w:rPr>
+            </w:pPr>
             <w:r>
+              <w:rPr>
+                <w:lang w:val="en-US"/>
+              </w:rPr>
               <w:t>pac-conference-conference-impl</w:t>
             </w:r>
-            <w:proofErr w:type="spellEnd"/>
           </w:p>
         </w:tc>
         <w:tc>
@@ -3783,7 +3740,15 @@
             <w:tcW w:w="5953" w:type="dxa"/>
           </w:tcPr>
           <w:p>
+            <w:pPr>
+              <w:rPr>
+                <w:lang w:val="en-US"/>
+              </w:rPr>
+            </w:pPr>
             <w:r>
+              <w:rPr>
+                <w:lang w:val="en-US"/>
+              </w:rPr>
               <w:t>Conference Service API</w:t>
             </w:r>
           </w:p>
@@ -3795,12 +3760,15 @@
             <w:tcW w:w="3227" w:type="dxa"/>
           </w:tcPr>
           <w:p>
-            <w:proofErr w:type="spellStart"/>
             <w:r>
-              <w:lastRenderedPageBreak/>
-              <w:t>pac-conference-speaker-api</w:t>
+              <w:rPr>
+                <w:lang w:val="en-US"/>
+              </w:rPr>
+              <w:t>pac-</w:t>
             </w:r>
-            <w:proofErr w:type="spellEnd"/>
+            <w:r>
+              <w:t>conference-speaker-api</w:t>
+            </w:r>
           </w:p>
         </w:tc>
         <w:tc>
@@ -3820,11 +3788,9 @@
             <w:tcW w:w="3227" w:type="dxa"/>
           </w:tcPr>
           <w:p>
-            <w:proofErr w:type="spellStart"/>
             <w:r>
               <w:t>pac-conference-speaker-impl</w:t>
             </w:r>
-            <w:proofErr w:type="spellEnd"/>
           </w:p>
         </w:tc>
         <w:tc>
@@ -3833,15 +3799,7 @@
           </w:tcPr>
           <w:p>
             <w:r>
-              <w:t xml:space="preserve">Speaker </w:t>
-            </w:r>
-            <w:proofErr w:type="spellStart"/>
-            <w:r>
-              <w:t>Servive</w:t>
-            </w:r>
-            <w:proofErr w:type="spellEnd"/>
-            <w:r>
-              <w:t xml:space="preserve"> Implementierung</w:t>
+              <w:t>Speaker Servive Implementierung</w:t>
             </w:r>
           </w:p>
         </w:tc>
@@ -3852,11 +3810,9 @@
             <w:tcW w:w="3227" w:type="dxa"/>
           </w:tcPr>
           <w:p>
-            <w:proofErr w:type="spellStart"/>
             <w:r>
               <w:t>pac-conference-room-api</w:t>
             </w:r>
-            <w:proofErr w:type="spellEnd"/>
           </w:p>
         </w:tc>
         <w:tc>
@@ -3864,13 +3820,8 @@
             <w:tcW w:w="5953" w:type="dxa"/>
           </w:tcPr>
           <w:p>
-            <w:proofErr w:type="spellStart"/>
             <w:r>
-              <w:t>Room</w:t>
-            </w:r>
-            <w:proofErr w:type="spellEnd"/>
-            <w:r>
-              <w:t xml:space="preserve"> Service API</w:t>
+              <w:t>Room Service API</w:t>
             </w:r>
           </w:p>
         </w:tc>
@@ -3881,11 +3832,9 @@
             <w:tcW w:w="3227" w:type="dxa"/>
           </w:tcPr>
           <w:p>
-            <w:proofErr w:type="spellStart"/>
             <w:r>
               <w:t>pac-conference-room-impl</w:t>
             </w:r>
-            <w:proofErr w:type="spellEnd"/>
           </w:p>
         </w:tc>
         <w:tc>
@@ -3893,13 +3842,8 @@
             <w:tcW w:w="5953" w:type="dxa"/>
           </w:tcPr>
           <w:p>
-            <w:proofErr w:type="spellStart"/>
             <w:r>
-              <w:t>Room</w:t>
-            </w:r>
-            <w:proofErr w:type="spellEnd"/>
-            <w:r>
-              <w:t xml:space="preserve"> Service Implementierung</w:t>
+              <w:t>Room Service Implementierung</w:t>
             </w:r>
           </w:p>
         </w:tc>
@@ -3910,27 +3854,9 @@
             <w:tcW w:w="3227" w:type="dxa"/>
           </w:tcPr>
           <w:p>
-            <w:proofErr w:type="spellStart"/>
             <w:r>
-              <w:t>pac</w:t>
+              <w:t>pac-conference-talk-api</w:t>
             </w:r>
-            <w:proofErr w:type="spellEnd"/>
-            <w:r>
-              <w:t>-</w:t>
-            </w:r>
-            <w:proofErr w:type="spellStart"/>
-            <w:r>
-              <w:t>conference</w:t>
-            </w:r>
-            <w:proofErr w:type="spellEnd"/>
-            <w:r>
-              <w:t>-talk-</w:t>
-            </w:r>
-            <w:proofErr w:type="spellStart"/>
-            <w:r>
-              <w:t>api</w:t>
-            </w:r>
-            <w:proofErr w:type="spellEnd"/>
           </w:p>
         </w:tc>
         <w:tc>
@@ -3950,27 +3876,9 @@
             <w:tcW w:w="3227" w:type="dxa"/>
           </w:tcPr>
           <w:p>
-            <w:proofErr w:type="spellStart"/>
             <w:r>
-              <w:t>pac</w:t>
+              <w:t>pac-conference-talk-impl</w:t>
             </w:r>
-            <w:proofErr w:type="spellEnd"/>
-            <w:r>
-              <w:t>-</w:t>
-            </w:r>
-            <w:proofErr w:type="spellStart"/>
-            <w:r>
-              <w:t>conference</w:t>
-            </w:r>
-            <w:proofErr w:type="spellEnd"/>
-            <w:r>
-              <w:t>-talk-</w:t>
-            </w:r>
-            <w:proofErr w:type="spellStart"/>
-            <w:r>
-              <w:t>impl</w:t>
-            </w:r>
-            <w:proofErr w:type="spellEnd"/>
           </w:p>
         </w:tc>
         <w:tc>
@@ -3990,21 +3898,8 @@
             <w:tcW w:w="3227" w:type="dxa"/>
           </w:tcPr>
           <w:p>
-            <w:proofErr w:type="spellStart"/>
             <w:r>
-              <w:t>pac</w:t>
-            </w:r>
-            <w:proofErr w:type="spellEnd"/>
-            <w:r>
-              <w:t>-</w:t>
-            </w:r>
-            <w:proofErr w:type="spellStart"/>
-            <w:r>
-              <w:t>conference</w:t>
-            </w:r>
-            <w:proofErr w:type="spellEnd"/>
-            <w:r>
-              <w:t>-web</w:t>
+              <w:t>pac-conference-web</w:t>
             </w:r>
           </w:p>
         </w:tc>
@@ -4025,21 +3920,8 @@
             <w:tcW w:w="3227" w:type="dxa"/>
           </w:tcPr>
           <w:p>
-            <w:proofErr w:type="spellStart"/>
             <w:r>
-              <w:t>pac</w:t>
-            </w:r>
-            <w:proofErr w:type="spellEnd"/>
-            <w:r>
-              <w:t>-</w:t>
-            </w:r>
-            <w:proofErr w:type="spellStart"/>
-            <w:r>
-              <w:t>conference</w:t>
-            </w:r>
-            <w:proofErr w:type="spellEnd"/>
-            <w:r>
-              <w:t>-rest</w:t>
+              <w:t>pac-conference-rest</w:t>
             </w:r>
           </w:p>
         </w:tc>
@@ -4060,11 +3942,9 @@
             <w:tcW w:w="3227" w:type="dxa"/>
           </w:tcPr>
           <w:p>
-            <w:proofErr w:type="spellStart"/>
             <w:r>
               <w:t>pac-conference-common</w:t>
             </w:r>
-            <w:proofErr w:type="spellEnd"/>
           </w:p>
         </w:tc>
         <w:tc>
@@ -4073,31 +3953,7 @@
           </w:tcPr>
           <w:p>
             <w:r>
-              <w:t xml:space="preserve">Enthält </w:t>
-            </w:r>
-            <w:proofErr w:type="spellStart"/>
-            <w:r>
-              <w:t>Exceptions</w:t>
-            </w:r>
-            <w:proofErr w:type="spellEnd"/>
-            <w:r>
-              <w:t xml:space="preserve">, </w:t>
-            </w:r>
-            <w:proofErr w:type="spellStart"/>
-            <w:r>
-              <w:t>Utils</w:t>
-            </w:r>
-            <w:proofErr w:type="spellEnd"/>
-            <w:r>
-              <w:t xml:space="preserve"> und </w:t>
-            </w:r>
-            <w:proofErr w:type="spellStart"/>
-            <w:r>
-              <w:t>querschnittlich</w:t>
-            </w:r>
-            <w:proofErr w:type="spellEnd"/>
-            <w:r>
-              <w:t xml:space="preserve"> betreffende Aspekte (Monitoring etc.)</w:t>
+              <w:t>Enthält Exceptions, Utils und querschnittlich betreffende Aspekte (Monitoring etc.)</w:t>
             </w:r>
           </w:p>
         </w:tc>
@@ -4108,11 +3964,9 @@
             <w:tcW w:w="3227" w:type="dxa"/>
           </w:tcPr>
           <w:p>
-            <w:proofErr w:type="spellStart"/>
             <w:r>
               <w:t>pac-conference-ear</w:t>
             </w:r>
-            <w:proofErr w:type="spellEnd"/>
           </w:p>
         </w:tc>
         <w:tc>
@@ -4128,11 +3982,9 @@
             <w:tcW w:w="3227" w:type="dxa"/>
           </w:tcPr>
           <w:p>
-            <w:proofErr w:type="spellStart"/>
             <w:r>
               <w:t>pac-conference-documentation</w:t>
             </w:r>
-            <w:proofErr w:type="spellEnd"/>
           </w:p>
         </w:tc>
         <w:tc>
@@ -4152,27 +4004,9 @@
             <w:tcW w:w="3227" w:type="dxa"/>
           </w:tcPr>
           <w:p>
-            <w:proofErr w:type="spellStart"/>
             <w:r>
-              <w:t>pac</w:t>
+              <w:t>pac-conference-test-common</w:t>
             </w:r>
-            <w:proofErr w:type="spellEnd"/>
-            <w:r>
-              <w:t>-</w:t>
-            </w:r>
-            <w:proofErr w:type="spellStart"/>
-            <w:r>
-              <w:t>conference</w:t>
-            </w:r>
-            <w:proofErr w:type="spellEnd"/>
-            <w:r>
-              <w:t>-test-</w:t>
-            </w:r>
-            <w:proofErr w:type="spellStart"/>
-            <w:r>
-              <w:t>common</w:t>
-            </w:r>
-            <w:proofErr w:type="spellEnd"/>
           </w:p>
         </w:tc>
         <w:tc>
@@ -4181,31 +4015,7 @@
           </w:tcPr>
           <w:p>
             <w:r>
-              <w:t xml:space="preserve">Enthält Test </w:t>
-            </w:r>
-            <w:proofErr w:type="spellStart"/>
-            <w:r>
-              <w:t>Resource</w:t>
-            </w:r>
-            <w:proofErr w:type="spellEnd"/>
-            <w:r>
-              <w:t xml:space="preserve"> und </w:t>
-            </w:r>
-            <w:proofErr w:type="spellStart"/>
-            <w:r>
-              <w:t>gemensame</w:t>
-            </w:r>
-            <w:proofErr w:type="spellEnd"/>
-            <w:r>
-              <w:t xml:space="preserve"> </w:t>
-            </w:r>
-            <w:proofErr w:type="spellStart"/>
-            <w:r>
-              <w:t>Tes</w:t>
-            </w:r>
-            <w:proofErr w:type="spellEnd"/>
-            <w:r>
-              <w:t xml:space="preserve"> t Klassen.</w:t>
+              <w:t>Enthält Test Resource und gemensame Tes t Klassen.</w:t>
             </w:r>
           </w:p>
         </w:tc>
@@ -4216,11 +4026,9 @@
             <w:tcW w:w="3227" w:type="dxa"/>
           </w:tcPr>
           <w:p>
-            <w:proofErr w:type="spellStart"/>
             <w:r>
               <w:t>pac-conference-dist</w:t>
             </w:r>
-            <w:proofErr w:type="spellEnd"/>
           </w:p>
         </w:tc>
         <w:tc>
@@ -4229,15 +4037,7 @@
           </w:tcPr>
           <w:p>
             <w:r>
-              <w:t>Projekt für die Erzeugung des Distributionspakets (</w:t>
-            </w:r>
-            <w:proofErr w:type="spellStart"/>
-            <w:r>
-              <w:t>Assembly</w:t>
-            </w:r>
-            <w:proofErr w:type="spellEnd"/>
-            <w:r>
-              <w:t>)</w:t>
+              <w:t>Projekt für die Erzeugung des Distributionspakets (Assembly)</w:t>
             </w:r>
           </w:p>
         </w:tc>
@@ -4361,15 +4161,7 @@
                                 <w:jc w:val="center"/>
                               </w:pPr>
                               <w:r>
-                                <w:t>JEE Container (</w:t>
-                              </w:r>
-                              <w:proofErr w:type="spellStart"/>
-                              <w:r>
-                                <w:t>Jboss</w:t>
-                              </w:r>
-                              <w:proofErr w:type="spellEnd"/>
-                              <w:r>
-                                <w:t>)</w:t>
+                                <w:t>JEE Container (Jboss)</w:t>
                               </w:r>
                             </w:p>
                           </w:txbxContent>
@@ -4416,15 +4208,7 @@
                                 <w:jc w:val="center"/>
                               </w:pPr>
                               <w:r>
-                                <w:t>JPA (</w:t>
-                              </w:r>
-                              <w:proofErr w:type="spellStart"/>
-                              <w:r>
-                                <w:t>Hibernate</w:t>
-                              </w:r>
-                              <w:proofErr w:type="spellEnd"/>
-                              <w:r>
-                                <w:t>)</w:t>
+                                <w:t>JPA (Hibernate)</w:t>
                               </w:r>
                             </w:p>
                           </w:txbxContent>
@@ -4481,18 +4265,8 @@
                                   <w:sz w:val="22"/>
                                   <w:szCs w:val="22"/>
                                 </w:rPr>
-                                <w:t xml:space="preserve">EJB Session </w:t>
+                                <w:t>EJB Session Beans</w:t>
                               </w:r>
-                              <w:proofErr w:type="spellStart"/>
-                              <w:r>
-                                <w:rPr>
-                                  <w:rFonts w:asciiTheme="minorHAnsi" w:eastAsia="Calibri" w:hAnsiTheme="minorHAnsi"/>
-                                  <w:sz w:val="22"/>
-                                  <w:szCs w:val="22"/>
-                                </w:rPr>
-                                <w:t>Beans</w:t>
-                              </w:r>
-                              <w:proofErr w:type="spellEnd"/>
                             </w:p>
                             <w:p/>
                           </w:txbxContent>
@@ -4847,7 +4621,6 @@
                                   <w:rFonts w:asciiTheme="minorHAnsi" w:hAnsiTheme="minorHAnsi"/>
                                 </w:rPr>
                               </w:pPr>
-                              <w:proofErr w:type="spellStart"/>
                               <w:r>
                                 <w:rPr>
                                   <w:rFonts w:asciiTheme="minorHAnsi" w:eastAsia="Calibri" w:hAnsiTheme="minorHAnsi"/>
@@ -4856,7 +4629,6 @@
                                 </w:rPr>
                                 <w:t>Logging</w:t>
                               </w:r>
-                              <w:proofErr w:type="spellEnd"/>
                             </w:p>
                             <w:p>
                               <w:pPr>
@@ -5462,14 +5234,12 @@
                                   <w:rFonts w:ascii="Arial" w:hAnsi="Arial" w:cs="Arial"/>
                                 </w:rPr>
                               </w:pPr>
-                              <w:proofErr w:type="spellStart"/>
                               <w:r>
                                 <w:rPr>
                                   <w:rFonts w:ascii="Arial" w:hAnsi="Arial" w:cs="Arial"/>
                                 </w:rPr>
                                 <w:t>Room</w:t>
                               </w:r>
-                              <w:proofErr w:type="spellEnd"/>
                             </w:p>
                           </w:txbxContent>
                         </wps:txbx>
@@ -5570,14 +5340,12 @@
                                   <w:rFonts w:ascii="Arial" w:hAnsi="Arial" w:cs="Arial"/>
                                 </w:rPr>
                               </w:pPr>
-                              <w:proofErr w:type="spellStart"/>
                               <w:r>
                                 <w:rPr>
                                   <w:rFonts w:ascii="Arial" w:hAnsi="Arial" w:cs="Arial"/>
                                 </w:rPr>
                                 <w:t>TalkSpeaker</w:t>
                               </w:r>
-                              <w:proofErr w:type="spellEnd"/>
                             </w:p>
                           </w:txbxContent>
                         </wps:txbx>
@@ -6573,13 +6341,13 @@
         <w:pStyle w:val="berschrift1"/>
       </w:pPr>
       <w:bookmarkStart w:id="17" w:name="_Toc373318849"/>
-      <w:bookmarkStart w:id="18" w:name="_Toc373318852"/>
-      <w:bookmarkStart w:id="19" w:name="_Toc373320236"/>
+      <w:bookmarkStart w:id="18" w:name="_Toc373320236"/>
+      <w:bookmarkStart w:id="19" w:name="_Toc373318852"/>
       <w:r>
         <w:t>Komponenten Diagramme</w:t>
       </w:r>
       <w:bookmarkEnd w:id="17"/>
-      <w:bookmarkEnd w:id="19"/>
+      <w:bookmarkEnd w:id="18"/>
     </w:p>
     <w:p>
       <w:pPr>
@@ -6635,27 +6403,14 @@
       <w:r>
         <w:t xml:space="preserve">Abbildung </w:t>
       </w:r>
-      <w:r>
-        <w:fldChar w:fldCharType="begin"/>
-      </w:r>
-      <w:r>
-        <w:instrText xml:space="preserve"> SEQ Abbildung \* ARABIC </w:instrText>
-      </w:r>
-      <w:r>
-        <w:fldChar w:fldCharType="separate"/>
-      </w:r>
-      <w:r>
-        <w:rPr>
-          <w:noProof/>
-        </w:rPr>
-        <w:t>1</w:t>
-      </w:r>
-      <w:r>
-        <w:rPr>
-          <w:noProof/>
-        </w:rPr>
-        <w:fldChar w:fldCharType="end"/>
-      </w:r>
+      <w:fldSimple w:instr=" SEQ Abbildung \* ARABIC ">
+        <w:r>
+          <w:rPr>
+            <w:noProof/>
+          </w:rPr>
+          <w:t>1</w:t>
+        </w:r>
+      </w:fldSimple>
       <w:r>
         <w:t xml:space="preserve"> Interface Realisierungen</w:t>
       </w:r>
@@ -6716,37 +6471,16 @@
       <w:r>
         <w:t xml:space="preserve">Abbildung </w:t>
       </w:r>
-      <w:r>
-        <w:fldChar w:fldCharType="begin"/>
-      </w:r>
-      <w:r>
-        <w:instrText xml:space="preserve"> SEQ Abbildung \* ARABIC </w:instrText>
-      </w:r>
-      <w:r>
-        <w:fldChar w:fldCharType="separate"/>
-      </w:r>
-      <w:r>
-        <w:rPr>
-          <w:noProof/>
-        </w:rPr>
-        <w:t>2</w:t>
-      </w:r>
-      <w:r>
-        <w:rPr>
-          <w:noProof/>
-        </w:rPr>
-        <w:fldChar w:fldCharType="end"/>
-      </w:r>
-      <w:r>
-        <w:t xml:space="preserve"> Service </w:t>
-      </w:r>
-      <w:proofErr w:type="spellStart"/>
-      <w:r>
-        <w:t>Dependencies</w:t>
-      </w:r>
-      <w:proofErr w:type="spellEnd"/>
-      <w:r>
-        <w:t xml:space="preserve"> REST</w:t>
+      <w:fldSimple w:instr=" SEQ Abbildung \* ARABIC ">
+        <w:r>
+          <w:rPr>
+            <w:noProof/>
+          </w:rPr>
+          <w:t>2</w:t>
+        </w:r>
+      </w:fldSimple>
+      <w:r>
+        <w:t xml:space="preserve"> Service Dependencies REST</w:t>
       </w:r>
       <w:bookmarkEnd w:id="21"/>
     </w:p>
@@ -6826,15 +6560,7 @@
         <w:fldChar w:fldCharType="end"/>
       </w:r>
       <w:r>
-        <w:t xml:space="preserve"> Service </w:t>
-      </w:r>
-      <w:proofErr w:type="spellStart"/>
-      <w:r>
-        <w:t>Dependencies</w:t>
-      </w:r>
-      <w:proofErr w:type="spellEnd"/>
-      <w:r>
-        <w:t xml:space="preserve"> Web Frontend</w:t>
+        <w:t xml:space="preserve"> Service Dependencies Web Frontend</w:t>
       </w:r>
       <w:bookmarkEnd w:id="22"/>
     </w:p>
@@ -6846,7 +6572,7 @@
       <w:r>
         <w:t>Entwicklungsvorgaben</w:t>
       </w:r>
-      <w:bookmarkEnd w:id="18"/>
+      <w:bookmarkEnd w:id="19"/>
       <w:bookmarkEnd w:id="23"/>
     </w:p>
     <w:p>
@@ -6880,84 +6606,26 @@
       <w:r>
         <w:t xml:space="preserve">Es wird der Standard </w:t>
       </w:r>
-      <w:proofErr w:type="spellStart"/>
-      <w:r>
-        <w:t>eclipse</w:t>
-      </w:r>
-      <w:proofErr w:type="spellEnd"/>
-      <w:r>
-        <w:t xml:space="preserve"> </w:t>
-      </w:r>
-      <w:proofErr w:type="spellStart"/>
-      <w:r>
-        <w:t>Codeformatter</w:t>
-      </w:r>
-      <w:proofErr w:type="spellEnd"/>
-      <w:r>
-        <w:t xml:space="preserve"> der </w:t>
+      <w:r>
+        <w:t xml:space="preserve">eclipse </w:t>
+      </w:r>
+      <w:r>
+        <w:t xml:space="preserve">Codeformatter der </w:t>
       </w:r>
       <w:r>
         <w:t xml:space="preserve">im Projekt </w:t>
       </w:r>
       <w:r>
-        <w:t xml:space="preserve">eingesetzten </w:t>
-      </w:r>
-      <w:proofErr w:type="spellStart"/>
-      <w:r>
-        <w:t>eclipse</w:t>
-      </w:r>
-      <w:proofErr w:type="spellEnd"/>
-      <w:r>
-        <w:t xml:space="preserve"> Version verwendet.</w:t>
-      </w:r>
-    </w:p>
-    <w:p>
-      <w:r>
-        <w:t xml:space="preserve">Vor </w:t>
-      </w:r>
-      <w:proofErr w:type="gramStart"/>
-      <w:r>
-        <w:t>dem</w:t>
-      </w:r>
-      <w:proofErr w:type="gramEnd"/>
-      <w:r>
-        <w:t xml:space="preserve"> Code-</w:t>
-      </w:r>
-      <w:proofErr w:type="spellStart"/>
-      <w:r>
-        <w:t>Checkin</w:t>
-      </w:r>
-      <w:proofErr w:type="spellEnd"/>
-      <w:r>
-        <w:t xml:space="preserve"> sind grundsätzlich alle </w:t>
-      </w:r>
-      <w:proofErr w:type="spellStart"/>
-      <w:r>
-        <w:t>Sourcen</w:t>
-      </w:r>
-      <w:proofErr w:type="spellEnd"/>
-      <w:r>
-        <w:t xml:space="preserve"> zu formatieren. </w:t>
+        <w:t>eingesetzten eclipse Version verwendet.</w:t>
+      </w:r>
+    </w:p>
+    <w:p>
+      <w:r>
+        <w:t xml:space="preserve">Vor dem Code-Checkin sind grundsätzlich alle Sourcen zu formatieren. </w:t>
       </w:r>
       <w:r>
         <w:br/>
-        <w:t xml:space="preserve">Im weiteren Verlauf des Projektes wird die Formatierung automatisiert auf Seite des Code </w:t>
-      </w:r>
-      <w:proofErr w:type="spellStart"/>
-      <w:r>
-        <w:t>Repositories</w:t>
-      </w:r>
-      <w:proofErr w:type="spellEnd"/>
-      <w:r>
-        <w:t xml:space="preserve"> durchgeführt. Bei Abweichungen zwischen </w:t>
-      </w:r>
-      <w:proofErr w:type="spellStart"/>
-      <w:r>
-        <w:t>Checkin</w:t>
-      </w:r>
-      <w:proofErr w:type="spellEnd"/>
-      <w:r>
-        <w:t xml:space="preserve"> Code und formatiertem Code wird der Commit zurückgewiesen.</w:t>
+        <w:t>Im weiteren Verlauf des Projektes wird die Formatierung automatisiert auf Seite des Code Repositories durchgeführt. Bei Abweichungen zwischen Checkin Code und formatiertem Code wird der Commit zurückgewiesen.</w:t>
       </w:r>
     </w:p>
     <w:p>
@@ -6966,13 +6634,11 @@
       </w:pPr>
       <w:bookmarkStart w:id="28" w:name="_Toc373318855"/>
       <w:bookmarkStart w:id="29" w:name="_Toc373320240"/>
-      <w:proofErr w:type="spellStart"/>
       <w:r>
         <w:t>Packagenamen</w:t>
       </w:r>
       <w:bookmarkEnd w:id="28"/>
       <w:bookmarkEnd w:id="29"/>
-      <w:proofErr w:type="spellEnd"/>
     </w:p>
     <w:p>
       <w:pPr>
@@ -7009,7 +6675,6 @@
           <w:lang w:val="en-US"/>
         </w:rPr>
       </w:pPr>
-      <w:proofErr w:type="spellStart"/>
       <w:r>
         <w:rPr>
           <w:rFonts w:ascii="Courier New" w:hAnsi="Courier New" w:cs="Courier New"/>
@@ -7018,7 +6683,6 @@
         </w:rPr>
         <w:t>com.prodyna.pac.conference</w:t>
       </w:r>
-      <w:proofErr w:type="spellEnd"/>
     </w:p>
     <w:p>
       <w:pPr>
@@ -7028,33 +6692,11 @@
         </w:rPr>
       </w:pPr>
       <w:bookmarkStart w:id="31" w:name="_Toc373320242"/>
-      <w:proofErr w:type="spellStart"/>
       <w:r>
         <w:rPr>
           <w:lang w:val="en-US"/>
         </w:rPr>
-        <w:t>Modul</w:t>
-      </w:r>
-      <w:proofErr w:type="spellEnd"/>
-      <w:r>
-        <w:rPr>
-          <w:lang w:val="en-US"/>
-        </w:rPr>
-        <w:t>/</w:t>
-      </w:r>
-      <w:proofErr w:type="spellStart"/>
-      <w:r>
-        <w:rPr>
-          <w:lang w:val="en-US"/>
-        </w:rPr>
-        <w:t>Komponenten</w:t>
-      </w:r>
-      <w:proofErr w:type="spellEnd"/>
-      <w:r>
-        <w:rPr>
-          <w:lang w:val="en-US"/>
-        </w:rPr>
-        <w:t xml:space="preserve"> </w:t>
+        <w:t xml:space="preserve">Modul/Komponenten </w:t>
       </w:r>
       <w:r>
         <w:rPr>
@@ -7124,7 +6766,6 @@
           <w:color w:val="76923C" w:themeColor="accent3" w:themeShade="BF"/>
         </w:rPr>
       </w:pPr>
-      <w:proofErr w:type="spellStart"/>
       <w:r>
         <w:rPr>
           <w:rFonts w:ascii="Courier New" w:hAnsi="Courier New" w:cs="Courier New"/>
@@ -7132,7 +6773,6 @@
         </w:rPr>
         <w:t>com.prodyna.pac.conference.speaker</w:t>
       </w:r>
-      <w:proofErr w:type="spellEnd"/>
     </w:p>
     <w:p>
       <w:pPr>
@@ -7168,48 +6808,37 @@
           <w:rFonts w:ascii="Courier New" w:hAnsi="Courier New" w:cs="Courier New"/>
           <w:color w:val="76923C" w:themeColor="accent3" w:themeShade="BF"/>
         </w:rPr>
-        <w:t>.</w:t>
-      </w:r>
-      <w:proofErr w:type="spellStart"/>
-      <w:r>
+        <w:t>.api</w:t>
+      </w:r>
+    </w:p>
+    <w:p>
+      <w:pPr>
         <w:rPr>
           <w:rFonts w:ascii="Courier New" w:hAnsi="Courier New" w:cs="Courier New"/>
           <w:color w:val="76923C" w:themeColor="accent3" w:themeShade="BF"/>
         </w:rPr>
-        <w:t>api</w:t>
-      </w:r>
-      <w:proofErr w:type="spellEnd"/>
-    </w:p>
-    <w:p>
-      <w:pPr>
+      </w:pPr>
+      <w:r>
         <w:rPr>
           <w:rFonts w:ascii="Courier New" w:hAnsi="Courier New" w:cs="Courier New"/>
           <w:color w:val="76923C" w:themeColor="accent3" w:themeShade="BF"/>
         </w:rPr>
-      </w:pPr>
+        <w:t>&lt;Komponenten Basis Package&gt;</w:t>
+      </w:r>
       <w:r>
         <w:rPr>
           <w:rFonts w:ascii="Courier New" w:hAnsi="Courier New" w:cs="Courier New"/>
           <w:color w:val="76923C" w:themeColor="accent3" w:themeShade="BF"/>
         </w:rPr>
-        <w:t>&lt;Komponenten Basis Package&gt;</w:t>
+        <w:t>.</w:t>
       </w:r>
       <w:r>
         <w:rPr>
           <w:rFonts w:ascii="Courier New" w:hAnsi="Courier New" w:cs="Courier New"/>
           <w:color w:val="76923C" w:themeColor="accent3" w:themeShade="BF"/>
         </w:rPr>
-        <w:t>.</w:t>
-      </w:r>
-      <w:proofErr w:type="spellStart"/>
-      <w:r>
-        <w:rPr>
-          <w:rFonts w:ascii="Courier New" w:hAnsi="Courier New" w:cs="Courier New"/>
-          <w:color w:val="76923C" w:themeColor="accent3" w:themeShade="BF"/>
-        </w:rPr>
         <w:t>impl</w:t>
       </w:r>
-      <w:proofErr w:type="spellEnd"/>
     </w:p>
     <w:p>
       <w:r>
@@ -7224,7 +6853,6 @@
           <w:lang w:val="en-US"/>
         </w:rPr>
       </w:pPr>
-      <w:proofErr w:type="spellStart"/>
       <w:r>
         <w:rPr>
           <w:rFonts w:ascii="Courier New" w:hAnsi="Courier New" w:cs="Courier New"/>
@@ -7233,7 +6861,6 @@
         </w:rPr>
         <w:t>com.prodyna.pac.conference.speaker.api</w:t>
       </w:r>
-      <w:proofErr w:type="spellEnd"/>
     </w:p>
     <w:p>
       <w:pPr>
@@ -7243,7 +6870,6 @@
           <w:lang w:val="en-US"/>
         </w:rPr>
       </w:pPr>
-      <w:proofErr w:type="spellStart"/>
       <w:r>
         <w:rPr>
           <w:rFonts w:ascii="Courier New" w:hAnsi="Courier New" w:cs="Courier New"/>
@@ -7260,7 +6886,6 @@
         </w:rPr>
         <w:t>impl</w:t>
       </w:r>
-      <w:proofErr w:type="spellEnd"/>
     </w:p>
     <w:p>
       <w:pPr>
@@ -7277,17 +6902,9 @@
         <w:rPr>
           <w:lang w:val="en-US"/>
         </w:rPr>
-        <w:t xml:space="preserve"> </w:t>
-      </w:r>
-      <w:proofErr w:type="spellStart"/>
-      <w:r>
-        <w:rPr>
-          <w:lang w:val="en-US"/>
-        </w:rPr>
-        <w:t>Benamungen</w:t>
+        <w:t xml:space="preserve"> Benamungen</w:t>
       </w:r>
       <w:bookmarkEnd w:id="33"/>
-      <w:proofErr w:type="spellEnd"/>
     </w:p>
     <w:tbl>
       <w:tblPr>
@@ -7359,16 +6976,8 @@
               <w:rPr>
                 <w:lang w:val="en-US"/>
               </w:rPr>
-              <w:t xml:space="preserve">JEE Interceptor </w:t>
+              <w:t>JEE Interceptor Klassen</w:t>
             </w:r>
-            <w:proofErr w:type="spellStart"/>
-            <w:r>
-              <w:rPr>
-                <w:lang w:val="en-US"/>
-              </w:rPr>
-              <w:t>Klassen</w:t>
-            </w:r>
-            <w:proofErr w:type="spellEnd"/>
           </w:p>
         </w:tc>
         <w:tc>
@@ -7417,16 +7026,8 @@
               <w:rPr>
                 <w:lang w:val="en-US"/>
               </w:rPr>
-              <w:t xml:space="preserve">JEE Decorator </w:t>
+              <w:t>JEE Decorator Klassen</w:t>
             </w:r>
-            <w:proofErr w:type="spellStart"/>
-            <w:r>
-              <w:rPr>
-                <w:lang w:val="en-US"/>
-              </w:rPr>
-              <w:t>Klassen</w:t>
-            </w:r>
-            <w:proofErr w:type="spellEnd"/>
           </w:p>
         </w:tc>
         <w:tc>
@@ -7475,16 +7076,8 @@
               <w:rPr>
                 <w:lang w:val="en-US"/>
               </w:rPr>
-              <w:t xml:space="preserve">JEE Injection Producer </w:t>
+              <w:t>JEE Injection Producer Klassen</w:t>
             </w:r>
-            <w:proofErr w:type="spellStart"/>
-            <w:r>
-              <w:rPr>
-                <w:lang w:val="en-US"/>
-              </w:rPr>
-              <w:t>Klassen</w:t>
-            </w:r>
-            <w:proofErr w:type="spellEnd"/>
           </w:p>
         </w:tc>
         <w:tc>
@@ -7529,14 +7122,12 @@
                 <w:lang w:val="en-US"/>
               </w:rPr>
             </w:pPr>
-            <w:proofErr w:type="spellStart"/>
             <w:r>
               <w:rPr>
                 <w:lang w:val="en-US"/>
               </w:rPr>
               <w:t>MBeans</w:t>
             </w:r>
-            <w:proofErr w:type="spellEnd"/>
           </w:p>
         </w:tc>
         <w:tc>
@@ -7549,14 +7140,12 @@
                 <w:lang w:val="en-US"/>
               </w:rPr>
             </w:pPr>
-            <w:proofErr w:type="spellStart"/>
             <w:r>
               <w:rPr>
                 <w:lang w:val="en-US"/>
               </w:rPr>
               <w:t>MBean</w:t>
             </w:r>
-            <w:proofErr w:type="spellEnd"/>
           </w:p>
         </w:tc>
         <w:tc>
@@ -7601,14 +7190,12 @@
                 <w:lang w:val="en-US"/>
               </w:rPr>
             </w:pPr>
-            <w:proofErr w:type="spellStart"/>
             <w:r>
               <w:rPr>
                 <w:lang w:val="en-US"/>
               </w:rPr>
               <w:t>ServiceBean</w:t>
             </w:r>
-            <w:proofErr w:type="spellEnd"/>
           </w:p>
         </w:tc>
         <w:tc>
@@ -7653,14 +7240,12 @@
                 <w:lang w:val="en-US"/>
               </w:rPr>
             </w:pPr>
-            <w:proofErr w:type="spellStart"/>
             <w:r>
               <w:rPr>
                 <w:lang w:val="en-US"/>
               </w:rPr>
               <w:t>RESTService</w:t>
             </w:r>
-            <w:proofErr w:type="spellEnd"/>
           </w:p>
         </w:tc>
         <w:tc>
@@ -7694,7 +7279,6 @@
       </w:pPr>
       <w:bookmarkStart w:id="34" w:name="_Toc373318856"/>
       <w:bookmarkStart w:id="35" w:name="_Toc373320245"/>
-      <w:proofErr w:type="spellStart"/>
       <w:r>
         <w:rPr>
           <w:lang w:val="en-US"/>
@@ -7703,7 +7287,6 @@
       </w:r>
       <w:bookmarkEnd w:id="34"/>
       <w:bookmarkEnd w:id="35"/>
-      <w:proofErr w:type="spellEnd"/>
     </w:p>
     <w:p>
       <w:pPr>
@@ -7718,18 +7301,10 @@
         <w:rPr>
           <w:lang w:val="en-US"/>
         </w:rPr>
-        <w:t xml:space="preserve">CRUD </w:t>
-      </w:r>
-      <w:proofErr w:type="spellStart"/>
-      <w:r>
-        <w:rPr>
-          <w:lang w:val="en-US"/>
-        </w:rPr>
-        <w:t>Methoden</w:t>
+        <w:t>CRUD Methoden</w:t>
       </w:r>
       <w:bookmarkEnd w:id="36"/>
       <w:bookmarkEnd w:id="37"/>
-      <w:proofErr w:type="spellEnd"/>
     </w:p>
     <w:p>
       <w:pPr>
@@ -7737,19 +7312,11 @@
           <w:lang w:val="en-US"/>
         </w:rPr>
       </w:pPr>
-      <w:proofErr w:type="gramStart"/>
       <w:r>
         <w:rPr>
           <w:lang w:val="en-US"/>
         </w:rPr>
-        <w:t>create&lt;</w:t>
-      </w:r>
-      <w:proofErr w:type="gramEnd"/>
-      <w:r>
-        <w:rPr>
-          <w:lang w:val="en-US"/>
-        </w:rPr>
-        <w:t>Type&gt;()</w:t>
+        <w:t>create&lt;Type&gt;()</w:t>
       </w:r>
       <w:r>
         <w:rPr>
@@ -7779,14 +7346,12 @@
       </w:pPr>
       <w:bookmarkStart w:id="38" w:name="_Toc373318858"/>
       <w:bookmarkStart w:id="39" w:name="_Toc373320247"/>
-      <w:proofErr w:type="spellStart"/>
       <w:r>
         <w:rPr>
           <w:b w:val="0"/>
         </w:rPr>
         <w:t>Logging</w:t>
       </w:r>
-      <w:proofErr w:type="spellEnd"/>
       <w:r>
         <w:t xml:space="preserve"> </w:t>
       </w:r>
@@ -7800,13 +7365,8 @@
       <w:bookmarkEnd w:id="39"/>
     </w:p>
     <w:p>
-      <w:proofErr w:type="spellStart"/>
-      <w:r>
-        <w:t>Logging</w:t>
-      </w:r>
-      <w:proofErr w:type="spellEnd"/>
-      <w:r>
-        <w:t xml:space="preserve"> Statements mit Ausgabe von Variablen Werten  werden immer in folgender Form erstellt:</w:t>
+      <w:r>
+        <w:t>Logging Statements mit Ausgabe von Variablen Werten  werden immer in folgender Form erstellt:</w:t>
       </w:r>
     </w:p>
     <w:p>
@@ -7815,33 +7375,11 @@
           <w:lang w:val="en-US"/>
         </w:rPr>
       </w:pPr>
-      <w:proofErr w:type="gramStart"/>
       <w:r>
         <w:rPr>
           <w:lang w:val="en-US"/>
         </w:rPr>
-        <w:t>log.info(</w:t>
-      </w:r>
-      <w:proofErr w:type="gramEnd"/>
-      <w:r>
-        <w:rPr>
-          <w:lang w:val="en-US"/>
-        </w:rPr>
-        <w:t>„Updated Talk with id [„+</w:t>
-      </w:r>
-      <w:proofErr w:type="spellStart"/>
-      <w:r>
-        <w:rPr>
-          <w:lang w:val="en-US"/>
-        </w:rPr>
-        <w:t>talkId</w:t>
-      </w:r>
-      <w:proofErr w:type="spellEnd"/>
-      <w:r>
-        <w:rPr>
-          <w:lang w:val="en-US"/>
-        </w:rPr>
-        <w:t>+“]“)</w:t>
+        <w:t>log.info(„Updated Talk with id [„+talkId+“]“)</w:t>
       </w:r>
     </w:p>
     <w:p>
@@ -7849,52 +7387,27 @@
         <w:pStyle w:val="berschrift1"/>
       </w:pPr>
       <w:bookmarkStart w:id="40" w:name="_Toc373320248"/>
-      <w:proofErr w:type="spellStart"/>
       <w:r>
         <w:t>Exceptions</w:t>
       </w:r>
       <w:bookmarkEnd w:id="40"/>
-      <w:proofErr w:type="spellEnd"/>
     </w:p>
     <w:p>
       <w:pPr>
         <w:pStyle w:val="berschrift2"/>
       </w:pPr>
       <w:bookmarkStart w:id="41" w:name="_Toc373320249"/>
-      <w:proofErr w:type="spellStart"/>
-      <w:r>
-        <w:t>Exceptions</w:t>
-      </w:r>
-      <w:proofErr w:type="spellEnd"/>
-      <w:r>
-        <w:t xml:space="preserve"> in Services</w:t>
+      <w:r>
+        <w:t>Exceptions in Services</w:t>
       </w:r>
       <w:bookmarkEnd w:id="41"/>
     </w:p>
     <w:p>
-      <w:proofErr w:type="spellStart"/>
-      <w:r>
-        <w:t>Exceptions</w:t>
-      </w:r>
-      <w:proofErr w:type="spellEnd"/>
-      <w:r>
-        <w:t xml:space="preserve"> die in Service Methoden deklariert bzw. geworfen </w:t>
-      </w:r>
-      <w:proofErr w:type="spellStart"/>
-      <w:r>
-        <w:t>warden</w:t>
-      </w:r>
-      <w:proofErr w:type="spellEnd"/>
-      <w:r>
-        <w:t xml:space="preserve">, müssen alle direkt oder indirekt von folgender </w:t>
-      </w:r>
-      <w:proofErr w:type="spellStart"/>
-      <w:r>
-        <w:t>Exception</w:t>
-      </w:r>
-      <w:proofErr w:type="spellEnd"/>
-      <w:r>
-        <w:t xml:space="preserve"> ableiten:</w:t>
+      <w:r>
+        <w:t>Exceptions die in Service Methoden deklariert bzw. geworfen warden</w:t>
+      </w:r>
+      <w:r>
+        <w:t>, müssen alle direkt oder indirekt von folgender Exception ableiten:</w:t>
       </w:r>
     </w:p>
     <w:p>
@@ -7920,181 +7433,71 @@
     <w:p>
       <w:pPr>
         <w:pStyle w:val="berschrift1"/>
+      </w:pPr>
+      <w:bookmarkStart w:id="42" w:name="_Toc373320250"/>
+      <w:r>
+        <w:t>Validierung</w:t>
+      </w:r>
+      <w:bookmarkEnd w:id="42"/>
+    </w:p>
+    <w:p>
+      <w:r>
+        <w:t>Für die Validierung soweit es geht  Bean Validation verwendet.</w:t>
+      </w:r>
+    </w:p>
+    <w:p>
+      <w:pPr>
+        <w:pStyle w:val="berschrift1"/>
         <w:rPr>
           <w:lang w:val="en-US"/>
         </w:rPr>
       </w:pPr>
-      <w:bookmarkStart w:id="42" w:name="_Toc373320250"/>
-      <w:proofErr w:type="spellStart"/>
+      <w:bookmarkStart w:id="43" w:name="_Toc373320251"/>
       <w:r>
         <w:rPr>
           <w:lang w:val="en-US"/>
         </w:rPr>
-        <w:t>Validierung</w:t>
-      </w:r>
-      <w:bookmarkEnd w:id="42"/>
-      <w:proofErr w:type="spellEnd"/>
-    </w:p>
-    <w:p>
-      <w:r>
-        <w:t>Für die Validierung soweit es geht  Bean Validation verwendet.</w:t>
-      </w:r>
-    </w:p>
-    <w:p>
-      <w:pPr>
-        <w:pStyle w:val="berschrift1"/>
+        <w:t>Unit Tests</w:t>
+      </w:r>
+      <w:bookmarkEnd w:id="43"/>
+    </w:p>
+    <w:p>
+      <w:pPr>
+        <w:pStyle w:val="berschrift2"/>
         <w:rPr>
           <w:lang w:val="en-US"/>
         </w:rPr>
       </w:pPr>
-      <w:bookmarkStart w:id="43" w:name="_Toc373320251"/>
+      <w:bookmarkStart w:id="44" w:name="_Toc373320252"/>
       <w:r>
         <w:rPr>
           <w:lang w:val="en-US"/>
         </w:rPr>
-        <w:t>Unit Tests</w:t>
-      </w:r>
-      <w:bookmarkEnd w:id="43"/>
-    </w:p>
-    <w:p>
-      <w:pPr>
-        <w:pStyle w:val="berschrift2"/>
+        <w:t>Globale Test Resourcen und Utilities</w:t>
+      </w:r>
+      <w:bookmarkEnd w:id="44"/>
+    </w:p>
+    <w:p>
+      <w:r>
         <w:rPr>
           <w:lang w:val="en-US"/>
         </w:rPr>
-      </w:pPr>
-      <w:bookmarkStart w:id="44" w:name="_Toc373320252"/>
-      <w:proofErr w:type="spellStart"/>
+        <w:t xml:space="preserve">Alle </w:t>
+      </w:r>
       <w:r>
         <w:rPr>
           <w:lang w:val="en-US"/>
         </w:rPr>
-        <w:t>Globale</w:t>
-      </w:r>
-      <w:proofErr w:type="spellEnd"/>
+        <w:t>Projekt haben eine test-scoped Dependency zum Module “pac-conference-test-common”</w:t>
+      </w:r>
       <w:r>
         <w:rPr>
           <w:lang w:val="en-US"/>
         </w:rPr>
-        <w:t xml:space="preserve"> Test </w:t>
-      </w:r>
-      <w:proofErr w:type="spellStart"/>
-      <w:r>
-        <w:rPr>
-          <w:lang w:val="en-US"/>
-        </w:rPr>
-        <w:t>Resourcen</w:t>
-      </w:r>
-      <w:proofErr w:type="spellEnd"/>
-      <w:r>
-        <w:rPr>
-          <w:lang w:val="en-US"/>
-        </w:rPr>
-        <w:t xml:space="preserve"> und Utilities</w:t>
-      </w:r>
-      <w:bookmarkEnd w:id="44"/>
-    </w:p>
-    <w:p>
-      <w:proofErr w:type="spellStart"/>
-      <w:r>
-        <w:rPr>
-          <w:lang w:val="en-US"/>
-        </w:rPr>
-        <w:t>Alle</w:t>
-      </w:r>
-      <w:proofErr w:type="spellEnd"/>
-      <w:r>
-        <w:rPr>
-          <w:lang w:val="en-US"/>
-        </w:rPr>
-        <w:t xml:space="preserve"> </w:t>
-      </w:r>
-      <w:proofErr w:type="spellStart"/>
-      <w:r>
-        <w:rPr>
-          <w:lang w:val="en-US"/>
-        </w:rPr>
-        <w:t>Projekt</w:t>
-      </w:r>
-      <w:proofErr w:type="spellEnd"/>
-      <w:r>
-        <w:rPr>
-          <w:lang w:val="en-US"/>
-        </w:rPr>
-        <w:t xml:space="preserve"> </w:t>
-      </w:r>
-      <w:proofErr w:type="spellStart"/>
-      <w:r>
-        <w:rPr>
-          <w:lang w:val="en-US"/>
-        </w:rPr>
-        <w:t>haben</w:t>
-      </w:r>
-      <w:proofErr w:type="spellEnd"/>
-      <w:r>
-        <w:rPr>
-          <w:lang w:val="en-US"/>
-        </w:rPr>
-        <w:t xml:space="preserve"> </w:t>
-      </w:r>
-      <w:proofErr w:type="spellStart"/>
-      <w:r>
-        <w:rPr>
-          <w:lang w:val="en-US"/>
-        </w:rPr>
-        <w:t>eine</w:t>
-      </w:r>
-      <w:proofErr w:type="spellEnd"/>
-      <w:r>
-        <w:rPr>
-          <w:lang w:val="en-US"/>
-        </w:rPr>
-        <w:t xml:space="preserve"> test-scoped Dependency </w:t>
-      </w:r>
-      <w:proofErr w:type="spellStart"/>
-      <w:r>
-        <w:rPr>
-          <w:lang w:val="en-US"/>
-        </w:rPr>
-        <w:t>zum</w:t>
-      </w:r>
-      <w:proofErr w:type="spellEnd"/>
-      <w:r>
-        <w:rPr>
-          <w:lang w:val="en-US"/>
-        </w:rPr>
-        <w:t xml:space="preserve"> Module “</w:t>
-      </w:r>
-      <w:proofErr w:type="spellStart"/>
-      <w:r>
-        <w:rPr>
-          <w:lang w:val="en-US"/>
-        </w:rPr>
-        <w:t>pac</w:t>
-      </w:r>
-      <w:proofErr w:type="spellEnd"/>
-      <w:r>
-        <w:rPr>
-          <w:lang w:val="en-US"/>
-        </w:rPr>
-        <w:t>-conference-test-common”</w:t>
-      </w:r>
-      <w:r>
-        <w:rPr>
-          <w:lang w:val="en-US"/>
-        </w:rPr>
         <w:t xml:space="preserve">. </w:t>
       </w:r>
       <w:r>
-        <w:t xml:space="preserve">Die dort enthaltenen Utilities, Testklassen und Test </w:t>
-      </w:r>
-      <w:proofErr w:type="spellStart"/>
-      <w:r>
-        <w:t>Resourcen</w:t>
-      </w:r>
-      <w:proofErr w:type="spellEnd"/>
-      <w:r>
-        <w:t xml:space="preserve"> sind zu verwenden.</w:t>
+        <w:t>Die dort enthaltenen Utilities, Testklassen und Test Resourcen sind zu verwenden.</w:t>
       </w:r>
     </w:p>
     <w:p>
@@ -8136,35 +7539,7 @@
         <w:rPr>
           <w:rFonts w:ascii="Courier New" w:hAnsi="Courier New" w:cs="Courier New"/>
         </w:rPr>
-        <w:t>@</w:t>
-      </w:r>
-      <w:proofErr w:type="spellStart"/>
-      <w:r>
-        <w:rPr>
-          <w:rFonts w:ascii="Courier New" w:hAnsi="Courier New" w:cs="Courier New"/>
-        </w:rPr>
-        <w:t>UsingDataSet</w:t>
-      </w:r>
-      <w:proofErr w:type="spellEnd"/>
-      <w:r>
-        <w:rPr>
-          <w:rFonts w:ascii="Courier New" w:hAnsi="Courier New" w:cs="Courier New"/>
-        </w:rPr>
-        <w:t>(</w:t>
-      </w:r>
-      <w:proofErr w:type="spellStart"/>
-      <w:r>
-        <w:rPr>
-          <w:rFonts w:ascii="Courier New" w:hAnsi="Courier New" w:cs="Courier New"/>
-        </w:rPr>
-        <w:t>TestConstants.TEST_DATA_SET_JSON_FILE</w:t>
-      </w:r>
-      <w:proofErr w:type="spellEnd"/>
-      <w:r>
-        <w:rPr>
-          <w:rFonts w:ascii="Courier New" w:hAnsi="Courier New" w:cs="Courier New"/>
-        </w:rPr>
-        <w:t>)</w:t>
+        <w:t>@UsingDataSet(TestConstants.TEST_DATA_SET_JSON_FILE)</w:t>
       </w:r>
     </w:p>
     <w:p>
@@ -8185,15 +7560,7 @@
     </w:p>
     <w:p>
       <w:r>
-        <w:t xml:space="preserve">Alle Session Bean Test leiten von </w:t>
-      </w:r>
-      <w:proofErr w:type="gramStart"/>
-      <w:r>
-        <w:t>folgender</w:t>
-      </w:r>
-      <w:proofErr w:type="gramEnd"/>
-      <w:r>
-        <w:t xml:space="preserve"> abstrakten Test Klasse ab:</w:t>
+        <w:t>Alle Session Bean Test leiten von folgender abstrakten Test Klasse ab:</w:t>
       </w:r>
     </w:p>
     <w:p>
@@ -8241,23 +7608,7 @@
     </w:p>
     <w:p>
       <w:r>
-        <w:t xml:space="preserve">Bei der Entwicklung ist </w:t>
-      </w:r>
-      <w:proofErr w:type="spellStart"/>
-      <w:r>
-        <w:t>eclipse</w:t>
-      </w:r>
-      <w:proofErr w:type="spellEnd"/>
-      <w:r>
-        <w:t xml:space="preserve"> </w:t>
-      </w:r>
-      <w:proofErr w:type="spellStart"/>
-      <w:r>
-        <w:t>Keplerr</w:t>
-      </w:r>
-      <w:proofErr w:type="spellEnd"/>
-      <w:r>
-        <w:t xml:space="preserve"> einzusetzen:</w:t>
+        <w:t>Bei der Entwicklung ist eclipse Keplerr einzusetzen:</w:t>
       </w:r>
     </w:p>
     <w:p>
@@ -8276,13 +7627,11 @@
       </w:pPr>
       <w:bookmarkStart w:id="50" w:name="_Toc373318861"/>
       <w:bookmarkStart w:id="51" w:name="_Toc373320256"/>
-      <w:proofErr w:type="spellStart"/>
       <w:r>
         <w:t>Testing</w:t>
       </w:r>
       <w:bookmarkEnd w:id="50"/>
       <w:bookmarkEnd w:id="51"/>
-      <w:proofErr w:type="spellEnd"/>
     </w:p>
     <w:p>
       <w:r>
@@ -8303,11 +7652,9 @@
           <w:numId w:val="3"/>
         </w:numPr>
       </w:pPr>
-      <w:proofErr w:type="spellStart"/>
       <w:r>
         <w:t>JUnit</w:t>
       </w:r>
-      <w:proofErr w:type="spellEnd"/>
     </w:p>
     <w:p>
       <w:pPr>
@@ -8317,11 +7664,9 @@
           <w:numId w:val="3"/>
         </w:numPr>
       </w:pPr>
-      <w:proofErr w:type="spellStart"/>
       <w:r>
         <w:t>Arquillian</w:t>
       </w:r>
-      <w:proofErr w:type="spellEnd"/>
     </w:p>
     <w:p>
       <w:pPr>
@@ -8331,11 +7676,9 @@
           <w:numId w:val="3"/>
         </w:numPr>
       </w:pPr>
-      <w:proofErr w:type="spellStart"/>
       <w:r>
         <w:t>Shrinkwrap</w:t>
       </w:r>
-      <w:proofErr w:type="spellEnd"/>
     </w:p>
     <w:p>
       <w:pPr>
@@ -8343,52 +7686,15 @@
       </w:pPr>
       <w:bookmarkStart w:id="52" w:name="_Toc373318862"/>
       <w:bookmarkStart w:id="53" w:name="_Toc373320257"/>
-      <w:proofErr w:type="spellStart"/>
-      <w:r>
-        <w:t>Build</w:t>
-      </w:r>
-      <w:proofErr w:type="spellEnd"/>
-      <w:r>
-        <w:t xml:space="preserve"> Tools</w:t>
+      <w:r>
+        <w:t>Build Tools</w:t>
       </w:r>
       <w:bookmarkEnd w:id="52"/>
       <w:bookmarkEnd w:id="53"/>
     </w:p>
     <w:p>
       <w:r>
-        <w:t xml:space="preserve">Als </w:t>
-      </w:r>
-      <w:proofErr w:type="spellStart"/>
-      <w:r>
-        <w:t>Build</w:t>
-      </w:r>
-      <w:proofErr w:type="spellEnd"/>
-      <w:r>
-        <w:t xml:space="preserve"> und </w:t>
-      </w:r>
-      <w:proofErr w:type="spellStart"/>
-      <w:r>
-        <w:t>Dependency</w:t>
-      </w:r>
-      <w:proofErr w:type="spellEnd"/>
-      <w:r>
-        <w:t xml:space="preserve"> Tool </w:t>
-      </w:r>
-      <w:proofErr w:type="spellStart"/>
-      <w:r>
-        <w:t>word</w:t>
-      </w:r>
-      <w:proofErr w:type="spellEnd"/>
-      <w:r>
-        <w:t xml:space="preserve"> </w:t>
-      </w:r>
-      <w:proofErr w:type="spellStart"/>
-      <w:r>
-        <w:t>Maven</w:t>
-      </w:r>
-      <w:proofErr w:type="spellEnd"/>
-      <w:r>
-        <w:t xml:space="preserve"> eingesetzt.</w:t>
+        <w:t>Als Build und Dependency Tool word Maven eingesetzt.</w:t>
       </w:r>
     </w:p>
     <w:p>
@@ -11462,6 +10768,7 @@
     <w:rsid w:val="003F76BF"/>
     <w:rsid w:val="004E53C1"/>
     <w:rsid w:val="00860C4F"/>
+    <w:rsid w:val="00C132CE"/>
     <w:rsid w:val="00C816B3"/>
     <w:rsid w:val="00CA0659"/>
     <w:rsid w:val="00E644A2"/>
@@ -12226,7 +11533,7 @@
 </file>
 
 <file path=customXml/itemProps2.xml><?xml version="1.0" encoding="utf-8"?>
-<ds:datastoreItem xmlns:ds="http://schemas.openxmlformats.org/officeDocument/2006/customXml" ds:itemID="{ED54C3C3-19F9-4961-A43F-B7AF83BB7314}">
+<ds:datastoreItem xmlns:ds="http://schemas.openxmlformats.org/officeDocument/2006/customXml" ds:itemID="{4826AAAB-77C6-4C3D-AA7B-653A856CC1A1}">
   <ds:schemaRefs>
     <ds:schemaRef ds:uri="http://schemas.openxmlformats.org/officeDocument/2006/bibliography"/>
   </ds:schemaRefs>
